--- a/master/人大/考试/国考/计算机网络/计算机网络历年真题讲义.docx
+++ b/master/人大/考试/国考/计算机网络/计算机网络历年真题讲义.docx
@@ -30945,8 +30945,6 @@
         </w:rPr>
         <w:t>[注意]:时延带宽积=带宽*传播时间(单程)， 除了题目中特别说明的外，我们都只乘以单程的传播时延</w:t>
       </w:r>
-      <w:bookmarkStart w:id="0" w:name="_GoBack"/>
-      <w:bookmarkEnd w:id="0"/>
     </w:p>
     <w:p>
       <w:pPr>
@@ -32774,7 +32772,7 @@
           <w:lang w:bidi="ar"/>
         </w:rPr>
         <w:object>
-          <v:shape id="_x0000_i1074" o:spt="75" alt="" type="#_x0000_t75" style="height:26.6pt;width:282.85pt;" o:ole="t" filled="f" o:preferrelative="t" stroked="f" coordsize="21600,21600">
+          <v:shape id="_x0000_i1074" o:spt="75" type="#_x0000_t75" style="height:26.6pt;width:282.85pt;" o:ole="t" filled="f" o:preferrelative="t" stroked="f" coordsize="21600,21600">
             <v:path/>
             <v:fill on="f" focussize="0,0"/>
             <v:stroke on="f"/>
@@ -52124,6 +52122,733 @@
           <w:lang w:bidi="ar"/>
         </w:rPr>
       </w:pPr>
+    </w:p>
+    <w:p>
+      <w:pPr>
+        <w:widowControl/>
+        <w:jc w:val="left"/>
+        <w:rPr>
+          <w:rFonts w:hint="default" w:ascii="SimSun" w:hAnsi="SimSun" w:eastAsia="SimSun" w:cs="SimSun"/>
+          <w:color w:val="000000"/>
+          <w:kern w:val="0"/>
+          <w:sz w:val="18"/>
+          <w:szCs w:val="18"/>
+          <w:lang w:bidi="ar"/>
+        </w:rPr>
+      </w:pPr>
+      <w:r>
+        <w:rPr>
+          <w:rFonts w:hint="default" w:ascii="SimSun" w:hAnsi="SimSun" w:eastAsia="SimSun" w:cs="SimSun"/>
+          <w:color w:val="000000"/>
+          <w:kern w:val="0"/>
+          <w:sz w:val="18"/>
+          <w:szCs w:val="18"/>
+          <w:lang w:bidi="ar"/>
+        </w:rPr>
+        <w:t>网络安全</w:t>
+      </w:r>
+    </w:p>
+    <w:p>
+      <w:pPr>
+        <w:widowControl/>
+        <w:jc w:val="left"/>
+        <w:rPr>
+          <w:rFonts w:hint="default" w:ascii="SimSun" w:hAnsi="SimSun" w:eastAsia="SimSun" w:cs="SimSun"/>
+          <w:color w:val="000000"/>
+          <w:kern w:val="0"/>
+          <w:sz w:val="18"/>
+          <w:szCs w:val="18"/>
+          <w:lang w:bidi="ar"/>
+        </w:rPr>
+      </w:pPr>
+      <w:r>
+        <w:rPr>
+          <w:rFonts w:hint="default" w:ascii="SimSun" w:hAnsi="SimSun" w:eastAsia="SimSun" w:cs="SimSun"/>
+          <w:color w:val="000000"/>
+          <w:kern w:val="0"/>
+          <w:sz w:val="18"/>
+          <w:szCs w:val="18"/>
+          <w:lang w:bidi="ar"/>
+        </w:rPr>
+        <w:t xml:space="preserve"> </w:t>
+      </w:r>
+    </w:p>
+    <w:p>
+      <w:pPr>
+        <w:widowControl/>
+        <w:jc w:val="left"/>
+        <w:rPr>
+          <w:rFonts w:hint="default" w:ascii="SimSun" w:hAnsi="SimSun" w:eastAsia="SimSun" w:cs="SimSun"/>
+          <w:color w:val="000000"/>
+          <w:kern w:val="0"/>
+          <w:sz w:val="15"/>
+          <w:szCs w:val="15"/>
+          <w:lang w:bidi="ar"/>
+        </w:rPr>
+      </w:pPr>
+      <w:r>
+        <w:rPr>
+          <w:rFonts w:hint="default" w:ascii="SimSun" w:hAnsi="SimSun" w:eastAsia="SimSun" w:cs="SimSun"/>
+          <w:color w:val="000000"/>
+          <w:kern w:val="0"/>
+          <w:sz w:val="15"/>
+          <w:szCs w:val="15"/>
+          <w:lang w:bidi="ar"/>
+        </w:rPr>
+        <w:t>主动攻击：篡改（更改报文流），恶意程序（病毒程序），拒绝服务（发送大量分组，致使服务器瘫痪）——可检测（加密+鉴别）</w:t>
+      </w:r>
+    </w:p>
+    <w:p>
+      <w:pPr>
+        <w:widowControl/>
+        <w:jc w:val="left"/>
+        <w:rPr>
+          <w:rFonts w:hint="default" w:ascii="SimSun" w:hAnsi="SimSun" w:eastAsia="SimSun" w:cs="SimSun"/>
+          <w:color w:val="000000"/>
+          <w:kern w:val="0"/>
+          <w:sz w:val="15"/>
+          <w:szCs w:val="15"/>
+          <w:lang w:bidi="ar"/>
+        </w:rPr>
+      </w:pPr>
+      <w:r>
+        <w:rPr>
+          <w:rFonts w:hint="default" w:ascii="SimSun" w:hAnsi="SimSun" w:eastAsia="SimSun" w:cs="SimSun"/>
+          <w:color w:val="000000"/>
+          <w:kern w:val="0"/>
+          <w:sz w:val="15"/>
+          <w:szCs w:val="15"/>
+          <w:lang w:bidi="ar"/>
+        </w:rPr>
+        <w:t>被动攻击：截获（流量分析，窃听）——检测不出来（加密）</w:t>
+      </w:r>
+    </w:p>
+    <w:p>
+      <w:pPr>
+        <w:widowControl/>
+        <w:jc w:val="left"/>
+        <w:rPr>
+          <w:rFonts w:hint="default" w:ascii="SimSun" w:hAnsi="SimSun" w:eastAsia="SimSun" w:cs="SimSun"/>
+          <w:color w:val="000000"/>
+          <w:kern w:val="0"/>
+          <w:sz w:val="15"/>
+          <w:szCs w:val="15"/>
+          <w:lang w:bidi="ar"/>
+        </w:rPr>
+      </w:pPr>
+      <w:r>
+        <w:rPr>
+          <w:rFonts w:hint="default" w:ascii="SimSun" w:hAnsi="SimSun" w:eastAsia="SimSun" w:cs="SimSun"/>
+          <w:color w:val="000000"/>
+          <w:kern w:val="0"/>
+          <w:sz w:val="15"/>
+          <w:szCs w:val="15"/>
+          <w:lang w:bidi="ar"/>
+        </w:rPr>
+        <w:t>分布式拒绝服务（DDOS）：从很多网站攻击一个网站</w:t>
+      </w:r>
+    </w:p>
+    <w:p>
+      <w:pPr>
+        <w:widowControl/>
+        <w:jc w:val="left"/>
+        <w:rPr>
+          <w:rFonts w:hint="default" w:ascii="SimSun" w:hAnsi="SimSun" w:eastAsia="SimSun" w:cs="SimSun"/>
+          <w:color w:val="000000"/>
+          <w:kern w:val="0"/>
+          <w:sz w:val="15"/>
+          <w:szCs w:val="15"/>
+          <w:lang w:bidi="ar"/>
+        </w:rPr>
+      </w:pPr>
+      <w:r>
+        <w:rPr>
+          <w:rFonts w:hint="default" w:ascii="SimSun" w:hAnsi="SimSun" w:eastAsia="SimSun" w:cs="SimSun"/>
+          <w:color w:val="000000"/>
+          <w:kern w:val="0"/>
+          <w:sz w:val="15"/>
+          <w:szCs w:val="15"/>
+          <w:lang w:bidi="ar"/>
+        </w:rPr>
+        <w:t xml:space="preserve"> </w:t>
+      </w:r>
+    </w:p>
+    <w:p>
+      <w:pPr>
+        <w:widowControl/>
+        <w:jc w:val="left"/>
+        <w:rPr>
+          <w:rFonts w:hint="default" w:ascii="SimSun" w:hAnsi="SimSun" w:eastAsia="SimSun" w:cs="SimSun"/>
+          <w:color w:val="000000"/>
+          <w:kern w:val="0"/>
+          <w:sz w:val="15"/>
+          <w:szCs w:val="15"/>
+          <w:lang w:bidi="ar"/>
+        </w:rPr>
+      </w:pPr>
+      <w:r>
+        <w:rPr>
+          <w:rFonts w:hint="default" w:ascii="SimSun" w:hAnsi="SimSun" w:eastAsia="SimSun" w:cs="SimSun"/>
+          <w:color w:val="000000"/>
+          <w:kern w:val="0"/>
+          <w:sz w:val="15"/>
+          <w:szCs w:val="15"/>
+          <w:lang w:bidi="ar"/>
+        </w:rPr>
+        <w:t>计算机网络通信安全的目标：</w:t>
+      </w:r>
+    </w:p>
+    <w:p>
+      <w:pPr>
+        <w:widowControl/>
+        <w:jc w:val="left"/>
+        <w:rPr>
+          <w:rFonts w:hint="default" w:ascii="SimSun" w:hAnsi="SimSun" w:eastAsia="SimSun" w:cs="SimSun"/>
+          <w:color w:val="000000"/>
+          <w:kern w:val="0"/>
+          <w:sz w:val="15"/>
+          <w:szCs w:val="15"/>
+          <w:lang w:bidi="ar"/>
+        </w:rPr>
+      </w:pPr>
+      <w:r>
+        <w:rPr>
+          <w:rFonts w:hint="default" w:ascii="SimSun" w:hAnsi="SimSun" w:eastAsia="SimSun" w:cs="SimSun"/>
+          <w:color w:val="000000"/>
+          <w:kern w:val="0"/>
+          <w:sz w:val="15"/>
+          <w:szCs w:val="15"/>
+          <w:lang w:bidi="ar"/>
+        </w:rPr>
+        <w:t>1、保密性（信息内容保密）</w:t>
+      </w:r>
+    </w:p>
+    <w:p>
+      <w:pPr>
+        <w:widowControl/>
+        <w:jc w:val="left"/>
+        <w:rPr>
+          <w:rFonts w:hint="default" w:ascii="SimSun" w:hAnsi="SimSun" w:eastAsia="SimSun" w:cs="SimSun"/>
+          <w:color w:val="000000"/>
+          <w:kern w:val="0"/>
+          <w:sz w:val="15"/>
+          <w:szCs w:val="15"/>
+          <w:lang w:bidi="ar"/>
+        </w:rPr>
+      </w:pPr>
+      <w:r>
+        <w:rPr>
+          <w:rFonts w:hint="default" w:ascii="SimSun" w:hAnsi="SimSun" w:eastAsia="SimSun" w:cs="SimSun"/>
+          <w:color w:val="000000"/>
+          <w:kern w:val="0"/>
+          <w:sz w:val="15"/>
+          <w:szCs w:val="15"/>
+          <w:lang w:bidi="ar"/>
+        </w:rPr>
+        <w:t>2、端点鉴别（发送方与接收方的鉴别）</w:t>
+      </w:r>
+    </w:p>
+    <w:p>
+      <w:pPr>
+        <w:widowControl/>
+        <w:jc w:val="left"/>
+        <w:rPr>
+          <w:rFonts w:hint="default" w:ascii="SimSun" w:hAnsi="SimSun" w:eastAsia="SimSun" w:cs="SimSun"/>
+          <w:color w:val="000000"/>
+          <w:kern w:val="0"/>
+          <w:sz w:val="15"/>
+          <w:szCs w:val="15"/>
+          <w:lang w:bidi="ar"/>
+        </w:rPr>
+      </w:pPr>
+      <w:r>
+        <w:rPr>
+          <w:rFonts w:hint="default" w:ascii="SimSun" w:hAnsi="SimSun" w:eastAsia="SimSun" w:cs="SimSun"/>
+          <w:color w:val="000000"/>
+          <w:kern w:val="0"/>
+          <w:sz w:val="15"/>
+          <w:szCs w:val="15"/>
+          <w:lang w:bidi="ar"/>
+        </w:rPr>
+        <w:t>3、信息的完整性（信息未被篡改）</w:t>
+      </w:r>
+    </w:p>
+    <w:p>
+      <w:pPr>
+        <w:widowControl/>
+        <w:jc w:val="left"/>
+        <w:rPr>
+          <w:rFonts w:hint="default" w:ascii="SimSun" w:hAnsi="SimSun" w:eastAsia="SimSun" w:cs="SimSun"/>
+          <w:color w:val="000000"/>
+          <w:kern w:val="0"/>
+          <w:sz w:val="15"/>
+          <w:szCs w:val="15"/>
+          <w:lang w:bidi="ar"/>
+        </w:rPr>
+      </w:pPr>
+      <w:r>
+        <w:rPr>
+          <w:rFonts w:hint="default" w:ascii="SimSun" w:hAnsi="SimSun" w:eastAsia="SimSun" w:cs="SimSun"/>
+          <w:color w:val="000000"/>
+          <w:kern w:val="0"/>
+          <w:sz w:val="15"/>
+          <w:szCs w:val="15"/>
+          <w:lang w:bidi="ar"/>
+        </w:rPr>
+        <w:t>4、运行的安全性（规定用户访问权限，访问控制）</w:t>
+      </w:r>
+    </w:p>
+    <w:p>
+      <w:pPr>
+        <w:widowControl/>
+        <w:jc w:val="left"/>
+        <w:rPr>
+          <w:rFonts w:hint="default" w:ascii="SimSun" w:hAnsi="SimSun" w:eastAsia="SimSun" w:cs="SimSun"/>
+          <w:color w:val="000000"/>
+          <w:kern w:val="0"/>
+          <w:sz w:val="15"/>
+          <w:szCs w:val="15"/>
+          <w:lang w:bidi="ar"/>
+        </w:rPr>
+      </w:pPr>
+      <w:r>
+        <w:rPr>
+          <w:rFonts w:hint="default" w:ascii="SimSun" w:hAnsi="SimSun" w:eastAsia="SimSun" w:cs="SimSun"/>
+          <w:color w:val="000000"/>
+          <w:kern w:val="0"/>
+          <w:sz w:val="15"/>
+          <w:szCs w:val="15"/>
+          <w:lang w:bidi="ar"/>
+        </w:rPr>
+        <w:t xml:space="preserve"> </w:t>
+      </w:r>
+    </w:p>
+    <w:p>
+      <w:pPr>
+        <w:widowControl/>
+        <w:jc w:val="left"/>
+        <w:rPr>
+          <w:rFonts w:hint="default" w:ascii="SimSun" w:hAnsi="SimSun" w:eastAsia="SimSun" w:cs="SimSun"/>
+          <w:color w:val="000000"/>
+          <w:kern w:val="0"/>
+          <w:sz w:val="15"/>
+          <w:szCs w:val="15"/>
+          <w:lang w:bidi="ar"/>
+        </w:rPr>
+      </w:pPr>
+      <w:r>
+        <w:rPr>
+          <w:rFonts w:hint="default" w:ascii="SimSun" w:hAnsi="SimSun" w:eastAsia="SimSun" w:cs="SimSun"/>
+          <w:color w:val="000000"/>
+          <w:kern w:val="0"/>
+          <w:sz w:val="15"/>
+          <w:szCs w:val="15"/>
+          <w:lang w:bidi="ar"/>
+        </w:rPr>
+        <w:t>密码学：密码编码学+密码分析学</w:t>
+      </w:r>
+    </w:p>
+    <w:p>
+      <w:pPr>
+        <w:widowControl/>
+        <w:jc w:val="left"/>
+        <w:rPr>
+          <w:rFonts w:hint="default" w:ascii="SimSun" w:hAnsi="SimSun" w:eastAsia="SimSun" w:cs="SimSun"/>
+          <w:color w:val="000000"/>
+          <w:kern w:val="0"/>
+          <w:sz w:val="15"/>
+          <w:szCs w:val="15"/>
+          <w:lang w:bidi="ar"/>
+        </w:rPr>
+      </w:pPr>
+      <w:r>
+        <w:rPr>
+          <w:rFonts w:hint="default" w:ascii="SimSun" w:hAnsi="SimSun" w:eastAsia="SimSun" w:cs="SimSun"/>
+          <w:color w:val="000000"/>
+          <w:kern w:val="0"/>
+          <w:sz w:val="15"/>
+          <w:szCs w:val="15"/>
+          <w:lang w:bidi="ar"/>
+        </w:rPr>
+        <w:t>两类密码体制：对称密钥密码体制+公钥密码体制</w:t>
+      </w:r>
+      <w:bookmarkStart w:id="0" w:name="_GoBack"/>
+      <w:bookmarkEnd w:id="0"/>
+    </w:p>
+    <w:p>
+      <w:pPr>
+        <w:widowControl/>
+        <w:jc w:val="left"/>
+        <w:rPr>
+          <w:rFonts w:hint="default" w:ascii="SimSun" w:hAnsi="SimSun" w:eastAsia="SimSun" w:cs="SimSun"/>
+          <w:color w:val="000000"/>
+          <w:kern w:val="0"/>
+          <w:sz w:val="15"/>
+          <w:szCs w:val="15"/>
+          <w:lang w:bidi="ar"/>
+        </w:rPr>
+      </w:pPr>
+      <w:r>
+        <w:rPr>
+          <w:rFonts w:hint="default" w:ascii="SimSun" w:hAnsi="SimSun" w:eastAsia="SimSun" w:cs="SimSun"/>
+          <w:color w:val="000000"/>
+          <w:kern w:val="0"/>
+          <w:sz w:val="15"/>
+          <w:szCs w:val="15"/>
+          <w:lang w:bidi="ar"/>
+        </w:rPr>
+        <w:t>对称密钥密码体制：加密密钥=解密密钥</w:t>
+      </w:r>
+    </w:p>
+    <w:p>
+      <w:pPr>
+        <w:widowControl/>
+        <w:jc w:val="left"/>
+        <w:rPr>
+          <w:rFonts w:hint="default" w:ascii="SimSun" w:hAnsi="SimSun" w:eastAsia="SimSun" w:cs="SimSun"/>
+          <w:color w:val="000000"/>
+          <w:kern w:val="0"/>
+          <w:sz w:val="15"/>
+          <w:szCs w:val="15"/>
+          <w:lang w:bidi="ar"/>
+        </w:rPr>
+      </w:pPr>
+      <w:r>
+        <w:rPr>
+          <w:rFonts w:hint="default" w:ascii="SimSun" w:hAnsi="SimSun" w:eastAsia="SimSun" w:cs="SimSun"/>
+          <w:color w:val="000000"/>
+          <w:kern w:val="0"/>
+          <w:sz w:val="15"/>
+          <w:szCs w:val="15"/>
+          <w:lang w:bidi="ar"/>
+        </w:rPr>
+        <w:t>公钥密码体制：加密密钥与解密密钥不相同</w:t>
+      </w:r>
+    </w:p>
+    <w:p>
+      <w:pPr>
+        <w:widowControl/>
+        <w:jc w:val="left"/>
+        <w:rPr>
+          <w:rFonts w:hint="default" w:ascii="SimSun" w:hAnsi="SimSun" w:eastAsia="SimSun" w:cs="SimSun"/>
+          <w:color w:val="000000"/>
+          <w:kern w:val="0"/>
+          <w:sz w:val="15"/>
+          <w:szCs w:val="15"/>
+          <w:lang w:bidi="ar"/>
+        </w:rPr>
+      </w:pPr>
+      <w:r>
+        <w:rPr>
+          <w:rFonts w:hint="default" w:ascii="SimSun" w:hAnsi="SimSun" w:eastAsia="SimSun" w:cs="SimSun"/>
+          <w:color w:val="000000"/>
+          <w:kern w:val="0"/>
+          <w:sz w:val="15"/>
+          <w:szCs w:val="15"/>
+          <w:lang w:bidi="ar"/>
+        </w:rPr>
+        <w:t xml:space="preserve"> </w:t>
+      </w:r>
+    </w:p>
+    <w:p>
+      <w:pPr>
+        <w:widowControl/>
+        <w:jc w:val="left"/>
+        <w:rPr>
+          <w:rFonts w:hint="default" w:ascii="SimSun" w:hAnsi="SimSun" w:eastAsia="SimSun" w:cs="SimSun"/>
+          <w:color w:val="000000"/>
+          <w:kern w:val="0"/>
+          <w:sz w:val="15"/>
+          <w:szCs w:val="15"/>
+          <w:lang w:bidi="ar"/>
+        </w:rPr>
+      </w:pPr>
+      <w:r>
+        <w:rPr>
+          <w:rFonts w:hint="default" w:ascii="SimSun" w:hAnsi="SimSun" w:eastAsia="SimSun" w:cs="SimSun"/>
+          <w:color w:val="000000"/>
+          <w:kern w:val="0"/>
+          <w:sz w:val="15"/>
+          <w:szCs w:val="15"/>
+          <w:lang w:bidi="ar"/>
+        </w:rPr>
+        <w:t>数字签名：</w:t>
+      </w:r>
+    </w:p>
+    <w:p>
+      <w:pPr>
+        <w:widowControl/>
+        <w:jc w:val="left"/>
+        <w:rPr>
+          <w:rFonts w:hint="default" w:ascii="SimSun" w:hAnsi="SimSun" w:eastAsia="SimSun" w:cs="SimSun"/>
+          <w:color w:val="000000"/>
+          <w:kern w:val="0"/>
+          <w:sz w:val="15"/>
+          <w:szCs w:val="15"/>
+          <w:lang w:bidi="ar"/>
+        </w:rPr>
+      </w:pPr>
+      <w:r>
+        <w:rPr>
+          <w:rFonts w:hint="default" w:ascii="SimSun" w:hAnsi="SimSun" w:eastAsia="SimSun" w:cs="SimSun"/>
+          <w:color w:val="000000"/>
+          <w:kern w:val="0"/>
+          <w:sz w:val="15"/>
+          <w:szCs w:val="15"/>
+          <w:lang w:bidi="ar"/>
+        </w:rPr>
+        <w:t>1、  报文鉴别</w:t>
+      </w:r>
+    </w:p>
+    <w:p>
+      <w:pPr>
+        <w:widowControl/>
+        <w:jc w:val="left"/>
+        <w:rPr>
+          <w:rFonts w:hint="default" w:ascii="SimSun" w:hAnsi="SimSun" w:eastAsia="SimSun" w:cs="SimSun"/>
+          <w:color w:val="000000"/>
+          <w:kern w:val="0"/>
+          <w:sz w:val="15"/>
+          <w:szCs w:val="15"/>
+          <w:lang w:bidi="ar"/>
+        </w:rPr>
+      </w:pPr>
+      <w:r>
+        <w:rPr>
+          <w:rFonts w:hint="default" w:ascii="SimSun" w:hAnsi="SimSun" w:eastAsia="SimSun" w:cs="SimSun"/>
+          <w:color w:val="000000"/>
+          <w:kern w:val="0"/>
+          <w:sz w:val="15"/>
+          <w:szCs w:val="15"/>
+          <w:lang w:bidi="ar"/>
+        </w:rPr>
+        <w:t>2、  可防伪</w:t>
+      </w:r>
+    </w:p>
+    <w:p>
+      <w:pPr>
+        <w:widowControl/>
+        <w:jc w:val="left"/>
+        <w:rPr>
+          <w:rFonts w:hint="default" w:ascii="SimSun" w:hAnsi="SimSun" w:eastAsia="SimSun" w:cs="SimSun"/>
+          <w:color w:val="000000"/>
+          <w:kern w:val="0"/>
+          <w:sz w:val="15"/>
+          <w:szCs w:val="15"/>
+          <w:lang w:bidi="ar"/>
+        </w:rPr>
+      </w:pPr>
+      <w:r>
+        <w:rPr>
+          <w:rFonts w:hint="default" w:ascii="SimSun" w:hAnsi="SimSun" w:eastAsia="SimSun" w:cs="SimSun"/>
+          <w:color w:val="000000"/>
+          <w:kern w:val="0"/>
+          <w:sz w:val="15"/>
+          <w:szCs w:val="15"/>
+          <w:lang w:bidi="ar"/>
+        </w:rPr>
+        <w:t>3、  不可否认</w:t>
+      </w:r>
+    </w:p>
+    <w:p>
+      <w:pPr>
+        <w:widowControl/>
+        <w:jc w:val="left"/>
+        <w:rPr>
+          <w:rFonts w:hint="default" w:ascii="SimSun" w:hAnsi="SimSun" w:eastAsia="SimSun" w:cs="SimSun"/>
+          <w:color w:val="000000"/>
+          <w:kern w:val="0"/>
+          <w:sz w:val="15"/>
+          <w:szCs w:val="15"/>
+          <w:lang w:bidi="ar"/>
+        </w:rPr>
+      </w:pPr>
+      <w:r>
+        <w:rPr>
+          <w:rFonts w:hint="default" w:ascii="SimSun" w:hAnsi="SimSun" w:eastAsia="SimSun" w:cs="SimSun"/>
+          <w:color w:val="000000"/>
+          <w:kern w:val="0"/>
+          <w:sz w:val="15"/>
+          <w:szCs w:val="15"/>
+          <w:lang w:bidi="ar"/>
+        </w:rPr>
+        <w:t xml:space="preserve"> </w:t>
+      </w:r>
+    </w:p>
+    <w:p>
+      <w:pPr>
+        <w:widowControl/>
+        <w:jc w:val="left"/>
+        <w:rPr>
+          <w:rFonts w:hint="default" w:ascii="SimSun" w:hAnsi="SimSun" w:eastAsia="SimSun" w:cs="SimSun"/>
+          <w:color w:val="000000"/>
+          <w:kern w:val="0"/>
+          <w:sz w:val="15"/>
+          <w:szCs w:val="15"/>
+          <w:lang w:bidi="ar"/>
+        </w:rPr>
+      </w:pPr>
+      <w:r>
+        <w:rPr>
+          <w:rFonts w:hint="default" w:ascii="SimSun" w:hAnsi="SimSun" w:eastAsia="SimSun" w:cs="SimSun"/>
+          <w:color w:val="000000"/>
+          <w:kern w:val="0"/>
+          <w:sz w:val="15"/>
+          <w:szCs w:val="15"/>
+          <w:lang w:bidi="ar"/>
+        </w:rPr>
+        <w:t>加密与数字签名的区别：加密——接收方的公钥加密，接收方的私钥解密。数字签名——发送方的私钥加密，发送方的公钥解密。</w:t>
+      </w:r>
+    </w:p>
+    <w:p>
+      <w:pPr>
+        <w:widowControl/>
+        <w:jc w:val="left"/>
+        <w:rPr>
+          <w:rFonts w:hint="default" w:ascii="SimSun" w:hAnsi="SimSun" w:eastAsia="SimSun" w:cs="SimSun"/>
+          <w:color w:val="000000"/>
+          <w:kern w:val="0"/>
+          <w:sz w:val="15"/>
+          <w:szCs w:val="15"/>
+          <w:lang w:bidi="ar"/>
+        </w:rPr>
+      </w:pPr>
+      <w:r>
+        <w:rPr>
+          <w:rFonts w:hint="default" w:ascii="SimSun" w:hAnsi="SimSun" w:eastAsia="SimSun" w:cs="SimSun"/>
+          <w:color w:val="000000"/>
+          <w:kern w:val="0"/>
+          <w:sz w:val="15"/>
+          <w:szCs w:val="15"/>
+          <w:lang w:bidi="ar"/>
+        </w:rPr>
+        <w:t xml:space="preserve"> </w:t>
+      </w:r>
+    </w:p>
+    <w:p>
+      <w:pPr>
+        <w:widowControl/>
+        <w:jc w:val="left"/>
+        <w:rPr>
+          <w:rFonts w:hint="default" w:ascii="SimSun" w:hAnsi="SimSun" w:eastAsia="SimSun" w:cs="SimSun"/>
+          <w:color w:val="000000"/>
+          <w:kern w:val="0"/>
+          <w:sz w:val="15"/>
+          <w:szCs w:val="15"/>
+          <w:lang w:bidi="ar"/>
+        </w:rPr>
+      </w:pPr>
+      <w:r>
+        <w:rPr>
+          <w:rFonts w:hint="default" w:ascii="SimSun" w:hAnsi="SimSun" w:eastAsia="SimSun" w:cs="SimSun"/>
+          <w:color w:val="000000"/>
+          <w:kern w:val="0"/>
+          <w:sz w:val="15"/>
+          <w:szCs w:val="15"/>
+          <w:lang w:bidi="ar"/>
+        </w:rPr>
+        <w:t>网络层、运输层、应用层的网络安全协议</w:t>
+      </w:r>
+    </w:p>
+    <w:p>
+      <w:pPr>
+        <w:widowControl/>
+        <w:jc w:val="left"/>
+        <w:rPr>
+          <w:rFonts w:hint="default" w:ascii="SimSun" w:hAnsi="SimSun" w:eastAsia="SimSun" w:cs="SimSun"/>
+          <w:color w:val="000000"/>
+          <w:kern w:val="0"/>
+          <w:sz w:val="15"/>
+          <w:szCs w:val="15"/>
+          <w:lang w:bidi="ar"/>
+        </w:rPr>
+      </w:pPr>
+      <w:r>
+        <w:rPr>
+          <w:rFonts w:hint="default" w:ascii="SimSun" w:hAnsi="SimSun" w:eastAsia="SimSun" w:cs="SimSun"/>
+          <w:color w:val="000000"/>
+          <w:kern w:val="0"/>
+          <w:sz w:val="15"/>
+          <w:szCs w:val="15"/>
+          <w:lang w:bidi="ar"/>
+        </w:rPr>
+        <w:t>防火墙：软硬件结合的系统，特殊的路由器，有阻止与允许两个功能，大部分是阻止，解决外联网与内联网的网络安全问题，是一种访问控制策略。分为分组过滤路由器与应用网关代理服务器两种，前者主要应用在网络层与运输层，后者主要应用在应用层，后者是鉴别高层用户。</w:t>
+      </w:r>
+    </w:p>
+    <w:p>
+      <w:pPr>
+        <w:widowControl/>
+        <w:jc w:val="left"/>
+        <w:rPr>
+          <w:rFonts w:hint="default" w:ascii="SimSun" w:hAnsi="SimSun" w:eastAsia="SimSun" w:cs="SimSun"/>
+          <w:color w:val="000000"/>
+          <w:kern w:val="0"/>
+          <w:sz w:val="15"/>
+          <w:szCs w:val="15"/>
+          <w:lang w:bidi="ar"/>
+        </w:rPr>
+      </w:pPr>
+      <w:r>
+        <w:rPr>
+          <w:rFonts w:hint="default" w:ascii="SimSun" w:hAnsi="SimSun" w:eastAsia="SimSun" w:cs="SimSun"/>
+          <w:color w:val="000000"/>
+          <w:kern w:val="0"/>
+          <w:sz w:val="15"/>
+          <w:szCs w:val="15"/>
+          <w:lang w:bidi="ar"/>
+        </w:rPr>
+        <w:t xml:space="preserve"> </w:t>
+      </w:r>
+    </w:p>
+    <w:p>
+      <w:pPr>
+        <w:widowControl/>
+        <w:jc w:val="left"/>
+        <w:rPr>
+          <w:rFonts w:hint="default" w:ascii="SimSun" w:hAnsi="SimSun" w:eastAsia="SimSun" w:cs="SimSun"/>
+          <w:color w:val="000000"/>
+          <w:kern w:val="0"/>
+          <w:sz w:val="15"/>
+          <w:szCs w:val="15"/>
+          <w:lang w:bidi="ar"/>
+        </w:rPr>
+      </w:pPr>
+      <w:r>
+        <w:rPr>
+          <w:rFonts w:hint="default" w:ascii="SimSun" w:hAnsi="SimSun" w:eastAsia="SimSun" w:cs="SimSun"/>
+          <w:color w:val="000000"/>
+          <w:kern w:val="0"/>
+          <w:sz w:val="15"/>
+          <w:szCs w:val="15"/>
+          <w:lang w:bidi="ar"/>
+        </w:rPr>
+        <w:t>入侵检测：在已经发生入侵，检测入侵，将入侵的伤害降到最小</w:t>
+      </w:r>
+    </w:p>
+    <w:p>
+      <w:pPr>
+        <w:widowControl/>
+        <w:jc w:val="left"/>
+        <w:rPr>
+          <w:rFonts w:hint="eastAsia" w:ascii="SimSun" w:hAnsi="SimSun" w:eastAsia="SimSun" w:cs="SimSun"/>
+          <w:color w:val="000000"/>
+          <w:kern w:val="0"/>
+          <w:sz w:val="15"/>
+          <w:szCs w:val="15"/>
+          <w:lang w:bidi="ar"/>
+        </w:rPr>
+      </w:pPr>
+      <w:r>
+        <w:rPr>
+          <w:rFonts w:hint="default" w:ascii="SimSun" w:hAnsi="SimSun" w:eastAsia="SimSun" w:cs="SimSun"/>
+          <w:color w:val="000000"/>
+          <w:kern w:val="0"/>
+          <w:sz w:val="15"/>
+          <w:szCs w:val="15"/>
+          <w:lang w:bidi="ar"/>
+        </w:rPr>
+        <w:t>两种入侵检测的方法：基于特征的入侵检测+基于异常的入侵检测</w:t>
+      </w:r>
     </w:p>
     <w:p>
       <w:pPr>
@@ -52596,7 +53321,7 @@
     <w:lsdException w:qFormat="1" w:unhideWhenUsed="0" w:uiPriority="0" w:semiHidden="0" w:name="Title"/>
     <w:lsdException w:unhideWhenUsed="0" w:uiPriority="0" w:semiHidden="0" w:name="Closing"/>
     <w:lsdException w:unhideWhenUsed="0" w:uiPriority="0" w:semiHidden="0" w:name="Signature"/>
-    <w:lsdException w:uiPriority="1" w:name="Default Paragraph Font"/>
+    <w:lsdException w:uiPriority="1" w:semiHidden="0" w:name="Default Paragraph Font"/>
     <w:lsdException w:unhideWhenUsed="0" w:uiPriority="0" w:semiHidden="0" w:name="Body Text"/>
     <w:lsdException w:unhideWhenUsed="0" w:uiPriority="0" w:semiHidden="0" w:name="Body Text Indent"/>
     <w:lsdException w:unhideWhenUsed="0" w:uiPriority="0" w:semiHidden="0" w:name="List Continue"/>
@@ -52634,7 +53359,7 @@
     <w:lsdException w:unhideWhenUsed="0" w:uiPriority="0" w:semiHidden="0" w:name="HTML Sample"/>
     <w:lsdException w:unhideWhenUsed="0" w:uiPriority="0" w:semiHidden="0" w:name="HTML Typewriter"/>
     <w:lsdException w:unhideWhenUsed="0" w:uiPriority="0" w:semiHidden="0" w:name="HTML Variable"/>
-    <w:lsdException w:uiPriority="99" w:name="Normal Table"/>
+    <w:lsdException w:uiPriority="99" w:semiHidden="0" w:name="Normal Table"/>
     <w:lsdException w:unhideWhenUsed="0" w:uiPriority="0" w:semiHidden="0" w:name="annotation subject"/>
     <w:lsdException w:uiPriority="0" w:name="Table Simple 1"/>
     <w:lsdException w:uiPriority="0" w:name="Table Simple 2"/>

--- a/master/人大/考试/国考/计算机网络/计算机网络历年真题讲义.docx
+++ b/master/人大/考试/国考/计算机网络/计算机网络历年真题讲义.docx
@@ -15336,6 +15336,223 @@
           <w:sz w:val="15"/>
           <w:szCs w:val="15"/>
           <w:lang w:bidi="ar"/>
+        </w:rPr>
+      </w:pPr>
+    </w:p>
+    <w:p>
+      <w:pPr>
+        <w:pStyle w:val="5"/>
+        <w:widowControl/>
+        <w:numPr>
+          <w:ilvl w:val="0"/>
+          <w:numId w:val="4"/>
+        </w:numPr>
+        <w:shd w:val="clear" w:color="auto" w:fill="FFFFFF"/>
+        <w:spacing w:beforeAutospacing="0" w:afterAutospacing="0"/>
+        <w:jc w:val="both"/>
+        <w:rPr>
+          <w:rFonts w:ascii="SimSun" w:hAnsi="SimSun" w:eastAsia="SimSun" w:cs="SimSun"/>
+          <w:kern w:val="0"/>
+          <w:sz w:val="15"/>
+          <w:szCs w:val="15"/>
+          <w:lang w:val="en-US" w:eastAsia="zh-CN" w:bidi="ar"/>
+        </w:rPr>
+      </w:pPr>
+      <w:r>
+        <w:rPr>
+          <w:rFonts w:ascii="SimSun" w:hAnsi="SimSun" w:eastAsia="SimSun" w:cs="SimSun"/>
+          <w:kern w:val="0"/>
+          <w:sz w:val="15"/>
+          <w:szCs w:val="15"/>
+          <w:lang w:val="en-US" w:eastAsia="zh-CN" w:bidi="ar"/>
+        </w:rPr>
+        <w:t>设信道的码元速率为600波特，采用4相DPSK调制，则其数据速率为___</w:t>
+      </w:r>
+      <w:r>
+        <w:rPr>
+          <w:rFonts w:ascii="SimSun" w:hAnsi="SimSun" w:eastAsia="SimSun" w:cs="SimSun"/>
+          <w:kern w:val="0"/>
+          <w:sz w:val="15"/>
+          <w:szCs w:val="15"/>
+          <w:lang w:eastAsia="zh-CN" w:bidi="ar"/>
+        </w:rPr>
+        <w:t>D</w:t>
+      </w:r>
+      <w:bookmarkStart w:id="0" w:name="_GoBack"/>
+      <w:bookmarkEnd w:id="0"/>
+      <w:r>
+        <w:rPr>
+          <w:rFonts w:ascii="SimSun" w:hAnsi="SimSun" w:eastAsia="SimSun" w:cs="SimSun"/>
+          <w:kern w:val="0"/>
+          <w:sz w:val="15"/>
+          <w:szCs w:val="15"/>
+          <w:lang w:val="en-US" w:eastAsia="zh-CN" w:bidi="ar"/>
+        </w:rPr>
+        <w:t>___bps。</w:t>
+      </w:r>
+      <w:r>
+        <w:rPr>
+          <w:rFonts w:hint="default" w:ascii="SimSun" w:hAnsi="SimSun" w:eastAsia="SimSun" w:cs="SimSun"/>
+          <w:kern w:val="0"/>
+          <w:sz w:val="15"/>
+          <w:szCs w:val="15"/>
+          <w:lang w:val="en-US" w:eastAsia="zh-CN" w:bidi="ar"/>
+        </w:rPr>
+        <w:br w:type="textWrapping"/>
+      </w:r>
+      <w:r>
+        <w:rPr>
+          <w:rFonts w:hint="default" w:ascii="SimSun" w:hAnsi="SimSun" w:eastAsia="SimSun" w:cs="SimSun"/>
+          <w:kern w:val="0"/>
+          <w:sz w:val="15"/>
+          <w:szCs w:val="15"/>
+          <w:lang w:val="en-US" w:eastAsia="zh-CN" w:bidi="ar"/>
+        </w:rPr>
+        <w:t>A．300</w:t>
+      </w:r>
+      <w:r>
+        <w:rPr>
+          <w:rFonts w:hint="default" w:ascii="SimSun" w:hAnsi="SimSun" w:eastAsia="SimSun" w:cs="SimSun"/>
+          <w:kern w:val="0"/>
+          <w:sz w:val="15"/>
+          <w:szCs w:val="15"/>
+          <w:lang w:val="en-US" w:eastAsia="zh-CN" w:bidi="ar"/>
+        </w:rPr>
+        <w:br w:type="textWrapping"/>
+      </w:r>
+      <w:r>
+        <w:rPr>
+          <w:rFonts w:hint="default" w:ascii="SimSun" w:hAnsi="SimSun" w:eastAsia="SimSun" w:cs="SimSun"/>
+          <w:kern w:val="0"/>
+          <w:sz w:val="15"/>
+          <w:szCs w:val="15"/>
+          <w:lang w:val="en-US" w:eastAsia="zh-CN" w:bidi="ar"/>
+        </w:rPr>
+        <w:t>B．600</w:t>
+      </w:r>
+      <w:r>
+        <w:rPr>
+          <w:rFonts w:hint="default" w:ascii="SimSun" w:hAnsi="SimSun" w:eastAsia="SimSun" w:cs="SimSun"/>
+          <w:kern w:val="0"/>
+          <w:sz w:val="15"/>
+          <w:szCs w:val="15"/>
+          <w:lang w:val="en-US" w:eastAsia="zh-CN" w:bidi="ar"/>
+        </w:rPr>
+        <w:br w:type="textWrapping"/>
+      </w:r>
+      <w:r>
+        <w:rPr>
+          <w:rFonts w:hint="default" w:ascii="SimSun" w:hAnsi="SimSun" w:eastAsia="SimSun" w:cs="SimSun"/>
+          <w:kern w:val="0"/>
+          <w:sz w:val="15"/>
+          <w:szCs w:val="15"/>
+          <w:lang w:val="en-US" w:eastAsia="zh-CN" w:bidi="ar"/>
+        </w:rPr>
+        <w:t>C．1000</w:t>
+      </w:r>
+      <w:r>
+        <w:rPr>
+          <w:rFonts w:hint="default" w:ascii="SimSun" w:hAnsi="SimSun" w:eastAsia="SimSun" w:cs="SimSun"/>
+          <w:kern w:val="0"/>
+          <w:sz w:val="15"/>
+          <w:szCs w:val="15"/>
+          <w:lang w:val="en-US" w:eastAsia="zh-CN" w:bidi="ar"/>
+        </w:rPr>
+        <w:br w:type="textWrapping"/>
+      </w:r>
+      <w:r>
+        <w:rPr>
+          <w:rFonts w:hint="default" w:ascii="SimSun" w:hAnsi="SimSun" w:eastAsia="SimSun" w:cs="SimSun"/>
+          <w:kern w:val="0"/>
+          <w:sz w:val="15"/>
+          <w:szCs w:val="15"/>
+          <w:lang w:val="en-US" w:eastAsia="zh-CN" w:bidi="ar"/>
+        </w:rPr>
+        <w:t>D．1200</w:t>
+      </w:r>
+    </w:p>
+    <w:p>
+      <w:pPr>
+        <w:keepNext w:val="0"/>
+        <w:keepLines w:val="0"/>
+        <w:widowControl/>
+        <w:suppressLineNumbers w:val="0"/>
+        <w:jc w:val="left"/>
+        <w:rPr>
+          <w:rFonts w:ascii="SimSun" w:hAnsi="SimSun" w:eastAsia="SimSun" w:cs="SimSun"/>
+          <w:kern w:val="0"/>
+          <w:sz w:val="15"/>
+          <w:szCs w:val="15"/>
+          <w:lang w:val="en-US" w:eastAsia="zh-CN" w:bidi="ar"/>
+        </w:rPr>
+      </w:pPr>
+      <w:r>
+        <w:rPr>
+          <w:rFonts w:ascii="SimSun" w:hAnsi="SimSun" w:eastAsia="SimSun" w:cs="SimSun"/>
+          <w:kern w:val="0"/>
+          <w:sz w:val="15"/>
+          <w:szCs w:val="15"/>
+          <w:lang w:val="en-US" w:eastAsia="zh-CN" w:bidi="ar"/>
+        </w:rPr>
+        <w:t>[解析] 根据奈奎斯特定理，码元携带的信息量由码元取的离散值个数决定。若采用4相DPSK调制，则码元可取4种离散值，一个码元携带两位信息。根据公式</w:t>
+      </w:r>
+      <w:r>
+        <w:rPr>
+          <w:rFonts w:hint="default" w:ascii="SimSun" w:hAnsi="SimSun" w:eastAsia="SimSun" w:cs="SimSun"/>
+          <w:kern w:val="0"/>
+          <w:sz w:val="15"/>
+          <w:szCs w:val="15"/>
+          <w:lang w:val="en-US" w:eastAsia="zh-CN" w:bidi="ar"/>
+        </w:rPr>
+        <w:br w:type="textWrapping"/>
+      </w:r>
+      <w:r>
+        <w:rPr>
+          <w:rFonts w:hint="default" w:ascii="SimSun" w:hAnsi="SimSun" w:eastAsia="SimSun" w:cs="SimSun"/>
+          <w:kern w:val="0"/>
+          <w:sz w:val="15"/>
+          <w:szCs w:val="15"/>
+          <w:lang w:val="en-US" w:eastAsia="zh-CN" w:bidi="ar"/>
+        </w:rPr>
+        <w:t>R=Blog2N</w:t>
+      </w:r>
+      <w:r>
+        <w:rPr>
+          <w:rFonts w:hint="default" w:ascii="SimSun" w:hAnsi="SimSun" w:eastAsia="SimSun" w:cs="SimSun"/>
+          <w:kern w:val="0"/>
+          <w:sz w:val="15"/>
+          <w:szCs w:val="15"/>
+          <w:lang w:eastAsia="zh-CN" w:bidi="ar"/>
+        </w:rPr>
+        <w:t xml:space="preserve"> =》</w:t>
+      </w:r>
+      <w:r>
+        <w:rPr>
+          <w:rFonts w:hint="default" w:ascii="SimSun" w:hAnsi="SimSun" w:eastAsia="SimSun" w:cs="SimSun"/>
+          <w:kern w:val="0"/>
+          <w:sz w:val="15"/>
+          <w:szCs w:val="15"/>
+          <w:lang w:val="en-US" w:eastAsia="zh-CN" w:bidi="ar"/>
+        </w:rPr>
+        <w:t>则有Blog2N=600波特×2=1200(bps)</w:t>
+      </w:r>
+    </w:p>
+    <w:p>
+      <w:pPr>
+        <w:pStyle w:val="5"/>
+        <w:widowControl/>
+        <w:numPr>
+          <w:numId w:val="0"/>
+        </w:numPr>
+        <w:shd w:val="clear" w:color="auto" w:fill="FFFFFF"/>
+        <w:spacing w:beforeAutospacing="0" w:afterAutospacing="0"/>
+        <w:jc w:val="both"/>
+        <w:rPr>
+          <w:rFonts w:ascii="SimSun" w:hAnsi="SimSun" w:eastAsia="SimSun" w:cs="SimSun"/>
+          <w:kern w:val="0"/>
+          <w:sz w:val="15"/>
+          <w:szCs w:val="15"/>
+          <w:lang w:val="en-US" w:eastAsia="zh-CN" w:bidi="ar"/>
         </w:rPr>
       </w:pPr>
     </w:p>
@@ -38767,6 +38984,16 @@
         </w:tc>
       </w:tr>
       <w:tr>
+        <w:tblPrEx>
+          <w:tblBorders>
+            <w:top w:val="single" w:color="auto" w:sz="4" w:space="0"/>
+            <w:left w:val="single" w:color="auto" w:sz="4" w:space="0"/>
+            <w:bottom w:val="single" w:color="auto" w:sz="4" w:space="0"/>
+            <w:right w:val="single" w:color="auto" w:sz="4" w:space="0"/>
+            <w:insideH w:val="single" w:color="auto" w:sz="4" w:space="0"/>
+            <w:insideV w:val="single" w:color="auto" w:sz="4" w:space="0"/>
+          </w:tblBorders>
+        </w:tblPrEx>
         <w:tc>
           <w:tcPr>
             <w:tcW w:w="959" w:type="dxa"/>
@@ -38850,6 +39077,16 @@
         </w:tc>
       </w:tr>
       <w:tr>
+        <w:tblPrEx>
+          <w:tblBorders>
+            <w:top w:val="single" w:color="auto" w:sz="4" w:space="0"/>
+            <w:left w:val="single" w:color="auto" w:sz="4" w:space="0"/>
+            <w:bottom w:val="single" w:color="auto" w:sz="4" w:space="0"/>
+            <w:right w:val="single" w:color="auto" w:sz="4" w:space="0"/>
+            <w:insideH w:val="single" w:color="auto" w:sz="4" w:space="0"/>
+            <w:insideV w:val="single" w:color="auto" w:sz="4" w:space="0"/>
+          </w:tblBorders>
+        </w:tblPrEx>
         <w:tc>
           <w:tcPr>
             <w:tcW w:w="959" w:type="dxa"/>
@@ -38933,6 +39170,16 @@
         </w:tc>
       </w:tr>
       <w:tr>
+        <w:tblPrEx>
+          <w:tblBorders>
+            <w:top w:val="single" w:color="auto" w:sz="4" w:space="0"/>
+            <w:left w:val="single" w:color="auto" w:sz="4" w:space="0"/>
+            <w:bottom w:val="single" w:color="auto" w:sz="4" w:space="0"/>
+            <w:right w:val="single" w:color="auto" w:sz="4" w:space="0"/>
+            <w:insideH w:val="single" w:color="auto" w:sz="4" w:space="0"/>
+            <w:insideV w:val="single" w:color="auto" w:sz="4" w:space="0"/>
+          </w:tblBorders>
+        </w:tblPrEx>
         <w:tc>
           <w:tcPr>
             <w:tcW w:w="959" w:type="dxa"/>
@@ -39016,6 +39263,16 @@
         </w:tc>
       </w:tr>
       <w:tr>
+        <w:tblPrEx>
+          <w:tblBorders>
+            <w:top w:val="single" w:color="auto" w:sz="4" w:space="0"/>
+            <w:left w:val="single" w:color="auto" w:sz="4" w:space="0"/>
+            <w:bottom w:val="single" w:color="auto" w:sz="4" w:space="0"/>
+            <w:right w:val="single" w:color="auto" w:sz="4" w:space="0"/>
+            <w:insideH w:val="single" w:color="auto" w:sz="4" w:space="0"/>
+            <w:insideV w:val="single" w:color="auto" w:sz="4" w:space="0"/>
+          </w:tblBorders>
+        </w:tblPrEx>
         <w:tc>
           <w:tcPr>
             <w:tcW w:w="959" w:type="dxa"/>
@@ -39140,16 +39397,6 @@
         <w:gridCol w:w="567"/>
       </w:tblGrid>
       <w:tr>
-        <w:tblPrEx>
-          <w:tblBorders>
-            <w:top w:val="single" w:color="auto" w:sz="4" w:space="0"/>
-            <w:left w:val="single" w:color="auto" w:sz="4" w:space="0"/>
-            <w:bottom w:val="single" w:color="auto" w:sz="4" w:space="0"/>
-            <w:right w:val="single" w:color="auto" w:sz="4" w:space="0"/>
-            <w:insideH w:val="single" w:color="auto" w:sz="4" w:space="0"/>
-            <w:insideV w:val="single" w:color="auto" w:sz="4" w:space="0"/>
-          </w:tblBorders>
-        </w:tblPrEx>
         <w:tc>
           <w:tcPr>
             <w:tcW w:w="959" w:type="dxa"/>
@@ -39206,16 +39453,6 @@
         </w:tc>
       </w:tr>
       <w:tr>
-        <w:tblPrEx>
-          <w:tblBorders>
-            <w:top w:val="single" w:color="auto" w:sz="4" w:space="0"/>
-            <w:left w:val="single" w:color="auto" w:sz="4" w:space="0"/>
-            <w:bottom w:val="single" w:color="auto" w:sz="4" w:space="0"/>
-            <w:right w:val="single" w:color="auto" w:sz="4" w:space="0"/>
-            <w:insideH w:val="single" w:color="auto" w:sz="4" w:space="0"/>
-            <w:insideV w:val="single" w:color="auto" w:sz="4" w:space="0"/>
-          </w:tblBorders>
-        </w:tblPrEx>
         <w:tc>
           <w:tcPr>
             <w:tcW w:w="959" w:type="dxa"/>
@@ -39404,16 +39641,6 @@
         </w:tc>
       </w:tr>
       <w:tr>
-        <w:tblPrEx>
-          <w:tblBorders>
-            <w:top w:val="single" w:color="auto" w:sz="4" w:space="0"/>
-            <w:left w:val="single" w:color="auto" w:sz="4" w:space="0"/>
-            <w:bottom w:val="single" w:color="auto" w:sz="4" w:space="0"/>
-            <w:right w:val="single" w:color="auto" w:sz="4" w:space="0"/>
-            <w:insideH w:val="single" w:color="auto" w:sz="4" w:space="0"/>
-            <w:insideV w:val="single" w:color="auto" w:sz="4" w:space="0"/>
-          </w:tblBorders>
-        </w:tblPrEx>
         <w:tc>
           <w:tcPr>
             <w:tcW w:w="959" w:type="dxa"/>
@@ -40002,16 +40229,6 @@
         <w:gridCol w:w="599"/>
       </w:tblGrid>
       <w:tr>
-        <w:tblPrEx>
-          <w:tblBorders>
-            <w:top w:val="single" w:color="auto" w:sz="4" w:space="0"/>
-            <w:left w:val="single" w:color="auto" w:sz="4" w:space="0"/>
-            <w:bottom w:val="single" w:color="auto" w:sz="4" w:space="0"/>
-            <w:right w:val="single" w:color="auto" w:sz="4" w:space="0"/>
-            <w:insideH w:val="single" w:color="auto" w:sz="4" w:space="0"/>
-            <w:insideV w:val="single" w:color="auto" w:sz="4" w:space="0"/>
-          </w:tblBorders>
-        </w:tblPrEx>
         <w:tc>
           <w:tcPr>
             <w:tcW w:w="959" w:type="dxa"/>
@@ -40068,16 +40285,6 @@
         </w:tc>
       </w:tr>
       <w:tr>
-        <w:tblPrEx>
-          <w:tblBorders>
-            <w:top w:val="single" w:color="auto" w:sz="4" w:space="0"/>
-            <w:left w:val="single" w:color="auto" w:sz="4" w:space="0"/>
-            <w:bottom w:val="single" w:color="auto" w:sz="4" w:space="0"/>
-            <w:right w:val="single" w:color="auto" w:sz="4" w:space="0"/>
-            <w:insideH w:val="single" w:color="auto" w:sz="4" w:space="0"/>
-            <w:insideV w:val="single" w:color="auto" w:sz="4" w:space="0"/>
-          </w:tblBorders>
-        </w:tblPrEx>
         <w:tc>
           <w:tcPr>
             <w:tcW w:w="959" w:type="dxa"/>
@@ -40274,16 +40481,6 @@
         </w:tc>
       </w:tr>
       <w:tr>
-        <w:tblPrEx>
-          <w:tblBorders>
-            <w:top w:val="single" w:color="auto" w:sz="4" w:space="0"/>
-            <w:left w:val="single" w:color="auto" w:sz="4" w:space="0"/>
-            <w:bottom w:val="single" w:color="auto" w:sz="4" w:space="0"/>
-            <w:right w:val="single" w:color="auto" w:sz="4" w:space="0"/>
-            <w:insideH w:val="single" w:color="auto" w:sz="4" w:space="0"/>
-            <w:insideV w:val="single" w:color="auto" w:sz="4" w:space="0"/>
-          </w:tblBorders>
-        </w:tblPrEx>
         <w:tc>
           <w:tcPr>
             <w:tcW w:w="959" w:type="dxa"/>
@@ -40952,6 +41149,16 @@
         </w:tc>
       </w:tr>
       <w:tr>
+        <w:tblPrEx>
+          <w:tblBorders>
+            <w:top w:val="single" w:color="auto" w:sz="4" w:space="0"/>
+            <w:left w:val="single" w:color="auto" w:sz="4" w:space="0"/>
+            <w:bottom w:val="single" w:color="auto" w:sz="4" w:space="0"/>
+            <w:right w:val="single" w:color="auto" w:sz="4" w:space="0"/>
+            <w:insideH w:val="single" w:color="auto" w:sz="4" w:space="0"/>
+            <w:insideV w:val="single" w:color="auto" w:sz="4" w:space="0"/>
+          </w:tblBorders>
+        </w:tblPrEx>
         <w:tc>
           <w:tcPr>
             <w:tcW w:w="1415" w:type="dxa"/>
@@ -41035,6 +41242,16 @@
         </w:tc>
       </w:tr>
       <w:tr>
+        <w:tblPrEx>
+          <w:tblBorders>
+            <w:top w:val="single" w:color="auto" w:sz="4" w:space="0"/>
+            <w:left w:val="single" w:color="auto" w:sz="4" w:space="0"/>
+            <w:bottom w:val="single" w:color="auto" w:sz="4" w:space="0"/>
+            <w:right w:val="single" w:color="auto" w:sz="4" w:space="0"/>
+            <w:insideH w:val="single" w:color="auto" w:sz="4" w:space="0"/>
+            <w:insideV w:val="single" w:color="auto" w:sz="4" w:space="0"/>
+          </w:tblBorders>
+        </w:tblPrEx>
         <w:tc>
           <w:tcPr>
             <w:tcW w:w="1415" w:type="dxa"/>
@@ -41126,6 +41343,16 @@
         </w:tc>
       </w:tr>
       <w:tr>
+        <w:tblPrEx>
+          <w:tblBorders>
+            <w:top w:val="single" w:color="auto" w:sz="4" w:space="0"/>
+            <w:left w:val="single" w:color="auto" w:sz="4" w:space="0"/>
+            <w:bottom w:val="single" w:color="auto" w:sz="4" w:space="0"/>
+            <w:right w:val="single" w:color="auto" w:sz="4" w:space="0"/>
+            <w:insideH w:val="single" w:color="auto" w:sz="4" w:space="0"/>
+            <w:insideV w:val="single" w:color="auto" w:sz="4" w:space="0"/>
+          </w:tblBorders>
+        </w:tblPrEx>
         <w:tc>
           <w:tcPr>
             <w:tcW w:w="1415" w:type="dxa"/>
@@ -41209,6 +41436,16 @@
         </w:tc>
       </w:tr>
       <w:tr>
+        <w:tblPrEx>
+          <w:tblBorders>
+            <w:top w:val="single" w:color="auto" w:sz="4" w:space="0"/>
+            <w:left w:val="single" w:color="auto" w:sz="4" w:space="0"/>
+            <w:bottom w:val="single" w:color="auto" w:sz="4" w:space="0"/>
+            <w:right w:val="single" w:color="auto" w:sz="4" w:space="0"/>
+            <w:insideH w:val="single" w:color="auto" w:sz="4" w:space="0"/>
+            <w:insideV w:val="single" w:color="auto" w:sz="4" w:space="0"/>
+          </w:tblBorders>
+        </w:tblPrEx>
         <w:tc>
           <w:tcPr>
             <w:tcW w:w="1415" w:type="dxa"/>
@@ -41552,6 +41789,16 @@
         <w:gridCol w:w="1131"/>
       </w:tblGrid>
       <w:tr>
+        <w:tblPrEx>
+          <w:tblBorders>
+            <w:top w:val="single" w:color="auto" w:sz="4" w:space="0"/>
+            <w:left w:val="single" w:color="auto" w:sz="4" w:space="0"/>
+            <w:bottom w:val="single" w:color="auto" w:sz="4" w:space="0"/>
+            <w:right w:val="single" w:color="auto" w:sz="4" w:space="0"/>
+            <w:insideH w:val="single" w:color="auto" w:sz="4" w:space="0"/>
+            <w:insideV w:val="single" w:color="auto" w:sz="4" w:space="0"/>
+          </w:tblBorders>
+        </w:tblPrEx>
         <w:tc>
           <w:tcPr>
             <w:tcW w:w="1737" w:type="dxa"/>
@@ -41731,6 +41978,16 @@
         </w:tc>
       </w:tr>
       <w:tr>
+        <w:tblPrEx>
+          <w:tblBorders>
+            <w:top w:val="single" w:color="auto" w:sz="4" w:space="0"/>
+            <w:left w:val="single" w:color="auto" w:sz="4" w:space="0"/>
+            <w:bottom w:val="single" w:color="auto" w:sz="4" w:space="0"/>
+            <w:right w:val="single" w:color="auto" w:sz="4" w:space="0"/>
+            <w:insideH w:val="single" w:color="auto" w:sz="4" w:space="0"/>
+            <w:insideV w:val="single" w:color="auto" w:sz="4" w:space="0"/>
+          </w:tblBorders>
+        </w:tblPrEx>
         <w:tc>
           <w:tcPr>
             <w:tcW w:w="1737" w:type="dxa"/>
@@ -41814,6 +42071,16 @@
         </w:tc>
       </w:tr>
       <w:tr>
+        <w:tblPrEx>
+          <w:tblBorders>
+            <w:top w:val="single" w:color="auto" w:sz="4" w:space="0"/>
+            <w:left w:val="single" w:color="auto" w:sz="4" w:space="0"/>
+            <w:bottom w:val="single" w:color="auto" w:sz="4" w:space="0"/>
+            <w:right w:val="single" w:color="auto" w:sz="4" w:space="0"/>
+            <w:insideH w:val="single" w:color="auto" w:sz="4" w:space="0"/>
+            <w:insideV w:val="single" w:color="auto" w:sz="4" w:space="0"/>
+          </w:tblBorders>
+        </w:tblPrEx>
         <w:tc>
           <w:tcPr>
             <w:tcW w:w="1737" w:type="dxa"/>
@@ -41897,6 +42164,16 @@
         </w:tc>
       </w:tr>
       <w:tr>
+        <w:tblPrEx>
+          <w:tblBorders>
+            <w:top w:val="single" w:color="auto" w:sz="4" w:space="0"/>
+            <w:left w:val="single" w:color="auto" w:sz="4" w:space="0"/>
+            <w:bottom w:val="single" w:color="auto" w:sz="4" w:space="0"/>
+            <w:right w:val="single" w:color="auto" w:sz="4" w:space="0"/>
+            <w:insideH w:val="single" w:color="auto" w:sz="4" w:space="0"/>
+            <w:insideV w:val="single" w:color="auto" w:sz="4" w:space="0"/>
+          </w:tblBorders>
+        </w:tblPrEx>
         <w:tc>
           <w:tcPr>
             <w:tcW w:w="1737" w:type="dxa"/>
@@ -41980,6 +42257,16 @@
         </w:tc>
       </w:tr>
       <w:tr>
+        <w:tblPrEx>
+          <w:tblBorders>
+            <w:top w:val="single" w:color="auto" w:sz="4" w:space="0"/>
+            <w:left w:val="single" w:color="auto" w:sz="4" w:space="0"/>
+            <w:bottom w:val="single" w:color="auto" w:sz="4" w:space="0"/>
+            <w:right w:val="single" w:color="auto" w:sz="4" w:space="0"/>
+            <w:insideH w:val="single" w:color="auto" w:sz="4" w:space="0"/>
+            <w:insideV w:val="single" w:color="auto" w:sz="4" w:space="0"/>
+          </w:tblBorders>
+        </w:tblPrEx>
         <w:tc>
           <w:tcPr>
             <w:tcW w:w="1737" w:type="dxa"/>
@@ -42144,6 +42431,16 @@
         <w:gridCol w:w="1191"/>
       </w:tblGrid>
       <w:tr>
+        <w:tblPrEx>
+          <w:tblBorders>
+            <w:top w:val="single" w:color="auto" w:sz="4" w:space="0"/>
+            <w:left w:val="single" w:color="auto" w:sz="4" w:space="0"/>
+            <w:bottom w:val="single" w:color="auto" w:sz="4" w:space="0"/>
+            <w:right w:val="single" w:color="auto" w:sz="4" w:space="0"/>
+            <w:insideH w:val="single" w:color="auto" w:sz="4" w:space="0"/>
+            <w:insideV w:val="single" w:color="auto" w:sz="4" w:space="0"/>
+          </w:tblBorders>
+        </w:tblPrEx>
         <w:tc>
           <w:tcPr>
             <w:tcW w:w="1772" w:type="dxa"/>
@@ -42227,6 +42524,16 @@
         </w:tc>
       </w:tr>
       <w:tr>
+        <w:tblPrEx>
+          <w:tblBorders>
+            <w:top w:val="single" w:color="auto" w:sz="4" w:space="0"/>
+            <w:left w:val="single" w:color="auto" w:sz="4" w:space="0"/>
+            <w:bottom w:val="single" w:color="auto" w:sz="4" w:space="0"/>
+            <w:right w:val="single" w:color="auto" w:sz="4" w:space="0"/>
+            <w:insideH w:val="single" w:color="auto" w:sz="4" w:space="0"/>
+            <w:insideV w:val="single" w:color="auto" w:sz="4" w:space="0"/>
+          </w:tblBorders>
+        </w:tblPrEx>
         <w:tc>
           <w:tcPr>
             <w:tcW w:w="1772" w:type="dxa"/>
@@ -42310,6 +42617,16 @@
         </w:tc>
       </w:tr>
       <w:tr>
+        <w:tblPrEx>
+          <w:tblBorders>
+            <w:top w:val="single" w:color="auto" w:sz="4" w:space="0"/>
+            <w:left w:val="single" w:color="auto" w:sz="4" w:space="0"/>
+            <w:bottom w:val="single" w:color="auto" w:sz="4" w:space="0"/>
+            <w:right w:val="single" w:color="auto" w:sz="4" w:space="0"/>
+            <w:insideH w:val="single" w:color="auto" w:sz="4" w:space="0"/>
+            <w:insideV w:val="single" w:color="auto" w:sz="4" w:space="0"/>
+          </w:tblBorders>
+        </w:tblPrEx>
         <w:tc>
           <w:tcPr>
             <w:tcW w:w="1772" w:type="dxa"/>
@@ -42393,6 +42710,16 @@
         </w:tc>
       </w:tr>
       <w:tr>
+        <w:tblPrEx>
+          <w:tblBorders>
+            <w:top w:val="single" w:color="auto" w:sz="4" w:space="0"/>
+            <w:left w:val="single" w:color="auto" w:sz="4" w:space="0"/>
+            <w:bottom w:val="single" w:color="auto" w:sz="4" w:space="0"/>
+            <w:right w:val="single" w:color="auto" w:sz="4" w:space="0"/>
+            <w:insideH w:val="single" w:color="auto" w:sz="4" w:space="0"/>
+            <w:insideV w:val="single" w:color="auto" w:sz="4" w:space="0"/>
+          </w:tblBorders>
+        </w:tblPrEx>
         <w:tc>
           <w:tcPr>
             <w:tcW w:w="1772" w:type="dxa"/>
@@ -42476,6 +42803,16 @@
         </w:tc>
       </w:tr>
       <w:tr>
+        <w:tblPrEx>
+          <w:tblBorders>
+            <w:top w:val="single" w:color="auto" w:sz="4" w:space="0"/>
+            <w:left w:val="single" w:color="auto" w:sz="4" w:space="0"/>
+            <w:bottom w:val="single" w:color="auto" w:sz="4" w:space="0"/>
+            <w:right w:val="single" w:color="auto" w:sz="4" w:space="0"/>
+            <w:insideH w:val="single" w:color="auto" w:sz="4" w:space="0"/>
+            <w:insideV w:val="single" w:color="auto" w:sz="4" w:space="0"/>
+          </w:tblBorders>
+        </w:tblPrEx>
         <w:tc>
           <w:tcPr>
             <w:tcW w:w="1772" w:type="dxa"/>
@@ -42559,6 +42896,16 @@
         </w:tc>
       </w:tr>
       <w:tr>
+        <w:tblPrEx>
+          <w:tblBorders>
+            <w:top w:val="single" w:color="auto" w:sz="4" w:space="0"/>
+            <w:left w:val="single" w:color="auto" w:sz="4" w:space="0"/>
+            <w:bottom w:val="single" w:color="auto" w:sz="4" w:space="0"/>
+            <w:right w:val="single" w:color="auto" w:sz="4" w:space="0"/>
+            <w:insideH w:val="single" w:color="auto" w:sz="4" w:space="0"/>
+            <w:insideV w:val="single" w:color="auto" w:sz="4" w:space="0"/>
+          </w:tblBorders>
+        </w:tblPrEx>
         <w:tc>
           <w:tcPr>
             <w:tcW w:w="1772" w:type="dxa"/>
@@ -52472,8 +52819,6 @@
         </w:rPr>
         <w:t>两类密码体制：对称密钥密码体制+公钥密码体制</w:t>
       </w:r>
-      <w:bookmarkStart w:id="0" w:name="_GoBack"/>
-      <w:bookmarkEnd w:id="0"/>
     </w:p>
     <w:p>
       <w:pPr>

--- a/master/人大/考试/国考/计算机网络/计算机网络历年真题讲义.docx
+++ b/master/人大/考试/国考/计算机网络/计算机网络历年真题讲义.docx
@@ -15378,8 +15378,6 @@
         </w:rPr>
         <w:t>D</w:t>
       </w:r>
-      <w:bookmarkStart w:id="0" w:name="_GoBack"/>
-      <w:bookmarkEnd w:id="0"/>
       <w:r>
         <w:rPr>
           <w:rFonts w:ascii="SimSun" w:hAnsi="SimSun" w:eastAsia="SimSun" w:cs="SimSun"/>
@@ -15737,6 +15735,316 @@
           <w:sz w:val="15"/>
           <w:szCs w:val="15"/>
           <w:lang w:bidi="ar"/>
+        </w:rPr>
+      </w:pPr>
+    </w:p>
+    <w:p>
+      <w:pPr>
+        <w:pStyle w:val="5"/>
+        <w:widowControl/>
+        <w:numPr>
+          <w:ilvl w:val="0"/>
+          <w:numId w:val="4"/>
+        </w:numPr>
+        <w:shd w:val="clear" w:color="auto" w:fill="FFFFFF"/>
+        <w:spacing w:beforeAutospacing="0" w:afterAutospacing="0"/>
+        <w:jc w:val="both"/>
+        <w:rPr>
+          <w:rFonts w:ascii="SimSun" w:hAnsi="SimSun" w:eastAsia="SimSun" w:cs="SimSun"/>
+          <w:color w:val="00B050"/>
+          <w:kern w:val="0"/>
+          <w:sz w:val="15"/>
+          <w:szCs w:val="15"/>
+          <w:lang w:val="en-US" w:eastAsia="zh-CN" w:bidi="ar"/>
+        </w:rPr>
+      </w:pPr>
+      <w:r>
+        <w:rPr>
+          <w:rFonts w:hint="eastAsia" w:ascii="SimSun" w:hAnsi="SimSun" w:eastAsia="SimSun" w:cs="SimSun"/>
+          <w:color w:val="00B050"/>
+          <w:kern w:val="0"/>
+          <w:sz w:val="15"/>
+          <w:szCs w:val="15"/>
+          <w:lang w:val="en-US" w:eastAsia="zh-CN" w:bidi="ar"/>
+        </w:rPr>
+        <w:t>如图所示的采用“存储-转发”方式分组的交换网络中，所有的链路的数据传输速率是100Mbit/s，分组大小为1000B，其中分组头大小为20B。若主机H1向主机H2发送一个大小为980,000B的文件，则在不考虑分组拆装时间和传播延迟的情况下，从H1发送到H2接受完为止，需要的时间至少是（</w:t>
+      </w:r>
+      <w:r>
+        <w:rPr>
+          <w:rFonts w:hint="default" w:ascii="SimSun" w:hAnsi="SimSun" w:eastAsia="SimSun" w:cs="SimSun"/>
+          <w:color w:val="00B050"/>
+          <w:kern w:val="0"/>
+          <w:sz w:val="15"/>
+          <w:szCs w:val="15"/>
+          <w:lang w:eastAsia="zh-CN" w:bidi="ar"/>
+        </w:rPr>
+        <w:t>D</w:t>
+      </w:r>
+      <w:r>
+        <w:rPr>
+          <w:rFonts w:hint="eastAsia" w:ascii="SimSun" w:hAnsi="SimSun" w:eastAsia="SimSun" w:cs="SimSun"/>
+          <w:color w:val="00B050"/>
+          <w:kern w:val="0"/>
+          <w:sz w:val="15"/>
+          <w:szCs w:val="15"/>
+          <w:lang w:val="en-US" w:eastAsia="zh-CN" w:bidi="ar"/>
+        </w:rPr>
+        <w:t>）</w:t>
+      </w:r>
+    </w:p>
+    <w:p>
+      <w:pPr>
+        <w:pStyle w:val="5"/>
+        <w:widowControl/>
+        <w:numPr>
+          <w:numId w:val="0"/>
+        </w:numPr>
+        <w:shd w:val="clear" w:color="auto" w:fill="FFFFFF"/>
+        <w:spacing w:beforeAutospacing="0" w:afterAutospacing="0"/>
+        <w:jc w:val="both"/>
+        <w:rPr>
+          <w:rFonts w:hint="eastAsia" w:ascii="SimSun" w:hAnsi="SimSun" w:eastAsia="SimSun" w:cs="SimSun"/>
+          <w:color w:val="00B050"/>
+          <w:kern w:val="0"/>
+          <w:sz w:val="15"/>
+          <w:szCs w:val="15"/>
+          <w:lang w:val="en-US" w:eastAsia="zh-CN" w:bidi="ar"/>
+        </w:rPr>
+      </w:pPr>
+      <w:r>
+        <w:rPr>
+          <w:rFonts w:hint="eastAsia" w:ascii="SimSun" w:hAnsi="SimSun" w:eastAsia="SimSun" w:cs="SimSun"/>
+          <w:color w:val="00B050"/>
+          <w:kern w:val="0"/>
+          <w:sz w:val="15"/>
+          <w:szCs w:val="15"/>
+          <w:lang w:val="en-US" w:eastAsia="zh-CN" w:bidi="ar"/>
+        </w:rPr>
+        <w:t>A. 80ms</w:t>
+      </w:r>
+      <w:r>
+        <w:rPr>
+          <w:rFonts w:hint="default" w:ascii="SimSun" w:hAnsi="SimSun" w:eastAsia="SimSun" w:cs="SimSun"/>
+          <w:color w:val="00B050"/>
+          <w:kern w:val="0"/>
+          <w:sz w:val="15"/>
+          <w:szCs w:val="15"/>
+          <w:lang w:eastAsia="zh-CN" w:bidi="ar"/>
+        </w:rPr>
+        <w:tab/>
+      </w:r>
+      <w:r>
+        <w:rPr>
+          <w:rFonts w:hint="eastAsia" w:ascii="SimSun" w:hAnsi="SimSun" w:eastAsia="SimSun" w:cs="SimSun"/>
+          <w:color w:val="00B050"/>
+          <w:kern w:val="0"/>
+          <w:sz w:val="15"/>
+          <w:szCs w:val="15"/>
+          <w:lang w:val="en-US" w:eastAsia="zh-CN" w:bidi="ar"/>
+        </w:rPr>
+        <w:t>B. 80.08ms</w:t>
+      </w:r>
+      <w:r>
+        <w:rPr>
+          <w:rFonts w:hint="default" w:ascii="SimSun" w:hAnsi="SimSun" w:eastAsia="SimSun" w:cs="SimSun"/>
+          <w:color w:val="00B050"/>
+          <w:kern w:val="0"/>
+          <w:sz w:val="15"/>
+          <w:szCs w:val="15"/>
+          <w:lang w:eastAsia="zh-CN" w:bidi="ar"/>
+        </w:rPr>
+        <w:tab/>
+      </w:r>
+      <w:r>
+        <w:rPr>
+          <w:rFonts w:hint="eastAsia" w:ascii="SimSun" w:hAnsi="SimSun" w:eastAsia="SimSun" w:cs="SimSun"/>
+          <w:color w:val="00B050"/>
+          <w:kern w:val="0"/>
+          <w:sz w:val="15"/>
+          <w:szCs w:val="15"/>
+          <w:lang w:val="en-US" w:eastAsia="zh-CN" w:bidi="ar"/>
+        </w:rPr>
+        <w:t>C. 80.16ms</w:t>
+      </w:r>
+      <w:r>
+        <w:rPr>
+          <w:rFonts w:hint="default" w:ascii="SimSun" w:hAnsi="SimSun" w:eastAsia="SimSun" w:cs="SimSun"/>
+          <w:color w:val="00B050"/>
+          <w:kern w:val="0"/>
+          <w:sz w:val="15"/>
+          <w:szCs w:val="15"/>
+          <w:lang w:eastAsia="zh-CN" w:bidi="ar"/>
+        </w:rPr>
+        <w:tab/>
+      </w:r>
+      <w:r>
+        <w:rPr>
+          <w:rFonts w:hint="eastAsia" w:ascii="SimSun" w:hAnsi="SimSun" w:eastAsia="SimSun" w:cs="SimSun"/>
+          <w:color w:val="00B050"/>
+          <w:kern w:val="0"/>
+          <w:sz w:val="15"/>
+          <w:szCs w:val="15"/>
+          <w:lang w:val="en-US" w:eastAsia="zh-CN" w:bidi="ar"/>
+        </w:rPr>
+        <w:t>D. 80.24ms</w:t>
+      </w:r>
+    </w:p>
+    <w:p>
+      <w:pPr>
+        <w:pStyle w:val="5"/>
+        <w:widowControl/>
+        <w:numPr>
+          <w:numId w:val="0"/>
+        </w:numPr>
+        <w:shd w:val="clear" w:color="auto" w:fill="FFFFFF"/>
+        <w:spacing w:beforeAutospacing="0" w:afterAutospacing="0"/>
+        <w:jc w:val="both"/>
+      </w:pPr>
+      <w:r>
+        <w:drawing>
+          <wp:inline distT="0" distB="0" distL="114300" distR="114300">
+            <wp:extent cx="1732280" cy="665480"/>
+            <wp:effectExtent l="0" t="0" r="20320" b="20320"/>
+            <wp:docPr id="3" name="Picture 73"/>
+            <wp:cNvGraphicFramePr>
+              <a:graphicFrameLocks xmlns:a="http://schemas.openxmlformats.org/drawingml/2006/main" noChangeAspect="1"/>
+            </wp:cNvGraphicFramePr>
+            <a:graphic xmlns:a="http://schemas.openxmlformats.org/drawingml/2006/main">
+              <a:graphicData uri="http://schemas.openxmlformats.org/drawingml/2006/picture">
+                <pic:pic xmlns:pic="http://schemas.openxmlformats.org/drawingml/2006/picture">
+                  <pic:nvPicPr>
+                    <pic:cNvPr id="3" name="Picture 73"/>
+                    <pic:cNvPicPr>
+                      <a:picLocks noChangeAspect="1"/>
+                    </pic:cNvPicPr>
+                  </pic:nvPicPr>
+                  <pic:blipFill>
+                    <a:blip r:embed="rId53"/>
+                    <a:stretch>
+                      <a:fillRect/>
+                    </a:stretch>
+                  </pic:blipFill>
+                  <pic:spPr>
+                    <a:xfrm>
+                      <a:off x="0" y="0"/>
+                      <a:ext cx="1732280" cy="665480"/>
+                    </a:xfrm>
+                    <a:prstGeom prst="rect">
+                      <a:avLst/>
+                    </a:prstGeom>
+                    <a:noFill/>
+                    <a:ln w="9525">
+                      <a:noFill/>
+                    </a:ln>
+                  </pic:spPr>
+                </pic:pic>
+              </a:graphicData>
+            </a:graphic>
+          </wp:inline>
+        </w:drawing>
+      </w:r>
+      <w:bookmarkStart w:id="0" w:name="_GoBack"/>
+      <w:bookmarkEnd w:id="0"/>
+    </w:p>
+    <w:p>
+      <w:pPr>
+        <w:pStyle w:val="5"/>
+        <w:widowControl/>
+        <w:numPr>
+          <w:numId w:val="0"/>
+        </w:numPr>
+        <w:shd w:val="clear" w:color="auto" w:fill="FFFFFF"/>
+        <w:spacing w:beforeAutospacing="0" w:afterAutospacing="0"/>
+        <w:jc w:val="both"/>
+        <w:rPr>
+          <w:rFonts w:hint="eastAsia" w:ascii="SimSun" w:hAnsi="SimSun" w:eastAsia="SimSun" w:cs="SimSun"/>
+          <w:color w:val="00B050"/>
+          <w:kern w:val="0"/>
+          <w:sz w:val="15"/>
+          <w:szCs w:val="15"/>
+          <w:lang w:val="en-US" w:eastAsia="zh-CN" w:bidi="ar"/>
+        </w:rPr>
+      </w:pPr>
+      <w:r>
+        <w:rPr>
+          <w:rFonts w:hint="eastAsia" w:ascii="SimSun" w:hAnsi="SimSun" w:eastAsia="SimSun" w:cs="SimSun"/>
+          <w:color w:val="00B050"/>
+          <w:kern w:val="0"/>
+          <w:sz w:val="15"/>
+          <w:szCs w:val="15"/>
+          <w:lang w:val="en-US" w:eastAsia="zh-CN" w:bidi="ar"/>
+        </w:rPr>
+        <w:t>分组大小为1000B，头大小为20B，因此每个分组最大载荷980B。因此980000B的文件需要1000个1000B的分组才能传输完成，传输时间为1000*1000*8÷100M = 80ms</w:t>
+      </w:r>
+      <w:r>
+        <w:rPr>
+          <w:rFonts w:hint="default" w:ascii="SimSun" w:hAnsi="SimSun" w:eastAsia="SimSun" w:cs="SimSun"/>
+          <w:color w:val="00B050"/>
+          <w:kern w:val="0"/>
+          <w:sz w:val="15"/>
+          <w:szCs w:val="15"/>
+          <w:lang w:eastAsia="zh-CN" w:bidi="ar"/>
+        </w:rPr>
+        <w:t>。</w:t>
+      </w:r>
+      <w:r>
+        <w:rPr>
+          <w:rFonts w:hint="eastAsia" w:ascii="SimSun" w:hAnsi="SimSun" w:eastAsia="SimSun" w:cs="SimSun"/>
+          <w:color w:val="00B050"/>
+          <w:kern w:val="0"/>
+          <w:sz w:val="15"/>
+          <w:szCs w:val="15"/>
+          <w:lang w:val="en-US" w:eastAsia="zh-CN" w:bidi="ar"/>
+        </w:rPr>
+        <w:t>H1到H2之间的最短路径为3个链路，分组延时为1000*8÷100M = 0.08ms，因此链路物理延迟为0.08×3 = 0.24ms</w:t>
+      </w:r>
+    </w:p>
+    <w:p>
+      <w:pPr>
+        <w:pStyle w:val="5"/>
+        <w:widowControl/>
+        <w:numPr>
+          <w:numId w:val="0"/>
+        </w:numPr>
+        <w:shd w:val="clear" w:color="auto" w:fill="FFFFFF"/>
+        <w:spacing w:beforeAutospacing="0" w:afterAutospacing="0"/>
+        <w:jc w:val="both"/>
+        <w:rPr>
+          <w:rFonts w:hint="eastAsia" w:ascii="SimSun" w:hAnsi="SimSun" w:eastAsia="SimSun" w:cs="SimSun"/>
+          <w:kern w:val="0"/>
+          <w:sz w:val="15"/>
+          <w:szCs w:val="15"/>
+          <w:lang w:val="en-US" w:eastAsia="zh-CN" w:bidi="ar"/>
+        </w:rPr>
+      </w:pPr>
+      <w:r>
+        <w:rPr>
+          <w:rFonts w:hint="eastAsia" w:ascii="SimSun" w:hAnsi="SimSun" w:eastAsia="SimSun" w:cs="SimSun"/>
+          <w:color w:val="00B050"/>
+          <w:kern w:val="0"/>
+          <w:sz w:val="15"/>
+          <w:szCs w:val="15"/>
+          <w:lang w:val="en-US" w:eastAsia="zh-CN" w:bidi="ar"/>
+        </w:rPr>
+        <w:t>综上，从H1开始发送首个比特到H2接收完最后一个比特，总共至少需要80.24ms。</w:t>
+      </w:r>
+    </w:p>
+    <w:p>
+      <w:pPr>
+        <w:pStyle w:val="5"/>
+        <w:widowControl/>
+        <w:numPr>
+          <w:numId w:val="0"/>
+        </w:numPr>
+        <w:shd w:val="clear" w:color="auto" w:fill="FFFFFF"/>
+        <w:spacing w:beforeAutospacing="0" w:afterAutospacing="0"/>
+        <w:jc w:val="both"/>
+        <w:rPr>
+          <w:rFonts w:hint="eastAsia" w:ascii="SimSun" w:hAnsi="SimSun" w:eastAsia="SimSun" w:cs="SimSun"/>
+          <w:kern w:val="0"/>
+          <w:sz w:val="15"/>
+          <w:szCs w:val="15"/>
+          <w:lang w:val="en-US" w:eastAsia="zh-CN" w:bidi="ar"/>
         </w:rPr>
       </w:pPr>
     </w:p>
@@ -17782,7 +18090,7 @@
                     </pic:cNvPicPr>
                   </pic:nvPicPr>
                   <pic:blipFill>
-                    <a:blip r:embed="rId53"/>
+                    <a:blip r:embed="rId54"/>
                     <a:stretch>
                       <a:fillRect/>
                     </a:stretch>
@@ -18616,12 +18924,12 @@
             <v:path/>
             <v:fill on="f" focussize="0,0"/>
             <v:stroke on="f" joinstyle="miter"/>
-            <v:imagedata r:id="rId55" o:title=""/>
+            <v:imagedata r:id="rId56" o:title=""/>
             <o:lock v:ext="edit" aspectratio="t"/>
             <w10:wrap type="none"/>
             <w10:anchorlock/>
           </v:shape>
-          <o:OLEObject Type="Embed" ProgID="Equation.KSEE3" ShapeID="_x0000_i1035" DrawAspect="Content" ObjectID="_1468075735" r:id="rId54">
+          <o:OLEObject Type="Embed" ProgID="Equation.KSEE3" ShapeID="_x0000_i1035" DrawAspect="Content" ObjectID="_1468075735" r:id="rId55">
             <o:LockedField>false</o:LockedField>
           </o:OLEObject>
         </w:object>
@@ -18931,7 +19239,7 @@
                     </pic:cNvPicPr>
                   </pic:nvPicPr>
                   <pic:blipFill>
-                    <a:blip r:embed="rId56"/>
+                    <a:blip r:embed="rId57"/>
                     <a:stretch>
                       <a:fillRect/>
                     </a:stretch>
@@ -19343,7 +19651,7 @@
                     </pic:cNvPicPr>
                   </pic:nvPicPr>
                   <pic:blipFill>
-                    <a:blip r:embed="rId57"/>
+                    <a:blip r:embed="rId58"/>
                     <a:stretch>
                       <a:fillRect/>
                     </a:stretch>
@@ -19593,12 +19901,12 @@
             <v:path/>
             <v:fill on="f" focussize="0,0"/>
             <v:stroke on="f" joinstyle="miter"/>
-            <v:imagedata r:id="rId59" o:title=""/>
+            <v:imagedata r:id="rId60" o:title=""/>
             <o:lock v:ext="edit" aspectratio="t"/>
             <w10:wrap type="none"/>
             <w10:anchorlock/>
           </v:shape>
-          <o:OLEObject Type="Embed" ProgID="Equation.KSEE3" ShapeID="_x0000_i1036" DrawAspect="Content" ObjectID="_1468075736" r:id="rId58">
+          <o:OLEObject Type="Embed" ProgID="Equation.KSEE3" ShapeID="_x0000_i1036" DrawAspect="Content" ObjectID="_1468075736" r:id="rId59">
             <o:LockedField>false</o:LockedField>
           </o:OLEObject>
         </w:object>
@@ -20083,12 +20391,12 @@
             <v:path/>
             <v:fill on="f" focussize="0,0"/>
             <v:stroke on="f" joinstyle="miter"/>
-            <v:imagedata r:id="rId61" o:title=""/>
+            <v:imagedata r:id="rId62" o:title=""/>
             <o:lock v:ext="edit" aspectratio="t"/>
             <w10:wrap type="none"/>
             <w10:anchorlock/>
           </v:shape>
-          <o:OLEObject Type="Embed" ProgID="Equation.KSEE3" ShapeID="_x0000_i1037" DrawAspect="Content" ObjectID="_1468075737" r:id="rId60">
+          <o:OLEObject Type="Embed" ProgID="Equation.KSEE3" ShapeID="_x0000_i1037" DrawAspect="Content" ObjectID="_1468075737" r:id="rId61">
             <o:LockedField>false</o:LockedField>
           </o:OLEObject>
         </w:object>
@@ -21132,12 +21440,12 @@
             <v:path/>
             <v:fill on="f" focussize="0,0"/>
             <v:stroke on="f" joinstyle="miter"/>
-            <v:imagedata r:id="rId63" o:title=""/>
+            <v:imagedata r:id="rId64" o:title=""/>
             <o:lock v:ext="edit" aspectratio="t"/>
             <w10:wrap type="none"/>
             <w10:anchorlock/>
           </v:shape>
-          <o:OLEObject Type="Embed" ProgID="Equation.KSEE3" ShapeID="_x0000_i1038" DrawAspect="Content" ObjectID="_1468075738" r:id="rId62">
+          <o:OLEObject Type="Embed" ProgID="Equation.KSEE3" ShapeID="_x0000_i1038" DrawAspect="Content" ObjectID="_1468075738" r:id="rId63">
             <o:LockedField>false</o:LockedField>
           </o:OLEObject>
         </w:object>
@@ -21395,12 +21703,12 @@
             <v:path/>
             <v:fill on="f" focussize="0,0"/>
             <v:stroke on="f" joinstyle="miter"/>
-            <v:imagedata r:id="rId65" o:title=""/>
+            <v:imagedata r:id="rId66" o:title=""/>
             <o:lock v:ext="edit" aspectratio="t"/>
             <w10:wrap type="none"/>
             <w10:anchorlock/>
           </v:shape>
-          <o:OLEObject Type="Embed" ProgID="Equation.KSEE3" ShapeID="_x0000_i1039" DrawAspect="Content" ObjectID="_1468075739" r:id="rId64">
+          <o:OLEObject Type="Embed" ProgID="Equation.KSEE3" ShapeID="_x0000_i1039" DrawAspect="Content" ObjectID="_1468075739" r:id="rId65">
             <o:LockedField>false</o:LockedField>
           </o:OLEObject>
         </w:object>
@@ -25470,7 +25778,7 @@
                     </pic:cNvPicPr>
                   </pic:nvPicPr>
                   <pic:blipFill>
-                    <a:blip r:embed="rId66"/>
+                    <a:blip r:embed="rId67"/>
                     <a:stretch>
                       <a:fillRect/>
                     </a:stretch>
@@ -25573,7 +25881,7 @@
                     </pic:cNvPicPr>
                   </pic:nvPicPr>
                   <pic:blipFill>
-                    <a:blip r:embed="rId67"/>
+                    <a:blip r:embed="rId68"/>
                     <a:stretch>
                       <a:fillRect/>
                     </a:stretch>
@@ -26070,12 +26378,12 @@
             <v:path/>
             <v:fill on="f" focussize="0,0"/>
             <v:stroke on="f" joinstyle="miter"/>
-            <v:imagedata r:id="rId69" o:title=""/>
+            <v:imagedata r:id="rId70" o:title=""/>
             <o:lock v:ext="edit" aspectratio="t"/>
             <w10:wrap type="none"/>
             <w10:anchorlock/>
           </v:shape>
-          <o:OLEObject Type="Embed" ProgID="Equation.KSEE3" ShapeID="_x0000_i1040" DrawAspect="Content" ObjectID="_1468075740" r:id="rId68">
+          <o:OLEObject Type="Embed" ProgID="Equation.KSEE3" ShapeID="_x0000_i1040" DrawAspect="Content" ObjectID="_1468075740" r:id="rId69">
             <o:LockedField>false</o:LockedField>
           </o:OLEObject>
         </w:object>
@@ -27260,7 +27568,7 @@
                     </pic:cNvPicPr>
                   </pic:nvPicPr>
                   <pic:blipFill>
-                    <a:blip r:embed="rId70"/>
+                    <a:blip r:embed="rId71"/>
                     <a:stretch>
                       <a:fillRect/>
                     </a:stretch>
@@ -28993,12 +29301,12 @@
             <v:path/>
             <v:fill on="f" focussize="0,0"/>
             <v:stroke on="f" joinstyle="miter"/>
-            <v:imagedata r:id="rId72" o:title=""/>
+            <v:imagedata r:id="rId73" o:title=""/>
             <o:lock v:ext="edit" aspectratio="t"/>
             <w10:wrap type="none"/>
             <w10:anchorlock/>
           </v:shape>
-          <o:OLEObject Type="Embed" ProgID="Equation.KSEE3" ShapeID="_x0000_i1041" DrawAspect="Content" ObjectID="_1468075741" r:id="rId71">
+          <o:OLEObject Type="Embed" ProgID="Equation.KSEE3" ShapeID="_x0000_i1041" DrawAspect="Content" ObjectID="_1468075741" r:id="rId72">
             <o:LockedField>false</o:LockedField>
           </o:OLEObject>
         </w:object>
@@ -29128,7 +29436,7 @@
                     </pic:cNvPicPr>
                   </pic:nvPicPr>
                   <pic:blipFill>
-                    <a:blip r:embed="rId73"/>
+                    <a:blip r:embed="rId74"/>
                     <a:stretch>
                       <a:fillRect/>
                     </a:stretch>
@@ -29569,7 +29877,7 @@
                     </pic:cNvPicPr>
                   </pic:nvPicPr>
                   <pic:blipFill>
-                    <a:blip r:embed="rId74"/>
+                    <a:blip r:embed="rId75"/>
                     <a:stretch>
                       <a:fillRect/>
                     </a:stretch>
@@ -29805,7 +30113,7 @@
                     </pic:cNvPicPr>
                   </pic:nvPicPr>
                   <pic:blipFill>
-                    <a:blip r:embed="rId75"/>
+                    <a:blip r:embed="rId76"/>
                     <a:stretch>
                       <a:fillRect/>
                     </a:stretch>
@@ -29991,12 +30299,12 @@
             <v:path/>
             <v:fill on="f" focussize="0,0"/>
             <v:stroke on="f" joinstyle="miter"/>
-            <v:imagedata r:id="rId77" o:title=""/>
+            <v:imagedata r:id="rId78" o:title=""/>
             <o:lock v:ext="edit" aspectratio="t"/>
             <w10:wrap type="none"/>
             <w10:anchorlock/>
           </v:shape>
-          <o:OLEObject Type="Embed" ProgID="Equation.KSEE3" ShapeID="_x0000_i1042" DrawAspect="Content" ObjectID="_1468075742" r:id="rId76">
+          <o:OLEObject Type="Embed" ProgID="Equation.KSEE3" ShapeID="_x0000_i1042" DrawAspect="Content" ObjectID="_1468075742" r:id="rId77">
             <o:LockedField>false</o:LockedField>
           </o:OLEObject>
         </w:object>
@@ -30074,7 +30382,7 @@
                     </pic:cNvPicPr>
                   </pic:nvPicPr>
                   <pic:blipFill>
-                    <a:blip r:embed="rId78"/>
+                    <a:blip r:embed="rId79"/>
                     <a:stretch>
                       <a:fillRect/>
                     </a:stretch>
@@ -30138,7 +30446,7 @@
                     </pic:cNvPicPr>
                   </pic:nvPicPr>
                   <pic:blipFill>
-                    <a:blip r:embed="rId79"/>
+                    <a:blip r:embed="rId80"/>
                     <a:stretch>
                       <a:fillRect/>
                     </a:stretch>
@@ -30294,12 +30602,12 @@
             <v:path/>
             <v:fill on="f" focussize="0,0"/>
             <v:stroke on="f" joinstyle="miter"/>
-            <v:imagedata r:id="rId81" o:title=""/>
+            <v:imagedata r:id="rId82" o:title=""/>
             <o:lock v:ext="edit" aspectratio="t"/>
             <w10:wrap type="none"/>
             <w10:anchorlock/>
           </v:shape>
-          <o:OLEObject Type="Embed" ProgID="Equation.KSEE3" ShapeID="_x0000_i1043" DrawAspect="Content" ObjectID="_1468075743" r:id="rId80">
+          <o:OLEObject Type="Embed" ProgID="Equation.KSEE3" ShapeID="_x0000_i1043" DrawAspect="Content" ObjectID="_1468075743" r:id="rId81">
             <o:LockedField>false</o:LockedField>
           </o:OLEObject>
         </w:object>
@@ -30446,12 +30754,12 @@
             <v:path/>
             <v:fill on="f" focussize="0,0"/>
             <v:stroke on="f" joinstyle="miter"/>
-            <v:imagedata r:id="rId83" o:title=""/>
+            <v:imagedata r:id="rId84" o:title=""/>
             <o:lock v:ext="edit" aspectratio="t"/>
             <w10:wrap type="none"/>
             <w10:anchorlock/>
           </v:shape>
-          <o:OLEObject Type="Embed" ProgID="Equation.KSEE3" ShapeID="_x0000_i1044" DrawAspect="Content" ObjectID="_1468075744" r:id="rId82">
+          <o:OLEObject Type="Embed" ProgID="Equation.KSEE3" ShapeID="_x0000_i1044" DrawAspect="Content" ObjectID="_1468075744" r:id="rId83">
             <o:LockedField>false</o:LockedField>
           </o:OLEObject>
         </w:object>
@@ -30501,12 +30809,12 @@
             <v:path/>
             <v:fill on="f" focussize="0,0"/>
             <v:stroke on="f" joinstyle="miter"/>
-            <v:imagedata r:id="rId85" o:title=""/>
+            <v:imagedata r:id="rId86" o:title=""/>
             <o:lock v:ext="edit" aspectratio="t"/>
             <w10:wrap type="none"/>
             <w10:anchorlock/>
           </v:shape>
-          <o:OLEObject Type="Embed" ProgID="Equation.KSEE3" ShapeID="_x0000_i1045" DrawAspect="Content" ObjectID="_1468075745" r:id="rId84">
+          <o:OLEObject Type="Embed" ProgID="Equation.KSEE3" ShapeID="_x0000_i1045" DrawAspect="Content" ObjectID="_1468075745" r:id="rId85">
             <o:LockedField>false</o:LockedField>
           </o:OLEObject>
         </w:object>
@@ -30538,12 +30846,12 @@
             <v:path/>
             <v:fill on="f" focussize="0,0"/>
             <v:stroke on="f" joinstyle="miter"/>
-            <v:imagedata r:id="rId87" o:title=""/>
+            <v:imagedata r:id="rId88" o:title=""/>
             <o:lock v:ext="edit" aspectratio="t"/>
             <w10:wrap type="none"/>
             <w10:anchorlock/>
           </v:shape>
-          <o:OLEObject Type="Embed" ProgID="Equation.KSEE3" ShapeID="_x0000_i1046" DrawAspect="Content" ObjectID="_1468075746" r:id="rId86">
+          <o:OLEObject Type="Embed" ProgID="Equation.KSEE3" ShapeID="_x0000_i1046" DrawAspect="Content" ObjectID="_1468075746" r:id="rId87">
             <o:LockedField>false</o:LockedField>
           </o:OLEObject>
         </w:object>
@@ -30614,12 +30922,12 @@
             <v:path/>
             <v:fill on="f" focussize="0,0"/>
             <v:stroke on="f" joinstyle="miter"/>
-            <v:imagedata r:id="rId89" o:title=""/>
+            <v:imagedata r:id="rId90" o:title=""/>
             <o:lock v:ext="edit" aspectratio="t"/>
             <w10:wrap type="none"/>
             <w10:anchorlock/>
           </v:shape>
-          <o:OLEObject Type="Embed" ProgID="Equation.KSEE3" ShapeID="_x0000_i1047" DrawAspect="Content" ObjectID="_1468075747" r:id="rId88">
+          <o:OLEObject Type="Embed" ProgID="Equation.KSEE3" ShapeID="_x0000_i1047" DrawAspect="Content" ObjectID="_1468075747" r:id="rId89">
             <o:LockedField>false</o:LockedField>
           </o:OLEObject>
         </w:object>
@@ -30647,12 +30955,12 @@
             <v:path/>
             <v:fill on="f" focussize="0,0"/>
             <v:stroke on="f" joinstyle="miter"/>
-            <v:imagedata r:id="rId91" o:title=""/>
+            <v:imagedata r:id="rId92" o:title=""/>
             <o:lock v:ext="edit" aspectratio="t"/>
             <w10:wrap type="none"/>
             <w10:anchorlock/>
           </v:shape>
-          <o:OLEObject Type="Embed" ProgID="Equation.KSEE3" ShapeID="_x0000_i1048" DrawAspect="Content" ObjectID="_1468075748" r:id="rId90">
+          <o:OLEObject Type="Embed" ProgID="Equation.KSEE3" ShapeID="_x0000_i1048" DrawAspect="Content" ObjectID="_1468075748" r:id="rId91">
             <o:LockedField>false</o:LockedField>
           </o:OLEObject>
         </w:object>
@@ -30772,12 +31080,12 @@
             <v:path/>
             <v:fill on="f" focussize="0,0"/>
             <v:stroke on="f" joinstyle="miter"/>
-            <v:imagedata r:id="rId93" o:title=""/>
+            <v:imagedata r:id="rId94" o:title=""/>
             <o:lock v:ext="edit" aspectratio="t"/>
             <w10:wrap type="none"/>
             <w10:anchorlock/>
           </v:shape>
-          <o:OLEObject Type="Embed" ProgID="Equation.KSEE3" ShapeID="_x0000_i1049" DrawAspect="Content" ObjectID="_1468075749" r:id="rId92">
+          <o:OLEObject Type="Embed" ProgID="Equation.KSEE3" ShapeID="_x0000_i1049" DrawAspect="Content" ObjectID="_1468075749" r:id="rId93">
             <o:LockedField>false</o:LockedField>
           </o:OLEObject>
         </w:object>
@@ -30827,12 +31135,12 @@
             <v:path/>
             <v:fill on="f" focussize="0,0"/>
             <v:stroke on="f" joinstyle="miter"/>
-            <v:imagedata r:id="rId95" o:title=""/>
+            <v:imagedata r:id="rId96" o:title=""/>
             <o:lock v:ext="edit" aspectratio="t"/>
             <w10:wrap type="none"/>
             <w10:anchorlock/>
           </v:shape>
-          <o:OLEObject Type="Embed" ProgID="Equation.KSEE3" ShapeID="_x0000_i1050" DrawAspect="Content" ObjectID="_1468075750" r:id="rId94">
+          <o:OLEObject Type="Embed" ProgID="Equation.KSEE3" ShapeID="_x0000_i1050" DrawAspect="Content" ObjectID="_1468075750" r:id="rId95">
             <o:LockedField>false</o:LockedField>
           </o:OLEObject>
         </w:object>
@@ -30858,12 +31166,12 @@
             <v:path/>
             <v:fill on="f" focussize="0,0"/>
             <v:stroke on="f" joinstyle="miter"/>
-            <v:imagedata r:id="rId97" o:title=""/>
+            <v:imagedata r:id="rId98" o:title=""/>
             <o:lock v:ext="edit" aspectratio="t"/>
             <w10:wrap type="none"/>
             <w10:anchorlock/>
           </v:shape>
-          <o:OLEObject Type="Embed" ProgID="Equation.KSEE3" ShapeID="_x0000_i1051" DrawAspect="Content" ObjectID="_1468075751" r:id="rId96">
+          <o:OLEObject Type="Embed" ProgID="Equation.KSEE3" ShapeID="_x0000_i1051" DrawAspect="Content" ObjectID="_1468075751" r:id="rId97">
             <o:LockedField>false</o:LockedField>
           </o:OLEObject>
         </w:object>
@@ -30904,12 +31212,12 @@
             <v:path/>
             <v:fill on="f" focussize="0,0"/>
             <v:stroke on="f" joinstyle="miter"/>
-            <v:imagedata r:id="rId99" o:title=""/>
+            <v:imagedata r:id="rId100" o:title=""/>
             <o:lock v:ext="edit" aspectratio="t"/>
             <w10:wrap type="none"/>
             <w10:anchorlock/>
           </v:shape>
-          <o:OLEObject Type="Embed" ProgID="Equation.KSEE3" ShapeID="_x0000_i1052" DrawAspect="Content" ObjectID="_1468075752" r:id="rId98">
+          <o:OLEObject Type="Embed" ProgID="Equation.KSEE3" ShapeID="_x0000_i1052" DrawAspect="Content" ObjectID="_1468075752" r:id="rId99">
             <o:LockedField>false</o:LockedField>
           </o:OLEObject>
         </w:object>
@@ -30981,12 +31289,12 @@
             <v:path/>
             <v:fill on="f" focussize="0,0"/>
             <v:stroke on="f" joinstyle="miter"/>
-            <v:imagedata r:id="rId101" o:title=""/>
+            <v:imagedata r:id="rId102" o:title=""/>
             <o:lock v:ext="edit" aspectratio="t"/>
             <w10:wrap type="none"/>
             <w10:anchorlock/>
           </v:shape>
-          <o:OLEObject Type="Embed" ProgID="Equation.KSEE3" ShapeID="_x0000_i1053" DrawAspect="Content" ObjectID="_1468075753" r:id="rId100">
+          <o:OLEObject Type="Embed" ProgID="Equation.KSEE3" ShapeID="_x0000_i1053" DrawAspect="Content" ObjectID="_1468075753" r:id="rId101">
             <o:LockedField>false</o:LockedField>
           </o:OLEObject>
         </w:object>
@@ -31040,12 +31348,12 @@
             <v:path/>
             <v:fill on="f" focussize="0,0"/>
             <v:stroke on="f" joinstyle="miter"/>
-            <v:imagedata r:id="rId103" o:title=""/>
+            <v:imagedata r:id="rId104" o:title=""/>
             <o:lock v:ext="edit" aspectratio="t"/>
             <w10:wrap type="none"/>
             <w10:anchorlock/>
           </v:shape>
-          <o:OLEObject Type="Embed" ProgID="Equation.KSEE3" ShapeID="_x0000_i1054" DrawAspect="Content" ObjectID="_1468075754" r:id="rId102">
+          <o:OLEObject Type="Embed" ProgID="Equation.KSEE3" ShapeID="_x0000_i1054" DrawAspect="Content" ObjectID="_1468075754" r:id="rId103">
             <o:LockedField>false</o:LockedField>
           </o:OLEObject>
         </w:object>
@@ -31073,12 +31381,12 @@
             <v:path/>
             <v:fill on="f" focussize="0,0"/>
             <v:stroke on="f" joinstyle="miter"/>
-            <v:imagedata r:id="rId105" o:title=""/>
+            <v:imagedata r:id="rId106" o:title=""/>
             <o:lock v:ext="edit" aspectratio="t"/>
             <w10:wrap type="none"/>
             <w10:anchorlock/>
           </v:shape>
-          <o:OLEObject Type="Embed" ProgID="Equation.KSEE3" ShapeID="_x0000_i1055" DrawAspect="Content" ObjectID="_1468075755" r:id="rId104">
+          <o:OLEObject Type="Embed" ProgID="Equation.KSEE3" ShapeID="_x0000_i1055" DrawAspect="Content" ObjectID="_1468075755" r:id="rId105">
             <o:LockedField>false</o:LockedField>
           </o:OLEObject>
         </w:object>
@@ -31106,12 +31414,12 @@
             <v:path/>
             <v:fill on="f" focussize="0,0"/>
             <v:stroke on="f" joinstyle="miter"/>
-            <v:imagedata r:id="rId107" o:title=""/>
+            <v:imagedata r:id="rId108" o:title=""/>
             <o:lock v:ext="edit" aspectratio="t"/>
             <w10:wrap type="none"/>
             <w10:anchorlock/>
           </v:shape>
-          <o:OLEObject Type="Embed" ProgID="Equation.KSEE3" ShapeID="_x0000_i1056" DrawAspect="Content" ObjectID="_1468075756" r:id="rId106">
+          <o:OLEObject Type="Embed" ProgID="Equation.KSEE3" ShapeID="_x0000_i1056" DrawAspect="Content" ObjectID="_1468075756" r:id="rId107">
             <o:LockedField>false</o:LockedField>
           </o:OLEObject>
         </w:object>
@@ -31629,12 +31937,12 @@
             <v:path/>
             <v:fill on="f" focussize="0,0"/>
             <v:stroke on="f" joinstyle="miter"/>
-            <v:imagedata r:id="rId109" o:title=""/>
+            <v:imagedata r:id="rId110" o:title=""/>
             <o:lock v:ext="edit" aspectratio="t"/>
             <w10:wrap type="none"/>
             <w10:anchorlock/>
           </v:shape>
-          <o:OLEObject Type="Embed" ProgID="Equation.KSEE3" ShapeID="_x0000_i1057" DrawAspect="Content" ObjectID="_1468075757" r:id="rId108">
+          <o:OLEObject Type="Embed" ProgID="Equation.KSEE3" ShapeID="_x0000_i1057" DrawAspect="Content" ObjectID="_1468075757" r:id="rId109">
             <o:LockedField>false</o:LockedField>
           </o:OLEObject>
         </w:object>
@@ -31675,12 +31983,12 @@
             <v:path/>
             <v:fill on="f" focussize="0,0"/>
             <v:stroke on="f" joinstyle="miter"/>
-            <v:imagedata r:id="rId111" o:title=""/>
+            <v:imagedata r:id="rId112" o:title=""/>
             <o:lock v:ext="edit" aspectratio="t"/>
             <w10:wrap type="none"/>
             <w10:anchorlock/>
           </v:shape>
-          <o:OLEObject Type="Embed" ProgID="Equation.KSEE3" ShapeID="_x0000_i1058" DrawAspect="Content" ObjectID="_1468075758" r:id="rId110">
+          <o:OLEObject Type="Embed" ProgID="Equation.KSEE3" ShapeID="_x0000_i1058" DrawAspect="Content" ObjectID="_1468075758" r:id="rId111">
             <o:LockedField>false</o:LockedField>
           </o:OLEObject>
         </w:object>
@@ -31721,12 +32029,12 @@
             <v:path/>
             <v:fill on="f" focussize="0,0"/>
             <v:stroke on="f" joinstyle="miter"/>
-            <v:imagedata r:id="rId113" o:title=""/>
+            <v:imagedata r:id="rId114" o:title=""/>
             <o:lock v:ext="edit" aspectratio="t"/>
             <w10:wrap type="none"/>
             <w10:anchorlock/>
           </v:shape>
-          <o:OLEObject Type="Embed" ProgID="Equation.KSEE3" ShapeID="_x0000_i1059" DrawAspect="Content" ObjectID="_1468075759" r:id="rId112">
+          <o:OLEObject Type="Embed" ProgID="Equation.KSEE3" ShapeID="_x0000_i1059" DrawAspect="Content" ObjectID="_1468075759" r:id="rId113">
             <o:LockedField>false</o:LockedField>
           </o:OLEObject>
         </w:object>
@@ -31795,12 +32103,12 @@
             <v:path/>
             <v:fill on="f" focussize="0,0"/>
             <v:stroke on="f" joinstyle="miter"/>
-            <v:imagedata r:id="rId115" o:title=""/>
+            <v:imagedata r:id="rId116" o:title=""/>
             <o:lock v:ext="edit" aspectratio="t"/>
             <w10:wrap type="none"/>
             <w10:anchorlock/>
           </v:shape>
-          <o:OLEObject Type="Embed" ProgID="Equation.KSEE3" ShapeID="_x0000_i1060" DrawAspect="Content" ObjectID="_1468075760" r:id="rId114">
+          <o:OLEObject Type="Embed" ProgID="Equation.KSEE3" ShapeID="_x0000_i1060" DrawAspect="Content" ObjectID="_1468075760" r:id="rId115">
             <o:LockedField>false</o:LockedField>
           </o:OLEObject>
         </w:object>
@@ -31922,12 +32230,12 @@
             <v:path/>
             <v:fill on="f" focussize="0,0"/>
             <v:stroke on="f" joinstyle="miter"/>
-            <v:imagedata r:id="rId117" o:title=""/>
+            <v:imagedata r:id="rId118" o:title=""/>
             <o:lock v:ext="edit" aspectratio="t"/>
             <w10:wrap type="none"/>
             <w10:anchorlock/>
           </v:shape>
-          <o:OLEObject Type="Embed" ProgID="Equation.KSEE3" ShapeID="_x0000_i1061" DrawAspect="Content" ObjectID="_1468075761" r:id="rId116">
+          <o:OLEObject Type="Embed" ProgID="Equation.KSEE3" ShapeID="_x0000_i1061" DrawAspect="Content" ObjectID="_1468075761" r:id="rId117">
             <o:LockedField>false</o:LockedField>
           </o:OLEObject>
         </w:object>
@@ -31953,12 +32261,12 @@
             <v:path/>
             <v:fill on="f" focussize="0,0"/>
             <v:stroke on="f" joinstyle="miter"/>
-            <v:imagedata r:id="rId119" o:title=""/>
+            <v:imagedata r:id="rId120" o:title=""/>
             <o:lock v:ext="edit" aspectratio="t"/>
             <w10:wrap type="none"/>
             <w10:anchorlock/>
           </v:shape>
-          <o:OLEObject Type="Embed" ProgID="Equation.KSEE3" ShapeID="_x0000_i1062" DrawAspect="Content" ObjectID="_1468075762" r:id="rId118">
+          <o:OLEObject Type="Embed" ProgID="Equation.KSEE3" ShapeID="_x0000_i1062" DrawAspect="Content" ObjectID="_1468075762" r:id="rId119">
             <o:LockedField>false</o:LockedField>
           </o:OLEObject>
         </w:object>
@@ -31984,12 +32292,12 @@
             <v:path/>
             <v:fill on="f" focussize="0,0"/>
             <v:stroke on="f" joinstyle="miter"/>
-            <v:imagedata r:id="rId121" o:title=""/>
+            <v:imagedata r:id="rId122" o:title=""/>
             <o:lock v:ext="edit" aspectratio="t"/>
             <w10:wrap type="none"/>
             <w10:anchorlock/>
           </v:shape>
-          <o:OLEObject Type="Embed" ProgID="Equation.KSEE3" ShapeID="_x0000_i1063" DrawAspect="Content" ObjectID="_1468075763" r:id="rId120">
+          <o:OLEObject Type="Embed" ProgID="Equation.KSEE3" ShapeID="_x0000_i1063" DrawAspect="Content" ObjectID="_1468075763" r:id="rId121">
             <o:LockedField>false</o:LockedField>
           </o:OLEObject>
         </w:object>
@@ -32039,12 +32347,12 @@
             <v:path/>
             <v:fill on="f" focussize="0,0"/>
             <v:stroke on="f" joinstyle="miter"/>
-            <v:imagedata r:id="rId123" o:title=""/>
+            <v:imagedata r:id="rId124" o:title=""/>
             <o:lock v:ext="edit" aspectratio="t"/>
             <w10:wrap type="none"/>
             <w10:anchorlock/>
           </v:shape>
-          <o:OLEObject Type="Embed" ProgID="Equation.KSEE3" ShapeID="_x0000_i1064" DrawAspect="Content" ObjectID="_1468075764" r:id="rId122">
+          <o:OLEObject Type="Embed" ProgID="Equation.KSEE3" ShapeID="_x0000_i1064" DrawAspect="Content" ObjectID="_1468075764" r:id="rId123">
             <o:LockedField>false</o:LockedField>
           </o:OLEObject>
         </w:object>
@@ -32070,12 +32378,12 @@
             <v:path/>
             <v:fill on="f" focussize="0,0"/>
             <v:stroke on="f" joinstyle="miter"/>
-            <v:imagedata r:id="rId125" o:title=""/>
+            <v:imagedata r:id="rId126" o:title=""/>
             <o:lock v:ext="edit" aspectratio="t"/>
             <w10:wrap type="none"/>
             <w10:anchorlock/>
           </v:shape>
-          <o:OLEObject Type="Embed" ProgID="Equation.KSEE3" ShapeID="_x0000_i1065" DrawAspect="Content" ObjectID="_1468075765" r:id="rId124">
+          <o:OLEObject Type="Embed" ProgID="Equation.KSEE3" ShapeID="_x0000_i1065" DrawAspect="Content" ObjectID="_1468075765" r:id="rId125">
             <o:LockedField>false</o:LockedField>
           </o:OLEObject>
         </w:object>
@@ -32125,12 +32433,12 @@
             <v:path/>
             <v:fill on="f" focussize="0,0"/>
             <v:stroke on="f" joinstyle="miter"/>
-            <v:imagedata r:id="rId127" o:title=""/>
+            <v:imagedata r:id="rId128" o:title=""/>
             <o:lock v:ext="edit" aspectratio="t"/>
             <w10:wrap type="none"/>
             <w10:anchorlock/>
           </v:shape>
-          <o:OLEObject Type="Embed" ProgID="Equation.KSEE3" ShapeID="_x0000_i1066" DrawAspect="Content" ObjectID="_1468075766" r:id="rId126">
+          <o:OLEObject Type="Embed" ProgID="Equation.KSEE3" ShapeID="_x0000_i1066" DrawAspect="Content" ObjectID="_1468075766" r:id="rId127">
             <o:LockedField>false</o:LockedField>
           </o:OLEObject>
         </w:object>
@@ -32238,12 +32546,12 @@
             <v:path/>
             <v:fill on="f" focussize="0,0"/>
             <v:stroke on="f" joinstyle="miter"/>
-            <v:imagedata r:id="rId129" o:title=""/>
+            <v:imagedata r:id="rId130" o:title=""/>
             <o:lock v:ext="edit" aspectratio="t"/>
             <w10:wrap type="none"/>
             <w10:anchorlock/>
           </v:shape>
-          <o:OLEObject Type="Embed" ProgID="Equation.KSEE3" ShapeID="_x0000_i1067" DrawAspect="Content" ObjectID="_1468075767" r:id="rId128">
+          <o:OLEObject Type="Embed" ProgID="Equation.KSEE3" ShapeID="_x0000_i1067" DrawAspect="Content" ObjectID="_1468075767" r:id="rId129">
             <o:LockedField>false</o:LockedField>
           </o:OLEObject>
         </w:object>
@@ -32293,12 +32601,12 @@
             <v:path/>
             <v:fill on="f" focussize="0,0"/>
             <v:stroke on="f" joinstyle="miter"/>
-            <v:imagedata r:id="rId131" o:title=""/>
+            <v:imagedata r:id="rId132" o:title=""/>
             <o:lock v:ext="edit" aspectratio="t"/>
             <w10:wrap type="none"/>
             <w10:anchorlock/>
           </v:shape>
-          <o:OLEObject Type="Embed" ProgID="Equation.KSEE3" ShapeID="_x0000_i1068" DrawAspect="Content" ObjectID="_1468075768" r:id="rId130">
+          <o:OLEObject Type="Embed" ProgID="Equation.KSEE3" ShapeID="_x0000_i1068" DrawAspect="Content" ObjectID="_1468075768" r:id="rId131">
             <o:LockedField>false</o:LockedField>
           </o:OLEObject>
         </w:object>
@@ -32470,7 +32778,7 @@
                     </pic:cNvPicPr>
                   </pic:nvPicPr>
                   <pic:blipFill>
-                    <a:blip r:embed="rId79"/>
+                    <a:blip r:embed="rId80"/>
                     <a:stretch>
                       <a:fillRect/>
                     </a:stretch>
@@ -32530,12 +32838,12 @@
             <v:path/>
             <v:fill on="f" focussize="0,0"/>
             <v:stroke on="f" joinstyle="miter"/>
-            <v:imagedata r:id="rId133" o:title=""/>
+            <v:imagedata r:id="rId134" o:title=""/>
             <o:lock v:ext="edit" aspectratio="t"/>
             <w10:wrap type="none"/>
             <w10:anchorlock/>
           </v:shape>
-          <o:OLEObject Type="Embed" ProgID="Equation.KSEE3" ShapeID="_x0000_i1069" DrawAspect="Content" ObjectID="_1468075769" r:id="rId132">
+          <o:OLEObject Type="Embed" ProgID="Equation.KSEE3" ShapeID="_x0000_i1069" DrawAspect="Content" ObjectID="_1468075769" r:id="rId133">
             <o:LockedField>false</o:LockedField>
           </o:OLEObject>
         </w:object>
@@ -32701,12 +33009,12 @@
             <v:path/>
             <v:fill on="f" focussize="0,0"/>
             <v:stroke on="f" joinstyle="miter"/>
-            <v:imagedata r:id="rId135" o:title=""/>
+            <v:imagedata r:id="rId136" o:title=""/>
             <o:lock v:ext="edit" aspectratio="t"/>
             <w10:wrap type="none"/>
             <w10:anchorlock/>
           </v:shape>
-          <o:OLEObject Type="Embed" ProgID="Equation.KSEE3" ShapeID="_x0000_i1070" DrawAspect="Content" ObjectID="_1468075770" r:id="rId134">
+          <o:OLEObject Type="Embed" ProgID="Equation.KSEE3" ShapeID="_x0000_i1070" DrawAspect="Content" ObjectID="_1468075770" r:id="rId135">
             <o:LockedField>false</o:LockedField>
           </o:OLEObject>
         </w:object>
@@ -32816,12 +33124,12 @@
             <v:path/>
             <v:fill on="f" focussize="0,0"/>
             <v:stroke on="f" joinstyle="miter"/>
-            <v:imagedata r:id="rId137" o:title=""/>
+            <v:imagedata r:id="rId138" o:title=""/>
             <o:lock v:ext="edit" aspectratio="t"/>
             <w10:wrap type="none"/>
             <w10:anchorlock/>
           </v:shape>
-          <o:OLEObject Type="Embed" ProgID="Equation.KSEE3" ShapeID="_x0000_i1071" DrawAspect="Content" ObjectID="_1468075771" r:id="rId136">
+          <o:OLEObject Type="Embed" ProgID="Equation.KSEE3" ShapeID="_x0000_i1071" DrawAspect="Content" ObjectID="_1468075771" r:id="rId137">
             <o:LockedField>false</o:LockedField>
           </o:OLEObject>
         </w:object>
@@ -32849,12 +33157,12 @@
             <v:path/>
             <v:fill on="f" focussize="0,0"/>
             <v:stroke on="f" joinstyle="miter"/>
-            <v:imagedata r:id="rId139" o:title=""/>
+            <v:imagedata r:id="rId140" o:title=""/>
             <o:lock v:ext="edit" aspectratio="t"/>
             <w10:wrap type="none"/>
             <w10:anchorlock/>
           </v:shape>
-          <o:OLEObject Type="Embed" ProgID="Equation.KSEE3" ShapeID="_x0000_i1072" DrawAspect="Content" ObjectID="_1468075772" r:id="rId138">
+          <o:OLEObject Type="Embed" ProgID="Equation.KSEE3" ShapeID="_x0000_i1072" DrawAspect="Content" ObjectID="_1468075772" r:id="rId139">
             <o:LockedField>false</o:LockedField>
           </o:OLEObject>
         </w:object>
@@ -32938,12 +33246,12 @@
             <v:path/>
             <v:fill on="f" focussize="0,0"/>
             <v:stroke on="f" joinstyle="miter"/>
-            <v:imagedata r:id="rId141" o:title=""/>
+            <v:imagedata r:id="rId142" o:title=""/>
             <o:lock v:ext="edit" aspectratio="t"/>
             <w10:wrap type="none"/>
             <w10:anchorlock/>
           </v:shape>
-          <o:OLEObject Type="Embed" ProgID="Equation.KSEE3" ShapeID="_x0000_i1073" DrawAspect="Content" ObjectID="_1468075773" r:id="rId140">
+          <o:OLEObject Type="Embed" ProgID="Equation.KSEE3" ShapeID="_x0000_i1073" DrawAspect="Content" ObjectID="_1468075773" r:id="rId141">
             <o:LockedField>false</o:LockedField>
           </o:OLEObject>
         </w:object>
@@ -32993,12 +33301,12 @@
             <v:path/>
             <v:fill on="f" focussize="0,0"/>
             <v:stroke on="f"/>
-            <v:imagedata r:id="rId143" o:title=""/>
+            <v:imagedata r:id="rId144" o:title=""/>
             <o:lock v:ext="edit" aspectratio="t"/>
             <w10:wrap type="none"/>
             <w10:anchorlock/>
           </v:shape>
-          <o:OLEObject Type="Embed" ProgID="Equation.KSEE3" ShapeID="_x0000_i1074" DrawAspect="Content" ObjectID="_1468075774" r:id="rId142">
+          <o:OLEObject Type="Embed" ProgID="Equation.KSEE3" ShapeID="_x0000_i1074" DrawAspect="Content" ObjectID="_1468075774" r:id="rId143">
             <o:LockedField>false</o:LockedField>
           </o:OLEObject>
         </w:object>
@@ -33082,12 +33390,12 @@
             <v:path/>
             <v:fill on="f" focussize="0,0"/>
             <v:stroke on="f" joinstyle="miter"/>
-            <v:imagedata r:id="rId145" o:title=""/>
+            <v:imagedata r:id="rId146" o:title=""/>
             <o:lock v:ext="edit" aspectratio="t"/>
             <w10:wrap type="none"/>
             <w10:anchorlock/>
           </v:shape>
-          <o:OLEObject Type="Embed" ProgID="Equation.KSEE3" ShapeID="_x0000_i1075" DrawAspect="Content" ObjectID="_1468075775" r:id="rId144">
+          <o:OLEObject Type="Embed" ProgID="Equation.KSEE3" ShapeID="_x0000_i1075" DrawAspect="Content" ObjectID="_1468075775" r:id="rId145">
             <o:LockedField>false</o:LockedField>
           </o:OLEObject>
         </w:object>
@@ -33147,12 +33455,12 @@
             <v:path/>
             <v:fill on="f" focussize="0,0"/>
             <v:stroke on="f" joinstyle="miter"/>
-            <v:imagedata r:id="rId147" o:title=""/>
+            <v:imagedata r:id="rId148" o:title=""/>
             <o:lock v:ext="edit" aspectratio="t"/>
             <w10:wrap type="none"/>
             <w10:anchorlock/>
           </v:shape>
-          <o:OLEObject Type="Embed" ProgID="Equation.KSEE3" ShapeID="_x0000_i1076" DrawAspect="Content" ObjectID="_1468075776" r:id="rId146">
+          <o:OLEObject Type="Embed" ProgID="Equation.KSEE3" ShapeID="_x0000_i1076" DrawAspect="Content" ObjectID="_1468075776" r:id="rId147">
             <o:LockedField>false</o:LockedField>
           </o:OLEObject>
         </w:object>
@@ -33178,12 +33486,12 @@
             <v:path/>
             <v:fill on="f" focussize="0,0"/>
             <v:stroke on="f" joinstyle="miter"/>
-            <v:imagedata r:id="rId149" o:title=""/>
+            <v:imagedata r:id="rId150" o:title=""/>
             <o:lock v:ext="edit" aspectratio="t"/>
             <w10:wrap type="none"/>
             <w10:anchorlock/>
           </v:shape>
-          <o:OLEObject Type="Embed" ProgID="Equation.KSEE3" ShapeID="_x0000_i1077" DrawAspect="Content" ObjectID="_1468075777" r:id="rId148">
+          <o:OLEObject Type="Embed" ProgID="Equation.KSEE3" ShapeID="_x0000_i1077" DrawAspect="Content" ObjectID="_1468075777" r:id="rId149">
             <o:LockedField>false</o:LockedField>
           </o:OLEObject>
         </w:object>
@@ -33296,12 +33604,12 @@
             <v:path/>
             <v:fill on="f" focussize="0,0"/>
             <v:stroke on="f" joinstyle="miter"/>
-            <v:imagedata r:id="rId151" o:title=""/>
+            <v:imagedata r:id="rId152" o:title=""/>
             <o:lock v:ext="edit" aspectratio="t"/>
             <w10:wrap type="none"/>
             <w10:anchorlock/>
           </v:shape>
-          <o:OLEObject Type="Embed" ProgID="Equation.KSEE3" ShapeID="_x0000_i1078" DrawAspect="Content" ObjectID="_1468075778" r:id="rId150">
+          <o:OLEObject Type="Embed" ProgID="Equation.KSEE3" ShapeID="_x0000_i1078" DrawAspect="Content" ObjectID="_1468075778" r:id="rId151">
             <o:LockedField>false</o:LockedField>
           </o:OLEObject>
         </w:object>
@@ -33357,12 +33665,12 @@
             <v:path/>
             <v:fill on="f" focussize="0,0"/>
             <v:stroke on="f" joinstyle="miter"/>
-            <v:imagedata r:id="rId153" o:title=""/>
+            <v:imagedata r:id="rId154" o:title=""/>
             <o:lock v:ext="edit" aspectratio="t"/>
             <w10:wrap type="none"/>
             <w10:anchorlock/>
           </v:shape>
-          <o:OLEObject Type="Embed" ProgID="Equation.KSEE3" ShapeID="_x0000_i1079" DrawAspect="Content" ObjectID="_1468075779" r:id="rId152">
+          <o:OLEObject Type="Embed" ProgID="Equation.KSEE3" ShapeID="_x0000_i1079" DrawAspect="Content" ObjectID="_1468075779" r:id="rId153">
             <o:LockedField>false</o:LockedField>
           </o:OLEObject>
         </w:object>
@@ -33513,12 +33821,12 @@
             <v:path/>
             <v:fill on="f" focussize="0,0"/>
             <v:stroke on="f" joinstyle="miter"/>
-            <v:imagedata r:id="rId155" o:title=""/>
+            <v:imagedata r:id="rId156" o:title=""/>
             <o:lock v:ext="edit" aspectratio="t"/>
             <w10:wrap type="none"/>
             <w10:anchorlock/>
           </v:shape>
-          <o:OLEObject Type="Embed" ProgID="Equation.KSEE3" ShapeID="_x0000_i1080" DrawAspect="Content" ObjectID="_1468075780" r:id="rId154">
+          <o:OLEObject Type="Embed" ProgID="Equation.KSEE3" ShapeID="_x0000_i1080" DrawAspect="Content" ObjectID="_1468075780" r:id="rId155">
             <o:LockedField>false</o:LockedField>
           </o:OLEObject>
         </w:object>
@@ -33544,12 +33852,12 @@
             <v:path/>
             <v:fill on="f" focussize="0,0"/>
             <v:stroke on="f" joinstyle="miter"/>
-            <v:imagedata r:id="rId157" o:title=""/>
+            <v:imagedata r:id="rId158" o:title=""/>
             <o:lock v:ext="edit" aspectratio="t"/>
             <w10:wrap type="none"/>
             <w10:anchorlock/>
           </v:shape>
-          <o:OLEObject Type="Embed" ProgID="Equation.KSEE3" ShapeID="_x0000_i1081" DrawAspect="Content" ObjectID="_1468075781" r:id="rId156">
+          <o:OLEObject Type="Embed" ProgID="Equation.KSEE3" ShapeID="_x0000_i1081" DrawAspect="Content" ObjectID="_1468075781" r:id="rId157">
             <o:LockedField>false</o:LockedField>
           </o:OLEObject>
         </w:object>
@@ -33642,7 +33950,7 @@
                     </pic:cNvPicPr>
                   </pic:nvPicPr>
                   <pic:blipFill>
-                    <a:blip r:embed="rId158"/>
+                    <a:blip r:embed="rId159"/>
                     <a:stretch>
                       <a:fillRect/>
                     </a:stretch>
@@ -36542,12 +36850,12 @@
             <v:path/>
             <v:fill on="f" focussize="0,0"/>
             <v:stroke on="f" joinstyle="miter"/>
-            <v:imagedata r:id="rId160" o:title=""/>
+            <v:imagedata r:id="rId161" o:title=""/>
             <o:lock v:ext="edit" aspectratio="t"/>
             <w10:wrap type="none"/>
             <w10:anchorlock/>
           </v:shape>
-          <o:OLEObject Type="Embed" ProgID="Equation.KSEE3" ShapeID="_x0000_i1082" DrawAspect="Content" ObjectID="_1468075782" r:id="rId159">
+          <o:OLEObject Type="Embed" ProgID="Equation.KSEE3" ShapeID="_x0000_i1082" DrawAspect="Content" ObjectID="_1468075782" r:id="rId160">
             <o:LockedField>false</o:LockedField>
           </o:OLEObject>
         </w:object>
@@ -36597,12 +36905,12 @@
             <v:path/>
             <v:fill on="f" focussize="0,0"/>
             <v:stroke on="f" joinstyle="miter"/>
-            <v:imagedata r:id="rId162" o:title=""/>
+            <v:imagedata r:id="rId163" o:title=""/>
             <o:lock v:ext="edit" aspectratio="t"/>
             <w10:wrap type="none"/>
             <w10:anchorlock/>
           </v:shape>
-          <o:OLEObject Type="Embed" ProgID="Equation.KSEE3" ShapeID="_x0000_i1083" DrawAspect="Content" ObjectID="_1468075783" r:id="rId161">
+          <o:OLEObject Type="Embed" ProgID="Equation.KSEE3" ShapeID="_x0000_i1083" DrawAspect="Content" ObjectID="_1468075783" r:id="rId162">
             <o:LockedField>false</o:LockedField>
           </o:OLEObject>
         </w:object>
@@ -36628,12 +36936,12 @@
             <v:path/>
             <v:fill on="f" focussize="0,0"/>
             <v:stroke on="f" joinstyle="miter"/>
-            <v:imagedata r:id="rId164" o:title=""/>
+            <v:imagedata r:id="rId165" o:title=""/>
             <o:lock v:ext="edit" aspectratio="t"/>
             <w10:wrap type="none"/>
             <w10:anchorlock/>
           </v:shape>
-          <o:OLEObject Type="Embed" ProgID="Equation.KSEE3" ShapeID="_x0000_i1084" DrawAspect="Content" ObjectID="_1468075784" r:id="rId163">
+          <o:OLEObject Type="Embed" ProgID="Equation.KSEE3" ShapeID="_x0000_i1084" DrawAspect="Content" ObjectID="_1468075784" r:id="rId164">
             <o:LockedField>false</o:LockedField>
           </o:OLEObject>
         </w:object>
@@ -36683,12 +36991,12 @@
             <v:path/>
             <v:fill on="f" focussize="0,0"/>
             <v:stroke on="f" joinstyle="miter"/>
-            <v:imagedata r:id="rId166" o:title=""/>
+            <v:imagedata r:id="rId167" o:title=""/>
             <o:lock v:ext="edit" aspectratio="t"/>
             <w10:wrap type="none"/>
             <w10:anchorlock/>
           </v:shape>
-          <o:OLEObject Type="Embed" ProgID="Equation.KSEE3" ShapeID="_x0000_i1085" DrawAspect="Content" ObjectID="_1468075785" r:id="rId165">
+          <o:OLEObject Type="Embed" ProgID="Equation.KSEE3" ShapeID="_x0000_i1085" DrawAspect="Content" ObjectID="_1468075785" r:id="rId166">
             <o:LockedField>false</o:LockedField>
           </o:OLEObject>
         </w:object>
@@ -36714,12 +37022,12 @@
             <v:path/>
             <v:fill on="f" focussize="0,0"/>
             <v:stroke on="f" joinstyle="miter"/>
-            <v:imagedata r:id="rId168" o:title=""/>
+            <v:imagedata r:id="rId169" o:title=""/>
             <o:lock v:ext="edit" aspectratio="t"/>
             <w10:wrap type="none"/>
             <w10:anchorlock/>
           </v:shape>
-          <o:OLEObject Type="Embed" ProgID="Equation.KSEE3" ShapeID="_x0000_i1086" DrawAspect="Content" ObjectID="_1468075786" r:id="rId167">
+          <o:OLEObject Type="Embed" ProgID="Equation.KSEE3" ShapeID="_x0000_i1086" DrawAspect="Content" ObjectID="_1468075786" r:id="rId168">
             <o:LockedField>false</o:LockedField>
           </o:OLEObject>
         </w:object>
@@ -36769,12 +37077,12 @@
             <v:path/>
             <v:fill on="f" focussize="0,0"/>
             <v:stroke on="f" joinstyle="miter"/>
-            <v:imagedata r:id="rId170" o:title=""/>
+            <v:imagedata r:id="rId171" o:title=""/>
             <o:lock v:ext="edit" aspectratio="t"/>
             <w10:wrap type="none"/>
             <w10:anchorlock/>
           </v:shape>
-          <o:OLEObject Type="Embed" ProgID="Equation.KSEE3" ShapeID="_x0000_i1087" DrawAspect="Content" ObjectID="_1468075787" r:id="rId169">
+          <o:OLEObject Type="Embed" ProgID="Equation.KSEE3" ShapeID="_x0000_i1087" DrawAspect="Content" ObjectID="_1468075787" r:id="rId170">
             <o:LockedField>false</o:LockedField>
           </o:OLEObject>
         </w:object>
@@ -36800,12 +37108,12 @@
             <v:path/>
             <v:fill on="f" focussize="0,0"/>
             <v:stroke on="f" joinstyle="miter"/>
-            <v:imagedata r:id="rId172" o:title=""/>
+            <v:imagedata r:id="rId173" o:title=""/>
             <o:lock v:ext="edit" aspectratio="t"/>
             <w10:wrap type="none"/>
             <w10:anchorlock/>
           </v:shape>
-          <o:OLEObject Type="Embed" ProgID="Equation.KSEE3" ShapeID="_x0000_i1088" DrawAspect="Content" ObjectID="_1468075788" r:id="rId171">
+          <o:OLEObject Type="Embed" ProgID="Equation.KSEE3" ShapeID="_x0000_i1088" DrawAspect="Content" ObjectID="_1468075788" r:id="rId172">
             <o:LockedField>false</o:LockedField>
           </o:OLEObject>
         </w:object>
@@ -36855,12 +37163,12 @@
             <v:path/>
             <v:fill on="f" focussize="0,0"/>
             <v:stroke on="f" joinstyle="miter"/>
-            <v:imagedata r:id="rId174" o:title=""/>
+            <v:imagedata r:id="rId175" o:title=""/>
             <o:lock v:ext="edit" aspectratio="t"/>
             <w10:wrap type="none"/>
             <w10:anchorlock/>
           </v:shape>
-          <o:OLEObject Type="Embed" ProgID="Equation.KSEE3" ShapeID="_x0000_i1089" DrawAspect="Content" ObjectID="_1468075789" r:id="rId173">
+          <o:OLEObject Type="Embed" ProgID="Equation.KSEE3" ShapeID="_x0000_i1089" DrawAspect="Content" ObjectID="_1468075789" r:id="rId174">
             <o:LockedField>false</o:LockedField>
           </o:OLEObject>
         </w:object>
@@ -36886,12 +37194,12 @@
             <v:path/>
             <v:fill on="f" focussize="0,0"/>
             <v:stroke on="f" joinstyle="miter"/>
-            <v:imagedata r:id="rId176" o:title=""/>
+            <v:imagedata r:id="rId177" o:title=""/>
             <o:lock v:ext="edit" aspectratio="t"/>
             <w10:wrap type="none"/>
             <w10:anchorlock/>
           </v:shape>
-          <o:OLEObject Type="Embed" ProgID="Equation.KSEE3" ShapeID="_x0000_i1090" DrawAspect="Content" ObjectID="_1468075790" r:id="rId175">
+          <o:OLEObject Type="Embed" ProgID="Equation.KSEE3" ShapeID="_x0000_i1090" DrawAspect="Content" ObjectID="_1468075790" r:id="rId176">
             <o:LockedField>false</o:LockedField>
           </o:OLEObject>
         </w:object>
@@ -37118,7 +37426,7 @@
                     </pic:cNvPicPr>
                   </pic:nvPicPr>
                   <pic:blipFill>
-                    <a:blip r:embed="rId177"/>
+                    <a:blip r:embed="rId178"/>
                     <a:stretch>
                       <a:fillRect/>
                     </a:stretch>
@@ -37202,12 +37510,12 @@
             <v:path/>
             <v:fill on="f" focussize="0,0"/>
             <v:stroke on="f" joinstyle="miter"/>
-            <v:imagedata r:id="rId179" o:title=""/>
+            <v:imagedata r:id="rId180" o:title=""/>
             <o:lock v:ext="edit" aspectratio="t"/>
             <w10:wrap type="none"/>
             <w10:anchorlock/>
           </v:shape>
-          <o:OLEObject Type="Embed" ProgID="Equation.KSEE3" ShapeID="_x0000_i1091" DrawAspect="Content" ObjectID="_1468075791" r:id="rId178">
+          <o:OLEObject Type="Embed" ProgID="Equation.KSEE3" ShapeID="_x0000_i1091" DrawAspect="Content" ObjectID="_1468075791" r:id="rId179">
             <o:LockedField>false</o:LockedField>
           </o:OLEObject>
         </w:object>
@@ -37257,12 +37565,12 @@
             <v:path/>
             <v:fill on="f" focussize="0,0"/>
             <v:stroke on="f" joinstyle="miter"/>
-            <v:imagedata r:id="rId181" o:title=""/>
+            <v:imagedata r:id="rId182" o:title=""/>
             <o:lock v:ext="edit" aspectratio="t"/>
             <w10:wrap type="none"/>
             <w10:anchorlock/>
           </v:shape>
-          <o:OLEObject Type="Embed" ProgID="Equation.KSEE3" ShapeID="_x0000_i1092" DrawAspect="Content" ObjectID="_1468075792" r:id="rId180">
+          <o:OLEObject Type="Embed" ProgID="Equation.KSEE3" ShapeID="_x0000_i1092" DrawAspect="Content" ObjectID="_1468075792" r:id="rId181">
             <o:LockedField>false</o:LockedField>
           </o:OLEObject>
         </w:object>
@@ -38810,7 +39118,7 @@
                     </pic:cNvPicPr>
                   </pic:nvPicPr>
                   <pic:blipFill>
-                    <a:blip r:embed="rId182"/>
+                    <a:blip r:embed="rId183"/>
                     <a:stretch>
                       <a:fillRect/>
                     </a:stretch>
@@ -38984,16 +39292,6 @@
         </w:tc>
       </w:tr>
       <w:tr>
-        <w:tblPrEx>
-          <w:tblBorders>
-            <w:top w:val="single" w:color="auto" w:sz="4" w:space="0"/>
-            <w:left w:val="single" w:color="auto" w:sz="4" w:space="0"/>
-            <w:bottom w:val="single" w:color="auto" w:sz="4" w:space="0"/>
-            <w:right w:val="single" w:color="auto" w:sz="4" w:space="0"/>
-            <w:insideH w:val="single" w:color="auto" w:sz="4" w:space="0"/>
-            <w:insideV w:val="single" w:color="auto" w:sz="4" w:space="0"/>
-          </w:tblBorders>
-        </w:tblPrEx>
         <w:tc>
           <w:tcPr>
             <w:tcW w:w="959" w:type="dxa"/>
@@ -39077,16 +39375,6 @@
         </w:tc>
       </w:tr>
       <w:tr>
-        <w:tblPrEx>
-          <w:tblBorders>
-            <w:top w:val="single" w:color="auto" w:sz="4" w:space="0"/>
-            <w:left w:val="single" w:color="auto" w:sz="4" w:space="0"/>
-            <w:bottom w:val="single" w:color="auto" w:sz="4" w:space="0"/>
-            <w:right w:val="single" w:color="auto" w:sz="4" w:space="0"/>
-            <w:insideH w:val="single" w:color="auto" w:sz="4" w:space="0"/>
-            <w:insideV w:val="single" w:color="auto" w:sz="4" w:space="0"/>
-          </w:tblBorders>
-        </w:tblPrEx>
         <w:tc>
           <w:tcPr>
             <w:tcW w:w="959" w:type="dxa"/>
@@ -39170,16 +39458,6 @@
         </w:tc>
       </w:tr>
       <w:tr>
-        <w:tblPrEx>
-          <w:tblBorders>
-            <w:top w:val="single" w:color="auto" w:sz="4" w:space="0"/>
-            <w:left w:val="single" w:color="auto" w:sz="4" w:space="0"/>
-            <w:bottom w:val="single" w:color="auto" w:sz="4" w:space="0"/>
-            <w:right w:val="single" w:color="auto" w:sz="4" w:space="0"/>
-            <w:insideH w:val="single" w:color="auto" w:sz="4" w:space="0"/>
-            <w:insideV w:val="single" w:color="auto" w:sz="4" w:space="0"/>
-          </w:tblBorders>
-        </w:tblPrEx>
         <w:tc>
           <w:tcPr>
             <w:tcW w:w="959" w:type="dxa"/>
@@ -39263,16 +39541,6 @@
         </w:tc>
       </w:tr>
       <w:tr>
-        <w:tblPrEx>
-          <w:tblBorders>
-            <w:top w:val="single" w:color="auto" w:sz="4" w:space="0"/>
-            <w:left w:val="single" w:color="auto" w:sz="4" w:space="0"/>
-            <w:bottom w:val="single" w:color="auto" w:sz="4" w:space="0"/>
-            <w:right w:val="single" w:color="auto" w:sz="4" w:space="0"/>
-            <w:insideH w:val="single" w:color="auto" w:sz="4" w:space="0"/>
-            <w:insideV w:val="single" w:color="auto" w:sz="4" w:space="0"/>
-          </w:tblBorders>
-        </w:tblPrEx>
         <w:tc>
           <w:tcPr>
             <w:tcW w:w="959" w:type="dxa"/>
@@ -39328,12 +39596,12 @@
                   <v:path/>
                   <v:fill on="f" focussize="0,0"/>
                   <v:stroke on="f" joinstyle="miter"/>
-                  <v:imagedata r:id="rId184" o:title=""/>
+                  <v:imagedata r:id="rId185" o:title=""/>
                   <o:lock v:ext="edit" aspectratio="t"/>
                   <w10:wrap type="none"/>
                   <w10:anchorlock/>
                 </v:shape>
-                <o:OLEObject Type="Embed" ProgID="Equation.KSEE3" ShapeID="_x0000_i1093" DrawAspect="Content" ObjectID="_1468075793" r:id="rId183">
+                <o:OLEObject Type="Embed" ProgID="Equation.KSEE3" ShapeID="_x0000_i1093" DrawAspect="Content" ObjectID="_1468075793" r:id="rId184">
                   <o:LockedField>false</o:LockedField>
                 </o:OLEObject>
               </w:object>
@@ -39397,6 +39665,16 @@
         <w:gridCol w:w="567"/>
       </w:tblGrid>
       <w:tr>
+        <w:tblPrEx>
+          <w:tblBorders>
+            <w:top w:val="single" w:color="auto" w:sz="4" w:space="0"/>
+            <w:left w:val="single" w:color="auto" w:sz="4" w:space="0"/>
+            <w:bottom w:val="single" w:color="auto" w:sz="4" w:space="0"/>
+            <w:right w:val="single" w:color="auto" w:sz="4" w:space="0"/>
+            <w:insideH w:val="single" w:color="auto" w:sz="4" w:space="0"/>
+            <w:insideV w:val="single" w:color="auto" w:sz="4" w:space="0"/>
+          </w:tblBorders>
+        </w:tblPrEx>
         <w:tc>
           <w:tcPr>
             <w:tcW w:w="959" w:type="dxa"/>
@@ -39453,6 +39731,16 @@
         </w:tc>
       </w:tr>
       <w:tr>
+        <w:tblPrEx>
+          <w:tblBorders>
+            <w:top w:val="single" w:color="auto" w:sz="4" w:space="0"/>
+            <w:left w:val="single" w:color="auto" w:sz="4" w:space="0"/>
+            <w:bottom w:val="single" w:color="auto" w:sz="4" w:space="0"/>
+            <w:right w:val="single" w:color="auto" w:sz="4" w:space="0"/>
+            <w:insideH w:val="single" w:color="auto" w:sz="4" w:space="0"/>
+            <w:insideV w:val="single" w:color="auto" w:sz="4" w:space="0"/>
+          </w:tblBorders>
+        </w:tblPrEx>
         <w:tc>
           <w:tcPr>
             <w:tcW w:w="959" w:type="dxa"/>
@@ -39641,6 +39929,16 @@
         </w:tc>
       </w:tr>
       <w:tr>
+        <w:tblPrEx>
+          <w:tblBorders>
+            <w:top w:val="single" w:color="auto" w:sz="4" w:space="0"/>
+            <w:left w:val="single" w:color="auto" w:sz="4" w:space="0"/>
+            <w:bottom w:val="single" w:color="auto" w:sz="4" w:space="0"/>
+            <w:right w:val="single" w:color="auto" w:sz="4" w:space="0"/>
+            <w:insideH w:val="single" w:color="auto" w:sz="4" w:space="0"/>
+            <w:insideV w:val="single" w:color="auto" w:sz="4" w:space="0"/>
+          </w:tblBorders>
+        </w:tblPrEx>
         <w:tc>
           <w:tcPr>
             <w:tcW w:w="959" w:type="dxa"/>
@@ -40229,6 +40527,16 @@
         <w:gridCol w:w="599"/>
       </w:tblGrid>
       <w:tr>
+        <w:tblPrEx>
+          <w:tblBorders>
+            <w:top w:val="single" w:color="auto" w:sz="4" w:space="0"/>
+            <w:left w:val="single" w:color="auto" w:sz="4" w:space="0"/>
+            <w:bottom w:val="single" w:color="auto" w:sz="4" w:space="0"/>
+            <w:right w:val="single" w:color="auto" w:sz="4" w:space="0"/>
+            <w:insideH w:val="single" w:color="auto" w:sz="4" w:space="0"/>
+            <w:insideV w:val="single" w:color="auto" w:sz="4" w:space="0"/>
+          </w:tblBorders>
+        </w:tblPrEx>
         <w:tc>
           <w:tcPr>
             <w:tcW w:w="959" w:type="dxa"/>
@@ -40285,6 +40593,16 @@
         </w:tc>
       </w:tr>
       <w:tr>
+        <w:tblPrEx>
+          <w:tblBorders>
+            <w:top w:val="single" w:color="auto" w:sz="4" w:space="0"/>
+            <w:left w:val="single" w:color="auto" w:sz="4" w:space="0"/>
+            <w:bottom w:val="single" w:color="auto" w:sz="4" w:space="0"/>
+            <w:right w:val="single" w:color="auto" w:sz="4" w:space="0"/>
+            <w:insideH w:val="single" w:color="auto" w:sz="4" w:space="0"/>
+            <w:insideV w:val="single" w:color="auto" w:sz="4" w:space="0"/>
+          </w:tblBorders>
+        </w:tblPrEx>
         <w:tc>
           <w:tcPr>
             <w:tcW w:w="959" w:type="dxa"/>
@@ -40481,6 +40799,16 @@
         </w:tc>
       </w:tr>
       <w:tr>
+        <w:tblPrEx>
+          <w:tblBorders>
+            <w:top w:val="single" w:color="auto" w:sz="4" w:space="0"/>
+            <w:left w:val="single" w:color="auto" w:sz="4" w:space="0"/>
+            <w:bottom w:val="single" w:color="auto" w:sz="4" w:space="0"/>
+            <w:right w:val="single" w:color="auto" w:sz="4" w:space="0"/>
+            <w:insideH w:val="single" w:color="auto" w:sz="4" w:space="0"/>
+            <w:insideV w:val="single" w:color="auto" w:sz="4" w:space="0"/>
+          </w:tblBorders>
+        </w:tblPrEx>
         <w:tc>
           <w:tcPr>
             <w:tcW w:w="959" w:type="dxa"/>
@@ -41149,16 +41477,6 @@
         </w:tc>
       </w:tr>
       <w:tr>
-        <w:tblPrEx>
-          <w:tblBorders>
-            <w:top w:val="single" w:color="auto" w:sz="4" w:space="0"/>
-            <w:left w:val="single" w:color="auto" w:sz="4" w:space="0"/>
-            <w:bottom w:val="single" w:color="auto" w:sz="4" w:space="0"/>
-            <w:right w:val="single" w:color="auto" w:sz="4" w:space="0"/>
-            <w:insideH w:val="single" w:color="auto" w:sz="4" w:space="0"/>
-            <w:insideV w:val="single" w:color="auto" w:sz="4" w:space="0"/>
-          </w:tblBorders>
-        </w:tblPrEx>
         <w:tc>
           <w:tcPr>
             <w:tcW w:w="1415" w:type="dxa"/>
@@ -41242,16 +41560,6 @@
         </w:tc>
       </w:tr>
       <w:tr>
-        <w:tblPrEx>
-          <w:tblBorders>
-            <w:top w:val="single" w:color="auto" w:sz="4" w:space="0"/>
-            <w:left w:val="single" w:color="auto" w:sz="4" w:space="0"/>
-            <w:bottom w:val="single" w:color="auto" w:sz="4" w:space="0"/>
-            <w:right w:val="single" w:color="auto" w:sz="4" w:space="0"/>
-            <w:insideH w:val="single" w:color="auto" w:sz="4" w:space="0"/>
-            <w:insideV w:val="single" w:color="auto" w:sz="4" w:space="0"/>
-          </w:tblBorders>
-        </w:tblPrEx>
         <w:tc>
           <w:tcPr>
             <w:tcW w:w="1415" w:type="dxa"/>
@@ -41343,16 +41651,6 @@
         </w:tc>
       </w:tr>
       <w:tr>
-        <w:tblPrEx>
-          <w:tblBorders>
-            <w:top w:val="single" w:color="auto" w:sz="4" w:space="0"/>
-            <w:left w:val="single" w:color="auto" w:sz="4" w:space="0"/>
-            <w:bottom w:val="single" w:color="auto" w:sz="4" w:space="0"/>
-            <w:right w:val="single" w:color="auto" w:sz="4" w:space="0"/>
-            <w:insideH w:val="single" w:color="auto" w:sz="4" w:space="0"/>
-            <w:insideV w:val="single" w:color="auto" w:sz="4" w:space="0"/>
-          </w:tblBorders>
-        </w:tblPrEx>
         <w:tc>
           <w:tcPr>
             <w:tcW w:w="1415" w:type="dxa"/>
@@ -41436,16 +41734,6 @@
         </w:tc>
       </w:tr>
       <w:tr>
-        <w:tblPrEx>
-          <w:tblBorders>
-            <w:top w:val="single" w:color="auto" w:sz="4" w:space="0"/>
-            <w:left w:val="single" w:color="auto" w:sz="4" w:space="0"/>
-            <w:bottom w:val="single" w:color="auto" w:sz="4" w:space="0"/>
-            <w:right w:val="single" w:color="auto" w:sz="4" w:space="0"/>
-            <w:insideH w:val="single" w:color="auto" w:sz="4" w:space="0"/>
-            <w:insideV w:val="single" w:color="auto" w:sz="4" w:space="0"/>
-          </w:tblBorders>
-        </w:tblPrEx>
         <w:tc>
           <w:tcPr>
             <w:tcW w:w="1415" w:type="dxa"/>
@@ -41698,7 +41986,7 @@
                     </pic:cNvPicPr>
                   </pic:nvPicPr>
                   <pic:blipFill>
-                    <a:blip r:embed="rId185"/>
+                    <a:blip r:embed="rId186"/>
                     <a:stretch>
                       <a:fillRect/>
                     </a:stretch>
@@ -41789,16 +42077,6 @@
         <w:gridCol w:w="1131"/>
       </w:tblGrid>
       <w:tr>
-        <w:tblPrEx>
-          <w:tblBorders>
-            <w:top w:val="single" w:color="auto" w:sz="4" w:space="0"/>
-            <w:left w:val="single" w:color="auto" w:sz="4" w:space="0"/>
-            <w:bottom w:val="single" w:color="auto" w:sz="4" w:space="0"/>
-            <w:right w:val="single" w:color="auto" w:sz="4" w:space="0"/>
-            <w:insideH w:val="single" w:color="auto" w:sz="4" w:space="0"/>
-            <w:insideV w:val="single" w:color="auto" w:sz="4" w:space="0"/>
-          </w:tblBorders>
-        </w:tblPrEx>
         <w:tc>
           <w:tcPr>
             <w:tcW w:w="1737" w:type="dxa"/>
@@ -41937,12 +42215,12 @@
                   <v:path/>
                   <v:fill on="f" focussize="0,0"/>
                   <v:stroke on="f" joinstyle="miter"/>
-                  <v:imagedata r:id="rId187" o:title=""/>
+                  <v:imagedata r:id="rId188" o:title=""/>
                   <o:lock v:ext="edit" aspectratio="t"/>
                   <w10:wrap type="none"/>
                   <w10:anchorlock/>
                 </v:shape>
-                <o:OLEObject Type="Embed" ProgID="Equation.KSEE3" ShapeID="_x0000_i1094" DrawAspect="Content" ObjectID="_1468075794" r:id="rId186">
+                <o:OLEObject Type="Embed" ProgID="Equation.KSEE3" ShapeID="_x0000_i1094" DrawAspect="Content" ObjectID="_1468075794" r:id="rId187">
                   <o:LockedField>false</o:LockedField>
                 </o:OLEObject>
               </w:object>
@@ -41978,16 +42256,6 @@
         </w:tc>
       </w:tr>
       <w:tr>
-        <w:tblPrEx>
-          <w:tblBorders>
-            <w:top w:val="single" w:color="auto" w:sz="4" w:space="0"/>
-            <w:left w:val="single" w:color="auto" w:sz="4" w:space="0"/>
-            <w:bottom w:val="single" w:color="auto" w:sz="4" w:space="0"/>
-            <w:right w:val="single" w:color="auto" w:sz="4" w:space="0"/>
-            <w:insideH w:val="single" w:color="auto" w:sz="4" w:space="0"/>
-            <w:insideV w:val="single" w:color="auto" w:sz="4" w:space="0"/>
-          </w:tblBorders>
-        </w:tblPrEx>
         <w:tc>
           <w:tcPr>
             <w:tcW w:w="1737" w:type="dxa"/>
@@ -42071,16 +42339,6 @@
         </w:tc>
       </w:tr>
       <w:tr>
-        <w:tblPrEx>
-          <w:tblBorders>
-            <w:top w:val="single" w:color="auto" w:sz="4" w:space="0"/>
-            <w:left w:val="single" w:color="auto" w:sz="4" w:space="0"/>
-            <w:bottom w:val="single" w:color="auto" w:sz="4" w:space="0"/>
-            <w:right w:val="single" w:color="auto" w:sz="4" w:space="0"/>
-            <w:insideH w:val="single" w:color="auto" w:sz="4" w:space="0"/>
-            <w:insideV w:val="single" w:color="auto" w:sz="4" w:space="0"/>
-          </w:tblBorders>
-        </w:tblPrEx>
         <w:tc>
           <w:tcPr>
             <w:tcW w:w="1737" w:type="dxa"/>
@@ -42164,16 +42422,6 @@
         </w:tc>
       </w:tr>
       <w:tr>
-        <w:tblPrEx>
-          <w:tblBorders>
-            <w:top w:val="single" w:color="auto" w:sz="4" w:space="0"/>
-            <w:left w:val="single" w:color="auto" w:sz="4" w:space="0"/>
-            <w:bottom w:val="single" w:color="auto" w:sz="4" w:space="0"/>
-            <w:right w:val="single" w:color="auto" w:sz="4" w:space="0"/>
-            <w:insideH w:val="single" w:color="auto" w:sz="4" w:space="0"/>
-            <w:insideV w:val="single" w:color="auto" w:sz="4" w:space="0"/>
-          </w:tblBorders>
-        </w:tblPrEx>
         <w:tc>
           <w:tcPr>
             <w:tcW w:w="1737" w:type="dxa"/>
@@ -42257,16 +42505,6 @@
         </w:tc>
       </w:tr>
       <w:tr>
-        <w:tblPrEx>
-          <w:tblBorders>
-            <w:top w:val="single" w:color="auto" w:sz="4" w:space="0"/>
-            <w:left w:val="single" w:color="auto" w:sz="4" w:space="0"/>
-            <w:bottom w:val="single" w:color="auto" w:sz="4" w:space="0"/>
-            <w:right w:val="single" w:color="auto" w:sz="4" w:space="0"/>
-            <w:insideH w:val="single" w:color="auto" w:sz="4" w:space="0"/>
-            <w:insideV w:val="single" w:color="auto" w:sz="4" w:space="0"/>
-          </w:tblBorders>
-        </w:tblPrEx>
         <w:tc>
           <w:tcPr>
             <w:tcW w:w="1737" w:type="dxa"/>
@@ -42431,16 +42669,6 @@
         <w:gridCol w:w="1191"/>
       </w:tblGrid>
       <w:tr>
-        <w:tblPrEx>
-          <w:tblBorders>
-            <w:top w:val="single" w:color="auto" w:sz="4" w:space="0"/>
-            <w:left w:val="single" w:color="auto" w:sz="4" w:space="0"/>
-            <w:bottom w:val="single" w:color="auto" w:sz="4" w:space="0"/>
-            <w:right w:val="single" w:color="auto" w:sz="4" w:space="0"/>
-            <w:insideH w:val="single" w:color="auto" w:sz="4" w:space="0"/>
-            <w:insideV w:val="single" w:color="auto" w:sz="4" w:space="0"/>
-          </w:tblBorders>
-        </w:tblPrEx>
         <w:tc>
           <w:tcPr>
             <w:tcW w:w="1772" w:type="dxa"/>
@@ -42524,16 +42752,6 @@
         </w:tc>
       </w:tr>
       <w:tr>
-        <w:tblPrEx>
-          <w:tblBorders>
-            <w:top w:val="single" w:color="auto" w:sz="4" w:space="0"/>
-            <w:left w:val="single" w:color="auto" w:sz="4" w:space="0"/>
-            <w:bottom w:val="single" w:color="auto" w:sz="4" w:space="0"/>
-            <w:right w:val="single" w:color="auto" w:sz="4" w:space="0"/>
-            <w:insideH w:val="single" w:color="auto" w:sz="4" w:space="0"/>
-            <w:insideV w:val="single" w:color="auto" w:sz="4" w:space="0"/>
-          </w:tblBorders>
-        </w:tblPrEx>
         <w:tc>
           <w:tcPr>
             <w:tcW w:w="1772" w:type="dxa"/>
@@ -42617,16 +42835,6 @@
         </w:tc>
       </w:tr>
       <w:tr>
-        <w:tblPrEx>
-          <w:tblBorders>
-            <w:top w:val="single" w:color="auto" w:sz="4" w:space="0"/>
-            <w:left w:val="single" w:color="auto" w:sz="4" w:space="0"/>
-            <w:bottom w:val="single" w:color="auto" w:sz="4" w:space="0"/>
-            <w:right w:val="single" w:color="auto" w:sz="4" w:space="0"/>
-            <w:insideH w:val="single" w:color="auto" w:sz="4" w:space="0"/>
-            <w:insideV w:val="single" w:color="auto" w:sz="4" w:space="0"/>
-          </w:tblBorders>
-        </w:tblPrEx>
         <w:tc>
           <w:tcPr>
             <w:tcW w:w="1772" w:type="dxa"/>
@@ -42710,16 +42918,6 @@
         </w:tc>
       </w:tr>
       <w:tr>
-        <w:tblPrEx>
-          <w:tblBorders>
-            <w:top w:val="single" w:color="auto" w:sz="4" w:space="0"/>
-            <w:left w:val="single" w:color="auto" w:sz="4" w:space="0"/>
-            <w:bottom w:val="single" w:color="auto" w:sz="4" w:space="0"/>
-            <w:right w:val="single" w:color="auto" w:sz="4" w:space="0"/>
-            <w:insideH w:val="single" w:color="auto" w:sz="4" w:space="0"/>
-            <w:insideV w:val="single" w:color="auto" w:sz="4" w:space="0"/>
-          </w:tblBorders>
-        </w:tblPrEx>
         <w:tc>
           <w:tcPr>
             <w:tcW w:w="1772" w:type="dxa"/>
@@ -42803,16 +43001,6 @@
         </w:tc>
       </w:tr>
       <w:tr>
-        <w:tblPrEx>
-          <w:tblBorders>
-            <w:top w:val="single" w:color="auto" w:sz="4" w:space="0"/>
-            <w:left w:val="single" w:color="auto" w:sz="4" w:space="0"/>
-            <w:bottom w:val="single" w:color="auto" w:sz="4" w:space="0"/>
-            <w:right w:val="single" w:color="auto" w:sz="4" w:space="0"/>
-            <w:insideH w:val="single" w:color="auto" w:sz="4" w:space="0"/>
-            <w:insideV w:val="single" w:color="auto" w:sz="4" w:space="0"/>
-          </w:tblBorders>
-        </w:tblPrEx>
         <w:tc>
           <w:tcPr>
             <w:tcW w:w="1772" w:type="dxa"/>
@@ -42896,16 +43084,6 @@
         </w:tc>
       </w:tr>
       <w:tr>
-        <w:tblPrEx>
-          <w:tblBorders>
-            <w:top w:val="single" w:color="auto" w:sz="4" w:space="0"/>
-            <w:left w:val="single" w:color="auto" w:sz="4" w:space="0"/>
-            <w:bottom w:val="single" w:color="auto" w:sz="4" w:space="0"/>
-            <w:right w:val="single" w:color="auto" w:sz="4" w:space="0"/>
-            <w:insideH w:val="single" w:color="auto" w:sz="4" w:space="0"/>
-            <w:insideV w:val="single" w:color="auto" w:sz="4" w:space="0"/>
-          </w:tblBorders>
-        </w:tblPrEx>
         <w:tc>
           <w:tcPr>
             <w:tcW w:w="1772" w:type="dxa"/>
@@ -43143,7 +43321,7 @@
                     </pic:cNvPicPr>
                   </pic:nvPicPr>
                   <pic:blipFill>
-                    <a:blip r:embed="rId188"/>
+                    <a:blip r:embed="rId189"/>
                     <a:stretch>
                       <a:fillRect/>
                     </a:stretch>
@@ -43464,12 +43642,12 @@
                   <v:path/>
                   <v:fill on="f" focussize="0,0"/>
                   <v:stroke on="f" joinstyle="miter"/>
-                  <v:imagedata r:id="rId190" o:title=""/>
+                  <v:imagedata r:id="rId191" o:title=""/>
                   <o:lock v:ext="edit" aspectratio="t"/>
                   <w10:wrap type="none"/>
                   <w10:anchorlock/>
                 </v:shape>
-                <o:OLEObject Type="Embed" ProgID="Equation.KSEE3" ShapeID="_x0000_i1095" DrawAspect="Content" ObjectID="_1468075795" r:id="rId189">
+                <o:OLEObject Type="Embed" ProgID="Equation.KSEE3" ShapeID="_x0000_i1095" DrawAspect="Content" ObjectID="_1468075795" r:id="rId190">
                   <o:LockedField>false</o:LockedField>
                 </o:OLEObject>
               </w:object>
@@ -43560,12 +43738,12 @@
                   <v:path/>
                   <v:fill on="f" focussize="0,0"/>
                   <v:stroke on="f" joinstyle="miter"/>
-                  <v:imagedata r:id="rId190" o:title=""/>
+                  <v:imagedata r:id="rId191" o:title=""/>
                   <o:lock v:ext="edit" aspectratio="t"/>
                   <w10:wrap type="none"/>
                   <w10:anchorlock/>
                 </v:shape>
-                <o:OLEObject Type="Embed" ProgID="Equation.KSEE3" ShapeID="_x0000_i1096" DrawAspect="Content" ObjectID="_1468075796" r:id="rId191">
+                <o:OLEObject Type="Embed" ProgID="Equation.KSEE3" ShapeID="_x0000_i1096" DrawAspect="Content" ObjectID="_1468075796" r:id="rId192">
                   <o:LockedField>false</o:LockedField>
                 </o:OLEObject>
               </w:object>
@@ -46042,7 +46220,7 @@
                     </pic:cNvPicPr>
                   </pic:nvPicPr>
                   <pic:blipFill>
-                    <a:blip r:embed="rId192"/>
+                    <a:blip r:embed="rId193"/>
                     <a:stretch>
                       <a:fillRect/>
                     </a:stretch>
@@ -47139,7 +47317,7 @@
                     </pic:cNvPicPr>
                   </pic:nvPicPr>
                   <pic:blipFill>
-                    <a:blip r:embed="rId193"/>
+                    <a:blip r:embed="rId194"/>
                     <a:stretch>
                       <a:fillRect/>
                     </a:stretch>
@@ -48332,7 +48510,7 @@
                     </pic:cNvPicPr>
                   </pic:nvPicPr>
                   <pic:blipFill>
-                    <a:blip r:embed="rId194"/>
+                    <a:blip r:embed="rId195"/>
                     <a:stretch>
                       <a:fillRect/>
                     </a:stretch>
@@ -53258,7 +53436,7 @@
                     </pic:cNvPicPr>
                   </pic:nvPicPr>
                   <pic:blipFill>
-                    <a:blip r:embed="rId195"/>
+                    <a:blip r:embed="rId196"/>
                     <a:stretch>
                       <a:fillRect/>
                     </a:stretch>

--- a/master/人大/考试/国考/计算机网络/计算机网络历年真题讲义.docx
+++ b/master/人大/考试/国考/计算机网络/计算机网络历年真题讲义.docx
@@ -15943,8 +15943,6 @@
           </wp:inline>
         </w:drawing>
       </w:r>
-      <w:bookmarkStart w:id="0" w:name="_GoBack"/>
-      <w:bookmarkEnd w:id="0"/>
     </w:p>
     <w:p>
       <w:pPr>
@@ -15996,7 +15994,29 @@
           <w:szCs w:val="15"/>
           <w:lang w:val="en-US" w:eastAsia="zh-CN" w:bidi="ar"/>
         </w:rPr>
-        <w:t>H1到H2之间的最短路径为3个链路，分组延时为1000*8÷100M = 0.08ms，因此链路物理延迟为0.08×3 = 0.24ms</w:t>
+        <w:t>H1到H2之间的最短路径为3个链路，分组延时为1000*8÷100M = 0.08ms，因此链路物理延迟</w:t>
+      </w:r>
+      <w:r>
+        <w:rPr>
+          <w:rFonts w:hint="default" w:ascii="SimSun" w:hAnsi="SimSun" w:eastAsia="SimSun" w:cs="SimSun"/>
+          <w:color w:val="00B050"/>
+          <w:kern w:val="0"/>
+          <w:sz w:val="15"/>
+          <w:szCs w:val="15"/>
+          <w:lang w:eastAsia="zh-CN" w:bidi="ar"/>
+        </w:rPr>
+        <w:t>(需要三次转发)</w:t>
+      </w:r>
+      <w:r>
+        <w:rPr>
+          <w:rFonts w:hint="eastAsia" w:ascii="SimSun" w:hAnsi="SimSun" w:eastAsia="SimSun" w:cs="SimSun"/>
+          <w:color w:val="00B050"/>
+          <w:kern w:val="0"/>
+          <w:sz w:val="15"/>
+          <w:szCs w:val="15"/>
+          <w:lang w:val="en-US" w:eastAsia="zh-CN" w:bidi="ar"/>
+        </w:rPr>
+        <w:t>为0.08×3 = 0.24ms</w:t>
       </w:r>
     </w:p>
     <w:p>
@@ -16011,6 +16031,7 @@
         <w:jc w:val="both"/>
         <w:rPr>
           <w:rFonts w:hint="eastAsia" w:ascii="SimSun" w:hAnsi="SimSun" w:eastAsia="SimSun" w:cs="SimSun"/>
+          <w:color w:val="00B050"/>
           <w:kern w:val="0"/>
           <w:sz w:val="15"/>
           <w:szCs w:val="15"/>
@@ -16041,10 +16062,194 @@
         <w:jc w:val="both"/>
         <w:rPr>
           <w:rFonts w:hint="eastAsia" w:ascii="SimSun" w:hAnsi="SimSun" w:eastAsia="SimSun" w:cs="SimSun"/>
+          <w:color w:val="00B050"/>
           <w:kern w:val="0"/>
           <w:sz w:val="15"/>
           <w:szCs w:val="15"/>
           <w:lang w:val="en-US" w:eastAsia="zh-CN" w:bidi="ar"/>
+        </w:rPr>
+      </w:pPr>
+      <w:bookmarkStart w:id="0" w:name="_GoBack"/>
+      <w:bookmarkEnd w:id="0"/>
+    </w:p>
+    <w:p>
+      <w:pPr>
+        <w:pStyle w:val="5"/>
+        <w:widowControl/>
+        <w:numPr>
+          <w:ilvl w:val="0"/>
+          <w:numId w:val="4"/>
+        </w:numPr>
+        <w:shd w:val="clear" w:color="auto" w:fill="FFFFFF"/>
+        <w:spacing w:beforeAutospacing="0" w:afterAutospacing="0"/>
+        <w:jc w:val="both"/>
+        <w:rPr>
+          <w:rFonts w:ascii="SimSun" w:hAnsi="SimSun" w:eastAsia="SimSun" w:cs="SimSun"/>
+          <w:color w:val="00B050"/>
+          <w:kern w:val="0"/>
+          <w:sz w:val="15"/>
+          <w:szCs w:val="15"/>
+          <w:lang w:val="en-US" w:eastAsia="zh-CN" w:bidi="ar"/>
+        </w:rPr>
+      </w:pPr>
+      <w:r>
+        <w:rPr>
+          <w:rFonts w:ascii="SimSun" w:hAnsi="SimSun" w:eastAsia="SimSun" w:cs="SimSun"/>
+          <w:color w:val="00B050"/>
+          <w:kern w:val="0"/>
+          <w:sz w:val="15"/>
+          <w:szCs w:val="15"/>
+          <w:lang w:val="en-US" w:eastAsia="zh-CN" w:bidi="ar"/>
+        </w:rPr>
+        <w:t>主机甲通过1个路由器(存储转发方式)与主机乙互联，两段链路的数据传输速率均为10Mbps，主机甲分别采用报文交换和分组大小为10kb的分组交换向主机乙发送1个大小为8Mb(1M=106)的报文。若忽略链路传播延迟、分组头开销和分组拆装时间，则两种交换方式完成该报文传输所需的总时间分别为</w:t>
+      </w:r>
+      <w:r>
+        <w:rPr>
+          <w:rFonts w:ascii="SimSun" w:hAnsi="SimSun" w:eastAsia="SimSun" w:cs="SimSun"/>
+          <w:color w:val="00B050"/>
+          <w:kern w:val="0"/>
+          <w:sz w:val="15"/>
+          <w:szCs w:val="15"/>
+          <w:lang w:eastAsia="zh-CN" w:bidi="ar"/>
+        </w:rPr>
+        <w:t>（D）</w:t>
+      </w:r>
+      <w:r>
+        <w:rPr>
+          <w:rFonts w:hint="default" w:ascii="SimSun" w:hAnsi="SimSun" w:eastAsia="SimSun" w:cs="SimSun"/>
+          <w:color w:val="00B050"/>
+          <w:kern w:val="0"/>
+          <w:sz w:val="15"/>
+          <w:szCs w:val="15"/>
+          <w:lang w:val="en-US" w:eastAsia="zh-CN" w:bidi="ar"/>
+        </w:rPr>
+        <w:br w:type="textWrapping"/>
+      </w:r>
+      <w:r>
+        <w:rPr>
+          <w:rFonts w:hint="default" w:ascii="SimSun" w:hAnsi="SimSun" w:eastAsia="SimSun" w:cs="SimSun"/>
+          <w:color w:val="00B050"/>
+          <w:kern w:val="0"/>
+          <w:sz w:val="15"/>
+          <w:szCs w:val="15"/>
+          <w:lang w:val="en-US" w:eastAsia="zh-CN" w:bidi="ar"/>
+        </w:rPr>
+        <w:t>A．800ms、1600ms</w:t>
+      </w:r>
+      <w:r>
+        <w:rPr>
+          <w:rFonts w:hint="default" w:ascii="SimSun" w:hAnsi="SimSun" w:eastAsia="SimSun" w:cs="SimSun"/>
+          <w:color w:val="00B050"/>
+          <w:kern w:val="0"/>
+          <w:sz w:val="15"/>
+          <w:szCs w:val="15"/>
+          <w:lang w:val="en-US" w:eastAsia="zh-CN" w:bidi="ar"/>
+        </w:rPr>
+        <w:br w:type="textWrapping"/>
+      </w:r>
+      <w:r>
+        <w:rPr>
+          <w:rFonts w:hint="default" w:ascii="SimSun" w:hAnsi="SimSun" w:eastAsia="SimSun" w:cs="SimSun"/>
+          <w:color w:val="00B050"/>
+          <w:kern w:val="0"/>
+          <w:sz w:val="15"/>
+          <w:szCs w:val="15"/>
+          <w:lang w:val="en-US" w:eastAsia="zh-CN" w:bidi="ar"/>
+        </w:rPr>
+        <w:t>B．801ms、1600ms</w:t>
+      </w:r>
+      <w:r>
+        <w:rPr>
+          <w:rFonts w:hint="default" w:ascii="SimSun" w:hAnsi="SimSun" w:eastAsia="SimSun" w:cs="SimSun"/>
+          <w:color w:val="00B050"/>
+          <w:kern w:val="0"/>
+          <w:sz w:val="15"/>
+          <w:szCs w:val="15"/>
+          <w:lang w:val="en-US" w:eastAsia="zh-CN" w:bidi="ar"/>
+        </w:rPr>
+        <w:br w:type="textWrapping"/>
+      </w:r>
+      <w:r>
+        <w:rPr>
+          <w:rFonts w:hint="default" w:ascii="SimSun" w:hAnsi="SimSun" w:eastAsia="SimSun" w:cs="SimSun"/>
+          <w:color w:val="00B050"/>
+          <w:kern w:val="0"/>
+          <w:sz w:val="15"/>
+          <w:szCs w:val="15"/>
+          <w:lang w:val="en-US" w:eastAsia="zh-CN" w:bidi="ar"/>
+        </w:rPr>
+        <w:t>C．1600ms、800ms</w:t>
+      </w:r>
+      <w:r>
+        <w:rPr>
+          <w:rFonts w:hint="default" w:ascii="SimSun" w:hAnsi="SimSun" w:eastAsia="SimSun" w:cs="SimSun"/>
+          <w:color w:val="00B050"/>
+          <w:kern w:val="0"/>
+          <w:sz w:val="15"/>
+          <w:szCs w:val="15"/>
+          <w:lang w:val="en-US" w:eastAsia="zh-CN" w:bidi="ar"/>
+        </w:rPr>
+        <w:br w:type="textWrapping"/>
+      </w:r>
+      <w:r>
+        <w:rPr>
+          <w:rFonts w:hint="default" w:ascii="SimSun" w:hAnsi="SimSun" w:eastAsia="SimSun" w:cs="SimSun"/>
+          <w:color w:val="00B050"/>
+          <w:kern w:val="0"/>
+          <w:sz w:val="15"/>
+          <w:szCs w:val="15"/>
+          <w:lang w:val="en-US" w:eastAsia="zh-CN" w:bidi="ar"/>
+        </w:rPr>
+        <w:t>D．1600ms、801ms</w:t>
+      </w:r>
+    </w:p>
+    <w:p>
+      <w:pPr>
+        <w:keepNext w:val="0"/>
+        <w:keepLines w:val="0"/>
+        <w:widowControl/>
+        <w:suppressLineNumbers w:val="0"/>
+        <w:jc w:val="left"/>
+      </w:pPr>
+      <w:r>
+        <w:rPr>
+          <w:rFonts w:ascii="SimSun" w:hAnsi="SimSun" w:eastAsia="SimSun" w:cs="SimSun"/>
+          <w:color w:val="00B050"/>
+          <w:kern w:val="0"/>
+          <w:sz w:val="15"/>
+          <w:szCs w:val="15"/>
+          <w:lang w:eastAsia="zh-CN" w:bidi="ar"/>
+        </w:rPr>
+        <w:t>解析：</w:t>
+      </w:r>
+      <w:r>
+        <w:rPr>
+          <w:rFonts w:ascii="SimSun" w:hAnsi="SimSun" w:eastAsia="SimSun" w:cs="SimSun"/>
+          <w:color w:val="00B050"/>
+          <w:kern w:val="0"/>
+          <w:sz w:val="15"/>
+          <w:szCs w:val="15"/>
+          <w:lang w:val="en-US" w:eastAsia="zh-CN" w:bidi="ar"/>
+        </w:rPr>
+        <w:t>不进行分组时，发送一个报文的时延是8Mb/10Mb/s=800ms，在接收端接收此报文的时延也是800ms，共计1600ms。进行分组后，发送一个报文的时延是10kb/10Mb/s=1ms，接收一个报文的时延也是1ms，但是在发送第二个报文时，第一个报文已经开始接收。共计有800个分组，总时间为801ms。</w:t>
+      </w:r>
+    </w:p>
+    <w:p>
+      <w:pPr>
+        <w:pStyle w:val="5"/>
+        <w:widowControl/>
+        <w:numPr>
+          <w:numId w:val="0"/>
+        </w:numPr>
+        <w:shd w:val="clear" w:color="auto" w:fill="FFFFFF"/>
+        <w:spacing w:beforeAutospacing="0" w:afterAutospacing="0"/>
+        <w:jc w:val="both"/>
+        <w:rPr>
+          <w:rFonts w:ascii="SimSun" w:hAnsi="SimSun" w:eastAsia="SimSun" w:cs="SimSun"/>
+          <w:kern w:val="0"/>
+          <w:sz w:val="15"/>
+          <w:szCs w:val="15"/>
+          <w:lang w:eastAsia="zh-CN" w:bidi="ar"/>
         </w:rPr>
       </w:pPr>
     </w:p>
@@ -43421,6 +43626,16 @@
         <w:gridCol w:w="1047"/>
       </w:tblGrid>
       <w:tr>
+        <w:tblPrEx>
+          <w:tblBorders>
+            <w:top w:val="single" w:color="auto" w:sz="4" w:space="0"/>
+            <w:left w:val="single" w:color="auto" w:sz="4" w:space="0"/>
+            <w:bottom w:val="single" w:color="auto" w:sz="4" w:space="0"/>
+            <w:right w:val="single" w:color="auto" w:sz="4" w:space="0"/>
+            <w:insideH w:val="single" w:color="auto" w:sz="4" w:space="0"/>
+            <w:insideV w:val="single" w:color="auto" w:sz="4" w:space="0"/>
+          </w:tblBorders>
+        </w:tblPrEx>
         <w:tc>
           <w:tcPr>
             <w:tcW w:w="1141" w:type="dxa"/>
@@ -43504,6 +43719,16 @@
         </w:tc>
       </w:tr>
       <w:tr>
+        <w:tblPrEx>
+          <w:tblBorders>
+            <w:top w:val="single" w:color="auto" w:sz="4" w:space="0"/>
+            <w:left w:val="single" w:color="auto" w:sz="4" w:space="0"/>
+            <w:bottom w:val="single" w:color="auto" w:sz="4" w:space="0"/>
+            <w:right w:val="single" w:color="auto" w:sz="4" w:space="0"/>
+            <w:insideH w:val="single" w:color="auto" w:sz="4" w:space="0"/>
+            <w:insideV w:val="single" w:color="auto" w:sz="4" w:space="0"/>
+          </w:tblBorders>
+        </w:tblPrEx>
         <w:tc>
           <w:tcPr>
             <w:tcW w:w="1141" w:type="dxa"/>
@@ -43587,6 +43812,16 @@
         </w:tc>
       </w:tr>
       <w:tr>
+        <w:tblPrEx>
+          <w:tblBorders>
+            <w:top w:val="single" w:color="auto" w:sz="4" w:space="0"/>
+            <w:left w:val="single" w:color="auto" w:sz="4" w:space="0"/>
+            <w:bottom w:val="single" w:color="auto" w:sz="4" w:space="0"/>
+            <w:right w:val="single" w:color="auto" w:sz="4" w:space="0"/>
+            <w:insideH w:val="single" w:color="auto" w:sz="4" w:space="0"/>
+            <w:insideV w:val="single" w:color="auto" w:sz="4" w:space="0"/>
+          </w:tblBorders>
+        </w:tblPrEx>
         <w:tc>
           <w:tcPr>
             <w:tcW w:w="1141" w:type="dxa"/>
@@ -43683,6 +43918,16 @@
         </w:tc>
       </w:tr>
       <w:tr>
+        <w:tblPrEx>
+          <w:tblBorders>
+            <w:top w:val="single" w:color="auto" w:sz="4" w:space="0"/>
+            <w:left w:val="single" w:color="auto" w:sz="4" w:space="0"/>
+            <w:bottom w:val="single" w:color="auto" w:sz="4" w:space="0"/>
+            <w:right w:val="single" w:color="auto" w:sz="4" w:space="0"/>
+            <w:insideH w:val="single" w:color="auto" w:sz="4" w:space="0"/>
+            <w:insideV w:val="single" w:color="auto" w:sz="4" w:space="0"/>
+          </w:tblBorders>
+        </w:tblPrEx>
         <w:tc>
           <w:tcPr>
             <w:tcW w:w="1141" w:type="dxa"/>
@@ -43779,6 +44024,16 @@
         </w:tc>
       </w:tr>
       <w:tr>
+        <w:tblPrEx>
+          <w:tblBorders>
+            <w:top w:val="single" w:color="auto" w:sz="4" w:space="0"/>
+            <w:left w:val="single" w:color="auto" w:sz="4" w:space="0"/>
+            <w:bottom w:val="single" w:color="auto" w:sz="4" w:space="0"/>
+            <w:right w:val="single" w:color="auto" w:sz="4" w:space="0"/>
+            <w:insideH w:val="single" w:color="auto" w:sz="4" w:space="0"/>
+            <w:insideV w:val="single" w:color="auto" w:sz="4" w:space="0"/>
+          </w:tblBorders>
+        </w:tblPrEx>
         <w:tc>
           <w:tcPr>
             <w:tcW w:w="1141" w:type="dxa"/>
@@ -43862,6 +44117,16 @@
         </w:tc>
       </w:tr>
       <w:tr>
+        <w:tblPrEx>
+          <w:tblBorders>
+            <w:top w:val="single" w:color="auto" w:sz="4" w:space="0"/>
+            <w:left w:val="single" w:color="auto" w:sz="4" w:space="0"/>
+            <w:bottom w:val="single" w:color="auto" w:sz="4" w:space="0"/>
+            <w:right w:val="single" w:color="auto" w:sz="4" w:space="0"/>
+            <w:insideH w:val="single" w:color="auto" w:sz="4" w:space="0"/>
+            <w:insideV w:val="single" w:color="auto" w:sz="4" w:space="0"/>
+          </w:tblBorders>
+        </w:tblPrEx>
         <w:tc>
           <w:tcPr>
             <w:tcW w:w="1141" w:type="dxa"/>
@@ -43945,6 +44210,16 @@
         </w:tc>
       </w:tr>
       <w:tr>
+        <w:tblPrEx>
+          <w:tblBorders>
+            <w:top w:val="single" w:color="auto" w:sz="4" w:space="0"/>
+            <w:left w:val="single" w:color="auto" w:sz="4" w:space="0"/>
+            <w:bottom w:val="single" w:color="auto" w:sz="4" w:space="0"/>
+            <w:right w:val="single" w:color="auto" w:sz="4" w:space="0"/>
+            <w:insideH w:val="single" w:color="auto" w:sz="4" w:space="0"/>
+            <w:insideV w:val="single" w:color="auto" w:sz="4" w:space="0"/>
+          </w:tblBorders>
+        </w:tblPrEx>
         <w:trPr>
           <w:trHeight w:val="90" w:hRule="atLeast"/>
         </w:trPr>
@@ -44112,6 +44387,16 @@
         <w:gridCol w:w="1071"/>
       </w:tblGrid>
       <w:tr>
+        <w:tblPrEx>
+          <w:tblBorders>
+            <w:top w:val="single" w:color="auto" w:sz="4" w:space="0"/>
+            <w:left w:val="single" w:color="auto" w:sz="4" w:space="0"/>
+            <w:bottom w:val="single" w:color="auto" w:sz="4" w:space="0"/>
+            <w:right w:val="single" w:color="auto" w:sz="4" w:space="0"/>
+            <w:insideH w:val="single" w:color="auto" w:sz="4" w:space="0"/>
+            <w:insideV w:val="single" w:color="auto" w:sz="4" w:space="0"/>
+          </w:tblBorders>
+        </w:tblPrEx>
         <w:tc>
           <w:tcPr>
             <w:tcW w:w="1130" w:type="dxa"/>
@@ -44195,6 +44480,16 @@
         </w:tc>
       </w:tr>
       <w:tr>
+        <w:tblPrEx>
+          <w:tblBorders>
+            <w:top w:val="single" w:color="auto" w:sz="4" w:space="0"/>
+            <w:left w:val="single" w:color="auto" w:sz="4" w:space="0"/>
+            <w:bottom w:val="single" w:color="auto" w:sz="4" w:space="0"/>
+            <w:right w:val="single" w:color="auto" w:sz="4" w:space="0"/>
+            <w:insideH w:val="single" w:color="auto" w:sz="4" w:space="0"/>
+            <w:insideV w:val="single" w:color="auto" w:sz="4" w:space="0"/>
+          </w:tblBorders>
+        </w:tblPrEx>
         <w:tc>
           <w:tcPr>
             <w:tcW w:w="1130" w:type="dxa"/>
@@ -44278,6 +44573,16 @@
         </w:tc>
       </w:tr>
       <w:tr>
+        <w:tblPrEx>
+          <w:tblBorders>
+            <w:top w:val="single" w:color="auto" w:sz="4" w:space="0"/>
+            <w:left w:val="single" w:color="auto" w:sz="4" w:space="0"/>
+            <w:bottom w:val="single" w:color="auto" w:sz="4" w:space="0"/>
+            <w:right w:val="single" w:color="auto" w:sz="4" w:space="0"/>
+            <w:insideH w:val="single" w:color="auto" w:sz="4" w:space="0"/>
+            <w:insideV w:val="single" w:color="auto" w:sz="4" w:space="0"/>
+          </w:tblBorders>
+        </w:tblPrEx>
         <w:tc>
           <w:tcPr>
             <w:tcW w:w="1130" w:type="dxa"/>
@@ -44361,6 +44666,16 @@
         </w:tc>
       </w:tr>
       <w:tr>
+        <w:tblPrEx>
+          <w:tblBorders>
+            <w:top w:val="single" w:color="auto" w:sz="4" w:space="0"/>
+            <w:left w:val="single" w:color="auto" w:sz="4" w:space="0"/>
+            <w:bottom w:val="single" w:color="auto" w:sz="4" w:space="0"/>
+            <w:right w:val="single" w:color="auto" w:sz="4" w:space="0"/>
+            <w:insideH w:val="single" w:color="auto" w:sz="4" w:space="0"/>
+            <w:insideV w:val="single" w:color="auto" w:sz="4" w:space="0"/>
+          </w:tblBorders>
+        </w:tblPrEx>
         <w:tc>
           <w:tcPr>
             <w:tcW w:w="1130" w:type="dxa"/>
@@ -44444,6 +44759,16 @@
         </w:tc>
       </w:tr>
       <w:tr>
+        <w:tblPrEx>
+          <w:tblBorders>
+            <w:top w:val="single" w:color="auto" w:sz="4" w:space="0"/>
+            <w:left w:val="single" w:color="auto" w:sz="4" w:space="0"/>
+            <w:bottom w:val="single" w:color="auto" w:sz="4" w:space="0"/>
+            <w:right w:val="single" w:color="auto" w:sz="4" w:space="0"/>
+            <w:insideH w:val="single" w:color="auto" w:sz="4" w:space="0"/>
+            <w:insideV w:val="single" w:color="auto" w:sz="4" w:space="0"/>
+          </w:tblBorders>
+        </w:tblPrEx>
         <w:tc>
           <w:tcPr>
             <w:tcW w:w="1130" w:type="dxa"/>
@@ -44527,6 +44852,16 @@
         </w:tc>
       </w:tr>
       <w:tr>
+        <w:tblPrEx>
+          <w:tblBorders>
+            <w:top w:val="single" w:color="auto" w:sz="4" w:space="0"/>
+            <w:left w:val="single" w:color="auto" w:sz="4" w:space="0"/>
+            <w:bottom w:val="single" w:color="auto" w:sz="4" w:space="0"/>
+            <w:right w:val="single" w:color="auto" w:sz="4" w:space="0"/>
+            <w:insideH w:val="single" w:color="auto" w:sz="4" w:space="0"/>
+            <w:insideV w:val="single" w:color="auto" w:sz="4" w:space="0"/>
+          </w:tblBorders>
+        </w:tblPrEx>
         <w:tc>
           <w:tcPr>
             <w:tcW w:w="1130" w:type="dxa"/>
@@ -44610,6 +44945,16 @@
         </w:tc>
       </w:tr>
       <w:tr>
+        <w:tblPrEx>
+          <w:tblBorders>
+            <w:top w:val="single" w:color="auto" w:sz="4" w:space="0"/>
+            <w:left w:val="single" w:color="auto" w:sz="4" w:space="0"/>
+            <w:bottom w:val="single" w:color="auto" w:sz="4" w:space="0"/>
+            <w:right w:val="single" w:color="auto" w:sz="4" w:space="0"/>
+            <w:insideH w:val="single" w:color="auto" w:sz="4" w:space="0"/>
+            <w:insideV w:val="single" w:color="auto" w:sz="4" w:space="0"/>
+          </w:tblBorders>
+        </w:tblPrEx>
         <w:tc>
           <w:tcPr>
             <w:tcW w:w="1130" w:type="dxa"/>

--- a/master/人大/考试/国考/计算机网络/计算机网络历年真题讲义.docx
+++ b/master/人大/考试/国考/计算机网络/计算机网络历年真题讲义.docx
@@ -13243,6 +13243,260 @@
         <w:jc w:val="both"/>
         <w:rPr>
           <w:rFonts w:ascii="SimSun" w:hAnsi="SimSun" w:eastAsia="SimSun" w:cs="SimSun"/>
+          <w:color w:val="00B050"/>
+          <w:sz w:val="15"/>
+          <w:szCs w:val="15"/>
+          <w:lang w:bidi="ar"/>
+        </w:rPr>
+      </w:pPr>
+      <w:r>
+        <w:rPr>
+          <w:rFonts w:ascii="SimSun" w:hAnsi="SimSun" w:eastAsia="SimSun" w:cs="SimSun"/>
+          <w:color w:val="00B050"/>
+          <w:sz w:val="15"/>
+          <w:szCs w:val="15"/>
+          <w:lang w:bidi="ar"/>
+        </w:rPr>
+        <w:t>下列关于虚电路网络的叙述中，说法错误的是(D</w:t>
+      </w:r>
+      <w:bookmarkStart w:id="0" w:name="_GoBack"/>
+      <w:bookmarkEnd w:id="0"/>
+      <w:r>
+        <w:rPr>
+          <w:rFonts w:ascii="SimSun" w:hAnsi="SimSun" w:eastAsia="SimSun" w:cs="SimSun"/>
+          <w:color w:val="00B050"/>
+          <w:sz w:val="15"/>
+          <w:szCs w:val="15"/>
+          <w:lang w:bidi="ar"/>
+        </w:rPr>
+        <w:t>)</w:t>
+      </w:r>
+    </w:p>
+    <w:p>
+      <w:pPr>
+        <w:pStyle w:val="5"/>
+        <w:widowControl/>
+        <w:numPr>
+          <w:numId w:val="0"/>
+        </w:numPr>
+        <w:shd w:val="clear" w:color="auto" w:fill="FFFFFF"/>
+        <w:spacing w:beforeAutospacing="0" w:afterAutospacing="0"/>
+        <w:jc w:val="both"/>
+        <w:rPr>
+          <w:rFonts w:ascii="SimSun" w:hAnsi="SimSun" w:eastAsia="SimSun" w:cs="SimSun"/>
+          <w:sz w:val="15"/>
+          <w:szCs w:val="15"/>
+          <w:lang w:bidi="ar"/>
+        </w:rPr>
+      </w:pPr>
+      <w:r>
+        <w:rPr>
+          <w:rFonts w:ascii="SimSun" w:hAnsi="SimSun" w:eastAsia="SimSun" w:cs="SimSun"/>
+          <w:sz w:val="15"/>
+          <w:szCs w:val="15"/>
+          <w:lang w:bidi="ar"/>
+        </w:rPr>
+        <w:drawing>
+          <wp:inline distT="0" distB="0" distL="114300" distR="114300">
+            <wp:extent cx="1595755" cy="547370"/>
+            <wp:effectExtent l="0" t="0" r="4445" b="11430"/>
+            <wp:docPr id="4" name="Picture 74"/>
+            <wp:cNvGraphicFramePr>
+              <a:graphicFrameLocks xmlns:a="http://schemas.openxmlformats.org/drawingml/2006/main" noChangeAspect="1"/>
+            </wp:cNvGraphicFramePr>
+            <a:graphic xmlns:a="http://schemas.openxmlformats.org/drawingml/2006/main">
+              <a:graphicData uri="http://schemas.openxmlformats.org/drawingml/2006/picture">
+                <pic:pic xmlns:pic="http://schemas.openxmlformats.org/drawingml/2006/picture">
+                  <pic:nvPicPr>
+                    <pic:cNvPr id="4" name="Picture 74"/>
+                    <pic:cNvPicPr>
+                      <a:picLocks noChangeAspect="1"/>
+                    </pic:cNvPicPr>
+                  </pic:nvPicPr>
+                  <pic:blipFill>
+                    <a:blip r:embed="rId40"/>
+                    <a:stretch>
+                      <a:fillRect/>
+                    </a:stretch>
+                  </pic:blipFill>
+                  <pic:spPr>
+                    <a:xfrm>
+                      <a:off x="0" y="0"/>
+                      <a:ext cx="1595755" cy="547370"/>
+                    </a:xfrm>
+                    <a:prstGeom prst="rect">
+                      <a:avLst/>
+                    </a:prstGeom>
+                    <a:noFill/>
+                    <a:ln w="9525">
+                      <a:noFill/>
+                    </a:ln>
+                  </pic:spPr>
+                </pic:pic>
+              </a:graphicData>
+            </a:graphic>
+          </wp:inline>
+        </w:drawing>
+      </w:r>
+    </w:p>
+    <w:p>
+      <w:pPr>
+        <w:keepNext w:val="0"/>
+        <w:keepLines w:val="0"/>
+        <w:widowControl/>
+        <w:suppressLineNumbers w:val="0"/>
+        <w:jc w:val="left"/>
+        <w:rPr>
+          <w:rFonts w:ascii="SimSun" w:hAnsi="SimSun" w:eastAsia="SimSun" w:cs="SimSun"/>
+          <w:color w:val="00B050"/>
+          <w:kern w:val="2"/>
+          <w:sz w:val="15"/>
+          <w:szCs w:val="15"/>
+          <w:lang w:val="en-US" w:eastAsia="zh-CN" w:bidi="ar"/>
+        </w:rPr>
+      </w:pPr>
+      <w:r>
+        <w:rPr>
+          <w:rFonts w:ascii="SimSun" w:hAnsi="SimSun" w:eastAsia="SimSun" w:cs="SimSun"/>
+          <w:color w:val="00B050"/>
+          <w:sz w:val="15"/>
+          <w:szCs w:val="15"/>
+          <w:lang w:bidi="ar"/>
+        </w:rPr>
+        <w:t>解析：</w:t>
+      </w:r>
+      <w:r>
+        <w:rPr>
+          <w:rFonts w:ascii="SimSun" w:hAnsi="SimSun" w:eastAsia="SimSun" w:cs="SimSun"/>
+          <w:color w:val="00B050"/>
+          <w:kern w:val="2"/>
+          <w:sz w:val="15"/>
+          <w:szCs w:val="15"/>
+          <w:lang w:val="en-US" w:eastAsia="zh-CN" w:bidi="ar"/>
+        </w:rPr>
+        <w:t>分组交换技术可以分为两类：数据报与虚电路，请简述虚电路方式的特点</w:t>
+      </w:r>
+      <w:r>
+        <w:rPr>
+          <w:rFonts w:hint="default" w:ascii="SimSun" w:hAnsi="SimSun" w:eastAsia="SimSun" w:cs="SimSun"/>
+          <w:color w:val="00B050"/>
+          <w:kern w:val="2"/>
+          <w:sz w:val="15"/>
+          <w:szCs w:val="15"/>
+          <w:lang w:val="en-US" w:eastAsia="zh-CN" w:bidi="ar"/>
+        </w:rPr>
+        <w:br w:type="textWrapping"/>
+      </w:r>
+      <w:r>
+        <w:rPr>
+          <w:rFonts w:hint="default" w:ascii="SimSun" w:hAnsi="SimSun" w:eastAsia="SimSun" w:cs="SimSun"/>
+          <w:color w:val="00B050"/>
+          <w:kern w:val="2"/>
+          <w:sz w:val="15"/>
+          <w:szCs w:val="15"/>
+          <w:lang w:val="en-US" w:eastAsia="zh-CN" w:bidi="ar"/>
+        </w:rPr>
+        <w:t>（1）在每次分组传输之前，需要在源结点与目的结点之间建立一条逻辑连接。由于连接源结点与目的结点的物理链路已经存在，因此不需要真正去建立一条物理链路。</w:t>
+      </w:r>
+      <w:r>
+        <w:rPr>
+          <w:rFonts w:hint="default" w:ascii="SimSun" w:hAnsi="SimSun" w:eastAsia="SimSun" w:cs="SimSun"/>
+          <w:color w:val="00B050"/>
+          <w:kern w:val="2"/>
+          <w:sz w:val="15"/>
+          <w:szCs w:val="15"/>
+          <w:lang w:val="en-US" w:eastAsia="zh-CN" w:bidi="ar"/>
+        </w:rPr>
+        <w:br w:type="textWrapping"/>
+      </w:r>
+      <w:r>
+        <w:rPr>
+          <w:rFonts w:hint="default" w:ascii="SimSun" w:hAnsi="SimSun" w:eastAsia="SimSun" w:cs="SimSun"/>
+          <w:color w:val="00B050"/>
+          <w:kern w:val="2"/>
+          <w:sz w:val="15"/>
+          <w:szCs w:val="15"/>
+          <w:lang w:val="en-US" w:eastAsia="zh-CN" w:bidi="ar"/>
+        </w:rPr>
+        <w:t>（2）一次通信的所有分组都通过虚电路顺序传送，因此分组不必带目的地址、源地址等信息。分组到达目的结点时不会出现丢失、重复与乱序的现象。</w:t>
+      </w:r>
+      <w:r>
+        <w:rPr>
+          <w:rFonts w:hint="default" w:ascii="SimSun" w:hAnsi="SimSun" w:eastAsia="SimSun" w:cs="SimSun"/>
+          <w:color w:val="00B050"/>
+          <w:kern w:val="2"/>
+          <w:sz w:val="15"/>
+          <w:szCs w:val="15"/>
+          <w:lang w:val="en-US" w:eastAsia="zh-CN" w:bidi="ar"/>
+        </w:rPr>
+        <w:br w:type="textWrapping"/>
+      </w:r>
+      <w:r>
+        <w:rPr>
+          <w:rFonts w:hint="default" w:ascii="SimSun" w:hAnsi="SimSun" w:eastAsia="SimSun" w:cs="SimSun"/>
+          <w:color w:val="00B050"/>
+          <w:kern w:val="2"/>
+          <w:sz w:val="15"/>
+          <w:szCs w:val="15"/>
+          <w:lang w:val="en-US" w:eastAsia="zh-CN" w:bidi="ar"/>
+        </w:rPr>
+        <w:t>（3）分组通过虚电路上的每个结点时，结点只需要进行差错检测，而不需要进行路由选择。</w:t>
+      </w:r>
+      <w:r>
+        <w:rPr>
+          <w:rFonts w:hint="default" w:ascii="SimSun" w:hAnsi="SimSun" w:eastAsia="SimSun" w:cs="SimSun"/>
+          <w:color w:val="00B050"/>
+          <w:kern w:val="2"/>
+          <w:sz w:val="15"/>
+          <w:szCs w:val="15"/>
+          <w:lang w:val="en-US" w:eastAsia="zh-CN" w:bidi="ar"/>
+        </w:rPr>
+        <w:br w:type="textWrapping"/>
+      </w:r>
+      <w:r>
+        <w:rPr>
+          <w:rFonts w:hint="default" w:ascii="SimSun" w:hAnsi="SimSun" w:eastAsia="SimSun" w:cs="SimSun"/>
+          <w:color w:val="00B050"/>
+          <w:kern w:val="2"/>
+          <w:sz w:val="15"/>
+          <w:szCs w:val="15"/>
+          <w:lang w:val="en-US" w:eastAsia="zh-CN" w:bidi="ar"/>
+        </w:rPr>
+        <w:t>（4）通信子网中每个结点可以与任何结点建立多条虚电路连接。</w:t>
+      </w:r>
+    </w:p>
+    <w:p>
+      <w:pPr>
+        <w:pStyle w:val="5"/>
+        <w:widowControl/>
+        <w:numPr>
+          <w:numId w:val="0"/>
+        </w:numPr>
+        <w:shd w:val="clear" w:color="auto" w:fill="FFFFFF"/>
+        <w:spacing w:beforeAutospacing="0" w:afterAutospacing="0"/>
+        <w:jc w:val="both"/>
+        <w:rPr>
+          <w:rFonts w:ascii="SimSun" w:hAnsi="SimSun" w:eastAsia="SimSun" w:cs="SimSun"/>
+          <w:kern w:val="2"/>
+          <w:sz w:val="15"/>
+          <w:szCs w:val="15"/>
+          <w:lang w:eastAsia="zh-CN" w:bidi="ar"/>
+        </w:rPr>
+      </w:pPr>
+    </w:p>
+    <w:p>
+      <w:pPr>
+        <w:pStyle w:val="5"/>
+        <w:widowControl/>
+        <w:numPr>
+          <w:ilvl w:val="0"/>
+          <w:numId w:val="4"/>
+        </w:numPr>
+        <w:shd w:val="clear" w:color="auto" w:fill="FFFFFF"/>
+        <w:spacing w:beforeAutospacing="0" w:afterAutospacing="0"/>
+        <w:jc w:val="both"/>
+        <w:rPr>
+          <w:rFonts w:ascii="SimSun" w:hAnsi="SimSun" w:eastAsia="SimSun" w:cs="SimSun"/>
           <w:sz w:val="15"/>
           <w:szCs w:val="15"/>
           <w:lang w:bidi="ar"/>
@@ -13297,7 +13551,7 @@
                     </pic:cNvPicPr>
                   </pic:nvPicPr>
                   <pic:blipFill>
-                    <a:blip r:embed="rId40"/>
+                    <a:blip r:embed="rId41"/>
                     <a:stretch>
                       <a:fillRect/>
                     </a:stretch>
@@ -13333,12 +13587,12 @@
             <v:path/>
             <v:fill on="f" focussize="0,0"/>
             <v:stroke on="f" joinstyle="miter"/>
-            <v:imagedata r:id="rId42" o:title=""/>
+            <v:imagedata r:id="rId43" o:title=""/>
             <o:lock v:ext="edit" aspectratio="t"/>
             <w10:wrap type="none"/>
             <w10:anchorlock/>
           </v:shape>
-          <o:OLEObject Type="Embed" ProgID="Equation.KSEE3" ShapeID="_x0000_i1029" DrawAspect="Content" ObjectID="_1468075729" r:id="rId41">
+          <o:OLEObject Type="Embed" ProgID="Equation.KSEE3" ShapeID="_x0000_i1029" DrawAspect="Content" ObjectID="_1468075729" r:id="rId42">
             <o:LockedField>false</o:LockedField>
           </o:OLEObject>
         </w:object>
@@ -13957,12 +14211,12 @@
             <v:path/>
             <v:fill on="f" focussize="0,0"/>
             <v:stroke on="f" joinstyle="miter"/>
-            <v:imagedata r:id="rId44" o:title=""/>
+            <v:imagedata r:id="rId45" o:title=""/>
             <o:lock v:ext="edit" aspectratio="t"/>
             <w10:wrap type="none"/>
             <w10:anchorlock/>
           </v:shape>
-          <o:OLEObject Type="Embed" ProgID="Equation.KSEE3" ShapeID="_x0000_i1030" DrawAspect="Content" ObjectID="_1468075730" r:id="rId43">
+          <o:OLEObject Type="Embed" ProgID="Equation.KSEE3" ShapeID="_x0000_i1030" DrawAspect="Content" ObjectID="_1468075730" r:id="rId44">
             <o:LockedField>false</o:LockedField>
           </o:OLEObject>
         </w:object>
@@ -14152,12 +14406,12 @@
             <v:path/>
             <v:fill on="f" focussize="0,0"/>
             <v:stroke on="f" joinstyle="miter"/>
-            <v:imagedata r:id="rId46" o:title=""/>
+            <v:imagedata r:id="rId47" o:title=""/>
             <o:lock v:ext="edit" aspectratio="t"/>
             <w10:wrap type="none"/>
             <w10:anchorlock/>
           </v:shape>
-          <o:OLEObject Type="Embed" ProgID="Equation.KSEE3" ShapeID="_x0000_i1031" DrawAspect="Content" ObjectID="_1468075731" r:id="rId45">
+          <o:OLEObject Type="Embed" ProgID="Equation.KSEE3" ShapeID="_x0000_i1031" DrawAspect="Content" ObjectID="_1468075731" r:id="rId46">
             <o:LockedField>false</o:LockedField>
           </o:OLEObject>
         </w:object>
@@ -14221,12 +14475,12 @@
             <v:path/>
             <v:fill on="f" focussize="0,0"/>
             <v:stroke on="f" joinstyle="miter"/>
-            <v:imagedata r:id="rId48" o:title=""/>
+            <v:imagedata r:id="rId49" o:title=""/>
             <o:lock v:ext="edit" aspectratio="t"/>
             <w10:wrap type="none"/>
             <w10:anchorlock/>
           </v:shape>
-          <o:OLEObject Type="Embed" ProgID="Equation.KSEE3" ShapeID="_x0000_i1032" DrawAspect="Content" ObjectID="_1468075732" r:id="rId47">
+          <o:OLEObject Type="Embed" ProgID="Equation.KSEE3" ShapeID="_x0000_i1032" DrawAspect="Content" ObjectID="_1468075732" r:id="rId48">
             <o:LockedField>false</o:LockedField>
           </o:OLEObject>
         </w:object>
@@ -14654,12 +14908,12 @@
             <v:path/>
             <v:fill on="f" focussize="0,0"/>
             <v:stroke on="f" joinstyle="miter"/>
-            <v:imagedata r:id="rId50" o:title=""/>
+            <v:imagedata r:id="rId51" o:title=""/>
             <o:lock v:ext="edit" aspectratio="t"/>
             <w10:wrap type="none"/>
             <w10:anchorlock/>
           </v:shape>
-          <o:OLEObject Type="Embed" ProgID="Equation.KSEE3" ShapeID="_x0000_i1033" DrawAspect="Content" ObjectID="_1468075733" r:id="rId49">
+          <o:OLEObject Type="Embed" ProgID="Equation.KSEE3" ShapeID="_x0000_i1033" DrawAspect="Content" ObjectID="_1468075733" r:id="rId50">
             <o:LockedField>false</o:LockedField>
           </o:OLEObject>
         </w:object>
@@ -15176,12 +15430,12 @@
             <v:path/>
             <v:fill on="f" focussize="0,0"/>
             <v:stroke on="f" joinstyle="miter"/>
-            <v:imagedata r:id="rId52" o:title=""/>
+            <v:imagedata r:id="rId53" o:title=""/>
             <o:lock v:ext="edit" aspectratio="t"/>
             <w10:wrap type="none"/>
             <w10:anchorlock/>
           </v:shape>
-          <o:OLEObject Type="Embed" ProgID="Equation.KSEE3" ShapeID="_x0000_i1034" DrawAspect="Content" ObjectID="_1468075734" r:id="rId51">
+          <o:OLEObject Type="Embed" ProgID="Equation.KSEE3" ShapeID="_x0000_i1034" DrawAspect="Content" ObjectID="_1468075734" r:id="rId52">
             <o:LockedField>false</o:LockedField>
           </o:OLEObject>
         </w:object>
@@ -15919,7 +16173,7 @@
                     </pic:cNvPicPr>
                   </pic:nvPicPr>
                   <pic:blipFill>
-                    <a:blip r:embed="rId53"/>
+                    <a:blip r:embed="rId54"/>
                     <a:stretch>
                       <a:fillRect/>
                     </a:stretch>
@@ -16069,8 +16323,6 @@
           <w:lang w:val="en-US" w:eastAsia="zh-CN" w:bidi="ar"/>
         </w:rPr>
       </w:pPr>
-      <w:bookmarkStart w:id="0" w:name="_GoBack"/>
-      <w:bookmarkEnd w:id="0"/>
     </w:p>
     <w:p>
       <w:pPr>
@@ -18295,7 +18547,7 @@
                     </pic:cNvPicPr>
                   </pic:nvPicPr>
                   <pic:blipFill>
-                    <a:blip r:embed="rId54"/>
+                    <a:blip r:embed="rId55"/>
                     <a:stretch>
                       <a:fillRect/>
                     </a:stretch>
@@ -19129,12 +19381,12 @@
             <v:path/>
             <v:fill on="f" focussize="0,0"/>
             <v:stroke on="f" joinstyle="miter"/>
-            <v:imagedata r:id="rId56" o:title=""/>
+            <v:imagedata r:id="rId57" o:title=""/>
             <o:lock v:ext="edit" aspectratio="t"/>
             <w10:wrap type="none"/>
             <w10:anchorlock/>
           </v:shape>
-          <o:OLEObject Type="Embed" ProgID="Equation.KSEE3" ShapeID="_x0000_i1035" DrawAspect="Content" ObjectID="_1468075735" r:id="rId55">
+          <o:OLEObject Type="Embed" ProgID="Equation.KSEE3" ShapeID="_x0000_i1035" DrawAspect="Content" ObjectID="_1468075735" r:id="rId56">
             <o:LockedField>false</o:LockedField>
           </o:OLEObject>
         </w:object>
@@ -19444,7 +19696,7 @@
                     </pic:cNvPicPr>
                   </pic:nvPicPr>
                   <pic:blipFill>
-                    <a:blip r:embed="rId57"/>
+                    <a:blip r:embed="rId58"/>
                     <a:stretch>
                       <a:fillRect/>
                     </a:stretch>
@@ -19856,7 +20108,7 @@
                     </pic:cNvPicPr>
                   </pic:nvPicPr>
                   <pic:blipFill>
-                    <a:blip r:embed="rId58"/>
+                    <a:blip r:embed="rId59"/>
                     <a:stretch>
                       <a:fillRect/>
                     </a:stretch>
@@ -20106,12 +20358,12 @@
             <v:path/>
             <v:fill on="f" focussize="0,0"/>
             <v:stroke on="f" joinstyle="miter"/>
-            <v:imagedata r:id="rId60" o:title=""/>
+            <v:imagedata r:id="rId61" o:title=""/>
             <o:lock v:ext="edit" aspectratio="t"/>
             <w10:wrap type="none"/>
             <w10:anchorlock/>
           </v:shape>
-          <o:OLEObject Type="Embed" ProgID="Equation.KSEE3" ShapeID="_x0000_i1036" DrawAspect="Content" ObjectID="_1468075736" r:id="rId59">
+          <o:OLEObject Type="Embed" ProgID="Equation.KSEE3" ShapeID="_x0000_i1036" DrawAspect="Content" ObjectID="_1468075736" r:id="rId60">
             <o:LockedField>false</o:LockedField>
           </o:OLEObject>
         </w:object>
@@ -20596,12 +20848,12 @@
             <v:path/>
             <v:fill on="f" focussize="0,0"/>
             <v:stroke on="f" joinstyle="miter"/>
-            <v:imagedata r:id="rId62" o:title=""/>
+            <v:imagedata r:id="rId63" o:title=""/>
             <o:lock v:ext="edit" aspectratio="t"/>
             <w10:wrap type="none"/>
             <w10:anchorlock/>
           </v:shape>
-          <o:OLEObject Type="Embed" ProgID="Equation.KSEE3" ShapeID="_x0000_i1037" DrawAspect="Content" ObjectID="_1468075737" r:id="rId61">
+          <o:OLEObject Type="Embed" ProgID="Equation.KSEE3" ShapeID="_x0000_i1037" DrawAspect="Content" ObjectID="_1468075737" r:id="rId62">
             <o:LockedField>false</o:LockedField>
           </o:OLEObject>
         </w:object>
@@ -21645,12 +21897,12 @@
             <v:path/>
             <v:fill on="f" focussize="0,0"/>
             <v:stroke on="f" joinstyle="miter"/>
-            <v:imagedata r:id="rId64" o:title=""/>
+            <v:imagedata r:id="rId65" o:title=""/>
             <o:lock v:ext="edit" aspectratio="t"/>
             <w10:wrap type="none"/>
             <w10:anchorlock/>
           </v:shape>
-          <o:OLEObject Type="Embed" ProgID="Equation.KSEE3" ShapeID="_x0000_i1038" DrawAspect="Content" ObjectID="_1468075738" r:id="rId63">
+          <o:OLEObject Type="Embed" ProgID="Equation.KSEE3" ShapeID="_x0000_i1038" DrawAspect="Content" ObjectID="_1468075738" r:id="rId64">
             <o:LockedField>false</o:LockedField>
           </o:OLEObject>
         </w:object>
@@ -21908,12 +22160,12 @@
             <v:path/>
             <v:fill on="f" focussize="0,0"/>
             <v:stroke on="f" joinstyle="miter"/>
-            <v:imagedata r:id="rId66" o:title=""/>
+            <v:imagedata r:id="rId67" o:title=""/>
             <o:lock v:ext="edit" aspectratio="t"/>
             <w10:wrap type="none"/>
             <w10:anchorlock/>
           </v:shape>
-          <o:OLEObject Type="Embed" ProgID="Equation.KSEE3" ShapeID="_x0000_i1039" DrawAspect="Content" ObjectID="_1468075739" r:id="rId65">
+          <o:OLEObject Type="Embed" ProgID="Equation.KSEE3" ShapeID="_x0000_i1039" DrawAspect="Content" ObjectID="_1468075739" r:id="rId66">
             <o:LockedField>false</o:LockedField>
           </o:OLEObject>
         </w:object>
@@ -25983,7 +26235,7 @@
                     </pic:cNvPicPr>
                   </pic:nvPicPr>
                   <pic:blipFill>
-                    <a:blip r:embed="rId67"/>
+                    <a:blip r:embed="rId68"/>
                     <a:stretch>
                       <a:fillRect/>
                     </a:stretch>
@@ -26086,7 +26338,7 @@
                     </pic:cNvPicPr>
                   </pic:nvPicPr>
                   <pic:blipFill>
-                    <a:blip r:embed="rId68"/>
+                    <a:blip r:embed="rId69"/>
                     <a:stretch>
                       <a:fillRect/>
                     </a:stretch>
@@ -26583,12 +26835,12 @@
             <v:path/>
             <v:fill on="f" focussize="0,0"/>
             <v:stroke on="f" joinstyle="miter"/>
-            <v:imagedata r:id="rId70" o:title=""/>
+            <v:imagedata r:id="rId71" o:title=""/>
             <o:lock v:ext="edit" aspectratio="t"/>
             <w10:wrap type="none"/>
             <w10:anchorlock/>
           </v:shape>
-          <o:OLEObject Type="Embed" ProgID="Equation.KSEE3" ShapeID="_x0000_i1040" DrawAspect="Content" ObjectID="_1468075740" r:id="rId69">
+          <o:OLEObject Type="Embed" ProgID="Equation.KSEE3" ShapeID="_x0000_i1040" DrawAspect="Content" ObjectID="_1468075740" r:id="rId70">
             <o:LockedField>false</o:LockedField>
           </o:OLEObject>
         </w:object>
@@ -27773,7 +28025,7 @@
                     </pic:cNvPicPr>
                   </pic:nvPicPr>
                   <pic:blipFill>
-                    <a:blip r:embed="rId71"/>
+                    <a:blip r:embed="rId72"/>
                     <a:stretch>
                       <a:fillRect/>
                     </a:stretch>
@@ -29506,12 +29758,12 @@
             <v:path/>
             <v:fill on="f" focussize="0,0"/>
             <v:stroke on="f" joinstyle="miter"/>
-            <v:imagedata r:id="rId73" o:title=""/>
+            <v:imagedata r:id="rId74" o:title=""/>
             <o:lock v:ext="edit" aspectratio="t"/>
             <w10:wrap type="none"/>
             <w10:anchorlock/>
           </v:shape>
-          <o:OLEObject Type="Embed" ProgID="Equation.KSEE3" ShapeID="_x0000_i1041" DrawAspect="Content" ObjectID="_1468075741" r:id="rId72">
+          <o:OLEObject Type="Embed" ProgID="Equation.KSEE3" ShapeID="_x0000_i1041" DrawAspect="Content" ObjectID="_1468075741" r:id="rId73">
             <o:LockedField>false</o:LockedField>
           </o:OLEObject>
         </w:object>
@@ -29641,7 +29893,7 @@
                     </pic:cNvPicPr>
                   </pic:nvPicPr>
                   <pic:blipFill>
-                    <a:blip r:embed="rId74"/>
+                    <a:blip r:embed="rId75"/>
                     <a:stretch>
                       <a:fillRect/>
                     </a:stretch>
@@ -30082,7 +30334,7 @@
                     </pic:cNvPicPr>
                   </pic:nvPicPr>
                   <pic:blipFill>
-                    <a:blip r:embed="rId75"/>
+                    <a:blip r:embed="rId76"/>
                     <a:stretch>
                       <a:fillRect/>
                     </a:stretch>
@@ -30318,7 +30570,7 @@
                     </pic:cNvPicPr>
                   </pic:nvPicPr>
                   <pic:blipFill>
-                    <a:blip r:embed="rId76"/>
+                    <a:blip r:embed="rId77"/>
                     <a:stretch>
                       <a:fillRect/>
                     </a:stretch>
@@ -30504,12 +30756,12 @@
             <v:path/>
             <v:fill on="f" focussize="0,0"/>
             <v:stroke on="f" joinstyle="miter"/>
-            <v:imagedata r:id="rId78" o:title=""/>
+            <v:imagedata r:id="rId79" o:title=""/>
             <o:lock v:ext="edit" aspectratio="t"/>
             <w10:wrap type="none"/>
             <w10:anchorlock/>
           </v:shape>
-          <o:OLEObject Type="Embed" ProgID="Equation.KSEE3" ShapeID="_x0000_i1042" DrawAspect="Content" ObjectID="_1468075742" r:id="rId77">
+          <o:OLEObject Type="Embed" ProgID="Equation.KSEE3" ShapeID="_x0000_i1042" DrawAspect="Content" ObjectID="_1468075742" r:id="rId78">
             <o:LockedField>false</o:LockedField>
           </o:OLEObject>
         </w:object>
@@ -30587,7 +30839,7 @@
                     </pic:cNvPicPr>
                   </pic:nvPicPr>
                   <pic:blipFill>
-                    <a:blip r:embed="rId79"/>
+                    <a:blip r:embed="rId80"/>
                     <a:stretch>
                       <a:fillRect/>
                     </a:stretch>
@@ -30651,7 +30903,7 @@
                     </pic:cNvPicPr>
                   </pic:nvPicPr>
                   <pic:blipFill>
-                    <a:blip r:embed="rId80"/>
+                    <a:blip r:embed="rId81"/>
                     <a:stretch>
                       <a:fillRect/>
                     </a:stretch>
@@ -30807,12 +31059,12 @@
             <v:path/>
             <v:fill on="f" focussize="0,0"/>
             <v:stroke on="f" joinstyle="miter"/>
-            <v:imagedata r:id="rId82" o:title=""/>
+            <v:imagedata r:id="rId83" o:title=""/>
             <o:lock v:ext="edit" aspectratio="t"/>
             <w10:wrap type="none"/>
             <w10:anchorlock/>
           </v:shape>
-          <o:OLEObject Type="Embed" ProgID="Equation.KSEE3" ShapeID="_x0000_i1043" DrawAspect="Content" ObjectID="_1468075743" r:id="rId81">
+          <o:OLEObject Type="Embed" ProgID="Equation.KSEE3" ShapeID="_x0000_i1043" DrawAspect="Content" ObjectID="_1468075743" r:id="rId82">
             <o:LockedField>false</o:LockedField>
           </o:OLEObject>
         </w:object>
@@ -30959,12 +31211,12 @@
             <v:path/>
             <v:fill on="f" focussize="0,0"/>
             <v:stroke on="f" joinstyle="miter"/>
-            <v:imagedata r:id="rId84" o:title=""/>
+            <v:imagedata r:id="rId85" o:title=""/>
             <o:lock v:ext="edit" aspectratio="t"/>
             <w10:wrap type="none"/>
             <w10:anchorlock/>
           </v:shape>
-          <o:OLEObject Type="Embed" ProgID="Equation.KSEE3" ShapeID="_x0000_i1044" DrawAspect="Content" ObjectID="_1468075744" r:id="rId83">
+          <o:OLEObject Type="Embed" ProgID="Equation.KSEE3" ShapeID="_x0000_i1044" DrawAspect="Content" ObjectID="_1468075744" r:id="rId84">
             <o:LockedField>false</o:LockedField>
           </o:OLEObject>
         </w:object>
@@ -31014,12 +31266,12 @@
             <v:path/>
             <v:fill on="f" focussize="0,0"/>
             <v:stroke on="f" joinstyle="miter"/>
-            <v:imagedata r:id="rId86" o:title=""/>
+            <v:imagedata r:id="rId87" o:title=""/>
             <o:lock v:ext="edit" aspectratio="t"/>
             <w10:wrap type="none"/>
             <w10:anchorlock/>
           </v:shape>
-          <o:OLEObject Type="Embed" ProgID="Equation.KSEE3" ShapeID="_x0000_i1045" DrawAspect="Content" ObjectID="_1468075745" r:id="rId85">
+          <o:OLEObject Type="Embed" ProgID="Equation.KSEE3" ShapeID="_x0000_i1045" DrawAspect="Content" ObjectID="_1468075745" r:id="rId86">
             <o:LockedField>false</o:LockedField>
           </o:OLEObject>
         </w:object>
@@ -31051,12 +31303,12 @@
             <v:path/>
             <v:fill on="f" focussize="0,0"/>
             <v:stroke on="f" joinstyle="miter"/>
-            <v:imagedata r:id="rId88" o:title=""/>
+            <v:imagedata r:id="rId89" o:title=""/>
             <o:lock v:ext="edit" aspectratio="t"/>
             <w10:wrap type="none"/>
             <w10:anchorlock/>
           </v:shape>
-          <o:OLEObject Type="Embed" ProgID="Equation.KSEE3" ShapeID="_x0000_i1046" DrawAspect="Content" ObjectID="_1468075746" r:id="rId87">
+          <o:OLEObject Type="Embed" ProgID="Equation.KSEE3" ShapeID="_x0000_i1046" DrawAspect="Content" ObjectID="_1468075746" r:id="rId88">
             <o:LockedField>false</o:LockedField>
           </o:OLEObject>
         </w:object>
@@ -31127,12 +31379,12 @@
             <v:path/>
             <v:fill on="f" focussize="0,0"/>
             <v:stroke on="f" joinstyle="miter"/>
-            <v:imagedata r:id="rId90" o:title=""/>
+            <v:imagedata r:id="rId91" o:title=""/>
             <o:lock v:ext="edit" aspectratio="t"/>
             <w10:wrap type="none"/>
             <w10:anchorlock/>
           </v:shape>
-          <o:OLEObject Type="Embed" ProgID="Equation.KSEE3" ShapeID="_x0000_i1047" DrawAspect="Content" ObjectID="_1468075747" r:id="rId89">
+          <o:OLEObject Type="Embed" ProgID="Equation.KSEE3" ShapeID="_x0000_i1047" DrawAspect="Content" ObjectID="_1468075747" r:id="rId90">
             <o:LockedField>false</o:LockedField>
           </o:OLEObject>
         </w:object>
@@ -31160,12 +31412,12 @@
             <v:path/>
             <v:fill on="f" focussize="0,0"/>
             <v:stroke on="f" joinstyle="miter"/>
-            <v:imagedata r:id="rId92" o:title=""/>
+            <v:imagedata r:id="rId93" o:title=""/>
             <o:lock v:ext="edit" aspectratio="t"/>
             <w10:wrap type="none"/>
             <w10:anchorlock/>
           </v:shape>
-          <o:OLEObject Type="Embed" ProgID="Equation.KSEE3" ShapeID="_x0000_i1048" DrawAspect="Content" ObjectID="_1468075748" r:id="rId91">
+          <o:OLEObject Type="Embed" ProgID="Equation.KSEE3" ShapeID="_x0000_i1048" DrawAspect="Content" ObjectID="_1468075748" r:id="rId92">
             <o:LockedField>false</o:LockedField>
           </o:OLEObject>
         </w:object>
@@ -31285,12 +31537,12 @@
             <v:path/>
             <v:fill on="f" focussize="0,0"/>
             <v:stroke on="f" joinstyle="miter"/>
-            <v:imagedata r:id="rId94" o:title=""/>
+            <v:imagedata r:id="rId95" o:title=""/>
             <o:lock v:ext="edit" aspectratio="t"/>
             <w10:wrap type="none"/>
             <w10:anchorlock/>
           </v:shape>
-          <o:OLEObject Type="Embed" ProgID="Equation.KSEE3" ShapeID="_x0000_i1049" DrawAspect="Content" ObjectID="_1468075749" r:id="rId93">
+          <o:OLEObject Type="Embed" ProgID="Equation.KSEE3" ShapeID="_x0000_i1049" DrawAspect="Content" ObjectID="_1468075749" r:id="rId94">
             <o:LockedField>false</o:LockedField>
           </o:OLEObject>
         </w:object>
@@ -31340,12 +31592,12 @@
             <v:path/>
             <v:fill on="f" focussize="0,0"/>
             <v:stroke on="f" joinstyle="miter"/>
-            <v:imagedata r:id="rId96" o:title=""/>
+            <v:imagedata r:id="rId97" o:title=""/>
             <o:lock v:ext="edit" aspectratio="t"/>
             <w10:wrap type="none"/>
             <w10:anchorlock/>
           </v:shape>
-          <o:OLEObject Type="Embed" ProgID="Equation.KSEE3" ShapeID="_x0000_i1050" DrawAspect="Content" ObjectID="_1468075750" r:id="rId95">
+          <o:OLEObject Type="Embed" ProgID="Equation.KSEE3" ShapeID="_x0000_i1050" DrawAspect="Content" ObjectID="_1468075750" r:id="rId96">
             <o:LockedField>false</o:LockedField>
           </o:OLEObject>
         </w:object>
@@ -31371,12 +31623,12 @@
             <v:path/>
             <v:fill on="f" focussize="0,0"/>
             <v:stroke on="f" joinstyle="miter"/>
-            <v:imagedata r:id="rId98" o:title=""/>
+            <v:imagedata r:id="rId99" o:title=""/>
             <o:lock v:ext="edit" aspectratio="t"/>
             <w10:wrap type="none"/>
             <w10:anchorlock/>
           </v:shape>
-          <o:OLEObject Type="Embed" ProgID="Equation.KSEE3" ShapeID="_x0000_i1051" DrawAspect="Content" ObjectID="_1468075751" r:id="rId97">
+          <o:OLEObject Type="Embed" ProgID="Equation.KSEE3" ShapeID="_x0000_i1051" DrawAspect="Content" ObjectID="_1468075751" r:id="rId98">
             <o:LockedField>false</o:LockedField>
           </o:OLEObject>
         </w:object>
@@ -31417,12 +31669,12 @@
             <v:path/>
             <v:fill on="f" focussize="0,0"/>
             <v:stroke on="f" joinstyle="miter"/>
-            <v:imagedata r:id="rId100" o:title=""/>
+            <v:imagedata r:id="rId101" o:title=""/>
             <o:lock v:ext="edit" aspectratio="t"/>
             <w10:wrap type="none"/>
             <w10:anchorlock/>
           </v:shape>
-          <o:OLEObject Type="Embed" ProgID="Equation.KSEE3" ShapeID="_x0000_i1052" DrawAspect="Content" ObjectID="_1468075752" r:id="rId99">
+          <o:OLEObject Type="Embed" ProgID="Equation.KSEE3" ShapeID="_x0000_i1052" DrawAspect="Content" ObjectID="_1468075752" r:id="rId100">
             <o:LockedField>false</o:LockedField>
           </o:OLEObject>
         </w:object>
@@ -31494,12 +31746,12 @@
             <v:path/>
             <v:fill on="f" focussize="0,0"/>
             <v:stroke on="f" joinstyle="miter"/>
-            <v:imagedata r:id="rId102" o:title=""/>
+            <v:imagedata r:id="rId103" o:title=""/>
             <o:lock v:ext="edit" aspectratio="t"/>
             <w10:wrap type="none"/>
             <w10:anchorlock/>
           </v:shape>
-          <o:OLEObject Type="Embed" ProgID="Equation.KSEE3" ShapeID="_x0000_i1053" DrawAspect="Content" ObjectID="_1468075753" r:id="rId101">
+          <o:OLEObject Type="Embed" ProgID="Equation.KSEE3" ShapeID="_x0000_i1053" DrawAspect="Content" ObjectID="_1468075753" r:id="rId102">
             <o:LockedField>false</o:LockedField>
           </o:OLEObject>
         </w:object>
@@ -31553,12 +31805,12 @@
             <v:path/>
             <v:fill on="f" focussize="0,0"/>
             <v:stroke on="f" joinstyle="miter"/>
-            <v:imagedata r:id="rId104" o:title=""/>
+            <v:imagedata r:id="rId105" o:title=""/>
             <o:lock v:ext="edit" aspectratio="t"/>
             <w10:wrap type="none"/>
             <w10:anchorlock/>
           </v:shape>
-          <o:OLEObject Type="Embed" ProgID="Equation.KSEE3" ShapeID="_x0000_i1054" DrawAspect="Content" ObjectID="_1468075754" r:id="rId103">
+          <o:OLEObject Type="Embed" ProgID="Equation.KSEE3" ShapeID="_x0000_i1054" DrawAspect="Content" ObjectID="_1468075754" r:id="rId104">
             <o:LockedField>false</o:LockedField>
           </o:OLEObject>
         </w:object>
@@ -31586,12 +31838,12 @@
             <v:path/>
             <v:fill on="f" focussize="0,0"/>
             <v:stroke on="f" joinstyle="miter"/>
-            <v:imagedata r:id="rId106" o:title=""/>
+            <v:imagedata r:id="rId107" o:title=""/>
             <o:lock v:ext="edit" aspectratio="t"/>
             <w10:wrap type="none"/>
             <w10:anchorlock/>
           </v:shape>
-          <o:OLEObject Type="Embed" ProgID="Equation.KSEE3" ShapeID="_x0000_i1055" DrawAspect="Content" ObjectID="_1468075755" r:id="rId105">
+          <o:OLEObject Type="Embed" ProgID="Equation.KSEE3" ShapeID="_x0000_i1055" DrawAspect="Content" ObjectID="_1468075755" r:id="rId106">
             <o:LockedField>false</o:LockedField>
           </o:OLEObject>
         </w:object>
@@ -31619,12 +31871,12 @@
             <v:path/>
             <v:fill on="f" focussize="0,0"/>
             <v:stroke on="f" joinstyle="miter"/>
-            <v:imagedata r:id="rId108" o:title=""/>
+            <v:imagedata r:id="rId109" o:title=""/>
             <o:lock v:ext="edit" aspectratio="t"/>
             <w10:wrap type="none"/>
             <w10:anchorlock/>
           </v:shape>
-          <o:OLEObject Type="Embed" ProgID="Equation.KSEE3" ShapeID="_x0000_i1056" DrawAspect="Content" ObjectID="_1468075756" r:id="rId107">
+          <o:OLEObject Type="Embed" ProgID="Equation.KSEE3" ShapeID="_x0000_i1056" DrawAspect="Content" ObjectID="_1468075756" r:id="rId108">
             <o:LockedField>false</o:LockedField>
           </o:OLEObject>
         </w:object>
@@ -32142,12 +32394,12 @@
             <v:path/>
             <v:fill on="f" focussize="0,0"/>
             <v:stroke on="f" joinstyle="miter"/>
-            <v:imagedata r:id="rId110" o:title=""/>
+            <v:imagedata r:id="rId111" o:title=""/>
             <o:lock v:ext="edit" aspectratio="t"/>
             <w10:wrap type="none"/>
             <w10:anchorlock/>
           </v:shape>
-          <o:OLEObject Type="Embed" ProgID="Equation.KSEE3" ShapeID="_x0000_i1057" DrawAspect="Content" ObjectID="_1468075757" r:id="rId109">
+          <o:OLEObject Type="Embed" ProgID="Equation.KSEE3" ShapeID="_x0000_i1057" DrawAspect="Content" ObjectID="_1468075757" r:id="rId110">
             <o:LockedField>false</o:LockedField>
           </o:OLEObject>
         </w:object>
@@ -32188,12 +32440,12 @@
             <v:path/>
             <v:fill on="f" focussize="0,0"/>
             <v:stroke on="f" joinstyle="miter"/>
-            <v:imagedata r:id="rId112" o:title=""/>
+            <v:imagedata r:id="rId113" o:title=""/>
             <o:lock v:ext="edit" aspectratio="t"/>
             <w10:wrap type="none"/>
             <w10:anchorlock/>
           </v:shape>
-          <o:OLEObject Type="Embed" ProgID="Equation.KSEE3" ShapeID="_x0000_i1058" DrawAspect="Content" ObjectID="_1468075758" r:id="rId111">
+          <o:OLEObject Type="Embed" ProgID="Equation.KSEE3" ShapeID="_x0000_i1058" DrawAspect="Content" ObjectID="_1468075758" r:id="rId112">
             <o:LockedField>false</o:LockedField>
           </o:OLEObject>
         </w:object>
@@ -32234,12 +32486,12 @@
             <v:path/>
             <v:fill on="f" focussize="0,0"/>
             <v:stroke on="f" joinstyle="miter"/>
-            <v:imagedata r:id="rId114" o:title=""/>
+            <v:imagedata r:id="rId115" o:title=""/>
             <o:lock v:ext="edit" aspectratio="t"/>
             <w10:wrap type="none"/>
             <w10:anchorlock/>
           </v:shape>
-          <o:OLEObject Type="Embed" ProgID="Equation.KSEE3" ShapeID="_x0000_i1059" DrawAspect="Content" ObjectID="_1468075759" r:id="rId113">
+          <o:OLEObject Type="Embed" ProgID="Equation.KSEE3" ShapeID="_x0000_i1059" DrawAspect="Content" ObjectID="_1468075759" r:id="rId114">
             <o:LockedField>false</o:LockedField>
           </o:OLEObject>
         </w:object>
@@ -32308,12 +32560,12 @@
             <v:path/>
             <v:fill on="f" focussize="0,0"/>
             <v:stroke on="f" joinstyle="miter"/>
-            <v:imagedata r:id="rId116" o:title=""/>
+            <v:imagedata r:id="rId117" o:title=""/>
             <o:lock v:ext="edit" aspectratio="t"/>
             <w10:wrap type="none"/>
             <w10:anchorlock/>
           </v:shape>
-          <o:OLEObject Type="Embed" ProgID="Equation.KSEE3" ShapeID="_x0000_i1060" DrawAspect="Content" ObjectID="_1468075760" r:id="rId115">
+          <o:OLEObject Type="Embed" ProgID="Equation.KSEE3" ShapeID="_x0000_i1060" DrawAspect="Content" ObjectID="_1468075760" r:id="rId116">
             <o:LockedField>false</o:LockedField>
           </o:OLEObject>
         </w:object>
@@ -32435,12 +32687,12 @@
             <v:path/>
             <v:fill on="f" focussize="0,0"/>
             <v:stroke on="f" joinstyle="miter"/>
-            <v:imagedata r:id="rId118" o:title=""/>
+            <v:imagedata r:id="rId119" o:title=""/>
             <o:lock v:ext="edit" aspectratio="t"/>
             <w10:wrap type="none"/>
             <w10:anchorlock/>
           </v:shape>
-          <o:OLEObject Type="Embed" ProgID="Equation.KSEE3" ShapeID="_x0000_i1061" DrawAspect="Content" ObjectID="_1468075761" r:id="rId117">
+          <o:OLEObject Type="Embed" ProgID="Equation.KSEE3" ShapeID="_x0000_i1061" DrawAspect="Content" ObjectID="_1468075761" r:id="rId118">
             <o:LockedField>false</o:LockedField>
           </o:OLEObject>
         </w:object>
@@ -32466,12 +32718,12 @@
             <v:path/>
             <v:fill on="f" focussize="0,0"/>
             <v:stroke on="f" joinstyle="miter"/>
-            <v:imagedata r:id="rId120" o:title=""/>
+            <v:imagedata r:id="rId121" o:title=""/>
             <o:lock v:ext="edit" aspectratio="t"/>
             <w10:wrap type="none"/>
             <w10:anchorlock/>
           </v:shape>
-          <o:OLEObject Type="Embed" ProgID="Equation.KSEE3" ShapeID="_x0000_i1062" DrawAspect="Content" ObjectID="_1468075762" r:id="rId119">
+          <o:OLEObject Type="Embed" ProgID="Equation.KSEE3" ShapeID="_x0000_i1062" DrawAspect="Content" ObjectID="_1468075762" r:id="rId120">
             <o:LockedField>false</o:LockedField>
           </o:OLEObject>
         </w:object>
@@ -32497,12 +32749,12 @@
             <v:path/>
             <v:fill on="f" focussize="0,0"/>
             <v:stroke on="f" joinstyle="miter"/>
-            <v:imagedata r:id="rId122" o:title=""/>
+            <v:imagedata r:id="rId123" o:title=""/>
             <o:lock v:ext="edit" aspectratio="t"/>
             <w10:wrap type="none"/>
             <w10:anchorlock/>
           </v:shape>
-          <o:OLEObject Type="Embed" ProgID="Equation.KSEE3" ShapeID="_x0000_i1063" DrawAspect="Content" ObjectID="_1468075763" r:id="rId121">
+          <o:OLEObject Type="Embed" ProgID="Equation.KSEE3" ShapeID="_x0000_i1063" DrawAspect="Content" ObjectID="_1468075763" r:id="rId122">
             <o:LockedField>false</o:LockedField>
           </o:OLEObject>
         </w:object>
@@ -32552,12 +32804,12 @@
             <v:path/>
             <v:fill on="f" focussize="0,0"/>
             <v:stroke on="f" joinstyle="miter"/>
-            <v:imagedata r:id="rId124" o:title=""/>
+            <v:imagedata r:id="rId125" o:title=""/>
             <o:lock v:ext="edit" aspectratio="t"/>
             <w10:wrap type="none"/>
             <w10:anchorlock/>
           </v:shape>
-          <o:OLEObject Type="Embed" ProgID="Equation.KSEE3" ShapeID="_x0000_i1064" DrawAspect="Content" ObjectID="_1468075764" r:id="rId123">
+          <o:OLEObject Type="Embed" ProgID="Equation.KSEE3" ShapeID="_x0000_i1064" DrawAspect="Content" ObjectID="_1468075764" r:id="rId124">
             <o:LockedField>false</o:LockedField>
           </o:OLEObject>
         </w:object>
@@ -32583,12 +32835,12 @@
             <v:path/>
             <v:fill on="f" focussize="0,0"/>
             <v:stroke on="f" joinstyle="miter"/>
-            <v:imagedata r:id="rId126" o:title=""/>
+            <v:imagedata r:id="rId127" o:title=""/>
             <o:lock v:ext="edit" aspectratio="t"/>
             <w10:wrap type="none"/>
             <w10:anchorlock/>
           </v:shape>
-          <o:OLEObject Type="Embed" ProgID="Equation.KSEE3" ShapeID="_x0000_i1065" DrawAspect="Content" ObjectID="_1468075765" r:id="rId125">
+          <o:OLEObject Type="Embed" ProgID="Equation.KSEE3" ShapeID="_x0000_i1065" DrawAspect="Content" ObjectID="_1468075765" r:id="rId126">
             <o:LockedField>false</o:LockedField>
           </o:OLEObject>
         </w:object>
@@ -32638,12 +32890,12 @@
             <v:path/>
             <v:fill on="f" focussize="0,0"/>
             <v:stroke on="f" joinstyle="miter"/>
-            <v:imagedata r:id="rId128" o:title=""/>
+            <v:imagedata r:id="rId129" o:title=""/>
             <o:lock v:ext="edit" aspectratio="t"/>
             <w10:wrap type="none"/>
             <w10:anchorlock/>
           </v:shape>
-          <o:OLEObject Type="Embed" ProgID="Equation.KSEE3" ShapeID="_x0000_i1066" DrawAspect="Content" ObjectID="_1468075766" r:id="rId127">
+          <o:OLEObject Type="Embed" ProgID="Equation.KSEE3" ShapeID="_x0000_i1066" DrawAspect="Content" ObjectID="_1468075766" r:id="rId128">
             <o:LockedField>false</o:LockedField>
           </o:OLEObject>
         </w:object>
@@ -32751,12 +33003,12 @@
             <v:path/>
             <v:fill on="f" focussize="0,0"/>
             <v:stroke on="f" joinstyle="miter"/>
-            <v:imagedata r:id="rId130" o:title=""/>
+            <v:imagedata r:id="rId131" o:title=""/>
             <o:lock v:ext="edit" aspectratio="t"/>
             <w10:wrap type="none"/>
             <w10:anchorlock/>
           </v:shape>
-          <o:OLEObject Type="Embed" ProgID="Equation.KSEE3" ShapeID="_x0000_i1067" DrawAspect="Content" ObjectID="_1468075767" r:id="rId129">
+          <o:OLEObject Type="Embed" ProgID="Equation.KSEE3" ShapeID="_x0000_i1067" DrawAspect="Content" ObjectID="_1468075767" r:id="rId130">
             <o:LockedField>false</o:LockedField>
           </o:OLEObject>
         </w:object>
@@ -32806,12 +33058,12 @@
             <v:path/>
             <v:fill on="f" focussize="0,0"/>
             <v:stroke on="f" joinstyle="miter"/>
-            <v:imagedata r:id="rId132" o:title=""/>
+            <v:imagedata r:id="rId133" o:title=""/>
             <o:lock v:ext="edit" aspectratio="t"/>
             <w10:wrap type="none"/>
             <w10:anchorlock/>
           </v:shape>
-          <o:OLEObject Type="Embed" ProgID="Equation.KSEE3" ShapeID="_x0000_i1068" DrawAspect="Content" ObjectID="_1468075768" r:id="rId131">
+          <o:OLEObject Type="Embed" ProgID="Equation.KSEE3" ShapeID="_x0000_i1068" DrawAspect="Content" ObjectID="_1468075768" r:id="rId132">
             <o:LockedField>false</o:LockedField>
           </o:OLEObject>
         </w:object>
@@ -32983,7 +33235,7 @@
                     </pic:cNvPicPr>
                   </pic:nvPicPr>
                   <pic:blipFill>
-                    <a:blip r:embed="rId80"/>
+                    <a:blip r:embed="rId81"/>
                     <a:stretch>
                       <a:fillRect/>
                     </a:stretch>
@@ -33043,12 +33295,12 @@
             <v:path/>
             <v:fill on="f" focussize="0,0"/>
             <v:stroke on="f" joinstyle="miter"/>
-            <v:imagedata r:id="rId134" o:title=""/>
+            <v:imagedata r:id="rId135" o:title=""/>
             <o:lock v:ext="edit" aspectratio="t"/>
             <w10:wrap type="none"/>
             <w10:anchorlock/>
           </v:shape>
-          <o:OLEObject Type="Embed" ProgID="Equation.KSEE3" ShapeID="_x0000_i1069" DrawAspect="Content" ObjectID="_1468075769" r:id="rId133">
+          <o:OLEObject Type="Embed" ProgID="Equation.KSEE3" ShapeID="_x0000_i1069" DrawAspect="Content" ObjectID="_1468075769" r:id="rId134">
             <o:LockedField>false</o:LockedField>
           </o:OLEObject>
         </w:object>
@@ -33214,12 +33466,12 @@
             <v:path/>
             <v:fill on="f" focussize="0,0"/>
             <v:stroke on="f" joinstyle="miter"/>
-            <v:imagedata r:id="rId136" o:title=""/>
+            <v:imagedata r:id="rId137" o:title=""/>
             <o:lock v:ext="edit" aspectratio="t"/>
             <w10:wrap type="none"/>
             <w10:anchorlock/>
           </v:shape>
-          <o:OLEObject Type="Embed" ProgID="Equation.KSEE3" ShapeID="_x0000_i1070" DrawAspect="Content" ObjectID="_1468075770" r:id="rId135">
+          <o:OLEObject Type="Embed" ProgID="Equation.KSEE3" ShapeID="_x0000_i1070" DrawAspect="Content" ObjectID="_1468075770" r:id="rId136">
             <o:LockedField>false</o:LockedField>
           </o:OLEObject>
         </w:object>
@@ -33329,12 +33581,12 @@
             <v:path/>
             <v:fill on="f" focussize="0,0"/>
             <v:stroke on="f" joinstyle="miter"/>
-            <v:imagedata r:id="rId138" o:title=""/>
+            <v:imagedata r:id="rId139" o:title=""/>
             <o:lock v:ext="edit" aspectratio="t"/>
             <w10:wrap type="none"/>
             <w10:anchorlock/>
           </v:shape>
-          <o:OLEObject Type="Embed" ProgID="Equation.KSEE3" ShapeID="_x0000_i1071" DrawAspect="Content" ObjectID="_1468075771" r:id="rId137">
+          <o:OLEObject Type="Embed" ProgID="Equation.KSEE3" ShapeID="_x0000_i1071" DrawAspect="Content" ObjectID="_1468075771" r:id="rId138">
             <o:LockedField>false</o:LockedField>
           </o:OLEObject>
         </w:object>
@@ -33362,12 +33614,12 @@
             <v:path/>
             <v:fill on="f" focussize="0,0"/>
             <v:stroke on="f" joinstyle="miter"/>
-            <v:imagedata r:id="rId140" o:title=""/>
+            <v:imagedata r:id="rId141" o:title=""/>
             <o:lock v:ext="edit" aspectratio="t"/>
             <w10:wrap type="none"/>
             <w10:anchorlock/>
           </v:shape>
-          <o:OLEObject Type="Embed" ProgID="Equation.KSEE3" ShapeID="_x0000_i1072" DrawAspect="Content" ObjectID="_1468075772" r:id="rId139">
+          <o:OLEObject Type="Embed" ProgID="Equation.KSEE3" ShapeID="_x0000_i1072" DrawAspect="Content" ObjectID="_1468075772" r:id="rId140">
             <o:LockedField>false</o:LockedField>
           </o:OLEObject>
         </w:object>
@@ -33451,12 +33703,12 @@
             <v:path/>
             <v:fill on="f" focussize="0,0"/>
             <v:stroke on="f" joinstyle="miter"/>
-            <v:imagedata r:id="rId142" o:title=""/>
+            <v:imagedata r:id="rId143" o:title=""/>
             <o:lock v:ext="edit" aspectratio="t"/>
             <w10:wrap type="none"/>
             <w10:anchorlock/>
           </v:shape>
-          <o:OLEObject Type="Embed" ProgID="Equation.KSEE3" ShapeID="_x0000_i1073" DrawAspect="Content" ObjectID="_1468075773" r:id="rId141">
+          <o:OLEObject Type="Embed" ProgID="Equation.KSEE3" ShapeID="_x0000_i1073" DrawAspect="Content" ObjectID="_1468075773" r:id="rId142">
             <o:LockedField>false</o:LockedField>
           </o:OLEObject>
         </w:object>
@@ -33506,12 +33758,12 @@
             <v:path/>
             <v:fill on="f" focussize="0,0"/>
             <v:stroke on="f"/>
-            <v:imagedata r:id="rId144" o:title=""/>
+            <v:imagedata r:id="rId145" o:title=""/>
             <o:lock v:ext="edit" aspectratio="t"/>
             <w10:wrap type="none"/>
             <w10:anchorlock/>
           </v:shape>
-          <o:OLEObject Type="Embed" ProgID="Equation.KSEE3" ShapeID="_x0000_i1074" DrawAspect="Content" ObjectID="_1468075774" r:id="rId143">
+          <o:OLEObject Type="Embed" ProgID="Equation.KSEE3" ShapeID="_x0000_i1074" DrawAspect="Content" ObjectID="_1468075774" r:id="rId144">
             <o:LockedField>false</o:LockedField>
           </o:OLEObject>
         </w:object>
@@ -33595,12 +33847,12 @@
             <v:path/>
             <v:fill on="f" focussize="0,0"/>
             <v:stroke on="f" joinstyle="miter"/>
-            <v:imagedata r:id="rId146" o:title=""/>
+            <v:imagedata r:id="rId147" o:title=""/>
             <o:lock v:ext="edit" aspectratio="t"/>
             <w10:wrap type="none"/>
             <w10:anchorlock/>
           </v:shape>
-          <o:OLEObject Type="Embed" ProgID="Equation.KSEE3" ShapeID="_x0000_i1075" DrawAspect="Content" ObjectID="_1468075775" r:id="rId145">
+          <o:OLEObject Type="Embed" ProgID="Equation.KSEE3" ShapeID="_x0000_i1075" DrawAspect="Content" ObjectID="_1468075775" r:id="rId146">
             <o:LockedField>false</o:LockedField>
           </o:OLEObject>
         </w:object>
@@ -33660,12 +33912,12 @@
             <v:path/>
             <v:fill on="f" focussize="0,0"/>
             <v:stroke on="f" joinstyle="miter"/>
-            <v:imagedata r:id="rId148" o:title=""/>
+            <v:imagedata r:id="rId149" o:title=""/>
             <o:lock v:ext="edit" aspectratio="t"/>
             <w10:wrap type="none"/>
             <w10:anchorlock/>
           </v:shape>
-          <o:OLEObject Type="Embed" ProgID="Equation.KSEE3" ShapeID="_x0000_i1076" DrawAspect="Content" ObjectID="_1468075776" r:id="rId147">
+          <o:OLEObject Type="Embed" ProgID="Equation.KSEE3" ShapeID="_x0000_i1076" DrawAspect="Content" ObjectID="_1468075776" r:id="rId148">
             <o:LockedField>false</o:LockedField>
           </o:OLEObject>
         </w:object>
@@ -33691,12 +33943,12 @@
             <v:path/>
             <v:fill on="f" focussize="0,0"/>
             <v:stroke on="f" joinstyle="miter"/>
-            <v:imagedata r:id="rId150" o:title=""/>
+            <v:imagedata r:id="rId151" o:title=""/>
             <o:lock v:ext="edit" aspectratio="t"/>
             <w10:wrap type="none"/>
             <w10:anchorlock/>
           </v:shape>
-          <o:OLEObject Type="Embed" ProgID="Equation.KSEE3" ShapeID="_x0000_i1077" DrawAspect="Content" ObjectID="_1468075777" r:id="rId149">
+          <o:OLEObject Type="Embed" ProgID="Equation.KSEE3" ShapeID="_x0000_i1077" DrawAspect="Content" ObjectID="_1468075777" r:id="rId150">
             <o:LockedField>false</o:LockedField>
           </o:OLEObject>
         </w:object>
@@ -33809,12 +34061,12 @@
             <v:path/>
             <v:fill on="f" focussize="0,0"/>
             <v:stroke on="f" joinstyle="miter"/>
-            <v:imagedata r:id="rId152" o:title=""/>
+            <v:imagedata r:id="rId153" o:title=""/>
             <o:lock v:ext="edit" aspectratio="t"/>
             <w10:wrap type="none"/>
             <w10:anchorlock/>
           </v:shape>
-          <o:OLEObject Type="Embed" ProgID="Equation.KSEE3" ShapeID="_x0000_i1078" DrawAspect="Content" ObjectID="_1468075778" r:id="rId151">
+          <o:OLEObject Type="Embed" ProgID="Equation.KSEE3" ShapeID="_x0000_i1078" DrawAspect="Content" ObjectID="_1468075778" r:id="rId152">
             <o:LockedField>false</o:LockedField>
           </o:OLEObject>
         </w:object>
@@ -33870,12 +34122,12 @@
             <v:path/>
             <v:fill on="f" focussize="0,0"/>
             <v:stroke on="f" joinstyle="miter"/>
-            <v:imagedata r:id="rId154" o:title=""/>
+            <v:imagedata r:id="rId155" o:title=""/>
             <o:lock v:ext="edit" aspectratio="t"/>
             <w10:wrap type="none"/>
             <w10:anchorlock/>
           </v:shape>
-          <o:OLEObject Type="Embed" ProgID="Equation.KSEE3" ShapeID="_x0000_i1079" DrawAspect="Content" ObjectID="_1468075779" r:id="rId153">
+          <o:OLEObject Type="Embed" ProgID="Equation.KSEE3" ShapeID="_x0000_i1079" DrawAspect="Content" ObjectID="_1468075779" r:id="rId154">
             <o:LockedField>false</o:LockedField>
           </o:OLEObject>
         </w:object>
@@ -34026,12 +34278,12 @@
             <v:path/>
             <v:fill on="f" focussize="0,0"/>
             <v:stroke on="f" joinstyle="miter"/>
-            <v:imagedata r:id="rId156" o:title=""/>
+            <v:imagedata r:id="rId157" o:title=""/>
             <o:lock v:ext="edit" aspectratio="t"/>
             <w10:wrap type="none"/>
             <w10:anchorlock/>
           </v:shape>
-          <o:OLEObject Type="Embed" ProgID="Equation.KSEE3" ShapeID="_x0000_i1080" DrawAspect="Content" ObjectID="_1468075780" r:id="rId155">
+          <o:OLEObject Type="Embed" ProgID="Equation.KSEE3" ShapeID="_x0000_i1080" DrawAspect="Content" ObjectID="_1468075780" r:id="rId156">
             <o:LockedField>false</o:LockedField>
           </o:OLEObject>
         </w:object>
@@ -34057,12 +34309,12 @@
             <v:path/>
             <v:fill on="f" focussize="0,0"/>
             <v:stroke on="f" joinstyle="miter"/>
-            <v:imagedata r:id="rId158" o:title=""/>
+            <v:imagedata r:id="rId159" o:title=""/>
             <o:lock v:ext="edit" aspectratio="t"/>
             <w10:wrap type="none"/>
             <w10:anchorlock/>
           </v:shape>
-          <o:OLEObject Type="Embed" ProgID="Equation.KSEE3" ShapeID="_x0000_i1081" DrawAspect="Content" ObjectID="_1468075781" r:id="rId157">
+          <o:OLEObject Type="Embed" ProgID="Equation.KSEE3" ShapeID="_x0000_i1081" DrawAspect="Content" ObjectID="_1468075781" r:id="rId158">
             <o:LockedField>false</o:LockedField>
           </o:OLEObject>
         </w:object>
@@ -34155,7 +34407,7 @@
                     </pic:cNvPicPr>
                   </pic:nvPicPr>
                   <pic:blipFill>
-                    <a:blip r:embed="rId159"/>
+                    <a:blip r:embed="rId160"/>
                     <a:stretch>
                       <a:fillRect/>
                     </a:stretch>
@@ -37055,12 +37307,12 @@
             <v:path/>
             <v:fill on="f" focussize="0,0"/>
             <v:stroke on="f" joinstyle="miter"/>
-            <v:imagedata r:id="rId161" o:title=""/>
+            <v:imagedata r:id="rId162" o:title=""/>
             <o:lock v:ext="edit" aspectratio="t"/>
             <w10:wrap type="none"/>
             <w10:anchorlock/>
           </v:shape>
-          <o:OLEObject Type="Embed" ProgID="Equation.KSEE3" ShapeID="_x0000_i1082" DrawAspect="Content" ObjectID="_1468075782" r:id="rId160">
+          <o:OLEObject Type="Embed" ProgID="Equation.KSEE3" ShapeID="_x0000_i1082" DrawAspect="Content" ObjectID="_1468075782" r:id="rId161">
             <o:LockedField>false</o:LockedField>
           </o:OLEObject>
         </w:object>
@@ -37110,12 +37362,12 @@
             <v:path/>
             <v:fill on="f" focussize="0,0"/>
             <v:stroke on="f" joinstyle="miter"/>
-            <v:imagedata r:id="rId163" o:title=""/>
+            <v:imagedata r:id="rId164" o:title=""/>
             <o:lock v:ext="edit" aspectratio="t"/>
             <w10:wrap type="none"/>
             <w10:anchorlock/>
           </v:shape>
-          <o:OLEObject Type="Embed" ProgID="Equation.KSEE3" ShapeID="_x0000_i1083" DrawAspect="Content" ObjectID="_1468075783" r:id="rId162">
+          <o:OLEObject Type="Embed" ProgID="Equation.KSEE3" ShapeID="_x0000_i1083" DrawAspect="Content" ObjectID="_1468075783" r:id="rId163">
             <o:LockedField>false</o:LockedField>
           </o:OLEObject>
         </w:object>
@@ -37141,12 +37393,12 @@
             <v:path/>
             <v:fill on="f" focussize="0,0"/>
             <v:stroke on="f" joinstyle="miter"/>
-            <v:imagedata r:id="rId165" o:title=""/>
+            <v:imagedata r:id="rId166" o:title=""/>
             <o:lock v:ext="edit" aspectratio="t"/>
             <w10:wrap type="none"/>
             <w10:anchorlock/>
           </v:shape>
-          <o:OLEObject Type="Embed" ProgID="Equation.KSEE3" ShapeID="_x0000_i1084" DrawAspect="Content" ObjectID="_1468075784" r:id="rId164">
+          <o:OLEObject Type="Embed" ProgID="Equation.KSEE3" ShapeID="_x0000_i1084" DrawAspect="Content" ObjectID="_1468075784" r:id="rId165">
             <o:LockedField>false</o:LockedField>
           </o:OLEObject>
         </w:object>
@@ -37196,12 +37448,12 @@
             <v:path/>
             <v:fill on="f" focussize="0,0"/>
             <v:stroke on="f" joinstyle="miter"/>
-            <v:imagedata r:id="rId167" o:title=""/>
+            <v:imagedata r:id="rId168" o:title=""/>
             <o:lock v:ext="edit" aspectratio="t"/>
             <w10:wrap type="none"/>
             <w10:anchorlock/>
           </v:shape>
-          <o:OLEObject Type="Embed" ProgID="Equation.KSEE3" ShapeID="_x0000_i1085" DrawAspect="Content" ObjectID="_1468075785" r:id="rId166">
+          <o:OLEObject Type="Embed" ProgID="Equation.KSEE3" ShapeID="_x0000_i1085" DrawAspect="Content" ObjectID="_1468075785" r:id="rId167">
             <o:LockedField>false</o:LockedField>
           </o:OLEObject>
         </w:object>
@@ -37227,12 +37479,12 @@
             <v:path/>
             <v:fill on="f" focussize="0,0"/>
             <v:stroke on="f" joinstyle="miter"/>
-            <v:imagedata r:id="rId169" o:title=""/>
+            <v:imagedata r:id="rId170" o:title=""/>
             <o:lock v:ext="edit" aspectratio="t"/>
             <w10:wrap type="none"/>
             <w10:anchorlock/>
           </v:shape>
-          <o:OLEObject Type="Embed" ProgID="Equation.KSEE3" ShapeID="_x0000_i1086" DrawAspect="Content" ObjectID="_1468075786" r:id="rId168">
+          <o:OLEObject Type="Embed" ProgID="Equation.KSEE3" ShapeID="_x0000_i1086" DrawAspect="Content" ObjectID="_1468075786" r:id="rId169">
             <o:LockedField>false</o:LockedField>
           </o:OLEObject>
         </w:object>
@@ -37282,12 +37534,12 @@
             <v:path/>
             <v:fill on="f" focussize="0,0"/>
             <v:stroke on="f" joinstyle="miter"/>
-            <v:imagedata r:id="rId171" o:title=""/>
+            <v:imagedata r:id="rId172" o:title=""/>
             <o:lock v:ext="edit" aspectratio="t"/>
             <w10:wrap type="none"/>
             <w10:anchorlock/>
           </v:shape>
-          <o:OLEObject Type="Embed" ProgID="Equation.KSEE3" ShapeID="_x0000_i1087" DrawAspect="Content" ObjectID="_1468075787" r:id="rId170">
+          <o:OLEObject Type="Embed" ProgID="Equation.KSEE3" ShapeID="_x0000_i1087" DrawAspect="Content" ObjectID="_1468075787" r:id="rId171">
             <o:LockedField>false</o:LockedField>
           </o:OLEObject>
         </w:object>
@@ -37313,12 +37565,12 @@
             <v:path/>
             <v:fill on="f" focussize="0,0"/>
             <v:stroke on="f" joinstyle="miter"/>
-            <v:imagedata r:id="rId173" o:title=""/>
+            <v:imagedata r:id="rId174" o:title=""/>
             <o:lock v:ext="edit" aspectratio="t"/>
             <w10:wrap type="none"/>
             <w10:anchorlock/>
           </v:shape>
-          <o:OLEObject Type="Embed" ProgID="Equation.KSEE3" ShapeID="_x0000_i1088" DrawAspect="Content" ObjectID="_1468075788" r:id="rId172">
+          <o:OLEObject Type="Embed" ProgID="Equation.KSEE3" ShapeID="_x0000_i1088" DrawAspect="Content" ObjectID="_1468075788" r:id="rId173">
             <o:LockedField>false</o:LockedField>
           </o:OLEObject>
         </w:object>
@@ -37368,12 +37620,12 @@
             <v:path/>
             <v:fill on="f" focussize="0,0"/>
             <v:stroke on="f" joinstyle="miter"/>
-            <v:imagedata r:id="rId175" o:title=""/>
+            <v:imagedata r:id="rId176" o:title=""/>
             <o:lock v:ext="edit" aspectratio="t"/>
             <w10:wrap type="none"/>
             <w10:anchorlock/>
           </v:shape>
-          <o:OLEObject Type="Embed" ProgID="Equation.KSEE3" ShapeID="_x0000_i1089" DrawAspect="Content" ObjectID="_1468075789" r:id="rId174">
+          <o:OLEObject Type="Embed" ProgID="Equation.KSEE3" ShapeID="_x0000_i1089" DrawAspect="Content" ObjectID="_1468075789" r:id="rId175">
             <o:LockedField>false</o:LockedField>
           </o:OLEObject>
         </w:object>
@@ -37399,12 +37651,12 @@
             <v:path/>
             <v:fill on="f" focussize="0,0"/>
             <v:stroke on="f" joinstyle="miter"/>
-            <v:imagedata r:id="rId177" o:title=""/>
+            <v:imagedata r:id="rId178" o:title=""/>
             <o:lock v:ext="edit" aspectratio="t"/>
             <w10:wrap type="none"/>
             <w10:anchorlock/>
           </v:shape>
-          <o:OLEObject Type="Embed" ProgID="Equation.KSEE3" ShapeID="_x0000_i1090" DrawAspect="Content" ObjectID="_1468075790" r:id="rId176">
+          <o:OLEObject Type="Embed" ProgID="Equation.KSEE3" ShapeID="_x0000_i1090" DrawAspect="Content" ObjectID="_1468075790" r:id="rId177">
             <o:LockedField>false</o:LockedField>
           </o:OLEObject>
         </w:object>
@@ -37631,7 +37883,7 @@
                     </pic:cNvPicPr>
                   </pic:nvPicPr>
                   <pic:blipFill>
-                    <a:blip r:embed="rId178"/>
+                    <a:blip r:embed="rId179"/>
                     <a:stretch>
                       <a:fillRect/>
                     </a:stretch>
@@ -37715,12 +37967,12 @@
             <v:path/>
             <v:fill on="f" focussize="0,0"/>
             <v:stroke on="f" joinstyle="miter"/>
-            <v:imagedata r:id="rId180" o:title=""/>
+            <v:imagedata r:id="rId181" o:title=""/>
             <o:lock v:ext="edit" aspectratio="t"/>
             <w10:wrap type="none"/>
             <w10:anchorlock/>
           </v:shape>
-          <o:OLEObject Type="Embed" ProgID="Equation.KSEE3" ShapeID="_x0000_i1091" DrawAspect="Content" ObjectID="_1468075791" r:id="rId179">
+          <o:OLEObject Type="Embed" ProgID="Equation.KSEE3" ShapeID="_x0000_i1091" DrawAspect="Content" ObjectID="_1468075791" r:id="rId180">
             <o:LockedField>false</o:LockedField>
           </o:OLEObject>
         </w:object>
@@ -37770,12 +38022,12 @@
             <v:path/>
             <v:fill on="f" focussize="0,0"/>
             <v:stroke on="f" joinstyle="miter"/>
-            <v:imagedata r:id="rId182" o:title=""/>
+            <v:imagedata r:id="rId183" o:title=""/>
             <o:lock v:ext="edit" aspectratio="t"/>
             <w10:wrap type="none"/>
             <w10:anchorlock/>
           </v:shape>
-          <o:OLEObject Type="Embed" ProgID="Equation.KSEE3" ShapeID="_x0000_i1092" DrawAspect="Content" ObjectID="_1468075792" r:id="rId181">
+          <o:OLEObject Type="Embed" ProgID="Equation.KSEE3" ShapeID="_x0000_i1092" DrawAspect="Content" ObjectID="_1468075792" r:id="rId182">
             <o:LockedField>false</o:LockedField>
           </o:OLEObject>
         </w:object>
@@ -39323,7 +39575,7 @@
                     </pic:cNvPicPr>
                   </pic:nvPicPr>
                   <pic:blipFill>
-                    <a:blip r:embed="rId183"/>
+                    <a:blip r:embed="rId184"/>
                     <a:stretch>
                       <a:fillRect/>
                     </a:stretch>
@@ -39801,12 +40053,12 @@
                   <v:path/>
                   <v:fill on="f" focussize="0,0"/>
                   <v:stroke on="f" joinstyle="miter"/>
-                  <v:imagedata r:id="rId185" o:title=""/>
+                  <v:imagedata r:id="rId186" o:title=""/>
                   <o:lock v:ext="edit" aspectratio="t"/>
                   <w10:wrap type="none"/>
                   <w10:anchorlock/>
                 </v:shape>
-                <o:OLEObject Type="Embed" ProgID="Equation.KSEE3" ShapeID="_x0000_i1093" DrawAspect="Content" ObjectID="_1468075793" r:id="rId184">
+                <o:OLEObject Type="Embed" ProgID="Equation.KSEE3" ShapeID="_x0000_i1093" DrawAspect="Content" ObjectID="_1468075793" r:id="rId185">
                   <o:LockedField>false</o:LockedField>
                 </o:OLEObject>
               </w:object>
@@ -39870,16 +40122,6 @@
         <w:gridCol w:w="567"/>
       </w:tblGrid>
       <w:tr>
-        <w:tblPrEx>
-          <w:tblBorders>
-            <w:top w:val="single" w:color="auto" w:sz="4" w:space="0"/>
-            <w:left w:val="single" w:color="auto" w:sz="4" w:space="0"/>
-            <w:bottom w:val="single" w:color="auto" w:sz="4" w:space="0"/>
-            <w:right w:val="single" w:color="auto" w:sz="4" w:space="0"/>
-            <w:insideH w:val="single" w:color="auto" w:sz="4" w:space="0"/>
-            <w:insideV w:val="single" w:color="auto" w:sz="4" w:space="0"/>
-          </w:tblBorders>
-        </w:tblPrEx>
         <w:tc>
           <w:tcPr>
             <w:tcW w:w="959" w:type="dxa"/>
@@ -39936,16 +40178,6 @@
         </w:tc>
       </w:tr>
       <w:tr>
-        <w:tblPrEx>
-          <w:tblBorders>
-            <w:top w:val="single" w:color="auto" w:sz="4" w:space="0"/>
-            <w:left w:val="single" w:color="auto" w:sz="4" w:space="0"/>
-            <w:bottom w:val="single" w:color="auto" w:sz="4" w:space="0"/>
-            <w:right w:val="single" w:color="auto" w:sz="4" w:space="0"/>
-            <w:insideH w:val="single" w:color="auto" w:sz="4" w:space="0"/>
-            <w:insideV w:val="single" w:color="auto" w:sz="4" w:space="0"/>
-          </w:tblBorders>
-        </w:tblPrEx>
         <w:tc>
           <w:tcPr>
             <w:tcW w:w="959" w:type="dxa"/>
@@ -40002,16 +40234,6 @@
         </w:tc>
       </w:tr>
       <w:tr>
-        <w:tblPrEx>
-          <w:tblBorders>
-            <w:top w:val="single" w:color="auto" w:sz="4" w:space="0"/>
-            <w:left w:val="single" w:color="auto" w:sz="4" w:space="0"/>
-            <w:bottom w:val="single" w:color="auto" w:sz="4" w:space="0"/>
-            <w:right w:val="single" w:color="auto" w:sz="4" w:space="0"/>
-            <w:insideH w:val="single" w:color="auto" w:sz="4" w:space="0"/>
-            <w:insideV w:val="single" w:color="auto" w:sz="4" w:space="0"/>
-          </w:tblBorders>
-        </w:tblPrEx>
         <w:tc>
           <w:tcPr>
             <w:tcW w:w="959" w:type="dxa"/>
@@ -40068,16 +40290,6 @@
         </w:tc>
       </w:tr>
       <w:tr>
-        <w:tblPrEx>
-          <w:tblBorders>
-            <w:top w:val="single" w:color="auto" w:sz="4" w:space="0"/>
-            <w:left w:val="single" w:color="auto" w:sz="4" w:space="0"/>
-            <w:bottom w:val="single" w:color="auto" w:sz="4" w:space="0"/>
-            <w:right w:val="single" w:color="auto" w:sz="4" w:space="0"/>
-            <w:insideH w:val="single" w:color="auto" w:sz="4" w:space="0"/>
-            <w:insideV w:val="single" w:color="auto" w:sz="4" w:space="0"/>
-          </w:tblBorders>
-        </w:tblPrEx>
         <w:tc>
           <w:tcPr>
             <w:tcW w:w="959" w:type="dxa"/>
@@ -40134,16 +40346,6 @@
         </w:tc>
       </w:tr>
       <w:tr>
-        <w:tblPrEx>
-          <w:tblBorders>
-            <w:top w:val="single" w:color="auto" w:sz="4" w:space="0"/>
-            <w:left w:val="single" w:color="auto" w:sz="4" w:space="0"/>
-            <w:bottom w:val="single" w:color="auto" w:sz="4" w:space="0"/>
-            <w:right w:val="single" w:color="auto" w:sz="4" w:space="0"/>
-            <w:insideH w:val="single" w:color="auto" w:sz="4" w:space="0"/>
-            <w:insideV w:val="single" w:color="auto" w:sz="4" w:space="0"/>
-          </w:tblBorders>
-        </w:tblPrEx>
         <w:tc>
           <w:tcPr>
             <w:tcW w:w="959" w:type="dxa"/>
@@ -40227,16 +40429,6 @@
         <w:gridCol w:w="567"/>
       </w:tblGrid>
       <w:tr>
-        <w:tblPrEx>
-          <w:tblBorders>
-            <w:top w:val="single" w:color="auto" w:sz="4" w:space="0"/>
-            <w:left w:val="single" w:color="auto" w:sz="4" w:space="0"/>
-            <w:bottom w:val="single" w:color="auto" w:sz="4" w:space="0"/>
-            <w:right w:val="single" w:color="auto" w:sz="4" w:space="0"/>
-            <w:insideH w:val="single" w:color="auto" w:sz="4" w:space="0"/>
-            <w:insideV w:val="single" w:color="auto" w:sz="4" w:space="0"/>
-          </w:tblBorders>
-        </w:tblPrEx>
         <w:tc>
           <w:tcPr>
             <w:tcW w:w="959" w:type="dxa"/>
@@ -40293,16 +40485,6 @@
         </w:tc>
       </w:tr>
       <w:tr>
-        <w:tblPrEx>
-          <w:tblBorders>
-            <w:top w:val="single" w:color="auto" w:sz="4" w:space="0"/>
-            <w:left w:val="single" w:color="auto" w:sz="4" w:space="0"/>
-            <w:bottom w:val="single" w:color="auto" w:sz="4" w:space="0"/>
-            <w:right w:val="single" w:color="auto" w:sz="4" w:space="0"/>
-            <w:insideH w:val="single" w:color="auto" w:sz="4" w:space="0"/>
-            <w:insideV w:val="single" w:color="auto" w:sz="4" w:space="0"/>
-          </w:tblBorders>
-        </w:tblPrEx>
         <w:tc>
           <w:tcPr>
             <w:tcW w:w="959" w:type="dxa"/>
@@ -40359,16 +40541,6 @@
         </w:tc>
       </w:tr>
       <w:tr>
-        <w:tblPrEx>
-          <w:tblBorders>
-            <w:top w:val="single" w:color="auto" w:sz="4" w:space="0"/>
-            <w:left w:val="single" w:color="auto" w:sz="4" w:space="0"/>
-            <w:bottom w:val="single" w:color="auto" w:sz="4" w:space="0"/>
-            <w:right w:val="single" w:color="auto" w:sz="4" w:space="0"/>
-            <w:insideH w:val="single" w:color="auto" w:sz="4" w:space="0"/>
-            <w:insideV w:val="single" w:color="auto" w:sz="4" w:space="0"/>
-          </w:tblBorders>
-        </w:tblPrEx>
         <w:tc>
           <w:tcPr>
             <w:tcW w:w="959" w:type="dxa"/>
@@ -40425,16 +40597,6 @@
         </w:tc>
       </w:tr>
       <w:tr>
-        <w:tblPrEx>
-          <w:tblBorders>
-            <w:top w:val="single" w:color="auto" w:sz="4" w:space="0"/>
-            <w:left w:val="single" w:color="auto" w:sz="4" w:space="0"/>
-            <w:bottom w:val="single" w:color="auto" w:sz="4" w:space="0"/>
-            <w:right w:val="single" w:color="auto" w:sz="4" w:space="0"/>
-            <w:insideH w:val="single" w:color="auto" w:sz="4" w:space="0"/>
-            <w:insideV w:val="single" w:color="auto" w:sz="4" w:space="0"/>
-          </w:tblBorders>
-        </w:tblPrEx>
         <w:tc>
           <w:tcPr>
             <w:tcW w:w="959" w:type="dxa"/>
@@ -40491,16 +40653,6 @@
         </w:tc>
       </w:tr>
       <w:tr>
-        <w:tblPrEx>
-          <w:tblBorders>
-            <w:top w:val="single" w:color="auto" w:sz="4" w:space="0"/>
-            <w:left w:val="single" w:color="auto" w:sz="4" w:space="0"/>
-            <w:bottom w:val="single" w:color="auto" w:sz="4" w:space="0"/>
-            <w:right w:val="single" w:color="auto" w:sz="4" w:space="0"/>
-            <w:insideH w:val="single" w:color="auto" w:sz="4" w:space="0"/>
-            <w:insideV w:val="single" w:color="auto" w:sz="4" w:space="0"/>
-          </w:tblBorders>
-        </w:tblPrEx>
         <w:tc>
           <w:tcPr>
             <w:tcW w:w="959" w:type="dxa"/>
@@ -40732,16 +40884,6 @@
         <w:gridCol w:w="599"/>
       </w:tblGrid>
       <w:tr>
-        <w:tblPrEx>
-          <w:tblBorders>
-            <w:top w:val="single" w:color="auto" w:sz="4" w:space="0"/>
-            <w:left w:val="single" w:color="auto" w:sz="4" w:space="0"/>
-            <w:bottom w:val="single" w:color="auto" w:sz="4" w:space="0"/>
-            <w:right w:val="single" w:color="auto" w:sz="4" w:space="0"/>
-            <w:insideH w:val="single" w:color="auto" w:sz="4" w:space="0"/>
-            <w:insideV w:val="single" w:color="auto" w:sz="4" w:space="0"/>
-          </w:tblBorders>
-        </w:tblPrEx>
         <w:tc>
           <w:tcPr>
             <w:tcW w:w="959" w:type="dxa"/>
@@ -40798,16 +40940,6 @@
         </w:tc>
       </w:tr>
       <w:tr>
-        <w:tblPrEx>
-          <w:tblBorders>
-            <w:top w:val="single" w:color="auto" w:sz="4" w:space="0"/>
-            <w:left w:val="single" w:color="auto" w:sz="4" w:space="0"/>
-            <w:bottom w:val="single" w:color="auto" w:sz="4" w:space="0"/>
-            <w:right w:val="single" w:color="auto" w:sz="4" w:space="0"/>
-            <w:insideH w:val="single" w:color="auto" w:sz="4" w:space="0"/>
-            <w:insideV w:val="single" w:color="auto" w:sz="4" w:space="0"/>
-          </w:tblBorders>
-        </w:tblPrEx>
         <w:tc>
           <w:tcPr>
             <w:tcW w:w="959" w:type="dxa"/>
@@ -40938,16 +41070,6 @@
         </w:tc>
       </w:tr>
       <w:tr>
-        <w:tblPrEx>
-          <w:tblBorders>
-            <w:top w:val="single" w:color="auto" w:sz="4" w:space="0"/>
-            <w:left w:val="single" w:color="auto" w:sz="4" w:space="0"/>
-            <w:bottom w:val="single" w:color="auto" w:sz="4" w:space="0"/>
-            <w:right w:val="single" w:color="auto" w:sz="4" w:space="0"/>
-            <w:insideH w:val="single" w:color="auto" w:sz="4" w:space="0"/>
-            <w:insideV w:val="single" w:color="auto" w:sz="4" w:space="0"/>
-          </w:tblBorders>
-        </w:tblPrEx>
         <w:tc>
           <w:tcPr>
             <w:tcW w:w="959" w:type="dxa"/>
@@ -41004,16 +41126,6 @@
         </w:tc>
       </w:tr>
       <w:tr>
-        <w:tblPrEx>
-          <w:tblBorders>
-            <w:top w:val="single" w:color="auto" w:sz="4" w:space="0"/>
-            <w:left w:val="single" w:color="auto" w:sz="4" w:space="0"/>
-            <w:bottom w:val="single" w:color="auto" w:sz="4" w:space="0"/>
-            <w:right w:val="single" w:color="auto" w:sz="4" w:space="0"/>
-            <w:insideH w:val="single" w:color="auto" w:sz="4" w:space="0"/>
-            <w:insideV w:val="single" w:color="auto" w:sz="4" w:space="0"/>
-          </w:tblBorders>
-        </w:tblPrEx>
         <w:tc>
           <w:tcPr>
             <w:tcW w:w="959" w:type="dxa"/>
@@ -41097,16 +41209,6 @@
         <w:gridCol w:w="567"/>
       </w:tblGrid>
       <w:tr>
-        <w:tblPrEx>
-          <w:tblBorders>
-            <w:top w:val="single" w:color="auto" w:sz="4" w:space="0"/>
-            <w:left w:val="single" w:color="auto" w:sz="4" w:space="0"/>
-            <w:bottom w:val="single" w:color="auto" w:sz="4" w:space="0"/>
-            <w:right w:val="single" w:color="auto" w:sz="4" w:space="0"/>
-            <w:insideH w:val="single" w:color="auto" w:sz="4" w:space="0"/>
-            <w:insideV w:val="single" w:color="auto" w:sz="4" w:space="0"/>
-          </w:tblBorders>
-        </w:tblPrEx>
         <w:tc>
           <w:tcPr>
             <w:tcW w:w="959" w:type="dxa"/>
@@ -41163,16 +41265,6 @@
         </w:tc>
       </w:tr>
       <w:tr>
-        <w:tblPrEx>
-          <w:tblBorders>
-            <w:top w:val="single" w:color="auto" w:sz="4" w:space="0"/>
-            <w:left w:val="single" w:color="auto" w:sz="4" w:space="0"/>
-            <w:bottom w:val="single" w:color="auto" w:sz="4" w:space="0"/>
-            <w:right w:val="single" w:color="auto" w:sz="4" w:space="0"/>
-            <w:insideH w:val="single" w:color="auto" w:sz="4" w:space="0"/>
-            <w:insideV w:val="single" w:color="auto" w:sz="4" w:space="0"/>
-          </w:tblBorders>
-        </w:tblPrEx>
         <w:tc>
           <w:tcPr>
             <w:tcW w:w="959" w:type="dxa"/>
@@ -41229,16 +41321,6 @@
         </w:tc>
       </w:tr>
       <w:tr>
-        <w:tblPrEx>
-          <w:tblBorders>
-            <w:top w:val="single" w:color="auto" w:sz="4" w:space="0"/>
-            <w:left w:val="single" w:color="auto" w:sz="4" w:space="0"/>
-            <w:bottom w:val="single" w:color="auto" w:sz="4" w:space="0"/>
-            <w:right w:val="single" w:color="auto" w:sz="4" w:space="0"/>
-            <w:insideH w:val="single" w:color="auto" w:sz="4" w:space="0"/>
-            <w:insideV w:val="single" w:color="auto" w:sz="4" w:space="0"/>
-          </w:tblBorders>
-        </w:tblPrEx>
         <w:tc>
           <w:tcPr>
             <w:tcW w:w="959" w:type="dxa"/>
@@ -41295,16 +41377,6 @@
         </w:tc>
       </w:tr>
       <w:tr>
-        <w:tblPrEx>
-          <w:tblBorders>
-            <w:top w:val="single" w:color="auto" w:sz="4" w:space="0"/>
-            <w:left w:val="single" w:color="auto" w:sz="4" w:space="0"/>
-            <w:bottom w:val="single" w:color="auto" w:sz="4" w:space="0"/>
-            <w:right w:val="single" w:color="auto" w:sz="4" w:space="0"/>
-            <w:insideH w:val="single" w:color="auto" w:sz="4" w:space="0"/>
-            <w:insideV w:val="single" w:color="auto" w:sz="4" w:space="0"/>
-          </w:tblBorders>
-        </w:tblPrEx>
         <w:tc>
           <w:tcPr>
             <w:tcW w:w="959" w:type="dxa"/>
@@ -41361,16 +41433,6 @@
         </w:tc>
       </w:tr>
       <w:tr>
-        <w:tblPrEx>
-          <w:tblBorders>
-            <w:top w:val="single" w:color="auto" w:sz="4" w:space="0"/>
-            <w:left w:val="single" w:color="auto" w:sz="4" w:space="0"/>
-            <w:bottom w:val="single" w:color="auto" w:sz="4" w:space="0"/>
-            <w:right w:val="single" w:color="auto" w:sz="4" w:space="0"/>
-            <w:insideH w:val="single" w:color="auto" w:sz="4" w:space="0"/>
-            <w:insideV w:val="single" w:color="auto" w:sz="4" w:space="0"/>
-          </w:tblBorders>
-        </w:tblPrEx>
         <w:tc>
           <w:tcPr>
             <w:tcW w:w="959" w:type="dxa"/>
@@ -41856,6 +41918,16 @@
         </w:tc>
       </w:tr>
       <w:tr>
+        <w:tblPrEx>
+          <w:tblBorders>
+            <w:top w:val="single" w:color="auto" w:sz="4" w:space="0"/>
+            <w:left w:val="single" w:color="auto" w:sz="4" w:space="0"/>
+            <w:bottom w:val="single" w:color="auto" w:sz="4" w:space="0"/>
+            <w:right w:val="single" w:color="auto" w:sz="4" w:space="0"/>
+            <w:insideH w:val="single" w:color="auto" w:sz="4" w:space="0"/>
+            <w:insideV w:val="single" w:color="auto" w:sz="4" w:space="0"/>
+          </w:tblBorders>
+        </w:tblPrEx>
         <w:tc>
           <w:tcPr>
             <w:tcW w:w="1415" w:type="dxa"/>
@@ -42191,7 +42263,7 @@
                     </pic:cNvPicPr>
                   </pic:nvPicPr>
                   <pic:blipFill>
-                    <a:blip r:embed="rId186"/>
+                    <a:blip r:embed="rId187"/>
                     <a:stretch>
                       <a:fillRect/>
                     </a:stretch>
@@ -42282,6 +42354,16 @@
         <w:gridCol w:w="1131"/>
       </w:tblGrid>
       <w:tr>
+        <w:tblPrEx>
+          <w:tblBorders>
+            <w:top w:val="single" w:color="auto" w:sz="4" w:space="0"/>
+            <w:left w:val="single" w:color="auto" w:sz="4" w:space="0"/>
+            <w:bottom w:val="single" w:color="auto" w:sz="4" w:space="0"/>
+            <w:right w:val="single" w:color="auto" w:sz="4" w:space="0"/>
+            <w:insideH w:val="single" w:color="auto" w:sz="4" w:space="0"/>
+            <w:insideV w:val="single" w:color="auto" w:sz="4" w:space="0"/>
+          </w:tblBorders>
+        </w:tblPrEx>
         <w:tc>
           <w:tcPr>
             <w:tcW w:w="1737" w:type="dxa"/>
@@ -42365,6 +42447,16 @@
         </w:tc>
       </w:tr>
       <w:tr>
+        <w:tblPrEx>
+          <w:tblBorders>
+            <w:top w:val="single" w:color="auto" w:sz="4" w:space="0"/>
+            <w:left w:val="single" w:color="auto" w:sz="4" w:space="0"/>
+            <w:bottom w:val="single" w:color="auto" w:sz="4" w:space="0"/>
+            <w:right w:val="single" w:color="auto" w:sz="4" w:space="0"/>
+            <w:insideH w:val="single" w:color="auto" w:sz="4" w:space="0"/>
+            <w:insideV w:val="single" w:color="auto" w:sz="4" w:space="0"/>
+          </w:tblBorders>
+        </w:tblPrEx>
         <w:tc>
           <w:tcPr>
             <w:tcW w:w="1737" w:type="dxa"/>
@@ -42420,12 +42512,12 @@
                   <v:path/>
                   <v:fill on="f" focussize="0,0"/>
                   <v:stroke on="f" joinstyle="miter"/>
-                  <v:imagedata r:id="rId188" o:title=""/>
+                  <v:imagedata r:id="rId189" o:title=""/>
                   <o:lock v:ext="edit" aspectratio="t"/>
                   <w10:wrap type="none"/>
                   <w10:anchorlock/>
                 </v:shape>
-                <o:OLEObject Type="Embed" ProgID="Equation.KSEE3" ShapeID="_x0000_i1094" DrawAspect="Content" ObjectID="_1468075794" r:id="rId187">
+                <o:OLEObject Type="Embed" ProgID="Equation.KSEE3" ShapeID="_x0000_i1094" DrawAspect="Content" ObjectID="_1468075794" r:id="rId188">
                   <o:LockedField>false</o:LockedField>
                 </o:OLEObject>
               </w:object>
@@ -42461,6 +42553,16 @@
         </w:tc>
       </w:tr>
       <w:tr>
+        <w:tblPrEx>
+          <w:tblBorders>
+            <w:top w:val="single" w:color="auto" w:sz="4" w:space="0"/>
+            <w:left w:val="single" w:color="auto" w:sz="4" w:space="0"/>
+            <w:bottom w:val="single" w:color="auto" w:sz="4" w:space="0"/>
+            <w:right w:val="single" w:color="auto" w:sz="4" w:space="0"/>
+            <w:insideH w:val="single" w:color="auto" w:sz="4" w:space="0"/>
+            <w:insideV w:val="single" w:color="auto" w:sz="4" w:space="0"/>
+          </w:tblBorders>
+        </w:tblPrEx>
         <w:tc>
           <w:tcPr>
             <w:tcW w:w="1737" w:type="dxa"/>
@@ -42544,6 +42646,16 @@
         </w:tc>
       </w:tr>
       <w:tr>
+        <w:tblPrEx>
+          <w:tblBorders>
+            <w:top w:val="single" w:color="auto" w:sz="4" w:space="0"/>
+            <w:left w:val="single" w:color="auto" w:sz="4" w:space="0"/>
+            <w:bottom w:val="single" w:color="auto" w:sz="4" w:space="0"/>
+            <w:right w:val="single" w:color="auto" w:sz="4" w:space="0"/>
+            <w:insideH w:val="single" w:color="auto" w:sz="4" w:space="0"/>
+            <w:insideV w:val="single" w:color="auto" w:sz="4" w:space="0"/>
+          </w:tblBorders>
+        </w:tblPrEx>
         <w:tc>
           <w:tcPr>
             <w:tcW w:w="1737" w:type="dxa"/>
@@ -42627,6 +42739,16 @@
         </w:tc>
       </w:tr>
       <w:tr>
+        <w:tblPrEx>
+          <w:tblBorders>
+            <w:top w:val="single" w:color="auto" w:sz="4" w:space="0"/>
+            <w:left w:val="single" w:color="auto" w:sz="4" w:space="0"/>
+            <w:bottom w:val="single" w:color="auto" w:sz="4" w:space="0"/>
+            <w:right w:val="single" w:color="auto" w:sz="4" w:space="0"/>
+            <w:insideH w:val="single" w:color="auto" w:sz="4" w:space="0"/>
+            <w:insideV w:val="single" w:color="auto" w:sz="4" w:space="0"/>
+          </w:tblBorders>
+        </w:tblPrEx>
         <w:tc>
           <w:tcPr>
             <w:tcW w:w="1737" w:type="dxa"/>
@@ -42710,6 +42832,16 @@
         </w:tc>
       </w:tr>
       <w:tr>
+        <w:tblPrEx>
+          <w:tblBorders>
+            <w:top w:val="single" w:color="auto" w:sz="4" w:space="0"/>
+            <w:left w:val="single" w:color="auto" w:sz="4" w:space="0"/>
+            <w:bottom w:val="single" w:color="auto" w:sz="4" w:space="0"/>
+            <w:right w:val="single" w:color="auto" w:sz="4" w:space="0"/>
+            <w:insideH w:val="single" w:color="auto" w:sz="4" w:space="0"/>
+            <w:insideV w:val="single" w:color="auto" w:sz="4" w:space="0"/>
+          </w:tblBorders>
+        </w:tblPrEx>
         <w:tc>
           <w:tcPr>
             <w:tcW w:w="1737" w:type="dxa"/>
@@ -42874,6 +43006,16 @@
         <w:gridCol w:w="1191"/>
       </w:tblGrid>
       <w:tr>
+        <w:tblPrEx>
+          <w:tblBorders>
+            <w:top w:val="single" w:color="auto" w:sz="4" w:space="0"/>
+            <w:left w:val="single" w:color="auto" w:sz="4" w:space="0"/>
+            <w:bottom w:val="single" w:color="auto" w:sz="4" w:space="0"/>
+            <w:right w:val="single" w:color="auto" w:sz="4" w:space="0"/>
+            <w:insideH w:val="single" w:color="auto" w:sz="4" w:space="0"/>
+            <w:insideV w:val="single" w:color="auto" w:sz="4" w:space="0"/>
+          </w:tblBorders>
+        </w:tblPrEx>
         <w:tc>
           <w:tcPr>
             <w:tcW w:w="1772" w:type="dxa"/>
@@ -42957,6 +43099,16 @@
         </w:tc>
       </w:tr>
       <w:tr>
+        <w:tblPrEx>
+          <w:tblBorders>
+            <w:top w:val="single" w:color="auto" w:sz="4" w:space="0"/>
+            <w:left w:val="single" w:color="auto" w:sz="4" w:space="0"/>
+            <w:bottom w:val="single" w:color="auto" w:sz="4" w:space="0"/>
+            <w:right w:val="single" w:color="auto" w:sz="4" w:space="0"/>
+            <w:insideH w:val="single" w:color="auto" w:sz="4" w:space="0"/>
+            <w:insideV w:val="single" w:color="auto" w:sz="4" w:space="0"/>
+          </w:tblBorders>
+        </w:tblPrEx>
         <w:tc>
           <w:tcPr>
             <w:tcW w:w="1772" w:type="dxa"/>
@@ -43040,6 +43192,16 @@
         </w:tc>
       </w:tr>
       <w:tr>
+        <w:tblPrEx>
+          <w:tblBorders>
+            <w:top w:val="single" w:color="auto" w:sz="4" w:space="0"/>
+            <w:left w:val="single" w:color="auto" w:sz="4" w:space="0"/>
+            <w:bottom w:val="single" w:color="auto" w:sz="4" w:space="0"/>
+            <w:right w:val="single" w:color="auto" w:sz="4" w:space="0"/>
+            <w:insideH w:val="single" w:color="auto" w:sz="4" w:space="0"/>
+            <w:insideV w:val="single" w:color="auto" w:sz="4" w:space="0"/>
+          </w:tblBorders>
+        </w:tblPrEx>
         <w:tc>
           <w:tcPr>
             <w:tcW w:w="1772" w:type="dxa"/>
@@ -43123,6 +43285,16 @@
         </w:tc>
       </w:tr>
       <w:tr>
+        <w:tblPrEx>
+          <w:tblBorders>
+            <w:top w:val="single" w:color="auto" w:sz="4" w:space="0"/>
+            <w:left w:val="single" w:color="auto" w:sz="4" w:space="0"/>
+            <w:bottom w:val="single" w:color="auto" w:sz="4" w:space="0"/>
+            <w:right w:val="single" w:color="auto" w:sz="4" w:space="0"/>
+            <w:insideH w:val="single" w:color="auto" w:sz="4" w:space="0"/>
+            <w:insideV w:val="single" w:color="auto" w:sz="4" w:space="0"/>
+          </w:tblBorders>
+        </w:tblPrEx>
         <w:tc>
           <w:tcPr>
             <w:tcW w:w="1772" w:type="dxa"/>
@@ -43206,6 +43378,16 @@
         </w:tc>
       </w:tr>
       <w:tr>
+        <w:tblPrEx>
+          <w:tblBorders>
+            <w:top w:val="single" w:color="auto" w:sz="4" w:space="0"/>
+            <w:left w:val="single" w:color="auto" w:sz="4" w:space="0"/>
+            <w:bottom w:val="single" w:color="auto" w:sz="4" w:space="0"/>
+            <w:right w:val="single" w:color="auto" w:sz="4" w:space="0"/>
+            <w:insideH w:val="single" w:color="auto" w:sz="4" w:space="0"/>
+            <w:insideV w:val="single" w:color="auto" w:sz="4" w:space="0"/>
+          </w:tblBorders>
+        </w:tblPrEx>
         <w:tc>
           <w:tcPr>
             <w:tcW w:w="1772" w:type="dxa"/>
@@ -43289,6 +43471,16 @@
         </w:tc>
       </w:tr>
       <w:tr>
+        <w:tblPrEx>
+          <w:tblBorders>
+            <w:top w:val="single" w:color="auto" w:sz="4" w:space="0"/>
+            <w:left w:val="single" w:color="auto" w:sz="4" w:space="0"/>
+            <w:bottom w:val="single" w:color="auto" w:sz="4" w:space="0"/>
+            <w:right w:val="single" w:color="auto" w:sz="4" w:space="0"/>
+            <w:insideH w:val="single" w:color="auto" w:sz="4" w:space="0"/>
+            <w:insideV w:val="single" w:color="auto" w:sz="4" w:space="0"/>
+          </w:tblBorders>
+        </w:tblPrEx>
         <w:tc>
           <w:tcPr>
             <w:tcW w:w="1772" w:type="dxa"/>
@@ -43526,7 +43718,7 @@
                     </pic:cNvPicPr>
                   </pic:nvPicPr>
                   <pic:blipFill>
-                    <a:blip r:embed="rId189"/>
+                    <a:blip r:embed="rId190"/>
                     <a:stretch>
                       <a:fillRect/>
                     </a:stretch>
@@ -43626,16 +43818,6 @@
         <w:gridCol w:w="1047"/>
       </w:tblGrid>
       <w:tr>
-        <w:tblPrEx>
-          <w:tblBorders>
-            <w:top w:val="single" w:color="auto" w:sz="4" w:space="0"/>
-            <w:left w:val="single" w:color="auto" w:sz="4" w:space="0"/>
-            <w:bottom w:val="single" w:color="auto" w:sz="4" w:space="0"/>
-            <w:right w:val="single" w:color="auto" w:sz="4" w:space="0"/>
-            <w:insideH w:val="single" w:color="auto" w:sz="4" w:space="0"/>
-            <w:insideV w:val="single" w:color="auto" w:sz="4" w:space="0"/>
-          </w:tblBorders>
-        </w:tblPrEx>
         <w:tc>
           <w:tcPr>
             <w:tcW w:w="1141" w:type="dxa"/>
@@ -43719,16 +43901,6 @@
         </w:tc>
       </w:tr>
       <w:tr>
-        <w:tblPrEx>
-          <w:tblBorders>
-            <w:top w:val="single" w:color="auto" w:sz="4" w:space="0"/>
-            <w:left w:val="single" w:color="auto" w:sz="4" w:space="0"/>
-            <w:bottom w:val="single" w:color="auto" w:sz="4" w:space="0"/>
-            <w:right w:val="single" w:color="auto" w:sz="4" w:space="0"/>
-            <w:insideH w:val="single" w:color="auto" w:sz="4" w:space="0"/>
-            <w:insideV w:val="single" w:color="auto" w:sz="4" w:space="0"/>
-          </w:tblBorders>
-        </w:tblPrEx>
         <w:tc>
           <w:tcPr>
             <w:tcW w:w="1141" w:type="dxa"/>
@@ -43812,16 +43984,6 @@
         </w:tc>
       </w:tr>
       <w:tr>
-        <w:tblPrEx>
-          <w:tblBorders>
-            <w:top w:val="single" w:color="auto" w:sz="4" w:space="0"/>
-            <w:left w:val="single" w:color="auto" w:sz="4" w:space="0"/>
-            <w:bottom w:val="single" w:color="auto" w:sz="4" w:space="0"/>
-            <w:right w:val="single" w:color="auto" w:sz="4" w:space="0"/>
-            <w:insideH w:val="single" w:color="auto" w:sz="4" w:space="0"/>
-            <w:insideV w:val="single" w:color="auto" w:sz="4" w:space="0"/>
-          </w:tblBorders>
-        </w:tblPrEx>
         <w:tc>
           <w:tcPr>
             <w:tcW w:w="1141" w:type="dxa"/>
@@ -43877,12 +44039,12 @@
                   <v:path/>
                   <v:fill on="f" focussize="0,0"/>
                   <v:stroke on="f" joinstyle="miter"/>
-                  <v:imagedata r:id="rId191" o:title=""/>
+                  <v:imagedata r:id="rId192" o:title=""/>
                   <o:lock v:ext="edit" aspectratio="t"/>
                   <w10:wrap type="none"/>
                   <w10:anchorlock/>
                 </v:shape>
-                <o:OLEObject Type="Embed" ProgID="Equation.KSEE3" ShapeID="_x0000_i1095" DrawAspect="Content" ObjectID="_1468075795" r:id="rId190">
+                <o:OLEObject Type="Embed" ProgID="Equation.KSEE3" ShapeID="_x0000_i1095" DrawAspect="Content" ObjectID="_1468075795" r:id="rId191">
                   <o:LockedField>false</o:LockedField>
                 </o:OLEObject>
               </w:object>
@@ -43918,16 +44080,6 @@
         </w:tc>
       </w:tr>
       <w:tr>
-        <w:tblPrEx>
-          <w:tblBorders>
-            <w:top w:val="single" w:color="auto" w:sz="4" w:space="0"/>
-            <w:left w:val="single" w:color="auto" w:sz="4" w:space="0"/>
-            <w:bottom w:val="single" w:color="auto" w:sz="4" w:space="0"/>
-            <w:right w:val="single" w:color="auto" w:sz="4" w:space="0"/>
-            <w:insideH w:val="single" w:color="auto" w:sz="4" w:space="0"/>
-            <w:insideV w:val="single" w:color="auto" w:sz="4" w:space="0"/>
-          </w:tblBorders>
-        </w:tblPrEx>
         <w:tc>
           <w:tcPr>
             <w:tcW w:w="1141" w:type="dxa"/>
@@ -43983,12 +44135,12 @@
                   <v:path/>
                   <v:fill on="f" focussize="0,0"/>
                   <v:stroke on="f" joinstyle="miter"/>
-                  <v:imagedata r:id="rId191" o:title=""/>
+                  <v:imagedata r:id="rId192" o:title=""/>
                   <o:lock v:ext="edit" aspectratio="t"/>
                   <w10:wrap type="none"/>
                   <w10:anchorlock/>
                 </v:shape>
-                <o:OLEObject Type="Embed" ProgID="Equation.KSEE3" ShapeID="_x0000_i1096" DrawAspect="Content" ObjectID="_1468075796" r:id="rId192">
+                <o:OLEObject Type="Embed" ProgID="Equation.KSEE3" ShapeID="_x0000_i1096" DrawAspect="Content" ObjectID="_1468075796" r:id="rId193">
                   <o:LockedField>false</o:LockedField>
                 </o:OLEObject>
               </w:object>
@@ -44024,16 +44176,6 @@
         </w:tc>
       </w:tr>
       <w:tr>
-        <w:tblPrEx>
-          <w:tblBorders>
-            <w:top w:val="single" w:color="auto" w:sz="4" w:space="0"/>
-            <w:left w:val="single" w:color="auto" w:sz="4" w:space="0"/>
-            <w:bottom w:val="single" w:color="auto" w:sz="4" w:space="0"/>
-            <w:right w:val="single" w:color="auto" w:sz="4" w:space="0"/>
-            <w:insideH w:val="single" w:color="auto" w:sz="4" w:space="0"/>
-            <w:insideV w:val="single" w:color="auto" w:sz="4" w:space="0"/>
-          </w:tblBorders>
-        </w:tblPrEx>
         <w:tc>
           <w:tcPr>
             <w:tcW w:w="1141" w:type="dxa"/>
@@ -44117,16 +44259,6 @@
         </w:tc>
       </w:tr>
       <w:tr>
-        <w:tblPrEx>
-          <w:tblBorders>
-            <w:top w:val="single" w:color="auto" w:sz="4" w:space="0"/>
-            <w:left w:val="single" w:color="auto" w:sz="4" w:space="0"/>
-            <w:bottom w:val="single" w:color="auto" w:sz="4" w:space="0"/>
-            <w:right w:val="single" w:color="auto" w:sz="4" w:space="0"/>
-            <w:insideH w:val="single" w:color="auto" w:sz="4" w:space="0"/>
-            <w:insideV w:val="single" w:color="auto" w:sz="4" w:space="0"/>
-          </w:tblBorders>
-        </w:tblPrEx>
         <w:tc>
           <w:tcPr>
             <w:tcW w:w="1141" w:type="dxa"/>
@@ -44210,16 +44342,6 @@
         </w:tc>
       </w:tr>
       <w:tr>
-        <w:tblPrEx>
-          <w:tblBorders>
-            <w:top w:val="single" w:color="auto" w:sz="4" w:space="0"/>
-            <w:left w:val="single" w:color="auto" w:sz="4" w:space="0"/>
-            <w:bottom w:val="single" w:color="auto" w:sz="4" w:space="0"/>
-            <w:right w:val="single" w:color="auto" w:sz="4" w:space="0"/>
-            <w:insideH w:val="single" w:color="auto" w:sz="4" w:space="0"/>
-            <w:insideV w:val="single" w:color="auto" w:sz="4" w:space="0"/>
-          </w:tblBorders>
-        </w:tblPrEx>
         <w:trPr>
           <w:trHeight w:val="90" w:hRule="atLeast"/>
         </w:trPr>
@@ -44387,16 +44509,6 @@
         <w:gridCol w:w="1071"/>
       </w:tblGrid>
       <w:tr>
-        <w:tblPrEx>
-          <w:tblBorders>
-            <w:top w:val="single" w:color="auto" w:sz="4" w:space="0"/>
-            <w:left w:val="single" w:color="auto" w:sz="4" w:space="0"/>
-            <w:bottom w:val="single" w:color="auto" w:sz="4" w:space="0"/>
-            <w:right w:val="single" w:color="auto" w:sz="4" w:space="0"/>
-            <w:insideH w:val="single" w:color="auto" w:sz="4" w:space="0"/>
-            <w:insideV w:val="single" w:color="auto" w:sz="4" w:space="0"/>
-          </w:tblBorders>
-        </w:tblPrEx>
         <w:tc>
           <w:tcPr>
             <w:tcW w:w="1130" w:type="dxa"/>
@@ -44480,16 +44592,6 @@
         </w:tc>
       </w:tr>
       <w:tr>
-        <w:tblPrEx>
-          <w:tblBorders>
-            <w:top w:val="single" w:color="auto" w:sz="4" w:space="0"/>
-            <w:left w:val="single" w:color="auto" w:sz="4" w:space="0"/>
-            <w:bottom w:val="single" w:color="auto" w:sz="4" w:space="0"/>
-            <w:right w:val="single" w:color="auto" w:sz="4" w:space="0"/>
-            <w:insideH w:val="single" w:color="auto" w:sz="4" w:space="0"/>
-            <w:insideV w:val="single" w:color="auto" w:sz="4" w:space="0"/>
-          </w:tblBorders>
-        </w:tblPrEx>
         <w:tc>
           <w:tcPr>
             <w:tcW w:w="1130" w:type="dxa"/>
@@ -44573,16 +44675,6 @@
         </w:tc>
       </w:tr>
       <w:tr>
-        <w:tblPrEx>
-          <w:tblBorders>
-            <w:top w:val="single" w:color="auto" w:sz="4" w:space="0"/>
-            <w:left w:val="single" w:color="auto" w:sz="4" w:space="0"/>
-            <w:bottom w:val="single" w:color="auto" w:sz="4" w:space="0"/>
-            <w:right w:val="single" w:color="auto" w:sz="4" w:space="0"/>
-            <w:insideH w:val="single" w:color="auto" w:sz="4" w:space="0"/>
-            <w:insideV w:val="single" w:color="auto" w:sz="4" w:space="0"/>
-          </w:tblBorders>
-        </w:tblPrEx>
         <w:tc>
           <w:tcPr>
             <w:tcW w:w="1130" w:type="dxa"/>
@@ -44666,16 +44758,6 @@
         </w:tc>
       </w:tr>
       <w:tr>
-        <w:tblPrEx>
-          <w:tblBorders>
-            <w:top w:val="single" w:color="auto" w:sz="4" w:space="0"/>
-            <w:left w:val="single" w:color="auto" w:sz="4" w:space="0"/>
-            <w:bottom w:val="single" w:color="auto" w:sz="4" w:space="0"/>
-            <w:right w:val="single" w:color="auto" w:sz="4" w:space="0"/>
-            <w:insideH w:val="single" w:color="auto" w:sz="4" w:space="0"/>
-            <w:insideV w:val="single" w:color="auto" w:sz="4" w:space="0"/>
-          </w:tblBorders>
-        </w:tblPrEx>
         <w:tc>
           <w:tcPr>
             <w:tcW w:w="1130" w:type="dxa"/>
@@ -44759,16 +44841,6 @@
         </w:tc>
       </w:tr>
       <w:tr>
-        <w:tblPrEx>
-          <w:tblBorders>
-            <w:top w:val="single" w:color="auto" w:sz="4" w:space="0"/>
-            <w:left w:val="single" w:color="auto" w:sz="4" w:space="0"/>
-            <w:bottom w:val="single" w:color="auto" w:sz="4" w:space="0"/>
-            <w:right w:val="single" w:color="auto" w:sz="4" w:space="0"/>
-            <w:insideH w:val="single" w:color="auto" w:sz="4" w:space="0"/>
-            <w:insideV w:val="single" w:color="auto" w:sz="4" w:space="0"/>
-          </w:tblBorders>
-        </w:tblPrEx>
         <w:tc>
           <w:tcPr>
             <w:tcW w:w="1130" w:type="dxa"/>
@@ -44852,16 +44924,6 @@
         </w:tc>
       </w:tr>
       <w:tr>
-        <w:tblPrEx>
-          <w:tblBorders>
-            <w:top w:val="single" w:color="auto" w:sz="4" w:space="0"/>
-            <w:left w:val="single" w:color="auto" w:sz="4" w:space="0"/>
-            <w:bottom w:val="single" w:color="auto" w:sz="4" w:space="0"/>
-            <w:right w:val="single" w:color="auto" w:sz="4" w:space="0"/>
-            <w:insideH w:val="single" w:color="auto" w:sz="4" w:space="0"/>
-            <w:insideV w:val="single" w:color="auto" w:sz="4" w:space="0"/>
-          </w:tblBorders>
-        </w:tblPrEx>
         <w:tc>
           <w:tcPr>
             <w:tcW w:w="1130" w:type="dxa"/>
@@ -44945,16 +45007,6 @@
         </w:tc>
       </w:tr>
       <w:tr>
-        <w:tblPrEx>
-          <w:tblBorders>
-            <w:top w:val="single" w:color="auto" w:sz="4" w:space="0"/>
-            <w:left w:val="single" w:color="auto" w:sz="4" w:space="0"/>
-            <w:bottom w:val="single" w:color="auto" w:sz="4" w:space="0"/>
-            <w:right w:val="single" w:color="auto" w:sz="4" w:space="0"/>
-            <w:insideH w:val="single" w:color="auto" w:sz="4" w:space="0"/>
-            <w:insideV w:val="single" w:color="auto" w:sz="4" w:space="0"/>
-          </w:tblBorders>
-        </w:tblPrEx>
         <w:tc>
           <w:tcPr>
             <w:tcW w:w="1130" w:type="dxa"/>
@@ -46565,7 +46617,7 @@
                     </pic:cNvPicPr>
                   </pic:nvPicPr>
                   <pic:blipFill>
-                    <a:blip r:embed="rId193"/>
+                    <a:blip r:embed="rId194"/>
                     <a:stretch>
                       <a:fillRect/>
                     </a:stretch>
@@ -47662,7 +47714,7 @@
                     </pic:cNvPicPr>
                   </pic:nvPicPr>
                   <pic:blipFill>
-                    <a:blip r:embed="rId194"/>
+                    <a:blip r:embed="rId195"/>
                     <a:stretch>
                       <a:fillRect/>
                     </a:stretch>
@@ -48855,7 +48907,7 @@
                     </pic:cNvPicPr>
                   </pic:nvPicPr>
                   <pic:blipFill>
-                    <a:blip r:embed="rId195"/>
+                    <a:blip r:embed="rId196"/>
                     <a:stretch>
                       <a:fillRect/>
                     </a:stretch>
@@ -53781,7 +53833,7 @@
                     </pic:cNvPicPr>
                   </pic:nvPicPr>
                   <pic:blipFill>
-                    <a:blip r:embed="rId196"/>
+                    <a:blip r:embed="rId197"/>
                     <a:stretch>
                       <a:fillRect/>
                     </a:stretch>

--- a/master/人大/考试/国考/计算机网络/计算机网络历年真题讲义.docx
+++ b/master/人大/考试/国考/计算机网络/计算机网络历年真题讲义.docx
@@ -13257,19 +13257,7 @@
           <w:szCs w:val="15"/>
           <w:lang w:bidi="ar"/>
         </w:rPr>
-        <w:t>下列关于虚电路网络的叙述中，说法错误的是(D</w:t>
-      </w:r>
-      <w:bookmarkStart w:id="0" w:name="_GoBack"/>
-      <w:bookmarkEnd w:id="0"/>
-      <w:r>
-        <w:rPr>
-          <w:rFonts w:ascii="SimSun" w:hAnsi="SimSun" w:eastAsia="SimSun" w:cs="SimSun"/>
-          <w:color w:val="00B050"/>
-          <w:sz w:val="15"/>
-          <w:szCs w:val="15"/>
-          <w:lang w:bidi="ar"/>
-        </w:rPr>
-        <w:t>)</w:t>
+        <w:t>下列关于虚电路网络的叙述中，说法错误的是(D)</w:t>
       </w:r>
     </w:p>
     <w:p>
@@ -33143,6 +33131,321 @@
           <w:lang w:bidi="ar"/>
         </w:rPr>
       </w:pPr>
+    </w:p>
+    <w:p>
+      <w:pPr>
+        <w:pStyle w:val="5"/>
+        <w:widowControl/>
+        <w:numPr>
+          <w:ilvl w:val="0"/>
+          <w:numId w:val="4"/>
+        </w:numPr>
+        <w:shd w:val="clear" w:color="auto" w:fill="FFFFFF"/>
+        <w:spacing w:beforeAutospacing="0" w:afterAutospacing="0"/>
+        <w:jc w:val="both"/>
+        <w:rPr>
+          <w:rFonts w:ascii="SimSun" w:hAnsi="SimSun" w:eastAsia="SimSun" w:cs="SimSun"/>
+          <w:color w:val="00B050"/>
+          <w:sz w:val="15"/>
+          <w:szCs w:val="15"/>
+          <w:lang w:bidi="ar"/>
+        </w:rPr>
+      </w:pPr>
+      <w:r>
+        <w:rPr>
+          <w:rFonts w:ascii="SimSun" w:hAnsi="SimSun" w:eastAsia="SimSun" w:cs="SimSun"/>
+          <w:color w:val="00B050"/>
+          <w:sz w:val="15"/>
+          <w:szCs w:val="15"/>
+          <w:lang w:bidi="ar"/>
+        </w:rPr>
+        <w:t>两台主机之间的数据链路层采用后退N帧协议(GBN)传输数据，数据传输速率为16kbps，单向传播时延为270ms，数据帧长度范围是128～512字节，接收方总是以与数据帧等长的帧进行确认。为使信道利用率达到最高，帧序号的比特数至少为</w:t>
+      </w:r>
+      <w:r>
+        <w:rPr>
+          <w:rFonts w:ascii="SimSun" w:hAnsi="SimSun" w:eastAsia="SimSun" w:cs="SimSun"/>
+          <w:color w:val="00B050"/>
+          <w:sz w:val="15"/>
+          <w:szCs w:val="15"/>
+          <w:lang w:bidi="ar"/>
+        </w:rPr>
+        <w:t>（C）</w:t>
+      </w:r>
+      <w:r>
+        <w:rPr>
+          <w:rFonts w:hint="default" w:ascii="SimSun" w:hAnsi="SimSun" w:eastAsia="SimSun" w:cs="SimSun"/>
+          <w:color w:val="00B050"/>
+          <w:sz w:val="15"/>
+          <w:szCs w:val="15"/>
+          <w:lang w:bidi="ar"/>
+        </w:rPr>
+        <w:br w:type="textWrapping"/>
+      </w:r>
+      <w:r>
+        <w:rPr>
+          <w:rFonts w:hint="default" w:ascii="SimSun" w:hAnsi="SimSun" w:eastAsia="SimSun" w:cs="SimSun"/>
+          <w:color w:val="00B050"/>
+          <w:sz w:val="15"/>
+          <w:szCs w:val="15"/>
+          <w:lang w:bidi="ar"/>
+        </w:rPr>
+        <w:t>A．5</w:t>
+      </w:r>
+      <w:r>
+        <w:rPr>
+          <w:rFonts w:hint="default" w:ascii="SimSun" w:hAnsi="SimSun" w:eastAsia="SimSun" w:cs="SimSun"/>
+          <w:color w:val="00B050"/>
+          <w:sz w:val="15"/>
+          <w:szCs w:val="15"/>
+          <w:lang w:bidi="ar"/>
+        </w:rPr>
+        <w:tab/>
+      </w:r>
+      <w:r>
+        <w:rPr>
+          <w:rFonts w:hint="default" w:ascii="SimSun" w:hAnsi="SimSun" w:eastAsia="SimSun" w:cs="SimSun"/>
+          <w:color w:val="00B050"/>
+          <w:sz w:val="15"/>
+          <w:szCs w:val="15"/>
+          <w:lang w:bidi="ar"/>
+        </w:rPr>
+        <w:t>B．4</w:t>
+      </w:r>
+      <w:r>
+        <w:rPr>
+          <w:rFonts w:hint="default" w:ascii="SimSun" w:hAnsi="SimSun" w:eastAsia="SimSun" w:cs="SimSun"/>
+          <w:color w:val="00B050"/>
+          <w:sz w:val="15"/>
+          <w:szCs w:val="15"/>
+          <w:lang w:bidi="ar"/>
+        </w:rPr>
+        <w:tab/>
+      </w:r>
+      <w:r>
+        <w:rPr>
+          <w:rFonts w:hint="default" w:ascii="SimSun" w:hAnsi="SimSun" w:eastAsia="SimSun" w:cs="SimSun"/>
+          <w:color w:val="00B050"/>
+          <w:sz w:val="15"/>
+          <w:szCs w:val="15"/>
+          <w:lang w:bidi="ar"/>
+        </w:rPr>
+        <w:t>C．3</w:t>
+      </w:r>
+      <w:r>
+        <w:rPr>
+          <w:rFonts w:hint="default" w:ascii="SimSun" w:hAnsi="SimSun" w:eastAsia="SimSun" w:cs="SimSun"/>
+          <w:color w:val="00B050"/>
+          <w:sz w:val="15"/>
+          <w:szCs w:val="15"/>
+          <w:lang w:bidi="ar"/>
+        </w:rPr>
+        <w:tab/>
+      </w:r>
+      <w:r>
+        <w:rPr>
+          <w:rFonts w:hint="default" w:ascii="SimSun" w:hAnsi="SimSun" w:eastAsia="SimSun" w:cs="SimSun"/>
+          <w:color w:val="00B050"/>
+          <w:sz w:val="15"/>
+          <w:szCs w:val="15"/>
+          <w:lang w:bidi="ar"/>
+        </w:rPr>
+        <w:t>D．2</w:t>
+      </w:r>
+    </w:p>
+    <w:p>
+      <w:pPr>
+        <w:keepNext w:val="0"/>
+        <w:keepLines w:val="0"/>
+        <w:widowControl/>
+        <w:suppressLineNumbers w:val="0"/>
+        <w:jc w:val="left"/>
+        <w:rPr>
+          <w:rFonts w:hint="default" w:ascii="SimSun" w:hAnsi="SimSun" w:eastAsia="SimSun" w:cs="SimSun"/>
+          <w:color w:val="00B050"/>
+          <w:kern w:val="2"/>
+          <w:sz w:val="15"/>
+          <w:szCs w:val="15"/>
+          <w:lang w:eastAsia="zh-CN" w:bidi="ar"/>
+        </w:rPr>
+      </w:pPr>
+      <w:r>
+        <w:rPr>
+          <w:rFonts w:hint="default" w:ascii="SimSun" w:hAnsi="SimSun" w:eastAsia="SimSun" w:cs="SimSun"/>
+          <w:color w:val="00B050"/>
+          <w:sz w:val="15"/>
+          <w:szCs w:val="15"/>
+          <w:lang w:bidi="ar"/>
+        </w:rPr>
+        <w:t>解析：</w:t>
+      </w:r>
+      <w:r>
+        <w:rPr>
+          <w:rFonts w:hint="default" w:ascii="SimSun" w:hAnsi="SimSun" w:eastAsia="SimSun" w:cs="SimSun"/>
+          <w:color w:val="00B050"/>
+          <w:kern w:val="2"/>
+          <w:sz w:val="15"/>
+          <w:szCs w:val="15"/>
+          <w:lang w:val="en-US" w:eastAsia="zh-CN" w:bidi="ar"/>
+        </w:rPr>
+        <w:t>在一个来回的2×270ms时间内，发送方可以发送至少9个128字节的数据帧</w:t>
+      </w:r>
+      <w:r>
+        <w:rPr>
+          <w:rFonts w:hint="default" w:ascii="SimSun" w:hAnsi="SimSun" w:eastAsia="SimSun" w:cs="SimSun"/>
+          <w:color w:val="00B050"/>
+          <w:kern w:val="2"/>
+          <w:sz w:val="15"/>
+          <w:szCs w:val="15"/>
+          <w:lang w:eastAsia="zh-CN" w:bidi="ar"/>
+        </w:rPr>
+        <w:t>，其中一个用于确认帧，8个用于发送的数据帧，</w:t>
+      </w:r>
+      <w:r>
+        <w:rPr>
+          <w:rFonts w:hint="default" w:ascii="SimSun" w:hAnsi="SimSun" w:eastAsia="SimSun" w:cs="SimSun"/>
+          <w:color w:val="00B050"/>
+          <w:kern w:val="2"/>
+          <w:sz w:val="15"/>
+          <w:szCs w:val="15"/>
+          <w:lang w:val="en-US" w:eastAsia="zh-CN" w:bidi="ar"/>
+        </w:rPr>
+        <w:t>帧序号8需要用4位二进制数表示</w:t>
+      </w:r>
+      <w:r>
+        <w:rPr>
+          <w:rFonts w:hint="default" w:ascii="SimSun" w:hAnsi="SimSun" w:eastAsia="SimSun" w:cs="SimSun"/>
+          <w:color w:val="00B050"/>
+          <w:kern w:val="2"/>
+          <w:sz w:val="15"/>
+          <w:szCs w:val="15"/>
+          <w:lang w:eastAsia="zh-CN" w:bidi="ar"/>
+        </w:rPr>
+        <w:t>（GBN：2^n - 1）</w:t>
+      </w:r>
+    </w:p>
+    <w:p>
+      <w:pPr>
+        <w:keepNext w:val="0"/>
+        <w:keepLines w:val="0"/>
+        <w:widowControl/>
+        <w:suppressLineNumbers w:val="0"/>
+        <w:jc w:val="left"/>
+        <w:rPr>
+          <w:rFonts w:hint="default" w:ascii="SimSun" w:hAnsi="SimSun" w:eastAsia="SimSun" w:cs="SimSun"/>
+          <w:color w:val="00B050"/>
+          <w:kern w:val="2"/>
+          <w:sz w:val="15"/>
+          <w:szCs w:val="15"/>
+          <w:lang w:eastAsia="zh-CN" w:bidi="ar"/>
+        </w:rPr>
+      </w:pPr>
+      <w:r>
+        <w:rPr>
+          <w:rFonts w:hint="default" w:ascii="SimSun" w:hAnsi="SimSun" w:eastAsia="SimSun" w:cs="SimSun"/>
+          <w:color w:val="00B050"/>
+          <w:kern w:val="2"/>
+          <w:sz w:val="15"/>
+          <w:szCs w:val="15"/>
+          <w:lang w:eastAsia="zh-CN" w:bidi="ar"/>
+        </w:rPr>
+        <w:t xml:space="preserve">信道利用率为：T/(T+RSS) 其中T为总的传输时延，RSS为2倍的传播时延， </w:t>
+      </w:r>
+      <w:r>
+        <w:rPr>
+          <w:rFonts w:hint="default" w:ascii="SimSun" w:hAnsi="SimSun" w:eastAsia="SimSun" w:cs="SimSun"/>
+          <w:color w:val="00B050"/>
+          <w:kern w:val="2"/>
+          <w:sz w:val="15"/>
+          <w:szCs w:val="15"/>
+          <w:lang w:eastAsia="zh-CN" w:bidi="ar"/>
+        </w:rPr>
+        <w:t>T/(T+RSS)</w:t>
+      </w:r>
+      <w:r>
+        <w:rPr>
+          <w:rFonts w:hint="default" w:ascii="SimSun" w:hAnsi="SimSun" w:eastAsia="SimSun" w:cs="SimSun"/>
+          <w:color w:val="00B050"/>
+          <w:kern w:val="2"/>
+          <w:sz w:val="15"/>
+          <w:szCs w:val="15"/>
+          <w:lang w:eastAsia="zh-CN" w:bidi="ar"/>
+        </w:rPr>
+        <w:t xml:space="preserve"> = 1/(1 + RSS/T) 要这个最高则要求RSS/T</w:t>
+      </w:r>
+      <w:r>
+        <w:rPr>
+          <w:rFonts w:hint="default" w:ascii="SimSun" w:hAnsi="SimSun" w:eastAsia="SimSun" w:cs="SimSun"/>
+          <w:color w:val="00B050"/>
+          <w:kern w:val="2"/>
+          <w:sz w:val="15"/>
+          <w:szCs w:val="15"/>
+          <w:lang w:eastAsia="zh-CN" w:bidi="ar"/>
+        </w:rPr>
+        <w:t>最小，因为RSS固定，则要求T最大，那么需要传输的时延应该是占用的越久，信达利用率越大。</w:t>
+      </w:r>
+      <w:r>
+        <w:rPr>
+          <w:rFonts w:hint="default" w:ascii="SimSun" w:hAnsi="SimSun" w:eastAsia="SimSun" w:cs="SimSun"/>
+          <w:color w:val="00B050"/>
+          <w:kern w:val="2"/>
+          <w:sz w:val="15"/>
+          <w:szCs w:val="15"/>
+          <w:lang w:val="en-US" w:eastAsia="zh-CN" w:bidi="ar"/>
+        </w:rPr>
+        <w:t>信道利用率是对发送方而言的，是指发送方在一个发送周期的时间内，有效地发送数据所需要的时间占整个发送周期的比率。其中发送周期T=发送方从发送数据到收到第一个确认帧为止的时间</w:t>
+      </w:r>
+      <w:r>
+        <w:rPr>
+          <w:rFonts w:hint="default" w:ascii="SimSun" w:hAnsi="SimSun" w:eastAsia="SimSun" w:cs="SimSun"/>
+          <w:color w:val="00B050"/>
+          <w:kern w:val="2"/>
+          <w:sz w:val="15"/>
+          <w:szCs w:val="15"/>
+          <w:lang w:eastAsia="zh-CN" w:bidi="ar"/>
+        </w:rPr>
+        <w:t>，</w:t>
+      </w:r>
+      <w:r>
+        <w:rPr>
+          <w:rFonts w:hint="default" w:ascii="SimSun" w:hAnsi="SimSun" w:eastAsia="SimSun" w:cs="SimSun"/>
+          <w:color w:val="00B050"/>
+          <w:kern w:val="2"/>
+          <w:sz w:val="15"/>
+          <w:szCs w:val="15"/>
+          <w:lang w:val="en-US" w:eastAsia="zh-CN" w:bidi="ar"/>
+        </w:rPr>
+        <w:t>若在T时间内发送了L比特的数据，发送方的数据传输速率为C，则信道利用率为(L/C)/T解：设数据帧长度为x，窗口大小为w，</w:t>
+      </w:r>
+      <w:r>
+        <w:rPr>
+          <w:rFonts w:hint="default" w:ascii="SimSun" w:hAnsi="SimSun" w:eastAsia="SimSun" w:cs="SimSun"/>
+          <w:color w:val="00B050"/>
+          <w:kern w:val="2"/>
+          <w:sz w:val="15"/>
+          <w:szCs w:val="15"/>
+          <w:lang w:eastAsia="zh-CN" w:bidi="ar"/>
+        </w:rPr>
+        <w:t>T最大及wx/16000最大，</w:t>
+      </w:r>
+    </w:p>
+    <w:p>
+      <w:pPr>
+        <w:keepNext w:val="0"/>
+        <w:keepLines w:val="0"/>
+        <w:widowControl/>
+        <w:suppressLineNumbers w:val="0"/>
+        <w:jc w:val="left"/>
+        <w:rPr>
+          <w:rFonts w:hint="default" w:ascii="SimSun" w:hAnsi="SimSun" w:eastAsia="SimSun" w:cs="SimSun"/>
+          <w:color w:val="00B050"/>
+          <w:kern w:val="2"/>
+          <w:sz w:val="15"/>
+          <w:szCs w:val="15"/>
+          <w:lang w:val="en-US" w:eastAsia="zh-CN" w:bidi="ar"/>
+        </w:rPr>
+      </w:pPr>
+      <w:bookmarkStart w:id="0" w:name="_GoBack"/>
+      <w:bookmarkEnd w:id="0"/>
     </w:p>
     <w:p>
       <w:pPr>
@@ -39666,6 +39969,16 @@
         <w:gridCol w:w="709"/>
       </w:tblGrid>
       <w:tr>
+        <w:tblPrEx>
+          <w:tblBorders>
+            <w:top w:val="single" w:color="auto" w:sz="4" w:space="0"/>
+            <w:left w:val="single" w:color="auto" w:sz="4" w:space="0"/>
+            <w:bottom w:val="single" w:color="auto" w:sz="4" w:space="0"/>
+            <w:right w:val="single" w:color="auto" w:sz="4" w:space="0"/>
+            <w:insideH w:val="single" w:color="auto" w:sz="4" w:space="0"/>
+            <w:insideV w:val="single" w:color="auto" w:sz="4" w:space="0"/>
+          </w:tblBorders>
+        </w:tblPrEx>
         <w:tc>
           <w:tcPr>
             <w:tcW w:w="959" w:type="dxa"/>
@@ -39749,6 +40062,16 @@
         </w:tc>
       </w:tr>
       <w:tr>
+        <w:tblPrEx>
+          <w:tblBorders>
+            <w:top w:val="single" w:color="auto" w:sz="4" w:space="0"/>
+            <w:left w:val="single" w:color="auto" w:sz="4" w:space="0"/>
+            <w:bottom w:val="single" w:color="auto" w:sz="4" w:space="0"/>
+            <w:right w:val="single" w:color="auto" w:sz="4" w:space="0"/>
+            <w:insideH w:val="single" w:color="auto" w:sz="4" w:space="0"/>
+            <w:insideV w:val="single" w:color="auto" w:sz="4" w:space="0"/>
+          </w:tblBorders>
+        </w:tblPrEx>
         <w:tc>
           <w:tcPr>
             <w:tcW w:w="959" w:type="dxa"/>
@@ -39832,6 +40155,16 @@
         </w:tc>
       </w:tr>
       <w:tr>
+        <w:tblPrEx>
+          <w:tblBorders>
+            <w:top w:val="single" w:color="auto" w:sz="4" w:space="0"/>
+            <w:left w:val="single" w:color="auto" w:sz="4" w:space="0"/>
+            <w:bottom w:val="single" w:color="auto" w:sz="4" w:space="0"/>
+            <w:right w:val="single" w:color="auto" w:sz="4" w:space="0"/>
+            <w:insideH w:val="single" w:color="auto" w:sz="4" w:space="0"/>
+            <w:insideV w:val="single" w:color="auto" w:sz="4" w:space="0"/>
+          </w:tblBorders>
+        </w:tblPrEx>
         <w:tc>
           <w:tcPr>
             <w:tcW w:w="959" w:type="dxa"/>
@@ -39915,6 +40248,16 @@
         </w:tc>
       </w:tr>
       <w:tr>
+        <w:tblPrEx>
+          <w:tblBorders>
+            <w:top w:val="single" w:color="auto" w:sz="4" w:space="0"/>
+            <w:left w:val="single" w:color="auto" w:sz="4" w:space="0"/>
+            <w:bottom w:val="single" w:color="auto" w:sz="4" w:space="0"/>
+            <w:right w:val="single" w:color="auto" w:sz="4" w:space="0"/>
+            <w:insideH w:val="single" w:color="auto" w:sz="4" w:space="0"/>
+            <w:insideV w:val="single" w:color="auto" w:sz="4" w:space="0"/>
+          </w:tblBorders>
+        </w:tblPrEx>
         <w:tc>
           <w:tcPr>
             <w:tcW w:w="959" w:type="dxa"/>
@@ -39998,6 +40341,16 @@
         </w:tc>
       </w:tr>
       <w:tr>
+        <w:tblPrEx>
+          <w:tblBorders>
+            <w:top w:val="single" w:color="auto" w:sz="4" w:space="0"/>
+            <w:left w:val="single" w:color="auto" w:sz="4" w:space="0"/>
+            <w:bottom w:val="single" w:color="auto" w:sz="4" w:space="0"/>
+            <w:right w:val="single" w:color="auto" w:sz="4" w:space="0"/>
+            <w:insideH w:val="single" w:color="auto" w:sz="4" w:space="0"/>
+            <w:insideV w:val="single" w:color="auto" w:sz="4" w:space="0"/>
+          </w:tblBorders>
+        </w:tblPrEx>
         <w:tc>
           <w:tcPr>
             <w:tcW w:w="959" w:type="dxa"/>
@@ -40122,6 +40475,16 @@
         <w:gridCol w:w="567"/>
       </w:tblGrid>
       <w:tr>
+        <w:tblPrEx>
+          <w:tblBorders>
+            <w:top w:val="single" w:color="auto" w:sz="4" w:space="0"/>
+            <w:left w:val="single" w:color="auto" w:sz="4" w:space="0"/>
+            <w:bottom w:val="single" w:color="auto" w:sz="4" w:space="0"/>
+            <w:right w:val="single" w:color="auto" w:sz="4" w:space="0"/>
+            <w:insideH w:val="single" w:color="auto" w:sz="4" w:space="0"/>
+            <w:insideV w:val="single" w:color="auto" w:sz="4" w:space="0"/>
+          </w:tblBorders>
+        </w:tblPrEx>
         <w:tc>
           <w:tcPr>
             <w:tcW w:w="959" w:type="dxa"/>
@@ -40884,6 +41247,16 @@
         <w:gridCol w:w="599"/>
       </w:tblGrid>
       <w:tr>
+        <w:tblPrEx>
+          <w:tblBorders>
+            <w:top w:val="single" w:color="auto" w:sz="4" w:space="0"/>
+            <w:left w:val="single" w:color="auto" w:sz="4" w:space="0"/>
+            <w:bottom w:val="single" w:color="auto" w:sz="4" w:space="0"/>
+            <w:right w:val="single" w:color="auto" w:sz="4" w:space="0"/>
+            <w:insideH w:val="single" w:color="auto" w:sz="4" w:space="0"/>
+            <w:insideV w:val="single" w:color="auto" w:sz="4" w:space="0"/>
+          </w:tblBorders>
+        </w:tblPrEx>
         <w:tc>
           <w:tcPr>
             <w:tcW w:w="959" w:type="dxa"/>
@@ -40940,6 +41313,16 @@
         </w:tc>
       </w:tr>
       <w:tr>
+        <w:tblPrEx>
+          <w:tblBorders>
+            <w:top w:val="single" w:color="auto" w:sz="4" w:space="0"/>
+            <w:left w:val="single" w:color="auto" w:sz="4" w:space="0"/>
+            <w:bottom w:val="single" w:color="auto" w:sz="4" w:space="0"/>
+            <w:right w:val="single" w:color="auto" w:sz="4" w:space="0"/>
+            <w:insideH w:val="single" w:color="auto" w:sz="4" w:space="0"/>
+            <w:insideV w:val="single" w:color="auto" w:sz="4" w:space="0"/>
+          </w:tblBorders>
+        </w:tblPrEx>
         <w:tc>
           <w:tcPr>
             <w:tcW w:w="959" w:type="dxa"/>
@@ -41070,6 +41453,16 @@
         </w:tc>
       </w:tr>
       <w:tr>
+        <w:tblPrEx>
+          <w:tblBorders>
+            <w:top w:val="single" w:color="auto" w:sz="4" w:space="0"/>
+            <w:left w:val="single" w:color="auto" w:sz="4" w:space="0"/>
+            <w:bottom w:val="single" w:color="auto" w:sz="4" w:space="0"/>
+            <w:right w:val="single" w:color="auto" w:sz="4" w:space="0"/>
+            <w:insideH w:val="single" w:color="auto" w:sz="4" w:space="0"/>
+            <w:insideV w:val="single" w:color="auto" w:sz="4" w:space="0"/>
+          </w:tblBorders>
+        </w:tblPrEx>
         <w:tc>
           <w:tcPr>
             <w:tcW w:w="959" w:type="dxa"/>
@@ -41126,6 +41519,16 @@
         </w:tc>
       </w:tr>
       <w:tr>
+        <w:tblPrEx>
+          <w:tblBorders>
+            <w:top w:val="single" w:color="auto" w:sz="4" w:space="0"/>
+            <w:left w:val="single" w:color="auto" w:sz="4" w:space="0"/>
+            <w:bottom w:val="single" w:color="auto" w:sz="4" w:space="0"/>
+            <w:right w:val="single" w:color="auto" w:sz="4" w:space="0"/>
+            <w:insideH w:val="single" w:color="auto" w:sz="4" w:space="0"/>
+            <w:insideV w:val="single" w:color="auto" w:sz="4" w:space="0"/>
+          </w:tblBorders>
+        </w:tblPrEx>
         <w:tc>
           <w:tcPr>
             <w:tcW w:w="959" w:type="dxa"/>
@@ -41209,6 +41612,16 @@
         <w:gridCol w:w="567"/>
       </w:tblGrid>
       <w:tr>
+        <w:tblPrEx>
+          <w:tblBorders>
+            <w:top w:val="single" w:color="auto" w:sz="4" w:space="0"/>
+            <w:left w:val="single" w:color="auto" w:sz="4" w:space="0"/>
+            <w:bottom w:val="single" w:color="auto" w:sz="4" w:space="0"/>
+            <w:right w:val="single" w:color="auto" w:sz="4" w:space="0"/>
+            <w:insideH w:val="single" w:color="auto" w:sz="4" w:space="0"/>
+            <w:insideV w:val="single" w:color="auto" w:sz="4" w:space="0"/>
+          </w:tblBorders>
+        </w:tblPrEx>
         <w:tc>
           <w:tcPr>
             <w:tcW w:w="959" w:type="dxa"/>
@@ -41265,6 +41678,16 @@
         </w:tc>
       </w:tr>
       <w:tr>
+        <w:tblPrEx>
+          <w:tblBorders>
+            <w:top w:val="single" w:color="auto" w:sz="4" w:space="0"/>
+            <w:left w:val="single" w:color="auto" w:sz="4" w:space="0"/>
+            <w:bottom w:val="single" w:color="auto" w:sz="4" w:space="0"/>
+            <w:right w:val="single" w:color="auto" w:sz="4" w:space="0"/>
+            <w:insideH w:val="single" w:color="auto" w:sz="4" w:space="0"/>
+            <w:insideV w:val="single" w:color="auto" w:sz="4" w:space="0"/>
+          </w:tblBorders>
+        </w:tblPrEx>
         <w:tc>
           <w:tcPr>
             <w:tcW w:w="959" w:type="dxa"/>
@@ -41321,6 +41744,16 @@
         </w:tc>
       </w:tr>
       <w:tr>
+        <w:tblPrEx>
+          <w:tblBorders>
+            <w:top w:val="single" w:color="auto" w:sz="4" w:space="0"/>
+            <w:left w:val="single" w:color="auto" w:sz="4" w:space="0"/>
+            <w:bottom w:val="single" w:color="auto" w:sz="4" w:space="0"/>
+            <w:right w:val="single" w:color="auto" w:sz="4" w:space="0"/>
+            <w:insideH w:val="single" w:color="auto" w:sz="4" w:space="0"/>
+            <w:insideV w:val="single" w:color="auto" w:sz="4" w:space="0"/>
+          </w:tblBorders>
+        </w:tblPrEx>
         <w:tc>
           <w:tcPr>
             <w:tcW w:w="959" w:type="dxa"/>
@@ -41377,6 +41810,16 @@
         </w:tc>
       </w:tr>
       <w:tr>
+        <w:tblPrEx>
+          <w:tblBorders>
+            <w:top w:val="single" w:color="auto" w:sz="4" w:space="0"/>
+            <w:left w:val="single" w:color="auto" w:sz="4" w:space="0"/>
+            <w:bottom w:val="single" w:color="auto" w:sz="4" w:space="0"/>
+            <w:right w:val="single" w:color="auto" w:sz="4" w:space="0"/>
+            <w:insideH w:val="single" w:color="auto" w:sz="4" w:space="0"/>
+            <w:insideV w:val="single" w:color="auto" w:sz="4" w:space="0"/>
+          </w:tblBorders>
+        </w:tblPrEx>
         <w:tc>
           <w:tcPr>
             <w:tcW w:w="959" w:type="dxa"/>
@@ -41433,6 +41876,16 @@
         </w:tc>
       </w:tr>
       <w:tr>
+        <w:tblPrEx>
+          <w:tblBorders>
+            <w:top w:val="single" w:color="auto" w:sz="4" w:space="0"/>
+            <w:left w:val="single" w:color="auto" w:sz="4" w:space="0"/>
+            <w:bottom w:val="single" w:color="auto" w:sz="4" w:space="0"/>
+            <w:right w:val="single" w:color="auto" w:sz="4" w:space="0"/>
+            <w:insideH w:val="single" w:color="auto" w:sz="4" w:space="0"/>
+            <w:insideV w:val="single" w:color="auto" w:sz="4" w:space="0"/>
+          </w:tblBorders>
+        </w:tblPrEx>
         <w:tc>
           <w:tcPr>
             <w:tcW w:w="959" w:type="dxa"/>
@@ -41744,6 +42197,16 @@
         </w:tc>
       </w:tr>
       <w:tr>
+        <w:tblPrEx>
+          <w:tblBorders>
+            <w:top w:val="single" w:color="auto" w:sz="4" w:space="0"/>
+            <w:left w:val="single" w:color="auto" w:sz="4" w:space="0"/>
+            <w:bottom w:val="single" w:color="auto" w:sz="4" w:space="0"/>
+            <w:right w:val="single" w:color="auto" w:sz="4" w:space="0"/>
+            <w:insideH w:val="single" w:color="auto" w:sz="4" w:space="0"/>
+            <w:insideV w:val="single" w:color="auto" w:sz="4" w:space="0"/>
+          </w:tblBorders>
+        </w:tblPrEx>
         <w:tc>
           <w:tcPr>
             <w:tcW w:w="1415" w:type="dxa"/>
@@ -41827,6 +42290,16 @@
         </w:tc>
       </w:tr>
       <w:tr>
+        <w:tblPrEx>
+          <w:tblBorders>
+            <w:top w:val="single" w:color="auto" w:sz="4" w:space="0"/>
+            <w:left w:val="single" w:color="auto" w:sz="4" w:space="0"/>
+            <w:bottom w:val="single" w:color="auto" w:sz="4" w:space="0"/>
+            <w:right w:val="single" w:color="auto" w:sz="4" w:space="0"/>
+            <w:insideH w:val="single" w:color="auto" w:sz="4" w:space="0"/>
+            <w:insideV w:val="single" w:color="auto" w:sz="4" w:space="0"/>
+          </w:tblBorders>
+        </w:tblPrEx>
         <w:tc>
           <w:tcPr>
             <w:tcW w:w="1415" w:type="dxa"/>
@@ -42011,6 +42484,16 @@
         </w:tc>
       </w:tr>
       <w:tr>
+        <w:tblPrEx>
+          <w:tblBorders>
+            <w:top w:val="single" w:color="auto" w:sz="4" w:space="0"/>
+            <w:left w:val="single" w:color="auto" w:sz="4" w:space="0"/>
+            <w:bottom w:val="single" w:color="auto" w:sz="4" w:space="0"/>
+            <w:right w:val="single" w:color="auto" w:sz="4" w:space="0"/>
+            <w:insideH w:val="single" w:color="auto" w:sz="4" w:space="0"/>
+            <w:insideV w:val="single" w:color="auto" w:sz="4" w:space="0"/>
+          </w:tblBorders>
+        </w:tblPrEx>
         <w:tc>
           <w:tcPr>
             <w:tcW w:w="1415" w:type="dxa"/>
@@ -42354,16 +42837,6 @@
         <w:gridCol w:w="1131"/>
       </w:tblGrid>
       <w:tr>
-        <w:tblPrEx>
-          <w:tblBorders>
-            <w:top w:val="single" w:color="auto" w:sz="4" w:space="0"/>
-            <w:left w:val="single" w:color="auto" w:sz="4" w:space="0"/>
-            <w:bottom w:val="single" w:color="auto" w:sz="4" w:space="0"/>
-            <w:right w:val="single" w:color="auto" w:sz="4" w:space="0"/>
-            <w:insideH w:val="single" w:color="auto" w:sz="4" w:space="0"/>
-            <w:insideV w:val="single" w:color="auto" w:sz="4" w:space="0"/>
-          </w:tblBorders>
-        </w:tblPrEx>
         <w:tc>
           <w:tcPr>
             <w:tcW w:w="1737" w:type="dxa"/>
@@ -42447,16 +42920,6 @@
         </w:tc>
       </w:tr>
       <w:tr>
-        <w:tblPrEx>
-          <w:tblBorders>
-            <w:top w:val="single" w:color="auto" w:sz="4" w:space="0"/>
-            <w:left w:val="single" w:color="auto" w:sz="4" w:space="0"/>
-            <w:bottom w:val="single" w:color="auto" w:sz="4" w:space="0"/>
-            <w:right w:val="single" w:color="auto" w:sz="4" w:space="0"/>
-            <w:insideH w:val="single" w:color="auto" w:sz="4" w:space="0"/>
-            <w:insideV w:val="single" w:color="auto" w:sz="4" w:space="0"/>
-          </w:tblBorders>
-        </w:tblPrEx>
         <w:tc>
           <w:tcPr>
             <w:tcW w:w="1737" w:type="dxa"/>
@@ -42553,16 +43016,6 @@
         </w:tc>
       </w:tr>
       <w:tr>
-        <w:tblPrEx>
-          <w:tblBorders>
-            <w:top w:val="single" w:color="auto" w:sz="4" w:space="0"/>
-            <w:left w:val="single" w:color="auto" w:sz="4" w:space="0"/>
-            <w:bottom w:val="single" w:color="auto" w:sz="4" w:space="0"/>
-            <w:right w:val="single" w:color="auto" w:sz="4" w:space="0"/>
-            <w:insideH w:val="single" w:color="auto" w:sz="4" w:space="0"/>
-            <w:insideV w:val="single" w:color="auto" w:sz="4" w:space="0"/>
-          </w:tblBorders>
-        </w:tblPrEx>
         <w:tc>
           <w:tcPr>
             <w:tcW w:w="1737" w:type="dxa"/>
@@ -42646,16 +43099,6 @@
         </w:tc>
       </w:tr>
       <w:tr>
-        <w:tblPrEx>
-          <w:tblBorders>
-            <w:top w:val="single" w:color="auto" w:sz="4" w:space="0"/>
-            <w:left w:val="single" w:color="auto" w:sz="4" w:space="0"/>
-            <w:bottom w:val="single" w:color="auto" w:sz="4" w:space="0"/>
-            <w:right w:val="single" w:color="auto" w:sz="4" w:space="0"/>
-            <w:insideH w:val="single" w:color="auto" w:sz="4" w:space="0"/>
-            <w:insideV w:val="single" w:color="auto" w:sz="4" w:space="0"/>
-          </w:tblBorders>
-        </w:tblPrEx>
         <w:tc>
           <w:tcPr>
             <w:tcW w:w="1737" w:type="dxa"/>
@@ -42739,16 +43182,6 @@
         </w:tc>
       </w:tr>
       <w:tr>
-        <w:tblPrEx>
-          <w:tblBorders>
-            <w:top w:val="single" w:color="auto" w:sz="4" w:space="0"/>
-            <w:left w:val="single" w:color="auto" w:sz="4" w:space="0"/>
-            <w:bottom w:val="single" w:color="auto" w:sz="4" w:space="0"/>
-            <w:right w:val="single" w:color="auto" w:sz="4" w:space="0"/>
-            <w:insideH w:val="single" w:color="auto" w:sz="4" w:space="0"/>
-            <w:insideV w:val="single" w:color="auto" w:sz="4" w:space="0"/>
-          </w:tblBorders>
-        </w:tblPrEx>
         <w:tc>
           <w:tcPr>
             <w:tcW w:w="1737" w:type="dxa"/>
@@ -42832,16 +43265,6 @@
         </w:tc>
       </w:tr>
       <w:tr>
-        <w:tblPrEx>
-          <w:tblBorders>
-            <w:top w:val="single" w:color="auto" w:sz="4" w:space="0"/>
-            <w:left w:val="single" w:color="auto" w:sz="4" w:space="0"/>
-            <w:bottom w:val="single" w:color="auto" w:sz="4" w:space="0"/>
-            <w:right w:val="single" w:color="auto" w:sz="4" w:space="0"/>
-            <w:insideH w:val="single" w:color="auto" w:sz="4" w:space="0"/>
-            <w:insideV w:val="single" w:color="auto" w:sz="4" w:space="0"/>
-          </w:tblBorders>
-        </w:tblPrEx>
         <w:tc>
           <w:tcPr>
             <w:tcW w:w="1737" w:type="dxa"/>
@@ -49033,16 +49456,6 @@
         <w:gridCol w:w="1705"/>
       </w:tblGrid>
       <w:tr>
-        <w:tblPrEx>
-          <w:tblBorders>
-            <w:top w:val="single" w:color="auto" w:sz="4" w:space="0"/>
-            <w:left w:val="single" w:color="auto" w:sz="4" w:space="0"/>
-            <w:bottom w:val="single" w:color="auto" w:sz="4" w:space="0"/>
-            <w:right w:val="single" w:color="auto" w:sz="4" w:space="0"/>
-            <w:insideH w:val="single" w:color="auto" w:sz="4" w:space="0"/>
-            <w:insideV w:val="single" w:color="auto" w:sz="4" w:space="0"/>
-          </w:tblBorders>
-        </w:tblPrEx>
         <w:tc>
           <w:tcPr>
             <w:tcW w:w="1704" w:type="dxa"/>
@@ -49120,16 +49533,6 @@
         </w:tc>
       </w:tr>
       <w:tr>
-        <w:tblPrEx>
-          <w:tblBorders>
-            <w:top w:val="single" w:color="auto" w:sz="4" w:space="0"/>
-            <w:left w:val="single" w:color="auto" w:sz="4" w:space="0"/>
-            <w:bottom w:val="single" w:color="auto" w:sz="4" w:space="0"/>
-            <w:right w:val="single" w:color="auto" w:sz="4" w:space="0"/>
-            <w:insideH w:val="single" w:color="auto" w:sz="4" w:space="0"/>
-            <w:insideV w:val="single" w:color="auto" w:sz="4" w:space="0"/>
-          </w:tblBorders>
-        </w:tblPrEx>
         <w:tc>
           <w:tcPr>
             <w:tcW w:w="1704" w:type="dxa"/>
@@ -49259,16 +49662,6 @@
         </w:tc>
       </w:tr>
       <w:tr>
-        <w:tblPrEx>
-          <w:tblBorders>
-            <w:top w:val="single" w:color="auto" w:sz="4" w:space="0"/>
-            <w:left w:val="single" w:color="auto" w:sz="4" w:space="0"/>
-            <w:bottom w:val="single" w:color="auto" w:sz="4" w:space="0"/>
-            <w:right w:val="single" w:color="auto" w:sz="4" w:space="0"/>
-            <w:insideH w:val="single" w:color="auto" w:sz="4" w:space="0"/>
-            <w:insideV w:val="single" w:color="auto" w:sz="4" w:space="0"/>
-          </w:tblBorders>
-        </w:tblPrEx>
         <w:tc>
           <w:tcPr>
             <w:tcW w:w="1704" w:type="dxa"/>
@@ -49406,16 +49799,6 @@
         </w:tc>
       </w:tr>
       <w:tr>
-        <w:tblPrEx>
-          <w:tblBorders>
-            <w:top w:val="single" w:color="auto" w:sz="4" w:space="0"/>
-            <w:left w:val="single" w:color="auto" w:sz="4" w:space="0"/>
-            <w:bottom w:val="single" w:color="auto" w:sz="4" w:space="0"/>
-            <w:right w:val="single" w:color="auto" w:sz="4" w:space="0"/>
-            <w:insideH w:val="single" w:color="auto" w:sz="4" w:space="0"/>
-            <w:insideV w:val="single" w:color="auto" w:sz="4" w:space="0"/>
-          </w:tblBorders>
-        </w:tblPrEx>
         <w:tc>
           <w:tcPr>
             <w:tcW w:w="1704" w:type="dxa"/>
@@ -49553,16 +49936,6 @@
         </w:tc>
       </w:tr>
       <w:tr>
-        <w:tblPrEx>
-          <w:tblBorders>
-            <w:top w:val="single" w:color="auto" w:sz="4" w:space="0"/>
-            <w:left w:val="single" w:color="auto" w:sz="4" w:space="0"/>
-            <w:bottom w:val="single" w:color="auto" w:sz="4" w:space="0"/>
-            <w:right w:val="single" w:color="auto" w:sz="4" w:space="0"/>
-            <w:insideH w:val="single" w:color="auto" w:sz="4" w:space="0"/>
-            <w:insideV w:val="single" w:color="auto" w:sz="4" w:space="0"/>
-          </w:tblBorders>
-        </w:tblPrEx>
         <w:tc>
           <w:tcPr>
             <w:tcW w:w="1704" w:type="dxa"/>

--- a/master/人大/考试/国考/计算机网络/计算机网络历年真题讲义.docx
+++ b/master/人大/考试/国考/计算机网络/计算机网络历年真题讲义.docx
@@ -33381,8 +33381,10 @@
           <w:szCs w:val="15"/>
           <w:lang w:eastAsia="zh-CN" w:bidi="ar"/>
         </w:rPr>
-        <w:t>最小，因为RSS固定，则要求T最大，那么需要传输的时延应该是占用的越久，信达利用率越大。</w:t>
-      </w:r>
+        <w:t>最小，因为RSS固定，则要求T最大, 我们知道T是总的传输时延，我们要求T越大，那就是要求发送的时长越大，用于确认的越小越好，及当帧长为128的时候最好，此时消耗的确认时长最短，留给实际发送的最长，那么信道利用率就越大。</w:t>
+      </w:r>
+      <w:bookmarkStart w:id="0" w:name="_GoBack"/>
+      <w:bookmarkEnd w:id="0"/>
       <w:r>
         <w:rPr>
           <w:rFonts w:hint="default" w:ascii="SimSun" w:hAnsi="SimSun" w:eastAsia="SimSun" w:cs="SimSun"/>
@@ -33390,62 +33392,27 @@
           <w:kern w:val="2"/>
           <w:sz w:val="15"/>
           <w:szCs w:val="15"/>
-          <w:lang w:val="en-US" w:eastAsia="zh-CN" w:bidi="ar"/>
-        </w:rPr>
-        <w:t>信道利用率是对发送方而言的，是指发送方在一个发送周期的时间内，有效地发送数据所需要的时间占整个发送周期的比率。其中发送周期T=发送方从发送数据到收到第一个确认帧为止的时间</w:t>
-      </w:r>
-      <w:r>
+          <w:lang w:eastAsia="zh-CN" w:bidi="ar"/>
+        </w:rPr>
+        <w:t xml:space="preserve"> </w:t>
+      </w:r>
+    </w:p>
+    <w:p>
+      <w:pPr>
+        <w:keepNext w:val="0"/>
+        <w:keepLines w:val="0"/>
+        <w:widowControl/>
+        <w:suppressLineNumbers w:val="0"/>
+        <w:jc w:val="left"/>
         <w:rPr>
           <w:rFonts w:hint="default" w:ascii="SimSun" w:hAnsi="SimSun" w:eastAsia="SimSun" w:cs="SimSun"/>
           <w:color w:val="00B050"/>
           <w:kern w:val="2"/>
           <w:sz w:val="15"/>
           <w:szCs w:val="15"/>
-          <w:lang w:eastAsia="zh-CN" w:bidi="ar"/>
-        </w:rPr>
-        <w:t>，</w:t>
-      </w:r>
-      <w:r>
-        <w:rPr>
-          <w:rFonts w:hint="default" w:ascii="SimSun" w:hAnsi="SimSun" w:eastAsia="SimSun" w:cs="SimSun"/>
-          <w:color w:val="00B050"/>
-          <w:kern w:val="2"/>
-          <w:sz w:val="15"/>
-          <w:szCs w:val="15"/>
           <w:lang w:val="en-US" w:eastAsia="zh-CN" w:bidi="ar"/>
         </w:rPr>
-        <w:t>若在T时间内发送了L比特的数据，发送方的数据传输速率为C，则信道利用率为(L/C)/T解：设数据帧长度为x，窗口大小为w，</w:t>
-      </w:r>
-      <w:r>
-        <w:rPr>
-          <w:rFonts w:hint="default" w:ascii="SimSun" w:hAnsi="SimSun" w:eastAsia="SimSun" w:cs="SimSun"/>
-          <w:color w:val="00B050"/>
-          <w:kern w:val="2"/>
-          <w:sz w:val="15"/>
-          <w:szCs w:val="15"/>
-          <w:lang w:eastAsia="zh-CN" w:bidi="ar"/>
-        </w:rPr>
-        <w:t>T最大及wx/16000最大，</w:t>
-      </w:r>
-    </w:p>
-    <w:p>
-      <w:pPr>
-        <w:keepNext w:val="0"/>
-        <w:keepLines w:val="0"/>
-        <w:widowControl/>
-        <w:suppressLineNumbers w:val="0"/>
-        <w:jc w:val="left"/>
-        <w:rPr>
-          <w:rFonts w:hint="default" w:ascii="SimSun" w:hAnsi="SimSun" w:eastAsia="SimSun" w:cs="SimSun"/>
-          <w:color w:val="00B050"/>
-          <w:kern w:val="2"/>
-          <w:sz w:val="15"/>
-          <w:szCs w:val="15"/>
-          <w:lang w:val="en-US" w:eastAsia="zh-CN" w:bidi="ar"/>
-        </w:rPr>
-      </w:pPr>
-      <w:bookmarkStart w:id="0" w:name="_GoBack"/>
-      <w:bookmarkEnd w:id="0"/>
+      </w:pPr>
     </w:p>
     <w:p>
       <w:pPr>
@@ -36682,9 +36649,6 @@
         </w:tc>
       </w:tr>
       <w:tr>
-        <w:tblPrEx>
-          <w:shd w:val="clear" w:color="auto" w:fill="FFFFFF"/>
-        </w:tblPrEx>
         <w:trPr>
           <w:jc w:val="center"/>
         </w:trPr>
@@ -39969,16 +39933,6 @@
         <w:gridCol w:w="709"/>
       </w:tblGrid>
       <w:tr>
-        <w:tblPrEx>
-          <w:tblBorders>
-            <w:top w:val="single" w:color="auto" w:sz="4" w:space="0"/>
-            <w:left w:val="single" w:color="auto" w:sz="4" w:space="0"/>
-            <w:bottom w:val="single" w:color="auto" w:sz="4" w:space="0"/>
-            <w:right w:val="single" w:color="auto" w:sz="4" w:space="0"/>
-            <w:insideH w:val="single" w:color="auto" w:sz="4" w:space="0"/>
-            <w:insideV w:val="single" w:color="auto" w:sz="4" w:space="0"/>
-          </w:tblBorders>
-        </w:tblPrEx>
         <w:tc>
           <w:tcPr>
             <w:tcW w:w="959" w:type="dxa"/>
@@ -40062,16 +40016,6 @@
         </w:tc>
       </w:tr>
       <w:tr>
-        <w:tblPrEx>
-          <w:tblBorders>
-            <w:top w:val="single" w:color="auto" w:sz="4" w:space="0"/>
-            <w:left w:val="single" w:color="auto" w:sz="4" w:space="0"/>
-            <w:bottom w:val="single" w:color="auto" w:sz="4" w:space="0"/>
-            <w:right w:val="single" w:color="auto" w:sz="4" w:space="0"/>
-            <w:insideH w:val="single" w:color="auto" w:sz="4" w:space="0"/>
-            <w:insideV w:val="single" w:color="auto" w:sz="4" w:space="0"/>
-          </w:tblBorders>
-        </w:tblPrEx>
         <w:tc>
           <w:tcPr>
             <w:tcW w:w="959" w:type="dxa"/>
@@ -40155,16 +40099,6 @@
         </w:tc>
       </w:tr>
       <w:tr>
-        <w:tblPrEx>
-          <w:tblBorders>
-            <w:top w:val="single" w:color="auto" w:sz="4" w:space="0"/>
-            <w:left w:val="single" w:color="auto" w:sz="4" w:space="0"/>
-            <w:bottom w:val="single" w:color="auto" w:sz="4" w:space="0"/>
-            <w:right w:val="single" w:color="auto" w:sz="4" w:space="0"/>
-            <w:insideH w:val="single" w:color="auto" w:sz="4" w:space="0"/>
-            <w:insideV w:val="single" w:color="auto" w:sz="4" w:space="0"/>
-          </w:tblBorders>
-        </w:tblPrEx>
         <w:tc>
           <w:tcPr>
             <w:tcW w:w="959" w:type="dxa"/>
@@ -40248,16 +40182,6 @@
         </w:tc>
       </w:tr>
       <w:tr>
-        <w:tblPrEx>
-          <w:tblBorders>
-            <w:top w:val="single" w:color="auto" w:sz="4" w:space="0"/>
-            <w:left w:val="single" w:color="auto" w:sz="4" w:space="0"/>
-            <w:bottom w:val="single" w:color="auto" w:sz="4" w:space="0"/>
-            <w:right w:val="single" w:color="auto" w:sz="4" w:space="0"/>
-            <w:insideH w:val="single" w:color="auto" w:sz="4" w:space="0"/>
-            <w:insideV w:val="single" w:color="auto" w:sz="4" w:space="0"/>
-          </w:tblBorders>
-        </w:tblPrEx>
         <w:tc>
           <w:tcPr>
             <w:tcW w:w="959" w:type="dxa"/>
@@ -40341,16 +40265,6 @@
         </w:tc>
       </w:tr>
       <w:tr>
-        <w:tblPrEx>
-          <w:tblBorders>
-            <w:top w:val="single" w:color="auto" w:sz="4" w:space="0"/>
-            <w:left w:val="single" w:color="auto" w:sz="4" w:space="0"/>
-            <w:bottom w:val="single" w:color="auto" w:sz="4" w:space="0"/>
-            <w:right w:val="single" w:color="auto" w:sz="4" w:space="0"/>
-            <w:insideH w:val="single" w:color="auto" w:sz="4" w:space="0"/>
-            <w:insideV w:val="single" w:color="auto" w:sz="4" w:space="0"/>
-          </w:tblBorders>
-        </w:tblPrEx>
         <w:tc>
           <w:tcPr>
             <w:tcW w:w="959" w:type="dxa"/>
@@ -40475,16 +40389,6 @@
         <w:gridCol w:w="567"/>
       </w:tblGrid>
       <w:tr>
-        <w:tblPrEx>
-          <w:tblBorders>
-            <w:top w:val="single" w:color="auto" w:sz="4" w:space="0"/>
-            <w:left w:val="single" w:color="auto" w:sz="4" w:space="0"/>
-            <w:bottom w:val="single" w:color="auto" w:sz="4" w:space="0"/>
-            <w:right w:val="single" w:color="auto" w:sz="4" w:space="0"/>
-            <w:insideH w:val="single" w:color="auto" w:sz="4" w:space="0"/>
-            <w:insideV w:val="single" w:color="auto" w:sz="4" w:space="0"/>
-          </w:tblBorders>
-        </w:tblPrEx>
         <w:tc>
           <w:tcPr>
             <w:tcW w:w="959" w:type="dxa"/>
@@ -41247,16 +41151,6 @@
         <w:gridCol w:w="599"/>
       </w:tblGrid>
       <w:tr>
-        <w:tblPrEx>
-          <w:tblBorders>
-            <w:top w:val="single" w:color="auto" w:sz="4" w:space="0"/>
-            <w:left w:val="single" w:color="auto" w:sz="4" w:space="0"/>
-            <w:bottom w:val="single" w:color="auto" w:sz="4" w:space="0"/>
-            <w:right w:val="single" w:color="auto" w:sz="4" w:space="0"/>
-            <w:insideH w:val="single" w:color="auto" w:sz="4" w:space="0"/>
-            <w:insideV w:val="single" w:color="auto" w:sz="4" w:space="0"/>
-          </w:tblBorders>
-        </w:tblPrEx>
         <w:tc>
           <w:tcPr>
             <w:tcW w:w="959" w:type="dxa"/>
@@ -41313,16 +41207,6 @@
         </w:tc>
       </w:tr>
       <w:tr>
-        <w:tblPrEx>
-          <w:tblBorders>
-            <w:top w:val="single" w:color="auto" w:sz="4" w:space="0"/>
-            <w:left w:val="single" w:color="auto" w:sz="4" w:space="0"/>
-            <w:bottom w:val="single" w:color="auto" w:sz="4" w:space="0"/>
-            <w:right w:val="single" w:color="auto" w:sz="4" w:space="0"/>
-            <w:insideH w:val="single" w:color="auto" w:sz="4" w:space="0"/>
-            <w:insideV w:val="single" w:color="auto" w:sz="4" w:space="0"/>
-          </w:tblBorders>
-        </w:tblPrEx>
         <w:tc>
           <w:tcPr>
             <w:tcW w:w="959" w:type="dxa"/>
@@ -41387,16 +41271,6 @@
         </w:tc>
       </w:tr>
       <w:tr>
-        <w:tblPrEx>
-          <w:tblBorders>
-            <w:top w:val="single" w:color="auto" w:sz="4" w:space="0"/>
-            <w:left w:val="single" w:color="auto" w:sz="4" w:space="0"/>
-            <w:bottom w:val="single" w:color="auto" w:sz="4" w:space="0"/>
-            <w:right w:val="single" w:color="auto" w:sz="4" w:space="0"/>
-            <w:insideH w:val="single" w:color="auto" w:sz="4" w:space="0"/>
-            <w:insideV w:val="single" w:color="auto" w:sz="4" w:space="0"/>
-          </w:tblBorders>
-        </w:tblPrEx>
         <w:tc>
           <w:tcPr>
             <w:tcW w:w="959" w:type="dxa"/>
@@ -41453,16 +41327,6 @@
         </w:tc>
       </w:tr>
       <w:tr>
-        <w:tblPrEx>
-          <w:tblBorders>
-            <w:top w:val="single" w:color="auto" w:sz="4" w:space="0"/>
-            <w:left w:val="single" w:color="auto" w:sz="4" w:space="0"/>
-            <w:bottom w:val="single" w:color="auto" w:sz="4" w:space="0"/>
-            <w:right w:val="single" w:color="auto" w:sz="4" w:space="0"/>
-            <w:insideH w:val="single" w:color="auto" w:sz="4" w:space="0"/>
-            <w:insideV w:val="single" w:color="auto" w:sz="4" w:space="0"/>
-          </w:tblBorders>
-        </w:tblPrEx>
         <w:tc>
           <w:tcPr>
             <w:tcW w:w="959" w:type="dxa"/>
@@ -41519,16 +41383,6 @@
         </w:tc>
       </w:tr>
       <w:tr>
-        <w:tblPrEx>
-          <w:tblBorders>
-            <w:top w:val="single" w:color="auto" w:sz="4" w:space="0"/>
-            <w:left w:val="single" w:color="auto" w:sz="4" w:space="0"/>
-            <w:bottom w:val="single" w:color="auto" w:sz="4" w:space="0"/>
-            <w:right w:val="single" w:color="auto" w:sz="4" w:space="0"/>
-            <w:insideH w:val="single" w:color="auto" w:sz="4" w:space="0"/>
-            <w:insideV w:val="single" w:color="auto" w:sz="4" w:space="0"/>
-          </w:tblBorders>
-        </w:tblPrEx>
         <w:tc>
           <w:tcPr>
             <w:tcW w:w="959" w:type="dxa"/>
@@ -41612,16 +41466,6 @@
         <w:gridCol w:w="567"/>
       </w:tblGrid>
       <w:tr>
-        <w:tblPrEx>
-          <w:tblBorders>
-            <w:top w:val="single" w:color="auto" w:sz="4" w:space="0"/>
-            <w:left w:val="single" w:color="auto" w:sz="4" w:space="0"/>
-            <w:bottom w:val="single" w:color="auto" w:sz="4" w:space="0"/>
-            <w:right w:val="single" w:color="auto" w:sz="4" w:space="0"/>
-            <w:insideH w:val="single" w:color="auto" w:sz="4" w:space="0"/>
-            <w:insideV w:val="single" w:color="auto" w:sz="4" w:space="0"/>
-          </w:tblBorders>
-        </w:tblPrEx>
         <w:tc>
           <w:tcPr>
             <w:tcW w:w="959" w:type="dxa"/>
@@ -41678,16 +41522,6 @@
         </w:tc>
       </w:tr>
       <w:tr>
-        <w:tblPrEx>
-          <w:tblBorders>
-            <w:top w:val="single" w:color="auto" w:sz="4" w:space="0"/>
-            <w:left w:val="single" w:color="auto" w:sz="4" w:space="0"/>
-            <w:bottom w:val="single" w:color="auto" w:sz="4" w:space="0"/>
-            <w:right w:val="single" w:color="auto" w:sz="4" w:space="0"/>
-            <w:insideH w:val="single" w:color="auto" w:sz="4" w:space="0"/>
-            <w:insideV w:val="single" w:color="auto" w:sz="4" w:space="0"/>
-          </w:tblBorders>
-        </w:tblPrEx>
         <w:tc>
           <w:tcPr>
             <w:tcW w:w="959" w:type="dxa"/>
@@ -41744,16 +41578,6 @@
         </w:tc>
       </w:tr>
       <w:tr>
-        <w:tblPrEx>
-          <w:tblBorders>
-            <w:top w:val="single" w:color="auto" w:sz="4" w:space="0"/>
-            <w:left w:val="single" w:color="auto" w:sz="4" w:space="0"/>
-            <w:bottom w:val="single" w:color="auto" w:sz="4" w:space="0"/>
-            <w:right w:val="single" w:color="auto" w:sz="4" w:space="0"/>
-            <w:insideH w:val="single" w:color="auto" w:sz="4" w:space="0"/>
-            <w:insideV w:val="single" w:color="auto" w:sz="4" w:space="0"/>
-          </w:tblBorders>
-        </w:tblPrEx>
         <w:tc>
           <w:tcPr>
             <w:tcW w:w="959" w:type="dxa"/>
@@ -41810,16 +41634,6 @@
         </w:tc>
       </w:tr>
       <w:tr>
-        <w:tblPrEx>
-          <w:tblBorders>
-            <w:top w:val="single" w:color="auto" w:sz="4" w:space="0"/>
-            <w:left w:val="single" w:color="auto" w:sz="4" w:space="0"/>
-            <w:bottom w:val="single" w:color="auto" w:sz="4" w:space="0"/>
-            <w:right w:val="single" w:color="auto" w:sz="4" w:space="0"/>
-            <w:insideH w:val="single" w:color="auto" w:sz="4" w:space="0"/>
-            <w:insideV w:val="single" w:color="auto" w:sz="4" w:space="0"/>
-          </w:tblBorders>
-        </w:tblPrEx>
         <w:tc>
           <w:tcPr>
             <w:tcW w:w="959" w:type="dxa"/>
@@ -41876,16 +41690,6 @@
         </w:tc>
       </w:tr>
       <w:tr>
-        <w:tblPrEx>
-          <w:tblBorders>
-            <w:top w:val="single" w:color="auto" w:sz="4" w:space="0"/>
-            <w:left w:val="single" w:color="auto" w:sz="4" w:space="0"/>
-            <w:bottom w:val="single" w:color="auto" w:sz="4" w:space="0"/>
-            <w:right w:val="single" w:color="auto" w:sz="4" w:space="0"/>
-            <w:insideH w:val="single" w:color="auto" w:sz="4" w:space="0"/>
-            <w:insideV w:val="single" w:color="auto" w:sz="4" w:space="0"/>
-          </w:tblBorders>
-        </w:tblPrEx>
         <w:tc>
           <w:tcPr>
             <w:tcW w:w="959" w:type="dxa"/>
@@ -42197,16 +42001,6 @@
         </w:tc>
       </w:tr>
       <w:tr>
-        <w:tblPrEx>
-          <w:tblBorders>
-            <w:top w:val="single" w:color="auto" w:sz="4" w:space="0"/>
-            <w:left w:val="single" w:color="auto" w:sz="4" w:space="0"/>
-            <w:bottom w:val="single" w:color="auto" w:sz="4" w:space="0"/>
-            <w:right w:val="single" w:color="auto" w:sz="4" w:space="0"/>
-            <w:insideH w:val="single" w:color="auto" w:sz="4" w:space="0"/>
-            <w:insideV w:val="single" w:color="auto" w:sz="4" w:space="0"/>
-          </w:tblBorders>
-        </w:tblPrEx>
         <w:tc>
           <w:tcPr>
             <w:tcW w:w="1415" w:type="dxa"/>
@@ -42290,16 +42084,6 @@
         </w:tc>
       </w:tr>
       <w:tr>
-        <w:tblPrEx>
-          <w:tblBorders>
-            <w:top w:val="single" w:color="auto" w:sz="4" w:space="0"/>
-            <w:left w:val="single" w:color="auto" w:sz="4" w:space="0"/>
-            <w:bottom w:val="single" w:color="auto" w:sz="4" w:space="0"/>
-            <w:right w:val="single" w:color="auto" w:sz="4" w:space="0"/>
-            <w:insideH w:val="single" w:color="auto" w:sz="4" w:space="0"/>
-            <w:insideV w:val="single" w:color="auto" w:sz="4" w:space="0"/>
-          </w:tblBorders>
-        </w:tblPrEx>
         <w:tc>
           <w:tcPr>
             <w:tcW w:w="1415" w:type="dxa"/>
@@ -42391,16 +42175,6 @@
         </w:tc>
       </w:tr>
       <w:tr>
-        <w:tblPrEx>
-          <w:tblBorders>
-            <w:top w:val="single" w:color="auto" w:sz="4" w:space="0"/>
-            <w:left w:val="single" w:color="auto" w:sz="4" w:space="0"/>
-            <w:bottom w:val="single" w:color="auto" w:sz="4" w:space="0"/>
-            <w:right w:val="single" w:color="auto" w:sz="4" w:space="0"/>
-            <w:insideH w:val="single" w:color="auto" w:sz="4" w:space="0"/>
-            <w:insideV w:val="single" w:color="auto" w:sz="4" w:space="0"/>
-          </w:tblBorders>
-        </w:tblPrEx>
         <w:tc>
           <w:tcPr>
             <w:tcW w:w="1415" w:type="dxa"/>
@@ -42484,16 +42258,6 @@
         </w:tc>
       </w:tr>
       <w:tr>
-        <w:tblPrEx>
-          <w:tblBorders>
-            <w:top w:val="single" w:color="auto" w:sz="4" w:space="0"/>
-            <w:left w:val="single" w:color="auto" w:sz="4" w:space="0"/>
-            <w:bottom w:val="single" w:color="auto" w:sz="4" w:space="0"/>
-            <w:right w:val="single" w:color="auto" w:sz="4" w:space="0"/>
-            <w:insideH w:val="single" w:color="auto" w:sz="4" w:space="0"/>
-            <w:insideV w:val="single" w:color="auto" w:sz="4" w:space="0"/>
-          </w:tblBorders>
-        </w:tblPrEx>
         <w:tc>
           <w:tcPr>
             <w:tcW w:w="1415" w:type="dxa"/>
@@ -42837,6 +42601,16 @@
         <w:gridCol w:w="1131"/>
       </w:tblGrid>
       <w:tr>
+        <w:tblPrEx>
+          <w:tblBorders>
+            <w:top w:val="single" w:color="auto" w:sz="4" w:space="0"/>
+            <w:left w:val="single" w:color="auto" w:sz="4" w:space="0"/>
+            <w:bottom w:val="single" w:color="auto" w:sz="4" w:space="0"/>
+            <w:right w:val="single" w:color="auto" w:sz="4" w:space="0"/>
+            <w:insideH w:val="single" w:color="auto" w:sz="4" w:space="0"/>
+            <w:insideV w:val="single" w:color="auto" w:sz="4" w:space="0"/>
+          </w:tblBorders>
+        </w:tblPrEx>
         <w:tc>
           <w:tcPr>
             <w:tcW w:w="1737" w:type="dxa"/>
@@ -42920,6 +42694,16 @@
         </w:tc>
       </w:tr>
       <w:tr>
+        <w:tblPrEx>
+          <w:tblBorders>
+            <w:top w:val="single" w:color="auto" w:sz="4" w:space="0"/>
+            <w:left w:val="single" w:color="auto" w:sz="4" w:space="0"/>
+            <w:bottom w:val="single" w:color="auto" w:sz="4" w:space="0"/>
+            <w:right w:val="single" w:color="auto" w:sz="4" w:space="0"/>
+            <w:insideH w:val="single" w:color="auto" w:sz="4" w:space="0"/>
+            <w:insideV w:val="single" w:color="auto" w:sz="4" w:space="0"/>
+          </w:tblBorders>
+        </w:tblPrEx>
         <w:tc>
           <w:tcPr>
             <w:tcW w:w="1737" w:type="dxa"/>
@@ -43016,6 +42800,16 @@
         </w:tc>
       </w:tr>
       <w:tr>
+        <w:tblPrEx>
+          <w:tblBorders>
+            <w:top w:val="single" w:color="auto" w:sz="4" w:space="0"/>
+            <w:left w:val="single" w:color="auto" w:sz="4" w:space="0"/>
+            <w:bottom w:val="single" w:color="auto" w:sz="4" w:space="0"/>
+            <w:right w:val="single" w:color="auto" w:sz="4" w:space="0"/>
+            <w:insideH w:val="single" w:color="auto" w:sz="4" w:space="0"/>
+            <w:insideV w:val="single" w:color="auto" w:sz="4" w:space="0"/>
+          </w:tblBorders>
+        </w:tblPrEx>
         <w:tc>
           <w:tcPr>
             <w:tcW w:w="1737" w:type="dxa"/>
@@ -43099,6 +42893,16 @@
         </w:tc>
       </w:tr>
       <w:tr>
+        <w:tblPrEx>
+          <w:tblBorders>
+            <w:top w:val="single" w:color="auto" w:sz="4" w:space="0"/>
+            <w:left w:val="single" w:color="auto" w:sz="4" w:space="0"/>
+            <w:bottom w:val="single" w:color="auto" w:sz="4" w:space="0"/>
+            <w:right w:val="single" w:color="auto" w:sz="4" w:space="0"/>
+            <w:insideH w:val="single" w:color="auto" w:sz="4" w:space="0"/>
+            <w:insideV w:val="single" w:color="auto" w:sz="4" w:space="0"/>
+          </w:tblBorders>
+        </w:tblPrEx>
         <w:tc>
           <w:tcPr>
             <w:tcW w:w="1737" w:type="dxa"/>
@@ -43182,6 +42986,16 @@
         </w:tc>
       </w:tr>
       <w:tr>
+        <w:tblPrEx>
+          <w:tblBorders>
+            <w:top w:val="single" w:color="auto" w:sz="4" w:space="0"/>
+            <w:left w:val="single" w:color="auto" w:sz="4" w:space="0"/>
+            <w:bottom w:val="single" w:color="auto" w:sz="4" w:space="0"/>
+            <w:right w:val="single" w:color="auto" w:sz="4" w:space="0"/>
+            <w:insideH w:val="single" w:color="auto" w:sz="4" w:space="0"/>
+            <w:insideV w:val="single" w:color="auto" w:sz="4" w:space="0"/>
+          </w:tblBorders>
+        </w:tblPrEx>
         <w:tc>
           <w:tcPr>
             <w:tcW w:w="1737" w:type="dxa"/>
@@ -43265,6 +43079,16 @@
         </w:tc>
       </w:tr>
       <w:tr>
+        <w:tblPrEx>
+          <w:tblBorders>
+            <w:top w:val="single" w:color="auto" w:sz="4" w:space="0"/>
+            <w:left w:val="single" w:color="auto" w:sz="4" w:space="0"/>
+            <w:bottom w:val="single" w:color="auto" w:sz="4" w:space="0"/>
+            <w:right w:val="single" w:color="auto" w:sz="4" w:space="0"/>
+            <w:insideH w:val="single" w:color="auto" w:sz="4" w:space="0"/>
+            <w:insideV w:val="single" w:color="auto" w:sz="4" w:space="0"/>
+          </w:tblBorders>
+        </w:tblPrEx>
         <w:tc>
           <w:tcPr>
             <w:tcW w:w="1737" w:type="dxa"/>
@@ -43522,16 +43346,6 @@
         </w:tc>
       </w:tr>
       <w:tr>
-        <w:tblPrEx>
-          <w:tblBorders>
-            <w:top w:val="single" w:color="auto" w:sz="4" w:space="0"/>
-            <w:left w:val="single" w:color="auto" w:sz="4" w:space="0"/>
-            <w:bottom w:val="single" w:color="auto" w:sz="4" w:space="0"/>
-            <w:right w:val="single" w:color="auto" w:sz="4" w:space="0"/>
-            <w:insideH w:val="single" w:color="auto" w:sz="4" w:space="0"/>
-            <w:insideV w:val="single" w:color="auto" w:sz="4" w:space="0"/>
-          </w:tblBorders>
-        </w:tblPrEx>
         <w:tc>
           <w:tcPr>
             <w:tcW w:w="1772" w:type="dxa"/>
@@ -43615,16 +43429,6 @@
         </w:tc>
       </w:tr>
       <w:tr>
-        <w:tblPrEx>
-          <w:tblBorders>
-            <w:top w:val="single" w:color="auto" w:sz="4" w:space="0"/>
-            <w:left w:val="single" w:color="auto" w:sz="4" w:space="0"/>
-            <w:bottom w:val="single" w:color="auto" w:sz="4" w:space="0"/>
-            <w:right w:val="single" w:color="auto" w:sz="4" w:space="0"/>
-            <w:insideH w:val="single" w:color="auto" w:sz="4" w:space="0"/>
-            <w:insideV w:val="single" w:color="auto" w:sz="4" w:space="0"/>
-          </w:tblBorders>
-        </w:tblPrEx>
         <w:tc>
           <w:tcPr>
             <w:tcW w:w="1772" w:type="dxa"/>
@@ -43708,16 +43512,6 @@
         </w:tc>
       </w:tr>
       <w:tr>
-        <w:tblPrEx>
-          <w:tblBorders>
-            <w:top w:val="single" w:color="auto" w:sz="4" w:space="0"/>
-            <w:left w:val="single" w:color="auto" w:sz="4" w:space="0"/>
-            <w:bottom w:val="single" w:color="auto" w:sz="4" w:space="0"/>
-            <w:right w:val="single" w:color="auto" w:sz="4" w:space="0"/>
-            <w:insideH w:val="single" w:color="auto" w:sz="4" w:space="0"/>
-            <w:insideV w:val="single" w:color="auto" w:sz="4" w:space="0"/>
-          </w:tblBorders>
-        </w:tblPrEx>
         <w:tc>
           <w:tcPr>
             <w:tcW w:w="1772" w:type="dxa"/>
@@ -43801,16 +43595,6 @@
         </w:tc>
       </w:tr>
       <w:tr>
-        <w:tblPrEx>
-          <w:tblBorders>
-            <w:top w:val="single" w:color="auto" w:sz="4" w:space="0"/>
-            <w:left w:val="single" w:color="auto" w:sz="4" w:space="0"/>
-            <w:bottom w:val="single" w:color="auto" w:sz="4" w:space="0"/>
-            <w:right w:val="single" w:color="auto" w:sz="4" w:space="0"/>
-            <w:insideH w:val="single" w:color="auto" w:sz="4" w:space="0"/>
-            <w:insideV w:val="single" w:color="auto" w:sz="4" w:space="0"/>
-          </w:tblBorders>
-        </w:tblPrEx>
         <w:tc>
           <w:tcPr>
             <w:tcW w:w="1772" w:type="dxa"/>
@@ -43894,16 +43678,6 @@
         </w:tc>
       </w:tr>
       <w:tr>
-        <w:tblPrEx>
-          <w:tblBorders>
-            <w:top w:val="single" w:color="auto" w:sz="4" w:space="0"/>
-            <w:left w:val="single" w:color="auto" w:sz="4" w:space="0"/>
-            <w:bottom w:val="single" w:color="auto" w:sz="4" w:space="0"/>
-            <w:right w:val="single" w:color="auto" w:sz="4" w:space="0"/>
-            <w:insideH w:val="single" w:color="auto" w:sz="4" w:space="0"/>
-            <w:insideV w:val="single" w:color="auto" w:sz="4" w:space="0"/>
-          </w:tblBorders>
-        </w:tblPrEx>
         <w:tc>
           <w:tcPr>
             <w:tcW w:w="1772" w:type="dxa"/>
@@ -44324,6 +44098,16 @@
         </w:tc>
       </w:tr>
       <w:tr>
+        <w:tblPrEx>
+          <w:tblBorders>
+            <w:top w:val="single" w:color="auto" w:sz="4" w:space="0"/>
+            <w:left w:val="single" w:color="auto" w:sz="4" w:space="0"/>
+            <w:bottom w:val="single" w:color="auto" w:sz="4" w:space="0"/>
+            <w:right w:val="single" w:color="auto" w:sz="4" w:space="0"/>
+            <w:insideH w:val="single" w:color="auto" w:sz="4" w:space="0"/>
+            <w:insideV w:val="single" w:color="auto" w:sz="4" w:space="0"/>
+          </w:tblBorders>
+        </w:tblPrEx>
         <w:tc>
           <w:tcPr>
             <w:tcW w:w="1141" w:type="dxa"/>
@@ -44407,6 +44191,16 @@
         </w:tc>
       </w:tr>
       <w:tr>
+        <w:tblPrEx>
+          <w:tblBorders>
+            <w:top w:val="single" w:color="auto" w:sz="4" w:space="0"/>
+            <w:left w:val="single" w:color="auto" w:sz="4" w:space="0"/>
+            <w:bottom w:val="single" w:color="auto" w:sz="4" w:space="0"/>
+            <w:right w:val="single" w:color="auto" w:sz="4" w:space="0"/>
+            <w:insideH w:val="single" w:color="auto" w:sz="4" w:space="0"/>
+            <w:insideV w:val="single" w:color="auto" w:sz="4" w:space="0"/>
+          </w:tblBorders>
+        </w:tblPrEx>
         <w:tc>
           <w:tcPr>
             <w:tcW w:w="1141" w:type="dxa"/>
@@ -47260,6 +47054,16 @@
         <w:gridCol w:w="1119"/>
       </w:tblGrid>
       <w:tr>
+        <w:tblPrEx>
+          <w:tblBorders>
+            <w:top w:val="single" w:color="auto" w:sz="4" w:space="0"/>
+            <w:left w:val="single" w:color="auto" w:sz="4" w:space="0"/>
+            <w:bottom w:val="single" w:color="auto" w:sz="4" w:space="0"/>
+            <w:right w:val="single" w:color="auto" w:sz="4" w:space="0"/>
+            <w:insideH w:val="single" w:color="auto" w:sz="4" w:space="0"/>
+            <w:insideV w:val="single" w:color="auto" w:sz="4" w:space="0"/>
+          </w:tblBorders>
+        </w:tblPrEx>
         <w:tc>
           <w:tcPr>
             <w:tcW w:w="892" w:type="dxa"/>
@@ -49456,6 +49260,16 @@
         <w:gridCol w:w="1705"/>
       </w:tblGrid>
       <w:tr>
+        <w:tblPrEx>
+          <w:tblBorders>
+            <w:top w:val="single" w:color="auto" w:sz="4" w:space="0"/>
+            <w:left w:val="single" w:color="auto" w:sz="4" w:space="0"/>
+            <w:bottom w:val="single" w:color="auto" w:sz="4" w:space="0"/>
+            <w:right w:val="single" w:color="auto" w:sz="4" w:space="0"/>
+            <w:insideH w:val="single" w:color="auto" w:sz="4" w:space="0"/>
+            <w:insideV w:val="single" w:color="auto" w:sz="4" w:space="0"/>
+          </w:tblBorders>
+        </w:tblPrEx>
         <w:tc>
           <w:tcPr>
             <w:tcW w:w="1704" w:type="dxa"/>
@@ -49533,6 +49347,16 @@
         </w:tc>
       </w:tr>
       <w:tr>
+        <w:tblPrEx>
+          <w:tblBorders>
+            <w:top w:val="single" w:color="auto" w:sz="4" w:space="0"/>
+            <w:left w:val="single" w:color="auto" w:sz="4" w:space="0"/>
+            <w:bottom w:val="single" w:color="auto" w:sz="4" w:space="0"/>
+            <w:right w:val="single" w:color="auto" w:sz="4" w:space="0"/>
+            <w:insideH w:val="single" w:color="auto" w:sz="4" w:space="0"/>
+            <w:insideV w:val="single" w:color="auto" w:sz="4" w:space="0"/>
+          </w:tblBorders>
+        </w:tblPrEx>
         <w:tc>
           <w:tcPr>
             <w:tcW w:w="1704" w:type="dxa"/>
@@ -49662,6 +49486,16 @@
         </w:tc>
       </w:tr>
       <w:tr>
+        <w:tblPrEx>
+          <w:tblBorders>
+            <w:top w:val="single" w:color="auto" w:sz="4" w:space="0"/>
+            <w:left w:val="single" w:color="auto" w:sz="4" w:space="0"/>
+            <w:bottom w:val="single" w:color="auto" w:sz="4" w:space="0"/>
+            <w:right w:val="single" w:color="auto" w:sz="4" w:space="0"/>
+            <w:insideH w:val="single" w:color="auto" w:sz="4" w:space="0"/>
+            <w:insideV w:val="single" w:color="auto" w:sz="4" w:space="0"/>
+          </w:tblBorders>
+        </w:tblPrEx>
         <w:tc>
           <w:tcPr>
             <w:tcW w:w="1704" w:type="dxa"/>
@@ -49799,6 +49633,16 @@
         </w:tc>
       </w:tr>
       <w:tr>
+        <w:tblPrEx>
+          <w:tblBorders>
+            <w:top w:val="single" w:color="auto" w:sz="4" w:space="0"/>
+            <w:left w:val="single" w:color="auto" w:sz="4" w:space="0"/>
+            <w:bottom w:val="single" w:color="auto" w:sz="4" w:space="0"/>
+            <w:right w:val="single" w:color="auto" w:sz="4" w:space="0"/>
+            <w:insideH w:val="single" w:color="auto" w:sz="4" w:space="0"/>
+            <w:insideV w:val="single" w:color="auto" w:sz="4" w:space="0"/>
+          </w:tblBorders>
+        </w:tblPrEx>
         <w:tc>
           <w:tcPr>
             <w:tcW w:w="1704" w:type="dxa"/>
@@ -49936,6 +49780,16 @@
         </w:tc>
       </w:tr>
       <w:tr>
+        <w:tblPrEx>
+          <w:tblBorders>
+            <w:top w:val="single" w:color="auto" w:sz="4" w:space="0"/>
+            <w:left w:val="single" w:color="auto" w:sz="4" w:space="0"/>
+            <w:bottom w:val="single" w:color="auto" w:sz="4" w:space="0"/>
+            <w:right w:val="single" w:color="auto" w:sz="4" w:space="0"/>
+            <w:insideH w:val="single" w:color="auto" w:sz="4" w:space="0"/>
+            <w:insideV w:val="single" w:color="auto" w:sz="4" w:space="0"/>
+          </w:tblBorders>
+        </w:tblPrEx>
         <w:tc>
           <w:tcPr>
             <w:tcW w:w="1704" w:type="dxa"/>

--- a/master/人大/考试/国考/计算机网络/计算机网络历年真题讲义.docx
+++ b/master/人大/考试/国考/计算机网络/计算机网络历年真题讲义.docx
@@ -33381,7 +33381,7 @@
           <w:szCs w:val="15"/>
           <w:lang w:eastAsia="zh-CN" w:bidi="ar"/>
         </w:rPr>
-        <w:t>最小，因为RSS固定，则要求T最大, 我们知道T是总的传输时延，我们要求T越大，那就是要求发送的时长越大，用于确认的越小越好，及当帧长为128的时候最好，此时消耗的确认时长最短，留给实际发送的最长，那么信道利用率就越大。</w:t>
+        <w:t>最小，因为RSS固定，则要求T最大, 我们知道T是总的传输时延，我们要求T越大，那就是要求发送的时长越大，用于确认的越小越好，及当帧长为128的时候最好，此时消耗的确认时长最短，留给实际发送的最长，那么信道利用率就越大。因为如果没有确认浪费的时间，你可以在T的时间内一直发一直发，而不需要考虑帧长。</w:t>
       </w:r>
       <w:bookmarkStart w:id="0" w:name="_GoBack"/>
       <w:bookmarkEnd w:id="0"/>
@@ -36649,6 +36649,9 @@
         </w:tc>
       </w:tr>
       <w:tr>
+        <w:tblPrEx>
+          <w:shd w:val="clear" w:color="auto" w:fill="FFFFFF"/>
+        </w:tblPrEx>
         <w:trPr>
           <w:jc w:val="center"/>
         </w:trPr>
@@ -40389,6 +40392,16 @@
         <w:gridCol w:w="567"/>
       </w:tblGrid>
       <w:tr>
+        <w:tblPrEx>
+          <w:tblBorders>
+            <w:top w:val="single" w:color="auto" w:sz="4" w:space="0"/>
+            <w:left w:val="single" w:color="auto" w:sz="4" w:space="0"/>
+            <w:bottom w:val="single" w:color="auto" w:sz="4" w:space="0"/>
+            <w:right w:val="single" w:color="auto" w:sz="4" w:space="0"/>
+            <w:insideH w:val="single" w:color="auto" w:sz="4" w:space="0"/>
+            <w:insideV w:val="single" w:color="auto" w:sz="4" w:space="0"/>
+          </w:tblBorders>
+        </w:tblPrEx>
         <w:tc>
           <w:tcPr>
             <w:tcW w:w="959" w:type="dxa"/>
@@ -40445,6 +40458,16 @@
         </w:tc>
       </w:tr>
       <w:tr>
+        <w:tblPrEx>
+          <w:tblBorders>
+            <w:top w:val="single" w:color="auto" w:sz="4" w:space="0"/>
+            <w:left w:val="single" w:color="auto" w:sz="4" w:space="0"/>
+            <w:bottom w:val="single" w:color="auto" w:sz="4" w:space="0"/>
+            <w:right w:val="single" w:color="auto" w:sz="4" w:space="0"/>
+            <w:insideH w:val="single" w:color="auto" w:sz="4" w:space="0"/>
+            <w:insideV w:val="single" w:color="auto" w:sz="4" w:space="0"/>
+          </w:tblBorders>
+        </w:tblPrEx>
         <w:tc>
           <w:tcPr>
             <w:tcW w:w="959" w:type="dxa"/>
@@ -40501,6 +40524,16 @@
         </w:tc>
       </w:tr>
       <w:tr>
+        <w:tblPrEx>
+          <w:tblBorders>
+            <w:top w:val="single" w:color="auto" w:sz="4" w:space="0"/>
+            <w:left w:val="single" w:color="auto" w:sz="4" w:space="0"/>
+            <w:bottom w:val="single" w:color="auto" w:sz="4" w:space="0"/>
+            <w:right w:val="single" w:color="auto" w:sz="4" w:space="0"/>
+            <w:insideH w:val="single" w:color="auto" w:sz="4" w:space="0"/>
+            <w:insideV w:val="single" w:color="auto" w:sz="4" w:space="0"/>
+          </w:tblBorders>
+        </w:tblPrEx>
         <w:tc>
           <w:tcPr>
             <w:tcW w:w="959" w:type="dxa"/>
@@ -40557,6 +40590,16 @@
         </w:tc>
       </w:tr>
       <w:tr>
+        <w:tblPrEx>
+          <w:tblBorders>
+            <w:top w:val="single" w:color="auto" w:sz="4" w:space="0"/>
+            <w:left w:val="single" w:color="auto" w:sz="4" w:space="0"/>
+            <w:bottom w:val="single" w:color="auto" w:sz="4" w:space="0"/>
+            <w:right w:val="single" w:color="auto" w:sz="4" w:space="0"/>
+            <w:insideH w:val="single" w:color="auto" w:sz="4" w:space="0"/>
+            <w:insideV w:val="single" w:color="auto" w:sz="4" w:space="0"/>
+          </w:tblBorders>
+        </w:tblPrEx>
         <w:tc>
           <w:tcPr>
             <w:tcW w:w="959" w:type="dxa"/>
@@ -40613,6 +40656,16 @@
         </w:tc>
       </w:tr>
       <w:tr>
+        <w:tblPrEx>
+          <w:tblBorders>
+            <w:top w:val="single" w:color="auto" w:sz="4" w:space="0"/>
+            <w:left w:val="single" w:color="auto" w:sz="4" w:space="0"/>
+            <w:bottom w:val="single" w:color="auto" w:sz="4" w:space="0"/>
+            <w:right w:val="single" w:color="auto" w:sz="4" w:space="0"/>
+            <w:insideH w:val="single" w:color="auto" w:sz="4" w:space="0"/>
+            <w:insideV w:val="single" w:color="auto" w:sz="4" w:space="0"/>
+          </w:tblBorders>
+        </w:tblPrEx>
         <w:tc>
           <w:tcPr>
             <w:tcW w:w="959" w:type="dxa"/>
@@ -40696,6 +40749,16 @@
         <w:gridCol w:w="567"/>
       </w:tblGrid>
       <w:tr>
+        <w:tblPrEx>
+          <w:tblBorders>
+            <w:top w:val="single" w:color="auto" w:sz="4" w:space="0"/>
+            <w:left w:val="single" w:color="auto" w:sz="4" w:space="0"/>
+            <w:bottom w:val="single" w:color="auto" w:sz="4" w:space="0"/>
+            <w:right w:val="single" w:color="auto" w:sz="4" w:space="0"/>
+            <w:insideH w:val="single" w:color="auto" w:sz="4" w:space="0"/>
+            <w:insideV w:val="single" w:color="auto" w:sz="4" w:space="0"/>
+          </w:tblBorders>
+        </w:tblPrEx>
         <w:tc>
           <w:tcPr>
             <w:tcW w:w="959" w:type="dxa"/>
@@ -40752,6 +40815,16 @@
         </w:tc>
       </w:tr>
       <w:tr>
+        <w:tblPrEx>
+          <w:tblBorders>
+            <w:top w:val="single" w:color="auto" w:sz="4" w:space="0"/>
+            <w:left w:val="single" w:color="auto" w:sz="4" w:space="0"/>
+            <w:bottom w:val="single" w:color="auto" w:sz="4" w:space="0"/>
+            <w:right w:val="single" w:color="auto" w:sz="4" w:space="0"/>
+            <w:insideH w:val="single" w:color="auto" w:sz="4" w:space="0"/>
+            <w:insideV w:val="single" w:color="auto" w:sz="4" w:space="0"/>
+          </w:tblBorders>
+        </w:tblPrEx>
         <w:tc>
           <w:tcPr>
             <w:tcW w:w="959" w:type="dxa"/>
@@ -40808,6 +40881,16 @@
         </w:tc>
       </w:tr>
       <w:tr>
+        <w:tblPrEx>
+          <w:tblBorders>
+            <w:top w:val="single" w:color="auto" w:sz="4" w:space="0"/>
+            <w:left w:val="single" w:color="auto" w:sz="4" w:space="0"/>
+            <w:bottom w:val="single" w:color="auto" w:sz="4" w:space="0"/>
+            <w:right w:val="single" w:color="auto" w:sz="4" w:space="0"/>
+            <w:insideH w:val="single" w:color="auto" w:sz="4" w:space="0"/>
+            <w:insideV w:val="single" w:color="auto" w:sz="4" w:space="0"/>
+          </w:tblBorders>
+        </w:tblPrEx>
         <w:tc>
           <w:tcPr>
             <w:tcW w:w="959" w:type="dxa"/>
@@ -40864,6 +40947,16 @@
         </w:tc>
       </w:tr>
       <w:tr>
+        <w:tblPrEx>
+          <w:tblBorders>
+            <w:top w:val="single" w:color="auto" w:sz="4" w:space="0"/>
+            <w:left w:val="single" w:color="auto" w:sz="4" w:space="0"/>
+            <w:bottom w:val="single" w:color="auto" w:sz="4" w:space="0"/>
+            <w:right w:val="single" w:color="auto" w:sz="4" w:space="0"/>
+            <w:insideH w:val="single" w:color="auto" w:sz="4" w:space="0"/>
+            <w:insideV w:val="single" w:color="auto" w:sz="4" w:space="0"/>
+          </w:tblBorders>
+        </w:tblPrEx>
         <w:tc>
           <w:tcPr>
             <w:tcW w:w="959" w:type="dxa"/>
@@ -40920,6 +41013,16 @@
         </w:tc>
       </w:tr>
       <w:tr>
+        <w:tblPrEx>
+          <w:tblBorders>
+            <w:top w:val="single" w:color="auto" w:sz="4" w:space="0"/>
+            <w:left w:val="single" w:color="auto" w:sz="4" w:space="0"/>
+            <w:bottom w:val="single" w:color="auto" w:sz="4" w:space="0"/>
+            <w:right w:val="single" w:color="auto" w:sz="4" w:space="0"/>
+            <w:insideH w:val="single" w:color="auto" w:sz="4" w:space="0"/>
+            <w:insideV w:val="single" w:color="auto" w:sz="4" w:space="0"/>
+          </w:tblBorders>
+        </w:tblPrEx>
         <w:tc>
           <w:tcPr>
             <w:tcW w:w="959" w:type="dxa"/>
@@ -41466,6 +41569,16 @@
         <w:gridCol w:w="567"/>
       </w:tblGrid>
       <w:tr>
+        <w:tblPrEx>
+          <w:tblBorders>
+            <w:top w:val="single" w:color="auto" w:sz="4" w:space="0"/>
+            <w:left w:val="single" w:color="auto" w:sz="4" w:space="0"/>
+            <w:bottom w:val="single" w:color="auto" w:sz="4" w:space="0"/>
+            <w:right w:val="single" w:color="auto" w:sz="4" w:space="0"/>
+            <w:insideH w:val="single" w:color="auto" w:sz="4" w:space="0"/>
+            <w:insideV w:val="single" w:color="auto" w:sz="4" w:space="0"/>
+          </w:tblBorders>
+        </w:tblPrEx>
         <w:tc>
           <w:tcPr>
             <w:tcW w:w="959" w:type="dxa"/>
@@ -41522,6 +41635,16 @@
         </w:tc>
       </w:tr>
       <w:tr>
+        <w:tblPrEx>
+          <w:tblBorders>
+            <w:top w:val="single" w:color="auto" w:sz="4" w:space="0"/>
+            <w:left w:val="single" w:color="auto" w:sz="4" w:space="0"/>
+            <w:bottom w:val="single" w:color="auto" w:sz="4" w:space="0"/>
+            <w:right w:val="single" w:color="auto" w:sz="4" w:space="0"/>
+            <w:insideH w:val="single" w:color="auto" w:sz="4" w:space="0"/>
+            <w:insideV w:val="single" w:color="auto" w:sz="4" w:space="0"/>
+          </w:tblBorders>
+        </w:tblPrEx>
         <w:tc>
           <w:tcPr>
             <w:tcW w:w="959" w:type="dxa"/>
@@ -41578,6 +41701,16 @@
         </w:tc>
       </w:tr>
       <w:tr>
+        <w:tblPrEx>
+          <w:tblBorders>
+            <w:top w:val="single" w:color="auto" w:sz="4" w:space="0"/>
+            <w:left w:val="single" w:color="auto" w:sz="4" w:space="0"/>
+            <w:bottom w:val="single" w:color="auto" w:sz="4" w:space="0"/>
+            <w:right w:val="single" w:color="auto" w:sz="4" w:space="0"/>
+            <w:insideH w:val="single" w:color="auto" w:sz="4" w:space="0"/>
+            <w:insideV w:val="single" w:color="auto" w:sz="4" w:space="0"/>
+          </w:tblBorders>
+        </w:tblPrEx>
         <w:tc>
           <w:tcPr>
             <w:tcW w:w="959" w:type="dxa"/>
@@ -41634,6 +41767,16 @@
         </w:tc>
       </w:tr>
       <w:tr>
+        <w:tblPrEx>
+          <w:tblBorders>
+            <w:top w:val="single" w:color="auto" w:sz="4" w:space="0"/>
+            <w:left w:val="single" w:color="auto" w:sz="4" w:space="0"/>
+            <w:bottom w:val="single" w:color="auto" w:sz="4" w:space="0"/>
+            <w:right w:val="single" w:color="auto" w:sz="4" w:space="0"/>
+            <w:insideH w:val="single" w:color="auto" w:sz="4" w:space="0"/>
+            <w:insideV w:val="single" w:color="auto" w:sz="4" w:space="0"/>
+          </w:tblBorders>
+        </w:tblPrEx>
         <w:tc>
           <w:tcPr>
             <w:tcW w:w="959" w:type="dxa"/>
@@ -41690,6 +41833,16 @@
         </w:tc>
       </w:tr>
       <w:tr>
+        <w:tblPrEx>
+          <w:tblBorders>
+            <w:top w:val="single" w:color="auto" w:sz="4" w:space="0"/>
+            <w:left w:val="single" w:color="auto" w:sz="4" w:space="0"/>
+            <w:bottom w:val="single" w:color="auto" w:sz="4" w:space="0"/>
+            <w:right w:val="single" w:color="auto" w:sz="4" w:space="0"/>
+            <w:insideH w:val="single" w:color="auto" w:sz="4" w:space="0"/>
+            <w:insideV w:val="single" w:color="auto" w:sz="4" w:space="0"/>
+          </w:tblBorders>
+        </w:tblPrEx>
         <w:tc>
           <w:tcPr>
             <w:tcW w:w="959" w:type="dxa"/>
@@ -42694,16 +42847,6 @@
         </w:tc>
       </w:tr>
       <w:tr>
-        <w:tblPrEx>
-          <w:tblBorders>
-            <w:top w:val="single" w:color="auto" w:sz="4" w:space="0"/>
-            <w:left w:val="single" w:color="auto" w:sz="4" w:space="0"/>
-            <w:bottom w:val="single" w:color="auto" w:sz="4" w:space="0"/>
-            <w:right w:val="single" w:color="auto" w:sz="4" w:space="0"/>
-            <w:insideH w:val="single" w:color="auto" w:sz="4" w:space="0"/>
-            <w:insideV w:val="single" w:color="auto" w:sz="4" w:space="0"/>
-          </w:tblBorders>
-        </w:tblPrEx>
         <w:tc>
           <w:tcPr>
             <w:tcW w:w="1737" w:type="dxa"/>
@@ -42800,16 +42943,6 @@
         </w:tc>
       </w:tr>
       <w:tr>
-        <w:tblPrEx>
-          <w:tblBorders>
-            <w:top w:val="single" w:color="auto" w:sz="4" w:space="0"/>
-            <w:left w:val="single" w:color="auto" w:sz="4" w:space="0"/>
-            <w:bottom w:val="single" w:color="auto" w:sz="4" w:space="0"/>
-            <w:right w:val="single" w:color="auto" w:sz="4" w:space="0"/>
-            <w:insideH w:val="single" w:color="auto" w:sz="4" w:space="0"/>
-            <w:insideV w:val="single" w:color="auto" w:sz="4" w:space="0"/>
-          </w:tblBorders>
-        </w:tblPrEx>
         <w:tc>
           <w:tcPr>
             <w:tcW w:w="1737" w:type="dxa"/>
@@ -42893,16 +43026,6 @@
         </w:tc>
       </w:tr>
       <w:tr>
-        <w:tblPrEx>
-          <w:tblBorders>
-            <w:top w:val="single" w:color="auto" w:sz="4" w:space="0"/>
-            <w:left w:val="single" w:color="auto" w:sz="4" w:space="0"/>
-            <w:bottom w:val="single" w:color="auto" w:sz="4" w:space="0"/>
-            <w:right w:val="single" w:color="auto" w:sz="4" w:space="0"/>
-            <w:insideH w:val="single" w:color="auto" w:sz="4" w:space="0"/>
-            <w:insideV w:val="single" w:color="auto" w:sz="4" w:space="0"/>
-          </w:tblBorders>
-        </w:tblPrEx>
         <w:tc>
           <w:tcPr>
             <w:tcW w:w="1737" w:type="dxa"/>
@@ -42986,16 +43109,6 @@
         </w:tc>
       </w:tr>
       <w:tr>
-        <w:tblPrEx>
-          <w:tblBorders>
-            <w:top w:val="single" w:color="auto" w:sz="4" w:space="0"/>
-            <w:left w:val="single" w:color="auto" w:sz="4" w:space="0"/>
-            <w:bottom w:val="single" w:color="auto" w:sz="4" w:space="0"/>
-            <w:right w:val="single" w:color="auto" w:sz="4" w:space="0"/>
-            <w:insideH w:val="single" w:color="auto" w:sz="4" w:space="0"/>
-            <w:insideV w:val="single" w:color="auto" w:sz="4" w:space="0"/>
-          </w:tblBorders>
-        </w:tblPrEx>
         <w:tc>
           <w:tcPr>
             <w:tcW w:w="1737" w:type="dxa"/>
@@ -43079,16 +43192,6 @@
         </w:tc>
       </w:tr>
       <w:tr>
-        <w:tblPrEx>
-          <w:tblBorders>
-            <w:top w:val="single" w:color="auto" w:sz="4" w:space="0"/>
-            <w:left w:val="single" w:color="auto" w:sz="4" w:space="0"/>
-            <w:bottom w:val="single" w:color="auto" w:sz="4" w:space="0"/>
-            <w:right w:val="single" w:color="auto" w:sz="4" w:space="0"/>
-            <w:insideH w:val="single" w:color="auto" w:sz="4" w:space="0"/>
-            <w:insideV w:val="single" w:color="auto" w:sz="4" w:space="0"/>
-          </w:tblBorders>
-        </w:tblPrEx>
         <w:tc>
           <w:tcPr>
             <w:tcW w:w="1737" w:type="dxa"/>
@@ -43346,6 +43449,16 @@
         </w:tc>
       </w:tr>
       <w:tr>
+        <w:tblPrEx>
+          <w:tblBorders>
+            <w:top w:val="single" w:color="auto" w:sz="4" w:space="0"/>
+            <w:left w:val="single" w:color="auto" w:sz="4" w:space="0"/>
+            <w:bottom w:val="single" w:color="auto" w:sz="4" w:space="0"/>
+            <w:right w:val="single" w:color="auto" w:sz="4" w:space="0"/>
+            <w:insideH w:val="single" w:color="auto" w:sz="4" w:space="0"/>
+            <w:insideV w:val="single" w:color="auto" w:sz="4" w:space="0"/>
+          </w:tblBorders>
+        </w:tblPrEx>
         <w:tc>
           <w:tcPr>
             <w:tcW w:w="1772" w:type="dxa"/>
@@ -43429,6 +43542,16 @@
         </w:tc>
       </w:tr>
       <w:tr>
+        <w:tblPrEx>
+          <w:tblBorders>
+            <w:top w:val="single" w:color="auto" w:sz="4" w:space="0"/>
+            <w:left w:val="single" w:color="auto" w:sz="4" w:space="0"/>
+            <w:bottom w:val="single" w:color="auto" w:sz="4" w:space="0"/>
+            <w:right w:val="single" w:color="auto" w:sz="4" w:space="0"/>
+            <w:insideH w:val="single" w:color="auto" w:sz="4" w:space="0"/>
+            <w:insideV w:val="single" w:color="auto" w:sz="4" w:space="0"/>
+          </w:tblBorders>
+        </w:tblPrEx>
         <w:tc>
           <w:tcPr>
             <w:tcW w:w="1772" w:type="dxa"/>
@@ -43512,6 +43635,16 @@
         </w:tc>
       </w:tr>
       <w:tr>
+        <w:tblPrEx>
+          <w:tblBorders>
+            <w:top w:val="single" w:color="auto" w:sz="4" w:space="0"/>
+            <w:left w:val="single" w:color="auto" w:sz="4" w:space="0"/>
+            <w:bottom w:val="single" w:color="auto" w:sz="4" w:space="0"/>
+            <w:right w:val="single" w:color="auto" w:sz="4" w:space="0"/>
+            <w:insideH w:val="single" w:color="auto" w:sz="4" w:space="0"/>
+            <w:insideV w:val="single" w:color="auto" w:sz="4" w:space="0"/>
+          </w:tblBorders>
+        </w:tblPrEx>
         <w:tc>
           <w:tcPr>
             <w:tcW w:w="1772" w:type="dxa"/>
@@ -43595,6 +43728,16 @@
         </w:tc>
       </w:tr>
       <w:tr>
+        <w:tblPrEx>
+          <w:tblBorders>
+            <w:top w:val="single" w:color="auto" w:sz="4" w:space="0"/>
+            <w:left w:val="single" w:color="auto" w:sz="4" w:space="0"/>
+            <w:bottom w:val="single" w:color="auto" w:sz="4" w:space="0"/>
+            <w:right w:val="single" w:color="auto" w:sz="4" w:space="0"/>
+            <w:insideH w:val="single" w:color="auto" w:sz="4" w:space="0"/>
+            <w:insideV w:val="single" w:color="auto" w:sz="4" w:space="0"/>
+          </w:tblBorders>
+        </w:tblPrEx>
         <w:tc>
           <w:tcPr>
             <w:tcW w:w="1772" w:type="dxa"/>
@@ -43678,6 +43821,16 @@
         </w:tc>
       </w:tr>
       <w:tr>
+        <w:tblPrEx>
+          <w:tblBorders>
+            <w:top w:val="single" w:color="auto" w:sz="4" w:space="0"/>
+            <w:left w:val="single" w:color="auto" w:sz="4" w:space="0"/>
+            <w:bottom w:val="single" w:color="auto" w:sz="4" w:space="0"/>
+            <w:right w:val="single" w:color="auto" w:sz="4" w:space="0"/>
+            <w:insideH w:val="single" w:color="auto" w:sz="4" w:space="0"/>
+            <w:insideV w:val="single" w:color="auto" w:sz="4" w:space="0"/>
+          </w:tblBorders>
+        </w:tblPrEx>
         <w:tc>
           <w:tcPr>
             <w:tcW w:w="1772" w:type="dxa"/>
@@ -44098,16 +44251,6 @@
         </w:tc>
       </w:tr>
       <w:tr>
-        <w:tblPrEx>
-          <w:tblBorders>
-            <w:top w:val="single" w:color="auto" w:sz="4" w:space="0"/>
-            <w:left w:val="single" w:color="auto" w:sz="4" w:space="0"/>
-            <w:bottom w:val="single" w:color="auto" w:sz="4" w:space="0"/>
-            <w:right w:val="single" w:color="auto" w:sz="4" w:space="0"/>
-            <w:insideH w:val="single" w:color="auto" w:sz="4" w:space="0"/>
-            <w:insideV w:val="single" w:color="auto" w:sz="4" w:space="0"/>
-          </w:tblBorders>
-        </w:tblPrEx>
         <w:tc>
           <w:tcPr>
             <w:tcW w:w="1141" w:type="dxa"/>
@@ -44191,16 +44334,6 @@
         </w:tc>
       </w:tr>
       <w:tr>
-        <w:tblPrEx>
-          <w:tblBorders>
-            <w:top w:val="single" w:color="auto" w:sz="4" w:space="0"/>
-            <w:left w:val="single" w:color="auto" w:sz="4" w:space="0"/>
-            <w:bottom w:val="single" w:color="auto" w:sz="4" w:space="0"/>
-            <w:right w:val="single" w:color="auto" w:sz="4" w:space="0"/>
-            <w:insideH w:val="single" w:color="auto" w:sz="4" w:space="0"/>
-            <w:insideV w:val="single" w:color="auto" w:sz="4" w:space="0"/>
-          </w:tblBorders>
-        </w:tblPrEx>
         <w:tc>
           <w:tcPr>
             <w:tcW w:w="1141" w:type="dxa"/>
@@ -47054,16 +47187,6 @@
         <w:gridCol w:w="1119"/>
       </w:tblGrid>
       <w:tr>
-        <w:tblPrEx>
-          <w:tblBorders>
-            <w:top w:val="single" w:color="auto" w:sz="4" w:space="0"/>
-            <w:left w:val="single" w:color="auto" w:sz="4" w:space="0"/>
-            <w:bottom w:val="single" w:color="auto" w:sz="4" w:space="0"/>
-            <w:right w:val="single" w:color="auto" w:sz="4" w:space="0"/>
-            <w:insideH w:val="single" w:color="auto" w:sz="4" w:space="0"/>
-            <w:insideV w:val="single" w:color="auto" w:sz="4" w:space="0"/>
-          </w:tblBorders>
-        </w:tblPrEx>
         <w:tc>
           <w:tcPr>
             <w:tcW w:w="892" w:type="dxa"/>

--- a/master/人大/考试/国考/计算机网络/计算机网络历年真题讲义.docx
+++ b/master/人大/考试/国考/计算机网络/计算机网络历年真题讲义.docx
@@ -31929,14 +31929,17 @@
         <w:jc w:val="both"/>
         <w:rPr>
           <w:rFonts w:ascii="SimSun" w:hAnsi="SimSun" w:eastAsia="SimSun" w:cs="SimSun"/>
-          <w:sz w:val="15"/>
-          <w:szCs w:val="15"/>
-          <w:lang w:bidi="ar"/>
-        </w:rPr>
-      </w:pPr>
-      <w:r>
-        <w:rPr>
-          <w:rFonts w:hint="eastAsia" w:ascii="SimSun" w:hAnsi="SimSun" w:eastAsia="SimSun" w:cs="SimSun"/>
+          <w:color w:val="00B050"/>
+          <w:sz w:val="15"/>
+          <w:szCs w:val="15"/>
+          <w:lang w:bidi="ar"/>
+        </w:rPr>
+      </w:pPr>
+      <w:bookmarkStart w:id="0" w:name="_GoBack"/>
+      <w:r>
+        <w:rPr>
+          <w:rFonts w:hint="eastAsia" w:ascii="SimSun" w:hAnsi="SimSun" w:eastAsia="SimSun" w:cs="SimSun"/>
+          <w:color w:val="00B050"/>
           <w:sz w:val="15"/>
           <w:szCs w:val="15"/>
           <w:lang w:bidi="ar"/>
@@ -31953,14 +31956,16 @@
         <w:jc w:val="both"/>
         <w:rPr>
           <w:rFonts w:ascii="SimSun" w:hAnsi="SimSun" w:eastAsia="SimSun" w:cs="SimSun"/>
-          <w:sz w:val="15"/>
-          <w:szCs w:val="15"/>
-          <w:lang w:bidi="ar"/>
-        </w:rPr>
-      </w:pPr>
-      <w:r>
-        <w:rPr>
-          <w:rFonts w:hint="eastAsia" w:ascii="SimSun" w:hAnsi="SimSun" w:eastAsia="SimSun" w:cs="SimSun"/>
+          <w:color w:val="00B050"/>
+          <w:sz w:val="15"/>
+          <w:szCs w:val="15"/>
+          <w:lang w:bidi="ar"/>
+        </w:rPr>
+      </w:pPr>
+      <w:r>
+        <w:rPr>
+          <w:rFonts w:hint="eastAsia" w:ascii="SimSun" w:hAnsi="SimSun" w:eastAsia="SimSun" w:cs="SimSun"/>
+          <w:color w:val="00B050"/>
           <w:sz w:val="15"/>
           <w:szCs w:val="15"/>
           <w:lang w:bidi="ar"/>
@@ -31977,14 +31982,16 @@
         <w:jc w:val="both"/>
         <w:rPr>
           <w:rFonts w:ascii="SimSun" w:hAnsi="SimSun" w:eastAsia="SimSun" w:cs="SimSun"/>
-          <w:sz w:val="15"/>
-          <w:szCs w:val="15"/>
-          <w:lang w:bidi="ar"/>
-        </w:rPr>
-      </w:pPr>
-      <w:r>
-        <w:rPr>
-          <w:rFonts w:hint="eastAsia" w:ascii="SimSun" w:hAnsi="SimSun" w:eastAsia="SimSun" w:cs="SimSun"/>
+          <w:color w:val="00B050"/>
+          <w:sz w:val="15"/>
+          <w:szCs w:val="15"/>
+          <w:lang w:bidi="ar"/>
+        </w:rPr>
+      </w:pPr>
+      <w:r>
+        <w:rPr>
+          <w:rFonts w:hint="eastAsia" w:ascii="SimSun" w:hAnsi="SimSun" w:eastAsia="SimSun" w:cs="SimSun"/>
+          <w:color w:val="00B050"/>
           <w:sz w:val="15"/>
           <w:szCs w:val="15"/>
           <w:lang w:bidi="ar"/>
@@ -32001,14 +32008,16 @@
         <w:jc w:val="both"/>
         <w:rPr>
           <w:rFonts w:ascii="SimSun" w:hAnsi="SimSun" w:eastAsia="SimSun" w:cs="SimSun"/>
-          <w:sz w:val="15"/>
-          <w:szCs w:val="15"/>
-          <w:lang w:bidi="ar"/>
-        </w:rPr>
-      </w:pPr>
-      <w:r>
-        <w:rPr>
-          <w:rFonts w:hint="eastAsia" w:ascii="SimSun" w:hAnsi="SimSun" w:eastAsia="SimSun" w:cs="SimSun"/>
+          <w:color w:val="00B050"/>
+          <w:sz w:val="15"/>
+          <w:szCs w:val="15"/>
+          <w:lang w:bidi="ar"/>
+        </w:rPr>
+      </w:pPr>
+      <w:r>
+        <w:rPr>
+          <w:rFonts w:hint="eastAsia" w:ascii="SimSun" w:hAnsi="SimSun" w:eastAsia="SimSun" w:cs="SimSun"/>
+          <w:color w:val="00B050"/>
           <w:sz w:val="15"/>
           <w:szCs w:val="15"/>
           <w:lang w:bidi="ar"/>
@@ -32025,14 +32034,16 @@
         <w:jc w:val="both"/>
         <w:rPr>
           <w:rFonts w:ascii="SimSun" w:hAnsi="SimSun" w:eastAsia="SimSun" w:cs="SimSun"/>
-          <w:sz w:val="15"/>
-          <w:szCs w:val="15"/>
-          <w:lang w:bidi="ar"/>
-        </w:rPr>
-      </w:pPr>
-      <w:r>
-        <w:rPr>
-          <w:rFonts w:hint="eastAsia" w:ascii="SimSun" w:hAnsi="SimSun" w:eastAsia="SimSun" w:cs="SimSun"/>
+          <w:color w:val="00B050"/>
+          <w:sz w:val="15"/>
+          <w:szCs w:val="15"/>
+          <w:lang w:bidi="ar"/>
+        </w:rPr>
+      </w:pPr>
+      <w:r>
+        <w:rPr>
+          <w:rFonts w:hint="eastAsia" w:ascii="SimSun" w:hAnsi="SimSun" w:eastAsia="SimSun" w:cs="SimSun"/>
+          <w:color w:val="00B050"/>
           <w:sz w:val="15"/>
           <w:szCs w:val="15"/>
           <w:lang w:bidi="ar"/>
@@ -32042,6 +32053,7 @@
       <w:r>
         <w:rPr>
           <w:rFonts w:ascii="SimSun" w:hAnsi="SimSun" w:eastAsia="SimSun" w:cs="SimSun"/>
+          <w:color w:val="00B050"/>
           <w:sz w:val="15"/>
           <w:szCs w:val="15"/>
           <w:lang w:bidi="ar"/>
@@ -32051,6 +32063,7 @@
       <w:r>
         <w:rPr>
           <w:rFonts w:hint="eastAsia" w:ascii="SimSun" w:hAnsi="SimSun" w:eastAsia="SimSun" w:cs="SimSun"/>
+          <w:color w:val="00B050"/>
           <w:sz w:val="15"/>
           <w:szCs w:val="15"/>
           <w:lang w:bidi="ar"/>
@@ -32060,6 +32073,7 @@
       <w:r>
         <w:rPr>
           <w:rFonts w:ascii="SimSun" w:hAnsi="SimSun" w:eastAsia="SimSun" w:cs="SimSun"/>
+          <w:color w:val="00B050"/>
           <w:sz w:val="15"/>
           <w:szCs w:val="15"/>
           <w:lang w:bidi="ar"/>
@@ -32069,6 +32083,7 @@
       <w:r>
         <w:rPr>
           <w:rFonts w:hint="eastAsia" w:ascii="SimSun" w:hAnsi="SimSun" w:eastAsia="SimSun" w:cs="SimSun"/>
+          <w:color w:val="00B050"/>
           <w:sz w:val="15"/>
           <w:szCs w:val="15"/>
           <w:lang w:bidi="ar"/>
@@ -32085,14 +32100,16 @@
         <w:jc w:val="both"/>
         <w:rPr>
           <w:rFonts w:ascii="SimSun" w:hAnsi="SimSun" w:eastAsia="SimSun" w:cs="SimSun"/>
-          <w:sz w:val="15"/>
-          <w:szCs w:val="15"/>
-          <w:lang w:bidi="ar"/>
-        </w:rPr>
-      </w:pPr>
-      <w:r>
-        <w:rPr>
-          <w:rFonts w:ascii="SimSun" w:hAnsi="SimSun" w:eastAsia="SimSun" w:cs="SimSun"/>
+          <w:color w:val="00B050"/>
+          <w:sz w:val="15"/>
+          <w:szCs w:val="15"/>
+          <w:lang w:bidi="ar"/>
+        </w:rPr>
+      </w:pPr>
+      <w:r>
+        <w:rPr>
+          <w:rFonts w:ascii="SimSun" w:hAnsi="SimSun" w:eastAsia="SimSun" w:cs="SimSun"/>
+          <w:color w:val="00B050"/>
           <w:sz w:val="15"/>
           <w:szCs w:val="15"/>
           <w:lang w:bidi="ar"/>
@@ -32109,14 +32126,16 @@
         <w:jc w:val="both"/>
         <w:rPr>
           <w:rFonts w:ascii="SimSun" w:hAnsi="SimSun" w:eastAsia="SimSun" w:cs="SimSun"/>
-          <w:sz w:val="15"/>
-          <w:szCs w:val="15"/>
-          <w:lang w:bidi="ar"/>
-        </w:rPr>
-      </w:pPr>
-      <w:r>
-        <w:rPr>
-          <w:rFonts w:hint="eastAsia" w:ascii="SimSun" w:hAnsi="SimSun" w:eastAsia="SimSun" w:cs="SimSun"/>
+          <w:color w:val="00B050"/>
+          <w:sz w:val="15"/>
+          <w:szCs w:val="15"/>
+          <w:lang w:bidi="ar"/>
+        </w:rPr>
+      </w:pPr>
+      <w:r>
+        <w:rPr>
+          <w:rFonts w:hint="eastAsia" w:ascii="SimSun" w:hAnsi="SimSun" w:eastAsia="SimSun" w:cs="SimSun"/>
+          <w:color w:val="00B050"/>
           <w:sz w:val="15"/>
           <w:szCs w:val="15"/>
           <w:lang w:bidi="ar"/>
@@ -32126,6 +32145,7 @@
       <w:r>
         <w:rPr>
           <w:rFonts w:ascii="SimSun" w:hAnsi="SimSun" w:eastAsia="SimSun" w:cs="SimSun"/>
+          <w:color w:val="00B050"/>
           <w:sz w:val="15"/>
           <w:szCs w:val="15"/>
           <w:lang w:bidi="ar"/>
@@ -32135,12 +32155,14 @@
       <w:r>
         <w:rPr>
           <w:rFonts w:hint="eastAsia" w:ascii="SimSun" w:hAnsi="SimSun" w:eastAsia="SimSun" w:cs="SimSun"/>
+          <w:color w:val="00B050"/>
           <w:sz w:val="15"/>
           <w:szCs w:val="15"/>
           <w:lang w:bidi="ar"/>
         </w:rPr>
         <w:t xml:space="preserve">=900ms。 </w:t>
       </w:r>
+      <w:bookmarkEnd w:id="0"/>
     </w:p>
     <w:p>
       <w:pPr>
@@ -33381,20 +33403,7 @@
           <w:szCs w:val="15"/>
           <w:lang w:eastAsia="zh-CN" w:bidi="ar"/>
         </w:rPr>
-        <w:t>最小，因为RSS固定，则要求T最大, 我们知道T是总的传输时延，我们要求T越大，那就是要求发送的时长越大，用于确认的越小越好，及当帧长为128的时候最好，此时消耗的确认时长最短，留给实际发送的最长，那么信道利用率就越大。因为如果没有确认浪费的时间，你可以在T的时间内一直发一直发，而不需要考虑帧长。</w:t>
-      </w:r>
-      <w:bookmarkStart w:id="0" w:name="_GoBack"/>
-      <w:bookmarkEnd w:id="0"/>
-      <w:r>
-        <w:rPr>
-          <w:rFonts w:hint="default" w:ascii="SimSun" w:hAnsi="SimSun" w:eastAsia="SimSun" w:cs="SimSun"/>
-          <w:color w:val="00B050"/>
-          <w:kern w:val="2"/>
-          <w:sz w:val="15"/>
-          <w:szCs w:val="15"/>
-          <w:lang w:eastAsia="zh-CN" w:bidi="ar"/>
-        </w:rPr>
-        <w:t xml:space="preserve"> </w:t>
+        <w:t xml:space="preserve">最小，因为RSS固定，则要求T最大, 我们知道T是总的传输时延，我们要求T越大，那就是要求发送的时长越大，用于确认的越小越好，及当帧长为128的时候最好，此时消耗的确认时长最短，留给实际发送的最长，那么信道利用率就越大。因为如果没有确认浪费的时间，你可以在T的时间内一直发一直发，而不需要考虑帧长。 </w:t>
       </w:r>
     </w:p>
     <w:p>
@@ -33798,22 +33807,8 @@
         <w:spacing w:beforeAutospacing="0" w:afterAutospacing="0"/>
         <w:jc w:val="both"/>
         <w:rPr>
-          <w:rFonts w:ascii="SimSun" w:hAnsi="SimSun" w:eastAsia="SimSun" w:cs="SimSun"/>
-          <w:sz w:val="15"/>
-          <w:szCs w:val="15"/>
-          <w:lang w:bidi="ar"/>
-        </w:rPr>
-      </w:pPr>
-    </w:p>
-    <w:p>
-      <w:pPr>
-        <w:pStyle w:val="5"/>
-        <w:widowControl/>
-        <w:shd w:val="clear" w:color="auto" w:fill="FFFFFF"/>
-        <w:spacing w:beforeAutospacing="0" w:afterAutospacing="0"/>
-        <w:jc w:val="both"/>
-        <w:rPr>
-          <w:rFonts w:ascii="SimSun" w:hAnsi="SimSun" w:eastAsia="SimSun" w:cs="SimSun"/>
+          <w:rFonts w:hint="eastAsia" w:ascii="SimSun" w:hAnsi="SimSun" w:eastAsia="SimSun" w:cs="SimSun"/>
+          <w:color w:val="FF0000"/>
           <w:sz w:val="15"/>
           <w:szCs w:val="15"/>
           <w:lang w:bidi="ar"/>
@@ -33847,10 +33842,10 @@
           <w:lang w:bidi="ar"/>
         </w:rPr>
         <w:object>
-          <v:shape id="_x0000_i1071" o:spt="75" type="#_x0000_t75" style="height:27.2pt;width:72pt;" o:ole="t" filled="f" o:preferrelative="t" stroked="f" coordsize="21600,21600">
+          <v:shape id="_x0000_i1071" o:spt="75" alt="" type="#_x0000_t75" style="height:23.2pt;width:61.4pt;" o:ole="t" filled="f" o:preferrelative="t" stroked="f" coordsize="21600,21600">
             <v:path/>
             <v:fill on="f" focussize="0,0"/>
-            <v:stroke on="f" joinstyle="miter"/>
+            <v:stroke on="f"/>
             <v:imagedata r:id="rId139" o:title=""/>
             <o:lock v:ext="edit" aspectratio="t"/>
             <w10:wrap type="none"/>
@@ -33880,10 +33875,10 @@
           <w:lang w:bidi="ar"/>
         </w:rPr>
         <w:object>
-          <v:shape id="_x0000_i1072" o:spt="75" type="#_x0000_t75" style="height:27.2pt;width:75pt;" o:ole="t" filled="f" o:preferrelative="t" stroked="f" coordsize="21600,21600">
+          <v:shape id="_x0000_i1072" o:spt="75" alt="" type="#_x0000_t75" style="height:23pt;width:63.45pt;" o:ole="t" filled="f" o:preferrelative="t" stroked="f" coordsize="21600,21600">
             <v:path/>
             <v:fill on="f" focussize="0,0"/>
-            <v:stroke on="f" joinstyle="miter"/>
+            <v:stroke on="f"/>
             <v:imagedata r:id="rId141" o:title=""/>
             <o:lock v:ext="edit" aspectratio="t"/>
             <w10:wrap type="none"/>
@@ -33893,6 +33888,32 @@
             <o:LockedField>false</o:LockedField>
           </o:OLEObject>
         </w:object>
+      </w:r>
+    </w:p>
+    <w:p>
+      <w:pPr>
+        <w:pStyle w:val="5"/>
+        <w:widowControl/>
+        <w:shd w:val="clear" w:color="auto" w:fill="FFFFFF"/>
+        <w:spacing w:beforeAutospacing="0" w:afterAutospacing="0"/>
+        <w:jc w:val="both"/>
+        <w:rPr>
+          <w:rFonts w:hint="eastAsia" w:ascii="SimSun" w:hAnsi="SimSun" w:eastAsia="SimSun" w:cs="SimSun"/>
+          <w:color w:val="FF0000"/>
+          <w:sz w:val="15"/>
+          <w:szCs w:val="15"/>
+          <w:lang w:bidi="ar"/>
+        </w:rPr>
+      </w:pPr>
+      <w:r>
+        <w:rPr>
+          <w:rFonts w:hint="default" w:ascii="SimSun" w:hAnsi="SimSun" w:eastAsia="SimSun" w:cs="SimSun"/>
+          <w:color w:val="00B050"/>
+          <w:sz w:val="15"/>
+          <w:szCs w:val="15"/>
+          <w:lang w:bidi="ar"/>
+        </w:rPr>
+        <w:t>特别注意：除了题目特别说明的或定义的外，时延带宽积是带宽*传播时延（非两倍的传播时延）</w:t>
       </w:r>
     </w:p>
     <w:p>
@@ -34706,21 +34727,6 @@
       <w:pPr>
         <w:pStyle w:val="5"/>
         <w:widowControl/>
-        <w:shd w:val="clear" w:color="auto" w:fill="FFFFFF"/>
-        <w:spacing w:beforeAutospacing="0" w:afterAutospacing="0"/>
-        <w:jc w:val="both"/>
-        <w:rPr>
-          <w:rFonts w:ascii="SimSun" w:hAnsi="SimSun" w:eastAsia="SimSun" w:cs="SimSun"/>
-          <w:sz w:val="15"/>
-          <w:szCs w:val="15"/>
-          <w:lang w:bidi="ar"/>
-        </w:rPr>
-      </w:pPr>
-    </w:p>
-    <w:p>
-      <w:pPr>
-        <w:pStyle w:val="5"/>
-        <w:widowControl/>
         <w:numPr>
           <w:ilvl w:val="0"/>
           <w:numId w:val="4"/>
@@ -34730,14 +34736,16 @@
         <w:jc w:val="both"/>
         <w:rPr>
           <w:rFonts w:ascii="SimSun" w:hAnsi="SimSun" w:eastAsia="SimSun" w:cs="SimSun"/>
-          <w:sz w:val="15"/>
-          <w:szCs w:val="15"/>
-          <w:lang w:bidi="ar"/>
-        </w:rPr>
-      </w:pPr>
-      <w:r>
-        <w:rPr>
-          <w:rFonts w:hint="eastAsia" w:ascii="SimSun" w:hAnsi="SimSun" w:eastAsia="SimSun" w:cs="SimSun"/>
+          <w:color w:val="00B050"/>
+          <w:sz w:val="15"/>
+          <w:szCs w:val="15"/>
+          <w:lang w:bidi="ar"/>
+        </w:rPr>
+      </w:pPr>
+      <w:r>
+        <w:rPr>
+          <w:rFonts w:hint="eastAsia" w:ascii="SimSun" w:hAnsi="SimSun" w:eastAsia="SimSun" w:cs="SimSun"/>
+          <w:color w:val="00B050"/>
           <w:sz w:val="15"/>
           <w:szCs w:val="15"/>
           <w:lang w:bidi="ar"/>
@@ -34754,14 +34762,16 @@
         <w:jc w:val="both"/>
         <w:rPr>
           <w:rFonts w:ascii="SimSun" w:hAnsi="SimSun" w:eastAsia="SimSun" w:cs="SimSun"/>
-          <w:sz w:val="15"/>
-          <w:szCs w:val="15"/>
-          <w:lang w:bidi="ar"/>
-        </w:rPr>
-      </w:pPr>
-      <w:r>
-        <w:rPr>
-          <w:rFonts w:hint="eastAsia" w:ascii="SimSun" w:hAnsi="SimSun" w:eastAsia="SimSun" w:cs="SimSun"/>
+          <w:color w:val="00B050"/>
+          <w:sz w:val="15"/>
+          <w:szCs w:val="15"/>
+          <w:lang w:bidi="ar"/>
+        </w:rPr>
+      </w:pPr>
+      <w:r>
+        <w:rPr>
+          <w:rFonts w:hint="eastAsia" w:ascii="SimSun" w:hAnsi="SimSun" w:eastAsia="SimSun" w:cs="SimSun"/>
+          <w:color w:val="00B050"/>
           <w:sz w:val="15"/>
           <w:szCs w:val="15"/>
           <w:lang w:bidi="ar"/>
@@ -34826,6 +34836,7 @@
               <w:jc w:val="both"/>
               <w:rPr>
                 <w:rFonts w:ascii="SimSun" w:hAnsi="SimSun" w:eastAsia="SimSun" w:cs="SimSun"/>
+                <w:color w:val="00B050"/>
                 <w:sz w:val="15"/>
                 <w:szCs w:val="15"/>
               </w:rPr>
@@ -34833,6 +34844,7 @@
             <w:r>
               <w:rPr>
                 <w:rFonts w:hint="eastAsia" w:ascii="SimSun" w:hAnsi="SimSun" w:eastAsia="SimSun" w:cs="SimSun"/>
+                <w:color w:val="00B050"/>
                 <w:sz w:val="15"/>
                 <w:szCs w:val="15"/>
                 <w:lang w:bidi="ar"/>
@@ -34865,6 +34877,7 @@
               <w:jc w:val="both"/>
               <w:rPr>
                 <w:rFonts w:ascii="SimSun" w:hAnsi="SimSun" w:eastAsia="SimSun" w:cs="SimSun"/>
+                <w:color w:val="00B050"/>
                 <w:sz w:val="15"/>
                 <w:szCs w:val="15"/>
               </w:rPr>
@@ -34872,6 +34885,7 @@
             <w:r>
               <w:rPr>
                 <w:rFonts w:hint="eastAsia" w:ascii="SimSun" w:hAnsi="SimSun" w:eastAsia="SimSun" w:cs="SimSun"/>
+                <w:color w:val="00B050"/>
                 <w:sz w:val="15"/>
                 <w:szCs w:val="15"/>
                 <w:lang w:bidi="ar"/>
@@ -34904,6 +34918,7 @@
               <w:jc w:val="both"/>
               <w:rPr>
                 <w:rFonts w:ascii="SimSun" w:hAnsi="SimSun" w:eastAsia="SimSun" w:cs="SimSun"/>
+                <w:color w:val="00B050"/>
                 <w:sz w:val="15"/>
                 <w:szCs w:val="15"/>
               </w:rPr>
@@ -34911,6 +34926,7 @@
             <w:r>
               <w:rPr>
                 <w:rFonts w:hint="eastAsia" w:ascii="SimSun" w:hAnsi="SimSun" w:eastAsia="SimSun" w:cs="SimSun"/>
+                <w:color w:val="00B050"/>
                 <w:sz w:val="15"/>
                 <w:szCs w:val="15"/>
                 <w:lang w:bidi="ar"/>
@@ -34943,6 +34959,7 @@
               <w:jc w:val="both"/>
               <w:rPr>
                 <w:rFonts w:ascii="SimSun" w:hAnsi="SimSun" w:eastAsia="SimSun" w:cs="SimSun"/>
+                <w:color w:val="00B050"/>
                 <w:sz w:val="15"/>
                 <w:szCs w:val="15"/>
               </w:rPr>
@@ -34950,6 +34967,7 @@
             <w:r>
               <w:rPr>
                 <w:rFonts w:hint="eastAsia" w:ascii="SimSun" w:hAnsi="SimSun" w:eastAsia="SimSun" w:cs="SimSun"/>
+                <w:color w:val="00B050"/>
                 <w:sz w:val="15"/>
                 <w:szCs w:val="15"/>
                 <w:lang w:bidi="ar"/>
@@ -34982,6 +35000,7 @@
               <w:jc w:val="both"/>
               <w:rPr>
                 <w:rFonts w:ascii="SimSun" w:hAnsi="SimSun" w:eastAsia="SimSun" w:cs="SimSun"/>
+                <w:color w:val="00B050"/>
                 <w:sz w:val="15"/>
                 <w:szCs w:val="15"/>
               </w:rPr>
@@ -34989,6 +35008,7 @@
             <w:r>
               <w:rPr>
                 <w:rFonts w:hint="eastAsia" w:ascii="SimSun" w:hAnsi="SimSun" w:eastAsia="SimSun" w:cs="SimSun"/>
+                <w:color w:val="00B050"/>
                 <w:sz w:val="15"/>
                 <w:szCs w:val="15"/>
                 <w:lang w:bidi="ar"/>
@@ -35021,6 +35041,7 @@
               <w:jc w:val="both"/>
               <w:rPr>
                 <w:rFonts w:ascii="SimSun" w:hAnsi="SimSun" w:eastAsia="SimSun" w:cs="SimSun"/>
+                <w:color w:val="00B050"/>
                 <w:sz w:val="15"/>
                 <w:szCs w:val="15"/>
               </w:rPr>
@@ -35028,6 +35049,7 @@
             <w:r>
               <w:rPr>
                 <w:rFonts w:hint="eastAsia" w:ascii="SimSun" w:hAnsi="SimSun" w:eastAsia="SimSun" w:cs="SimSun"/>
+                <w:color w:val="00B050"/>
                 <w:sz w:val="15"/>
                 <w:szCs w:val="15"/>
                 <w:lang w:bidi="ar"/>
@@ -35060,6 +35082,7 @@
               <w:jc w:val="both"/>
               <w:rPr>
                 <w:rFonts w:ascii="SimSun" w:hAnsi="SimSun" w:eastAsia="SimSun" w:cs="SimSun"/>
+                <w:color w:val="00B050"/>
                 <w:sz w:val="15"/>
                 <w:szCs w:val="15"/>
               </w:rPr>
@@ -35067,6 +35090,7 @@
             <w:r>
               <w:rPr>
                 <w:rFonts w:hint="eastAsia" w:ascii="SimSun" w:hAnsi="SimSun" w:eastAsia="SimSun" w:cs="SimSun"/>
+                <w:color w:val="00B050"/>
                 <w:sz w:val="15"/>
                 <w:szCs w:val="15"/>
                 <w:lang w:bidi="ar"/>
@@ -35099,6 +35123,7 @@
               <w:jc w:val="both"/>
               <w:rPr>
                 <w:rFonts w:ascii="SimSun" w:hAnsi="SimSun" w:eastAsia="SimSun" w:cs="SimSun"/>
+                <w:color w:val="00B050"/>
                 <w:sz w:val="15"/>
                 <w:szCs w:val="15"/>
               </w:rPr>
@@ -35106,6 +35131,7 @@
             <w:r>
               <w:rPr>
                 <w:rFonts w:hint="eastAsia" w:ascii="SimSun" w:hAnsi="SimSun" w:eastAsia="SimSun" w:cs="SimSun"/>
+                <w:color w:val="00B050"/>
                 <w:sz w:val="15"/>
                 <w:szCs w:val="15"/>
                 <w:lang w:bidi="ar"/>
@@ -35138,6 +35164,7 @@
               <w:jc w:val="both"/>
               <w:rPr>
                 <w:rFonts w:ascii="SimSun" w:hAnsi="SimSun" w:eastAsia="SimSun" w:cs="SimSun"/>
+                <w:color w:val="00B050"/>
                 <w:sz w:val="15"/>
                 <w:szCs w:val="15"/>
               </w:rPr>
@@ -35145,6 +35172,7 @@
             <w:r>
               <w:rPr>
                 <w:rFonts w:hint="eastAsia" w:ascii="SimSun" w:hAnsi="SimSun" w:eastAsia="SimSun" w:cs="SimSun"/>
+                <w:color w:val="00B050"/>
                 <w:sz w:val="15"/>
                 <w:szCs w:val="15"/>
                 <w:lang w:bidi="ar"/>
@@ -35177,6 +35205,7 @@
               <w:jc w:val="both"/>
               <w:rPr>
                 <w:rFonts w:ascii="SimSun" w:hAnsi="SimSun" w:eastAsia="SimSun" w:cs="SimSun"/>
+                <w:color w:val="00B050"/>
                 <w:sz w:val="15"/>
                 <w:szCs w:val="15"/>
               </w:rPr>
@@ -35184,6 +35213,7 @@
             <w:r>
               <w:rPr>
                 <w:rFonts w:hint="eastAsia" w:ascii="SimSun" w:hAnsi="SimSun" w:eastAsia="SimSun" w:cs="SimSun"/>
+                <w:color w:val="00B050"/>
                 <w:sz w:val="15"/>
                 <w:szCs w:val="15"/>
                 <w:lang w:bidi="ar"/>
@@ -35216,6 +35246,7 @@
               <w:jc w:val="both"/>
               <w:rPr>
                 <w:rFonts w:ascii="SimSun" w:hAnsi="SimSun" w:eastAsia="SimSun" w:cs="SimSun"/>
+                <w:color w:val="00B050"/>
                 <w:sz w:val="15"/>
                 <w:szCs w:val="15"/>
               </w:rPr>
@@ -35223,6 +35254,7 @@
             <w:r>
               <w:rPr>
                 <w:rFonts w:hint="eastAsia" w:ascii="SimSun" w:hAnsi="SimSun" w:eastAsia="SimSun" w:cs="SimSun"/>
+                <w:color w:val="00B050"/>
                 <w:sz w:val="15"/>
                 <w:szCs w:val="15"/>
                 <w:lang w:bidi="ar"/>
@@ -35255,6 +35287,7 @@
               <w:jc w:val="both"/>
               <w:rPr>
                 <w:rFonts w:ascii="SimSun" w:hAnsi="SimSun" w:eastAsia="SimSun" w:cs="SimSun"/>
+                <w:color w:val="00B050"/>
                 <w:sz w:val="15"/>
                 <w:szCs w:val="15"/>
               </w:rPr>
@@ -35262,6 +35295,7 @@
             <w:r>
               <w:rPr>
                 <w:rFonts w:hint="eastAsia" w:ascii="SimSun" w:hAnsi="SimSun" w:eastAsia="SimSun" w:cs="SimSun"/>
+                <w:color w:val="00B050"/>
                 <w:sz w:val="15"/>
                 <w:szCs w:val="15"/>
                 <w:lang w:bidi="ar"/>
@@ -35302,6 +35336,7 @@
               <w:jc w:val="both"/>
               <w:rPr>
                 <w:rFonts w:ascii="SimSun" w:hAnsi="SimSun" w:eastAsia="SimSun" w:cs="SimSun"/>
+                <w:color w:val="00B050"/>
                 <w:sz w:val="15"/>
                 <w:szCs w:val="15"/>
               </w:rPr>
@@ -35309,6 +35344,7 @@
             <w:r>
               <w:rPr>
                 <w:rFonts w:hint="eastAsia" w:ascii="SimSun" w:hAnsi="SimSun" w:eastAsia="SimSun" w:cs="SimSun"/>
+                <w:color w:val="00B050"/>
                 <w:sz w:val="15"/>
                 <w:szCs w:val="15"/>
                 <w:lang w:bidi="ar"/>
@@ -35341,6 +35377,7 @@
               <w:jc w:val="both"/>
               <w:rPr>
                 <w:rFonts w:ascii="SimSun" w:hAnsi="SimSun" w:eastAsia="SimSun" w:cs="SimSun"/>
+                <w:color w:val="00B050"/>
                 <w:sz w:val="15"/>
                 <w:szCs w:val="15"/>
               </w:rPr>
@@ -35348,6 +35385,7 @@
             <w:r>
               <w:rPr>
                 <w:rFonts w:hint="eastAsia" w:ascii="SimSun" w:hAnsi="SimSun" w:eastAsia="SimSun" w:cs="SimSun"/>
+                <w:color w:val="00B050"/>
                 <w:sz w:val="15"/>
                 <w:szCs w:val="15"/>
                 <w:lang w:bidi="ar"/>
@@ -35380,6 +35418,7 @@
               <w:jc w:val="both"/>
               <w:rPr>
                 <w:rFonts w:ascii="SimSun" w:hAnsi="SimSun" w:eastAsia="SimSun" w:cs="SimSun"/>
+                <w:color w:val="00B050"/>
                 <w:sz w:val="15"/>
                 <w:szCs w:val="15"/>
               </w:rPr>
@@ -35387,6 +35426,7 @@
             <w:r>
               <w:rPr>
                 <w:rFonts w:hint="eastAsia" w:ascii="SimSun" w:hAnsi="SimSun" w:eastAsia="SimSun" w:cs="SimSun"/>
+                <w:color w:val="00B050"/>
                 <w:sz w:val="15"/>
                 <w:szCs w:val="15"/>
                 <w:lang w:bidi="ar"/>
@@ -35419,6 +35459,7 @@
               <w:jc w:val="both"/>
               <w:rPr>
                 <w:rFonts w:ascii="SimSun" w:hAnsi="SimSun" w:eastAsia="SimSun" w:cs="SimSun"/>
+                <w:color w:val="00B050"/>
                 <w:sz w:val="15"/>
                 <w:szCs w:val="15"/>
               </w:rPr>
@@ -35426,6 +35467,7 @@
             <w:r>
               <w:rPr>
                 <w:rFonts w:hint="eastAsia" w:ascii="SimSun" w:hAnsi="SimSun" w:eastAsia="SimSun" w:cs="SimSun"/>
+                <w:color w:val="00B050"/>
                 <w:sz w:val="15"/>
                 <w:szCs w:val="15"/>
                 <w:lang w:bidi="ar"/>
@@ -35458,6 +35500,7 @@
               <w:jc w:val="both"/>
               <w:rPr>
                 <w:rFonts w:ascii="SimSun" w:hAnsi="SimSun" w:eastAsia="SimSun" w:cs="SimSun"/>
+                <w:color w:val="00B050"/>
                 <w:sz w:val="15"/>
                 <w:szCs w:val="15"/>
               </w:rPr>
@@ -35465,6 +35508,7 @@
             <w:r>
               <w:rPr>
                 <w:rFonts w:hint="eastAsia" w:ascii="SimSun" w:hAnsi="SimSun" w:eastAsia="SimSun" w:cs="SimSun"/>
+                <w:color w:val="00B050"/>
                 <w:sz w:val="15"/>
                 <w:szCs w:val="15"/>
                 <w:lang w:bidi="ar"/>
@@ -35497,6 +35541,7 @@
               <w:jc w:val="both"/>
               <w:rPr>
                 <w:rFonts w:ascii="SimSun" w:hAnsi="SimSun" w:eastAsia="SimSun" w:cs="SimSun"/>
+                <w:color w:val="00B050"/>
                 <w:sz w:val="15"/>
                 <w:szCs w:val="15"/>
               </w:rPr>
@@ -35504,6 +35549,7 @@
             <w:r>
               <w:rPr>
                 <w:rFonts w:hint="eastAsia" w:ascii="SimSun" w:hAnsi="SimSun" w:eastAsia="SimSun" w:cs="SimSun"/>
+                <w:color w:val="00B050"/>
                 <w:sz w:val="15"/>
                 <w:szCs w:val="15"/>
                 <w:lang w:bidi="ar"/>
@@ -35536,6 +35582,7 @@
               <w:jc w:val="both"/>
               <w:rPr>
                 <w:rFonts w:ascii="SimSun" w:hAnsi="SimSun" w:eastAsia="SimSun" w:cs="SimSun"/>
+                <w:color w:val="00B050"/>
                 <w:sz w:val="15"/>
                 <w:szCs w:val="15"/>
               </w:rPr>
@@ -35543,6 +35590,7 @@
             <w:r>
               <w:rPr>
                 <w:rFonts w:hint="eastAsia" w:ascii="SimSun" w:hAnsi="SimSun" w:eastAsia="SimSun" w:cs="SimSun"/>
+                <w:color w:val="00B050"/>
                 <w:sz w:val="15"/>
                 <w:szCs w:val="15"/>
                 <w:lang w:bidi="ar"/>
@@ -35575,6 +35623,7 @@
               <w:jc w:val="both"/>
               <w:rPr>
                 <w:rFonts w:ascii="SimSun" w:hAnsi="SimSun" w:eastAsia="SimSun" w:cs="SimSun"/>
+                <w:color w:val="00B050"/>
                 <w:sz w:val="15"/>
                 <w:szCs w:val="15"/>
               </w:rPr>
@@ -35582,6 +35631,7 @@
             <w:r>
               <w:rPr>
                 <w:rFonts w:hint="eastAsia" w:ascii="SimSun" w:hAnsi="SimSun" w:eastAsia="SimSun" w:cs="SimSun"/>
+                <w:color w:val="00B050"/>
                 <w:sz w:val="15"/>
                 <w:szCs w:val="15"/>
                 <w:lang w:bidi="ar"/>
@@ -35614,6 +35664,7 @@
               <w:jc w:val="both"/>
               <w:rPr>
                 <w:rFonts w:ascii="SimSun" w:hAnsi="SimSun" w:eastAsia="SimSun" w:cs="SimSun"/>
+                <w:color w:val="00B050"/>
                 <w:sz w:val="15"/>
                 <w:szCs w:val="15"/>
               </w:rPr>
@@ -35621,6 +35672,7 @@
             <w:r>
               <w:rPr>
                 <w:rFonts w:hint="eastAsia" w:ascii="SimSun" w:hAnsi="SimSun" w:eastAsia="SimSun" w:cs="SimSun"/>
+                <w:color w:val="00B050"/>
                 <w:sz w:val="15"/>
                 <w:szCs w:val="15"/>
                 <w:lang w:bidi="ar"/>
@@ -35653,6 +35705,7 @@
               <w:jc w:val="both"/>
               <w:rPr>
                 <w:rFonts w:ascii="SimSun" w:hAnsi="SimSun" w:eastAsia="SimSun" w:cs="SimSun"/>
+                <w:color w:val="00B050"/>
                 <w:sz w:val="15"/>
                 <w:szCs w:val="15"/>
               </w:rPr>
@@ -35660,6 +35713,7 @@
             <w:r>
               <w:rPr>
                 <w:rFonts w:hint="eastAsia" w:ascii="SimSun" w:hAnsi="SimSun" w:eastAsia="SimSun" w:cs="SimSun"/>
+                <w:color w:val="00B050"/>
                 <w:sz w:val="15"/>
                 <w:szCs w:val="15"/>
                 <w:lang w:bidi="ar"/>
@@ -35692,6 +35746,7 @@
               <w:jc w:val="both"/>
               <w:rPr>
                 <w:rFonts w:ascii="SimSun" w:hAnsi="SimSun" w:eastAsia="SimSun" w:cs="SimSun"/>
+                <w:color w:val="00B050"/>
                 <w:sz w:val="15"/>
                 <w:szCs w:val="15"/>
               </w:rPr>
@@ -35699,6 +35754,7 @@
             <w:r>
               <w:rPr>
                 <w:rFonts w:hint="eastAsia" w:ascii="SimSun" w:hAnsi="SimSun" w:eastAsia="SimSun" w:cs="SimSun"/>
+                <w:color w:val="00B050"/>
                 <w:sz w:val="15"/>
                 <w:szCs w:val="15"/>
                 <w:lang w:bidi="ar"/>
@@ -35731,6 +35787,7 @@
               <w:jc w:val="both"/>
               <w:rPr>
                 <w:rFonts w:ascii="SimSun" w:hAnsi="SimSun" w:eastAsia="SimSun" w:cs="SimSun"/>
+                <w:color w:val="00B050"/>
                 <w:sz w:val="15"/>
                 <w:szCs w:val="15"/>
               </w:rPr>
@@ -35738,6 +35795,7 @@
             <w:r>
               <w:rPr>
                 <w:rFonts w:hint="eastAsia" w:ascii="SimSun" w:hAnsi="SimSun" w:eastAsia="SimSun" w:cs="SimSun"/>
+                <w:color w:val="00B050"/>
                 <w:sz w:val="15"/>
                 <w:szCs w:val="15"/>
                 <w:lang w:bidi="ar"/>
@@ -35757,29 +35815,32 @@
         <w:jc w:val="both"/>
         <w:rPr>
           <w:rFonts w:ascii="SimSun" w:hAnsi="SimSun" w:eastAsia="SimSun" w:cs="SimSun"/>
-          <w:sz w:val="15"/>
-          <w:szCs w:val="15"/>
-          <w:lang w:bidi="ar"/>
-        </w:rPr>
-      </w:pPr>
-    </w:p>
-    <w:p>
-      <w:pPr>
-        <w:pStyle w:val="5"/>
-        <w:widowControl/>
-        <w:shd w:val="clear" w:color="auto" w:fill="FFFFFF"/>
-        <w:spacing w:beforeAutospacing="0" w:afterAutospacing="0"/>
-        <w:jc w:val="both"/>
-        <w:rPr>
-          <w:rFonts w:ascii="SimSun" w:hAnsi="SimSun" w:eastAsia="SimSun" w:cs="SimSun"/>
-          <w:sz w:val="15"/>
-          <w:szCs w:val="15"/>
-          <w:lang w:bidi="ar"/>
-        </w:rPr>
-      </w:pPr>
-      <w:r>
-        <w:rPr>
-          <w:rFonts w:hint="eastAsia" w:ascii="SimSun" w:hAnsi="SimSun" w:eastAsia="SimSun" w:cs="SimSun"/>
+          <w:color w:val="00B050"/>
+          <w:sz w:val="15"/>
+          <w:szCs w:val="15"/>
+          <w:lang w:bidi="ar"/>
+        </w:rPr>
+      </w:pPr>
+    </w:p>
+    <w:p>
+      <w:pPr>
+        <w:pStyle w:val="5"/>
+        <w:widowControl/>
+        <w:shd w:val="clear" w:color="auto" w:fill="FFFFFF"/>
+        <w:spacing w:beforeAutospacing="0" w:afterAutospacing="0"/>
+        <w:jc w:val="both"/>
+        <w:rPr>
+          <w:rFonts w:ascii="SimSun" w:hAnsi="SimSun" w:eastAsia="SimSun" w:cs="SimSun"/>
+          <w:color w:val="00B050"/>
+          <w:sz w:val="15"/>
+          <w:szCs w:val="15"/>
+          <w:lang w:bidi="ar"/>
+        </w:rPr>
+      </w:pPr>
+      <w:r>
+        <w:rPr>
+          <w:rFonts w:hint="eastAsia" w:ascii="SimSun" w:hAnsi="SimSun" w:eastAsia="SimSun" w:cs="SimSun"/>
+          <w:color w:val="00B050"/>
           <w:sz w:val="15"/>
           <w:szCs w:val="15"/>
           <w:lang w:bidi="ar"/>
@@ -35804,22 +35865,59 @@
       <w:r>
         <w:rPr>
           <w:rFonts w:hint="eastAsia" w:ascii="SimSun" w:hAnsi="SimSun" w:eastAsia="SimSun" w:cs="SimSun"/>
-          <w:sz w:val="15"/>
-          <w:szCs w:val="15"/>
-          <w:lang w:bidi="ar"/>
-        </w:rPr>
-        <w:t xml:space="preserve">慢启动、拥塞避免（ssthrelod为窗口大小的一半）、快重传（收到3个以上的重复的ACK即开始重传）、快恢复） </w:t>
-      </w:r>
-    </w:p>
-    <w:p>
-      <w:pPr>
-        <w:pStyle w:val="5"/>
-        <w:widowControl/>
-        <w:shd w:val="clear" w:color="auto" w:fill="FFFFFF"/>
-        <w:spacing w:beforeAutospacing="0" w:afterAutospacing="0"/>
-        <w:jc w:val="both"/>
-        <w:rPr>
-          <w:rFonts w:ascii="SimSun" w:hAnsi="SimSun" w:eastAsia="SimSun" w:cs="SimSun"/>
+          <w:color w:val="00B050"/>
+          <w:sz w:val="15"/>
+          <w:szCs w:val="15"/>
+          <w:lang w:bidi="ar"/>
+        </w:rPr>
+        <w:t>慢启动、拥塞避免（ssthrelod为窗口大小的一半）、快重传（收到3个以上的重复的ACK即开始重传）、快恢复）</w:t>
+      </w:r>
+      <w:r>
+        <w:rPr>
+          <w:rFonts w:hint="eastAsia" w:ascii="SimSun" w:hAnsi="SimSun" w:eastAsia="SimSun" w:cs="SimSun"/>
+          <w:sz w:val="15"/>
+          <w:szCs w:val="15"/>
+          <w:lang w:bidi="ar"/>
+        </w:rPr>
+        <w:t xml:space="preserve"> </w:t>
+      </w:r>
+    </w:p>
+    <w:p>
+      <w:pPr>
+        <w:pStyle w:val="5"/>
+        <w:widowControl/>
+        <w:shd w:val="clear" w:color="auto" w:fill="FFFFFF"/>
+        <w:spacing w:beforeAutospacing="0" w:afterAutospacing="0"/>
+        <w:jc w:val="both"/>
+        <w:rPr>
+          <w:rFonts w:ascii="SimSun" w:hAnsi="SimSun" w:eastAsia="SimSun" w:cs="SimSun"/>
+          <w:color w:val="FF0000"/>
+          <w:sz w:val="15"/>
+          <w:szCs w:val="15"/>
+          <w:lang w:bidi="ar"/>
+        </w:rPr>
+      </w:pPr>
+      <w:r>
+        <w:rPr>
+          <w:rFonts w:ascii="SimSun" w:hAnsi="SimSun" w:eastAsia="SimSun" w:cs="SimSun"/>
+          <w:color w:val="FF0000"/>
+          <w:sz w:val="15"/>
+          <w:szCs w:val="15"/>
+          <w:lang w:bidi="ar"/>
+        </w:rPr>
+        <w:t>[注意] 此题和接下来的两道题是不同的地方是，这里碰到的是三个重复的ACK，此时执行的是快重传或快恢复，而非超时或拥塞的慢启动从1开始，此时的快恢复从当前的一半开始</w:t>
+      </w:r>
+    </w:p>
+    <w:p>
+      <w:pPr>
+        <w:pStyle w:val="5"/>
+        <w:widowControl/>
+        <w:shd w:val="clear" w:color="auto" w:fill="FFFFFF"/>
+        <w:spacing w:beforeAutospacing="0" w:afterAutospacing="0"/>
+        <w:jc w:val="both"/>
+        <w:rPr>
+          <w:rFonts w:ascii="SimSun" w:hAnsi="SimSun" w:eastAsia="SimSun" w:cs="SimSun"/>
+          <w:color w:val="FF0000"/>
           <w:sz w:val="15"/>
           <w:szCs w:val="15"/>
           <w:lang w:bidi="ar"/>
@@ -35838,15 +35936,297 @@
         <w:spacing w:beforeAutospacing="0" w:afterAutospacing="0"/>
         <w:jc w:val="both"/>
         <w:rPr>
-          <w:rFonts w:ascii="SimSun" w:hAnsi="SimSun" w:eastAsia="SimSun" w:cs="SimSun"/>
-          <w:sz w:val="15"/>
-          <w:szCs w:val="15"/>
-          <w:lang w:bidi="ar"/>
-        </w:rPr>
-      </w:pPr>
-      <w:r>
-        <w:rPr>
-          <w:rFonts w:hint="eastAsia" w:ascii="SimSun" w:hAnsi="SimSun" w:eastAsia="SimSun" w:cs="SimSun"/>
+          <w:rFonts w:hint="eastAsia" w:ascii="SimSun" w:hAnsi="SimSun" w:eastAsia="SimSun" w:cs="SimSun"/>
+          <w:color w:val="00B050"/>
+          <w:kern w:val="0"/>
+          <w:sz w:val="15"/>
+          <w:szCs w:val="15"/>
+          <w:lang w:val="en-US" w:eastAsia="zh-CN" w:bidi="ar"/>
+        </w:rPr>
+      </w:pPr>
+      <w:r>
+        <w:rPr>
+          <w:rFonts w:hint="eastAsia" w:ascii="SimSun" w:hAnsi="SimSun" w:eastAsia="SimSun" w:cs="SimSun"/>
+          <w:color w:val="00B050"/>
+          <w:kern w:val="0"/>
+          <w:sz w:val="15"/>
+          <w:szCs w:val="15"/>
+          <w:lang w:val="en-US" w:eastAsia="zh-CN" w:bidi="ar"/>
+        </w:rPr>
+        <w:t>一个TCP连接总是以1KB的最大段发送TCP段，发送方有足够多的数据要发送。当拥塞窗口为16KB时发生了超时，如果接下来的4个RTT(往返时间)时间内的TCP段的传输都是成功的，那么当第4个RTT时间内发送的所有TCP段都得到肯定应答时，拥塞窗口大小是(</w:t>
+      </w:r>
+      <w:r>
+        <w:rPr>
+          <w:rFonts w:hint="default" w:ascii="SimSun" w:hAnsi="SimSun" w:eastAsia="SimSun" w:cs="SimSun"/>
+          <w:color w:val="00B050"/>
+          <w:kern w:val="0"/>
+          <w:sz w:val="15"/>
+          <w:szCs w:val="15"/>
+          <w:lang w:eastAsia="zh-CN" w:bidi="ar"/>
+        </w:rPr>
+        <w:t>C</w:t>
+      </w:r>
+      <w:r>
+        <w:rPr>
+          <w:rFonts w:hint="eastAsia" w:ascii="SimSun" w:hAnsi="SimSun" w:eastAsia="SimSun" w:cs="SimSun"/>
+          <w:color w:val="00B050"/>
+          <w:kern w:val="0"/>
+          <w:sz w:val="15"/>
+          <w:szCs w:val="15"/>
+          <w:lang w:val="en-US" w:eastAsia="zh-CN" w:bidi="ar"/>
+        </w:rPr>
+        <w:t xml:space="preserve"> )</w:t>
+      </w:r>
+    </w:p>
+    <w:p>
+      <w:pPr>
+        <w:keepNext w:val="0"/>
+        <w:keepLines w:val="0"/>
+        <w:widowControl/>
+        <w:suppressLineNumbers w:val="0"/>
+        <w:jc w:val="left"/>
+        <w:rPr>
+          <w:color w:val="00B050"/>
+        </w:rPr>
+      </w:pPr>
+      <w:r>
+        <w:rPr>
+          <w:rFonts w:hint="eastAsia" w:ascii="SimSun" w:hAnsi="SimSun" w:eastAsia="SimSun" w:cs="SimSun"/>
+          <w:color w:val="00B050"/>
+          <w:kern w:val="0"/>
+          <w:sz w:val="15"/>
+          <w:szCs w:val="15"/>
+          <w:lang w:val="en-US" w:eastAsia="zh-CN" w:bidi="ar"/>
+        </w:rPr>
+        <w:t>A．7KB</w:t>
+      </w:r>
+      <w:r>
+        <w:rPr>
+          <w:rFonts w:hint="default" w:ascii="SimSun" w:hAnsi="SimSun" w:eastAsia="SimSun" w:cs="SimSun"/>
+          <w:color w:val="00B050"/>
+          <w:kern w:val="0"/>
+          <w:sz w:val="15"/>
+          <w:szCs w:val="15"/>
+          <w:lang w:eastAsia="zh-CN" w:bidi="ar"/>
+        </w:rPr>
+        <w:tab/>
+      </w:r>
+      <w:r>
+        <w:rPr>
+          <w:rFonts w:hint="default" w:ascii="SimSun" w:hAnsi="SimSun" w:eastAsia="SimSun" w:cs="SimSun"/>
+          <w:color w:val="00B050"/>
+          <w:kern w:val="0"/>
+          <w:sz w:val="15"/>
+          <w:szCs w:val="15"/>
+          <w:lang w:val="en-US" w:eastAsia="zh-CN" w:bidi="ar"/>
+        </w:rPr>
+        <w:t>B．8KB</w:t>
+      </w:r>
+      <w:r>
+        <w:rPr>
+          <w:rFonts w:hint="default" w:ascii="SimSun" w:hAnsi="SimSun" w:eastAsia="SimSun" w:cs="SimSun"/>
+          <w:color w:val="00B050"/>
+          <w:kern w:val="0"/>
+          <w:sz w:val="15"/>
+          <w:szCs w:val="15"/>
+          <w:lang w:eastAsia="zh-CN" w:bidi="ar"/>
+        </w:rPr>
+        <w:tab/>
+      </w:r>
+      <w:r>
+        <w:rPr>
+          <w:rFonts w:hint="default" w:ascii="SimSun" w:hAnsi="SimSun" w:eastAsia="SimSun" w:cs="SimSun"/>
+          <w:color w:val="00B050"/>
+          <w:kern w:val="0"/>
+          <w:sz w:val="15"/>
+          <w:szCs w:val="15"/>
+          <w:lang w:val="en-US" w:eastAsia="zh-CN" w:bidi="ar"/>
+        </w:rPr>
+        <w:t>C．9KB</w:t>
+      </w:r>
+      <w:r>
+        <w:rPr>
+          <w:rFonts w:hint="default" w:ascii="SimSun" w:hAnsi="SimSun" w:eastAsia="SimSun" w:cs="SimSun"/>
+          <w:color w:val="00B050"/>
+          <w:kern w:val="0"/>
+          <w:sz w:val="15"/>
+          <w:szCs w:val="15"/>
+          <w:lang w:eastAsia="zh-CN" w:bidi="ar"/>
+        </w:rPr>
+        <w:tab/>
+      </w:r>
+      <w:r>
+        <w:rPr>
+          <w:rFonts w:hint="default" w:ascii="SimSun" w:hAnsi="SimSun" w:eastAsia="SimSun" w:cs="SimSun"/>
+          <w:color w:val="00B050"/>
+          <w:kern w:val="0"/>
+          <w:sz w:val="15"/>
+          <w:szCs w:val="15"/>
+          <w:lang w:val="en-US" w:eastAsia="zh-CN" w:bidi="ar"/>
+        </w:rPr>
+        <w:t>D．16KB</w:t>
+      </w:r>
+    </w:p>
+    <w:p>
+      <w:pPr>
+        <w:keepNext w:val="0"/>
+        <w:keepLines w:val="0"/>
+        <w:widowControl/>
+        <w:suppressLineNumbers w:val="0"/>
+        <w:jc w:val="left"/>
+        <w:rPr>
+          <w:rFonts w:hint="eastAsia" w:ascii="SimSun" w:hAnsi="SimSun" w:eastAsia="SimSun" w:cs="SimSun"/>
+          <w:color w:val="00B050"/>
+          <w:kern w:val="0"/>
+          <w:sz w:val="15"/>
+          <w:szCs w:val="15"/>
+          <w:lang w:val="en-US" w:eastAsia="zh-CN" w:bidi="ar"/>
+        </w:rPr>
+      </w:pPr>
+      <w:r>
+        <w:rPr>
+          <w:rFonts w:ascii="SimSun" w:hAnsi="SimSun" w:eastAsia="SimSun" w:cs="SimSun"/>
+          <w:color w:val="00B050"/>
+          <w:sz w:val="15"/>
+          <w:szCs w:val="15"/>
+          <w:lang w:bidi="ar"/>
+        </w:rPr>
+        <w:t>解析：</w:t>
+      </w:r>
+      <w:r>
+        <w:rPr>
+          <w:rFonts w:hint="default" w:ascii="微软雅黑" w:hAnsi="微软雅黑" w:eastAsia="微软雅黑" w:cs="微软雅黑"/>
+          <w:i w:val="0"/>
+          <w:caps w:val="0"/>
+          <w:color w:val="00B050"/>
+          <w:spacing w:val="0"/>
+          <w:kern w:val="0"/>
+          <w:sz w:val="28"/>
+          <w:szCs w:val="28"/>
+          <w:shd w:val="clear" w:fill="FFFFFF"/>
+          <w:lang w:val="en-US" w:eastAsia="zh-CN" w:bidi="ar"/>
+        </w:rPr>
+        <w:br w:type="textWrapping"/>
+      </w:r>
+      <w:r>
+        <w:rPr>
+          <w:rFonts w:hint="default" w:ascii="SimSun" w:hAnsi="SimSun" w:eastAsia="SimSun" w:cs="SimSun"/>
+          <w:color w:val="00B050"/>
+          <w:kern w:val="0"/>
+          <w:sz w:val="15"/>
+          <w:szCs w:val="15"/>
+          <w:lang w:val="en-US" w:eastAsia="zh-CN" w:bidi="ar"/>
+        </w:rPr>
+        <w:t>考查TCP的拥塞控制方法。</w:t>
+      </w:r>
+      <w:r>
+        <w:rPr>
+          <w:rFonts w:hint="default" w:ascii="SimSun" w:hAnsi="SimSun" w:eastAsia="SimSun" w:cs="SimSun"/>
+          <w:color w:val="00B050"/>
+          <w:kern w:val="0"/>
+          <w:sz w:val="15"/>
+          <w:szCs w:val="15"/>
+          <w:lang w:val="en-US" w:eastAsia="zh-CN" w:bidi="ar"/>
+        </w:rPr>
+        <w:br w:type="textWrapping"/>
+      </w:r>
+      <w:r>
+        <w:rPr>
+          <w:rFonts w:hint="default" w:ascii="SimSun" w:hAnsi="SimSun" w:eastAsia="SimSun" w:cs="SimSun"/>
+          <w:color w:val="00B050"/>
+          <w:kern w:val="0"/>
+          <w:sz w:val="15"/>
+          <w:szCs w:val="15"/>
+          <w:lang w:val="en-US" w:eastAsia="zh-CN" w:bidi="ar"/>
+        </w:rPr>
+        <w:t>无论在慢开始阶段还是在拥塞避免阶段，只要发送方判断网络出现拥塞(其根据就是没有按时收到确认)，就要把慢开始门ssthresh设置为出现拥塞时的发送方窗口值的一半(但不能小于2)。把拥塞窗口cwnd重新设置为1，执行慢开始算法。这样做的目的就是要迅速减少主机发送到网络中的分组数，使得发生拥塞的路由器有足够时间把队列中积压的分组处理完毕。</w:t>
+      </w:r>
+      <w:r>
+        <w:rPr>
+          <w:rFonts w:hint="default" w:ascii="SimSun" w:hAnsi="SimSun" w:eastAsia="SimSun" w:cs="SimSun"/>
+          <w:color w:val="00B050"/>
+          <w:kern w:val="0"/>
+          <w:sz w:val="15"/>
+          <w:szCs w:val="15"/>
+          <w:lang w:val="en-US" w:eastAsia="zh-CN" w:bidi="ar"/>
+        </w:rPr>
+        <w:br w:type="textWrapping"/>
+      </w:r>
+      <w:r>
+        <w:rPr>
+          <w:rFonts w:hint="default" w:ascii="SimSun" w:hAnsi="SimSun" w:eastAsia="SimSun" w:cs="SimSun"/>
+          <w:color w:val="00B050"/>
+          <w:kern w:val="0"/>
+          <w:sz w:val="15"/>
+          <w:szCs w:val="15"/>
+          <w:lang w:val="en-US" w:eastAsia="zh-CN" w:bidi="ar"/>
+        </w:rPr>
+        <w:t>在发送拥塞后，慢开始门限ssthresh变为16/2=8KB，发送窗口变为1KB。</w:t>
+      </w:r>
+      <w:r>
+        <w:rPr>
+          <w:rFonts w:hint="default" w:ascii="SimSun" w:hAnsi="SimSun" w:eastAsia="SimSun" w:cs="SimSun"/>
+          <w:color w:val="00B050"/>
+          <w:kern w:val="0"/>
+          <w:sz w:val="15"/>
+          <w:szCs w:val="15"/>
+          <w:lang w:val="en-US" w:eastAsia="zh-CN" w:bidi="ar"/>
+        </w:rPr>
+        <w:br w:type="textWrapping"/>
+      </w:r>
+      <w:r>
+        <w:rPr>
+          <w:rFonts w:hint="default" w:ascii="SimSun" w:hAnsi="SimSun" w:eastAsia="SimSun" w:cs="SimSun"/>
+          <w:color w:val="00B050"/>
+          <w:kern w:val="0"/>
+          <w:sz w:val="15"/>
+          <w:szCs w:val="15"/>
+          <w:lang w:val="en-US" w:eastAsia="zh-CN" w:bidi="ar"/>
+        </w:rPr>
+        <w:t>在接下来的3个RTT内，拥塞窗口执行慢开始算法，呈指数形式增加到8KB，此时由于慢开始门限ssthresh为8KB，因此转而执行拥塞避免算法，即拥塞窗口开始加法增大。因此第4个RTT结束后，拥塞窗口的大小为9KB</w:t>
+      </w:r>
+    </w:p>
+    <w:p>
+      <w:pPr>
+        <w:pStyle w:val="5"/>
+        <w:widowControl/>
+        <w:numPr>
+          <w:numId w:val="0"/>
+        </w:numPr>
+        <w:shd w:val="clear" w:color="auto" w:fill="FFFFFF"/>
+        <w:spacing w:beforeAutospacing="0" w:afterAutospacing="0"/>
+        <w:jc w:val="both"/>
+        <w:rPr>
+          <w:rFonts w:ascii="SimSun" w:hAnsi="SimSun" w:eastAsia="SimSun" w:cs="SimSun"/>
+          <w:sz w:val="15"/>
+          <w:szCs w:val="15"/>
+          <w:lang w:bidi="ar"/>
+        </w:rPr>
+      </w:pPr>
+    </w:p>
+    <w:p>
+      <w:pPr>
+        <w:pStyle w:val="5"/>
+        <w:widowControl/>
+        <w:numPr>
+          <w:ilvl w:val="0"/>
+          <w:numId w:val="4"/>
+        </w:numPr>
+        <w:shd w:val="clear" w:color="auto" w:fill="FFFFFF"/>
+        <w:spacing w:beforeAutospacing="0" w:afterAutospacing="0"/>
+        <w:jc w:val="both"/>
+        <w:rPr>
+          <w:rFonts w:ascii="SimSun" w:hAnsi="SimSun" w:eastAsia="SimSun" w:cs="SimSun"/>
+          <w:color w:val="00B050"/>
+          <w:sz w:val="15"/>
+          <w:szCs w:val="15"/>
+          <w:lang w:bidi="ar"/>
+        </w:rPr>
+      </w:pPr>
+      <w:r>
+        <w:rPr>
+          <w:rFonts w:hint="eastAsia" w:ascii="SimSun" w:hAnsi="SimSun" w:eastAsia="SimSun" w:cs="SimSun"/>
+          <w:color w:val="00B050"/>
           <w:sz w:val="15"/>
           <w:szCs w:val="15"/>
           <w:lang w:bidi="ar"/>
@@ -35863,14 +36243,16 @@
         <w:jc w:val="both"/>
         <w:rPr>
           <w:rFonts w:ascii="SimSun" w:hAnsi="SimSun" w:eastAsia="SimSun" w:cs="SimSun"/>
-          <w:sz w:val="15"/>
-          <w:szCs w:val="15"/>
-          <w:lang w:bidi="ar"/>
-        </w:rPr>
-      </w:pPr>
-      <w:r>
-        <w:rPr>
-          <w:rFonts w:hint="eastAsia" w:ascii="SimSun" w:hAnsi="SimSun" w:eastAsia="SimSun" w:cs="SimSun"/>
+          <w:color w:val="00B050"/>
+          <w:sz w:val="15"/>
+          <w:szCs w:val="15"/>
+          <w:lang w:bidi="ar"/>
+        </w:rPr>
+      </w:pPr>
+      <w:r>
+        <w:rPr>
+          <w:rFonts w:hint="eastAsia" w:ascii="SimSun" w:hAnsi="SimSun" w:eastAsia="SimSun" w:cs="SimSun"/>
+          <w:color w:val="00B050"/>
           <w:sz w:val="15"/>
           <w:szCs w:val="15"/>
           <w:lang w:bidi="ar"/>
@@ -35887,14 +36269,16 @@
         <w:jc w:val="both"/>
         <w:rPr>
           <w:rFonts w:ascii="SimSun" w:hAnsi="SimSun" w:eastAsia="SimSun" w:cs="SimSun"/>
-          <w:sz w:val="15"/>
-          <w:szCs w:val="15"/>
-          <w:lang w:bidi="ar"/>
-        </w:rPr>
-      </w:pPr>
-      <w:r>
-        <w:rPr>
-          <w:rFonts w:hint="eastAsia" w:ascii="SimSun" w:hAnsi="SimSun" w:eastAsia="SimSun" w:cs="SimSun"/>
+          <w:color w:val="00B050"/>
+          <w:sz w:val="15"/>
+          <w:szCs w:val="15"/>
+          <w:lang w:bidi="ar"/>
+        </w:rPr>
+      </w:pPr>
+      <w:r>
+        <w:rPr>
+          <w:rFonts w:hint="eastAsia" w:ascii="SimSun" w:hAnsi="SimSun" w:eastAsia="SimSun" w:cs="SimSun"/>
+          <w:color w:val="00B050"/>
           <w:sz w:val="15"/>
           <w:szCs w:val="15"/>
           <w:lang w:bidi="ar"/>
@@ -35911,14 +36295,16 @@
         <w:jc w:val="both"/>
         <w:rPr>
           <w:rFonts w:ascii="SimSun" w:hAnsi="SimSun" w:eastAsia="SimSun" w:cs="SimSun"/>
-          <w:sz w:val="15"/>
-          <w:szCs w:val="15"/>
-          <w:lang w:bidi="ar"/>
-        </w:rPr>
-      </w:pPr>
-      <w:r>
-        <w:rPr>
-          <w:rFonts w:hint="eastAsia" w:ascii="SimSun" w:hAnsi="SimSun" w:eastAsia="SimSun" w:cs="SimSun"/>
+          <w:color w:val="00B050"/>
+          <w:sz w:val="15"/>
+          <w:szCs w:val="15"/>
+          <w:lang w:bidi="ar"/>
+        </w:rPr>
+      </w:pPr>
+      <w:r>
+        <w:rPr>
+          <w:rFonts w:hint="eastAsia" w:ascii="SimSun" w:hAnsi="SimSun" w:eastAsia="SimSun" w:cs="SimSun"/>
+          <w:color w:val="00B050"/>
           <w:sz w:val="15"/>
           <w:szCs w:val="15"/>
           <w:lang w:bidi="ar"/>
@@ -35935,49 +36321,62 @@
         <w:jc w:val="both"/>
         <w:rPr>
           <w:rFonts w:ascii="SimSun" w:hAnsi="SimSun" w:eastAsia="SimSun" w:cs="SimSun"/>
-          <w:color w:val="FF0000"/>
-          <w:sz w:val="15"/>
-          <w:szCs w:val="15"/>
-          <w:lang w:bidi="ar"/>
-        </w:rPr>
-      </w:pPr>
-      <w:r>
-        <w:rPr>
-          <w:rFonts w:hint="eastAsia" w:ascii="SimSun" w:hAnsi="SimSun" w:eastAsia="SimSun" w:cs="SimSun"/>
-          <w:sz w:val="15"/>
-          <w:szCs w:val="15"/>
-          <w:lang w:bidi="ar"/>
-        </w:rPr>
-        <w:t>解析</w:t>
-      </w:r>
-      <w:r>
-        <w:rPr>
-          <w:rFonts w:hint="eastAsia" w:ascii="SimSun" w:hAnsi="SimSun" w:eastAsia="SimSun" w:cs="SimSun"/>
-          <w:color w:val="FF0000"/>
-          <w:sz w:val="15"/>
-          <w:szCs w:val="15"/>
-          <w:lang w:bidi="ar"/>
-        </w:rPr>
-        <w:t>：(1)开始慢启动,拥塞窗口达到慢开始阈值前,呈指数增长；达到阈值16后,开始拥塞避免每一轮加1；直到达到20发生拥塞，慢开始阈值变为10，拥塞窗口从10起步，开始拥塞避免每一轮加1。</w:t>
-      </w:r>
-    </w:p>
-    <w:p>
-      <w:pPr>
-        <w:pStyle w:val="5"/>
-        <w:widowControl/>
-        <w:shd w:val="clear" w:color="auto" w:fill="FFFFFF"/>
-        <w:spacing w:beforeAutospacing="0" w:afterAutospacing="0"/>
-        <w:jc w:val="both"/>
-        <w:rPr>
-          <w:rFonts w:ascii="SimSun" w:hAnsi="SimSun" w:eastAsia="SimSun" w:cs="SimSun"/>
-          <w:sz w:val="15"/>
-          <w:szCs w:val="15"/>
-          <w:lang w:bidi="ar"/>
-        </w:rPr>
-      </w:pPr>
-      <w:r>
-        <w:rPr>
-          <w:rFonts w:hint="eastAsia" w:ascii="SimSun" w:hAnsi="SimSun" w:eastAsia="SimSun" w:cs="SimSun"/>
+          <w:color w:val="00B050"/>
+          <w:sz w:val="15"/>
+          <w:szCs w:val="15"/>
+          <w:lang w:bidi="ar"/>
+        </w:rPr>
+      </w:pPr>
+      <w:r>
+        <w:rPr>
+          <w:rFonts w:hint="eastAsia" w:ascii="SimSun" w:hAnsi="SimSun" w:eastAsia="SimSun" w:cs="SimSun"/>
+          <w:color w:val="00B050"/>
+          <w:sz w:val="15"/>
+          <w:szCs w:val="15"/>
+          <w:lang w:bidi="ar"/>
+        </w:rPr>
+        <w:t>解析：(1)开始慢启动,拥塞窗口达到慢开始阈值前,呈指数增长；达到阈值16后,开始拥塞避免每一轮加1；直到达到20发生拥塞，慢开始阈值变为1，拥塞窗口阈值</w:t>
+      </w:r>
+      <w:r>
+        <w:rPr>
+          <w:rFonts w:hint="default" w:ascii="SimSun" w:hAnsi="SimSun" w:eastAsia="SimSun" w:cs="SimSun"/>
+          <w:color w:val="00B050"/>
+          <w:sz w:val="15"/>
+          <w:szCs w:val="15"/>
+          <w:lang w:bidi="ar"/>
+        </w:rPr>
+        <w:t>变为10</w:t>
+      </w:r>
+      <w:r>
+        <w:rPr>
+          <w:rFonts w:hint="eastAsia" w:ascii="SimSun" w:hAnsi="SimSun" w:eastAsia="SimSun" w:cs="SimSun"/>
+          <w:color w:val="00B050"/>
+          <w:sz w:val="15"/>
+          <w:szCs w:val="15"/>
+          <w:lang w:bidi="ar"/>
+        </w:rPr>
+        <w:t>，开始拥塞避免每一轮加1。</w:t>
+      </w:r>
+    </w:p>
+    <w:p>
+      <w:pPr>
+        <w:pStyle w:val="5"/>
+        <w:widowControl/>
+        <w:shd w:val="clear" w:color="auto" w:fill="FFFFFF"/>
+        <w:spacing w:beforeAutospacing="0" w:afterAutospacing="0"/>
+        <w:jc w:val="both"/>
+        <w:rPr>
+          <w:rFonts w:ascii="SimSun" w:hAnsi="SimSun" w:eastAsia="SimSun" w:cs="SimSun"/>
+          <w:color w:val="00B050"/>
+          <w:sz w:val="15"/>
+          <w:szCs w:val="15"/>
+          <w:lang w:bidi="ar"/>
+        </w:rPr>
+      </w:pPr>
+      <w:r>
+        <w:rPr>
+          <w:rFonts w:hint="eastAsia" w:ascii="SimSun" w:hAnsi="SimSun" w:eastAsia="SimSun" w:cs="SimSun"/>
+          <w:color w:val="00B050"/>
           <w:sz w:val="15"/>
           <w:szCs w:val="15"/>
           <w:lang w:bidi="ar"/>
@@ -36045,6 +36444,7 @@
               <w:jc w:val="both"/>
               <w:rPr>
                 <w:rFonts w:ascii="SimSun" w:hAnsi="SimSun" w:eastAsia="SimSun" w:cs="SimSun"/>
+                <w:color w:val="00B050"/>
                 <w:sz w:val="15"/>
                 <w:szCs w:val="15"/>
               </w:rPr>
@@ -36052,6 +36452,7 @@
             <w:r>
               <w:rPr>
                 <w:rFonts w:hint="eastAsia" w:ascii="SimSun" w:hAnsi="SimSun" w:eastAsia="SimSun" w:cs="SimSun"/>
+                <w:color w:val="00B050"/>
                 <w:sz w:val="15"/>
                 <w:szCs w:val="15"/>
                 <w:lang w:bidi="ar"/>
@@ -36084,6 +36485,7 @@
               <w:jc w:val="both"/>
               <w:rPr>
                 <w:rFonts w:ascii="SimSun" w:hAnsi="SimSun" w:eastAsia="SimSun" w:cs="SimSun"/>
+                <w:color w:val="00B050"/>
                 <w:sz w:val="15"/>
                 <w:szCs w:val="15"/>
               </w:rPr>
@@ -36091,6 +36493,7 @@
             <w:r>
               <w:rPr>
                 <w:rFonts w:hint="eastAsia" w:ascii="SimSun" w:hAnsi="SimSun" w:eastAsia="SimSun" w:cs="SimSun"/>
+                <w:color w:val="00B050"/>
                 <w:sz w:val="15"/>
                 <w:szCs w:val="15"/>
                 <w:lang w:bidi="ar"/>
@@ -36123,6 +36526,7 @@
               <w:jc w:val="both"/>
               <w:rPr>
                 <w:rFonts w:ascii="SimSun" w:hAnsi="SimSun" w:eastAsia="SimSun" w:cs="SimSun"/>
+                <w:color w:val="00B050"/>
                 <w:sz w:val="15"/>
                 <w:szCs w:val="15"/>
               </w:rPr>
@@ -36130,6 +36534,7 @@
             <w:r>
               <w:rPr>
                 <w:rFonts w:hint="eastAsia" w:ascii="SimSun" w:hAnsi="SimSun" w:eastAsia="SimSun" w:cs="SimSun"/>
+                <w:color w:val="00B050"/>
                 <w:sz w:val="15"/>
                 <w:szCs w:val="15"/>
                 <w:lang w:bidi="ar"/>
@@ -36162,6 +36567,7 @@
               <w:jc w:val="both"/>
               <w:rPr>
                 <w:rFonts w:ascii="SimSun" w:hAnsi="SimSun" w:eastAsia="SimSun" w:cs="SimSun"/>
+                <w:color w:val="00B050"/>
                 <w:sz w:val="15"/>
                 <w:szCs w:val="15"/>
               </w:rPr>
@@ -36169,6 +36575,7 @@
             <w:r>
               <w:rPr>
                 <w:rFonts w:hint="eastAsia" w:ascii="SimSun" w:hAnsi="SimSun" w:eastAsia="SimSun" w:cs="SimSun"/>
+                <w:color w:val="00B050"/>
                 <w:sz w:val="15"/>
                 <w:szCs w:val="15"/>
                 <w:lang w:bidi="ar"/>
@@ -36201,6 +36608,7 @@
               <w:jc w:val="both"/>
               <w:rPr>
                 <w:rFonts w:ascii="SimSun" w:hAnsi="SimSun" w:eastAsia="SimSun" w:cs="SimSun"/>
+                <w:color w:val="00B050"/>
                 <w:sz w:val="15"/>
                 <w:szCs w:val="15"/>
               </w:rPr>
@@ -36208,6 +36616,7 @@
             <w:r>
               <w:rPr>
                 <w:rFonts w:hint="eastAsia" w:ascii="SimSun" w:hAnsi="SimSun" w:eastAsia="SimSun" w:cs="SimSun"/>
+                <w:color w:val="00B050"/>
                 <w:sz w:val="15"/>
                 <w:szCs w:val="15"/>
                 <w:lang w:bidi="ar"/>
@@ -36240,6 +36649,7 @@
               <w:jc w:val="both"/>
               <w:rPr>
                 <w:rFonts w:ascii="SimSun" w:hAnsi="SimSun" w:eastAsia="SimSun" w:cs="SimSun"/>
+                <w:color w:val="00B050"/>
                 <w:sz w:val="15"/>
                 <w:szCs w:val="15"/>
               </w:rPr>
@@ -36247,6 +36657,7 @@
             <w:r>
               <w:rPr>
                 <w:rFonts w:hint="eastAsia" w:ascii="SimSun" w:hAnsi="SimSun" w:eastAsia="SimSun" w:cs="SimSun"/>
+                <w:color w:val="00B050"/>
                 <w:sz w:val="15"/>
                 <w:szCs w:val="15"/>
                 <w:lang w:bidi="ar"/>
@@ -36279,6 +36690,7 @@
               <w:jc w:val="both"/>
               <w:rPr>
                 <w:rFonts w:ascii="SimSun" w:hAnsi="SimSun" w:eastAsia="SimSun" w:cs="SimSun"/>
+                <w:color w:val="00B050"/>
                 <w:sz w:val="15"/>
                 <w:szCs w:val="15"/>
               </w:rPr>
@@ -36286,6 +36698,7 @@
             <w:r>
               <w:rPr>
                 <w:rFonts w:hint="eastAsia" w:ascii="SimSun" w:hAnsi="SimSun" w:eastAsia="SimSun" w:cs="SimSun"/>
+                <w:color w:val="00B050"/>
                 <w:sz w:val="15"/>
                 <w:szCs w:val="15"/>
                 <w:lang w:bidi="ar"/>
@@ -36318,6 +36731,7 @@
               <w:jc w:val="both"/>
               <w:rPr>
                 <w:rFonts w:ascii="SimSun" w:hAnsi="SimSun" w:eastAsia="SimSun" w:cs="SimSun"/>
+                <w:color w:val="00B050"/>
                 <w:sz w:val="15"/>
                 <w:szCs w:val="15"/>
               </w:rPr>
@@ -36325,6 +36739,7 @@
             <w:r>
               <w:rPr>
                 <w:rFonts w:hint="eastAsia" w:ascii="SimSun" w:hAnsi="SimSun" w:eastAsia="SimSun" w:cs="SimSun"/>
+                <w:color w:val="00B050"/>
                 <w:sz w:val="15"/>
                 <w:szCs w:val="15"/>
                 <w:lang w:bidi="ar"/>
@@ -36357,6 +36772,7 @@
               <w:jc w:val="both"/>
               <w:rPr>
                 <w:rFonts w:ascii="SimSun" w:hAnsi="SimSun" w:eastAsia="SimSun" w:cs="SimSun"/>
+                <w:color w:val="00B050"/>
                 <w:sz w:val="15"/>
                 <w:szCs w:val="15"/>
               </w:rPr>
@@ -36364,6 +36780,7 @@
             <w:r>
               <w:rPr>
                 <w:rFonts w:hint="eastAsia" w:ascii="SimSun" w:hAnsi="SimSun" w:eastAsia="SimSun" w:cs="SimSun"/>
+                <w:color w:val="00B050"/>
                 <w:sz w:val="15"/>
                 <w:szCs w:val="15"/>
                 <w:lang w:bidi="ar"/>
@@ -36396,6 +36813,7 @@
               <w:jc w:val="both"/>
               <w:rPr>
                 <w:rFonts w:ascii="SimSun" w:hAnsi="SimSun" w:eastAsia="SimSun" w:cs="SimSun"/>
+                <w:color w:val="00B050"/>
                 <w:sz w:val="15"/>
                 <w:szCs w:val="15"/>
               </w:rPr>
@@ -36403,6 +36821,7 @@
             <w:r>
               <w:rPr>
                 <w:rFonts w:hint="eastAsia" w:ascii="SimSun" w:hAnsi="SimSun" w:eastAsia="SimSun" w:cs="SimSun"/>
+                <w:color w:val="00B050"/>
                 <w:sz w:val="15"/>
                 <w:szCs w:val="15"/>
                 <w:lang w:bidi="ar"/>
@@ -36435,7 +36854,7 @@
               <w:jc w:val="both"/>
               <w:rPr>
                 <w:rFonts w:ascii="SimSun" w:hAnsi="SimSun" w:eastAsia="SimSun" w:cs="SimSun"/>
-                <w:color w:val="FF0000"/>
+                <w:color w:val="00B050"/>
                 <w:sz w:val="15"/>
                 <w:szCs w:val="15"/>
               </w:rPr>
@@ -36443,7 +36862,7 @@
             <w:r>
               <w:rPr>
                 <w:rFonts w:hint="eastAsia" w:ascii="SimSun" w:hAnsi="SimSun" w:eastAsia="SimSun" w:cs="SimSun"/>
-                <w:color w:val="FF0000"/>
+                <w:color w:val="00B050"/>
                 <w:sz w:val="15"/>
                 <w:szCs w:val="15"/>
                 <w:lang w:bidi="ar"/>
@@ -36476,6 +36895,7 @@
               <w:jc w:val="both"/>
               <w:rPr>
                 <w:rFonts w:ascii="SimSun" w:hAnsi="SimSun" w:eastAsia="SimSun" w:cs="SimSun"/>
+                <w:color w:val="00B050"/>
                 <w:sz w:val="15"/>
                 <w:szCs w:val="15"/>
               </w:rPr>
@@ -36483,6 +36903,7 @@
             <w:r>
               <w:rPr>
                 <w:rFonts w:hint="eastAsia" w:ascii="SimSun" w:hAnsi="SimSun" w:eastAsia="SimSun" w:cs="SimSun"/>
+                <w:color w:val="00B050"/>
                 <w:sz w:val="15"/>
                 <w:szCs w:val="15"/>
                 <w:lang w:bidi="ar"/>
@@ -36515,6 +36936,7 @@
               <w:jc w:val="both"/>
               <w:rPr>
                 <w:rFonts w:ascii="SimSun" w:hAnsi="SimSun" w:eastAsia="SimSun" w:cs="SimSun"/>
+                <w:color w:val="00B050"/>
                 <w:sz w:val="15"/>
                 <w:szCs w:val="15"/>
               </w:rPr>
@@ -36522,6 +36944,7 @@
             <w:r>
               <w:rPr>
                 <w:rFonts w:hint="eastAsia" w:ascii="SimSun" w:hAnsi="SimSun" w:eastAsia="SimSun" w:cs="SimSun"/>
+                <w:color w:val="00B050"/>
                 <w:sz w:val="15"/>
                 <w:szCs w:val="15"/>
                 <w:lang w:bidi="ar"/>
@@ -36554,6 +36977,7 @@
               <w:jc w:val="both"/>
               <w:rPr>
                 <w:rFonts w:ascii="SimSun" w:hAnsi="SimSun" w:eastAsia="SimSun" w:cs="SimSun"/>
+                <w:color w:val="00B050"/>
                 <w:sz w:val="15"/>
                 <w:szCs w:val="15"/>
               </w:rPr>
@@ -36561,6 +36985,7 @@
             <w:r>
               <w:rPr>
                 <w:rFonts w:hint="eastAsia" w:ascii="SimSun" w:hAnsi="SimSun" w:eastAsia="SimSun" w:cs="SimSun"/>
+                <w:color w:val="00B050"/>
                 <w:sz w:val="15"/>
                 <w:szCs w:val="15"/>
                 <w:lang w:bidi="ar"/>
@@ -36593,6 +37018,7 @@
               <w:jc w:val="both"/>
               <w:rPr>
                 <w:rFonts w:ascii="SimSun" w:hAnsi="SimSun" w:eastAsia="SimSun" w:cs="SimSun"/>
+                <w:color w:val="00B050"/>
                 <w:sz w:val="15"/>
                 <w:szCs w:val="15"/>
               </w:rPr>
@@ -36600,6 +37026,7 @@
             <w:r>
               <w:rPr>
                 <w:rFonts w:hint="eastAsia" w:ascii="SimSun" w:hAnsi="SimSun" w:eastAsia="SimSun" w:cs="SimSun"/>
+                <w:color w:val="00B050"/>
                 <w:sz w:val="15"/>
                 <w:szCs w:val="15"/>
                 <w:lang w:bidi="ar"/>
@@ -36632,6 +37059,7 @@
               <w:jc w:val="both"/>
               <w:rPr>
                 <w:rFonts w:ascii="SimSun" w:hAnsi="SimSun" w:eastAsia="SimSun" w:cs="SimSun"/>
+                <w:color w:val="00B050"/>
                 <w:sz w:val="15"/>
                 <w:szCs w:val="15"/>
               </w:rPr>
@@ -36639,6 +37067,7 @@
             <w:r>
               <w:rPr>
                 <w:rFonts w:hint="eastAsia" w:ascii="SimSun" w:hAnsi="SimSun" w:eastAsia="SimSun" w:cs="SimSun"/>
+                <w:color w:val="00B050"/>
                 <w:sz w:val="15"/>
                 <w:szCs w:val="15"/>
                 <w:lang w:bidi="ar"/>
@@ -36679,6 +37108,7 @@
               <w:jc w:val="both"/>
               <w:rPr>
                 <w:rFonts w:ascii="SimSun" w:hAnsi="SimSun" w:eastAsia="SimSun" w:cs="SimSun"/>
+                <w:color w:val="00B050"/>
                 <w:sz w:val="15"/>
                 <w:szCs w:val="15"/>
               </w:rPr>
@@ -36686,6 +37116,7 @@
             <w:r>
               <w:rPr>
                 <w:rFonts w:hint="eastAsia" w:ascii="SimSun" w:hAnsi="SimSun" w:eastAsia="SimSun" w:cs="SimSun"/>
+                <w:color w:val="00B050"/>
                 <w:sz w:val="15"/>
                 <w:szCs w:val="15"/>
                 <w:lang w:bidi="ar"/>
@@ -36718,6 +37149,7 @@
               <w:jc w:val="both"/>
               <w:rPr>
                 <w:rFonts w:ascii="SimSun" w:hAnsi="SimSun" w:eastAsia="SimSun" w:cs="SimSun"/>
+                <w:color w:val="00B050"/>
                 <w:sz w:val="15"/>
                 <w:szCs w:val="15"/>
               </w:rPr>
@@ -36725,6 +37157,7 @@
             <w:r>
               <w:rPr>
                 <w:rFonts w:hint="eastAsia" w:ascii="SimSun" w:hAnsi="SimSun" w:eastAsia="SimSun" w:cs="SimSun"/>
+                <w:color w:val="00B050"/>
                 <w:sz w:val="15"/>
                 <w:szCs w:val="15"/>
                 <w:lang w:bidi="ar"/>
@@ -36757,6 +37190,7 @@
               <w:jc w:val="both"/>
               <w:rPr>
                 <w:rFonts w:ascii="SimSun" w:hAnsi="SimSun" w:eastAsia="SimSun" w:cs="SimSun"/>
+                <w:color w:val="00B050"/>
                 <w:sz w:val="15"/>
                 <w:szCs w:val="15"/>
               </w:rPr>
@@ -36764,6 +37198,7 @@
             <w:r>
               <w:rPr>
                 <w:rFonts w:hint="eastAsia" w:ascii="SimSun" w:hAnsi="SimSun" w:eastAsia="SimSun" w:cs="SimSun"/>
+                <w:color w:val="00B050"/>
                 <w:sz w:val="15"/>
                 <w:szCs w:val="15"/>
                 <w:lang w:bidi="ar"/>
@@ -36796,6 +37231,7 @@
               <w:jc w:val="both"/>
               <w:rPr>
                 <w:rFonts w:ascii="SimSun" w:hAnsi="SimSun" w:eastAsia="SimSun" w:cs="SimSun"/>
+                <w:color w:val="00B050"/>
                 <w:sz w:val="15"/>
                 <w:szCs w:val="15"/>
               </w:rPr>
@@ -36803,6 +37239,7 @@
             <w:r>
               <w:rPr>
                 <w:rFonts w:hint="eastAsia" w:ascii="SimSun" w:hAnsi="SimSun" w:eastAsia="SimSun" w:cs="SimSun"/>
+                <w:color w:val="00B050"/>
                 <w:sz w:val="15"/>
                 <w:szCs w:val="15"/>
                 <w:lang w:bidi="ar"/>
@@ -36835,6 +37272,7 @@
               <w:jc w:val="both"/>
               <w:rPr>
                 <w:rFonts w:ascii="SimSun" w:hAnsi="SimSun" w:eastAsia="SimSun" w:cs="SimSun"/>
+                <w:color w:val="00B050"/>
                 <w:sz w:val="15"/>
                 <w:szCs w:val="15"/>
               </w:rPr>
@@ -36842,6 +37280,7 @@
             <w:r>
               <w:rPr>
                 <w:rFonts w:hint="eastAsia" w:ascii="SimSun" w:hAnsi="SimSun" w:eastAsia="SimSun" w:cs="SimSun"/>
+                <w:color w:val="00B050"/>
                 <w:sz w:val="15"/>
                 <w:szCs w:val="15"/>
                 <w:lang w:bidi="ar"/>
@@ -36874,6 +37313,7 @@
               <w:jc w:val="both"/>
               <w:rPr>
                 <w:rFonts w:ascii="SimSun" w:hAnsi="SimSun" w:eastAsia="SimSun" w:cs="SimSun"/>
+                <w:color w:val="00B050"/>
                 <w:sz w:val="15"/>
                 <w:szCs w:val="15"/>
               </w:rPr>
@@ -36881,6 +37321,7 @@
             <w:r>
               <w:rPr>
                 <w:rFonts w:hint="eastAsia" w:ascii="SimSun" w:hAnsi="SimSun" w:eastAsia="SimSun" w:cs="SimSun"/>
+                <w:color w:val="00B050"/>
                 <w:sz w:val="15"/>
                 <w:szCs w:val="15"/>
                 <w:lang w:bidi="ar"/>
@@ -36913,6 +37354,7 @@
               <w:jc w:val="both"/>
               <w:rPr>
                 <w:rFonts w:ascii="SimSun" w:hAnsi="SimSun" w:eastAsia="SimSun" w:cs="SimSun"/>
+                <w:color w:val="00B050"/>
                 <w:sz w:val="15"/>
                 <w:szCs w:val="15"/>
               </w:rPr>
@@ -36920,6 +37362,7 @@
             <w:r>
               <w:rPr>
                 <w:rFonts w:hint="eastAsia" w:ascii="SimSun" w:hAnsi="SimSun" w:eastAsia="SimSun" w:cs="SimSun"/>
+                <w:color w:val="00B050"/>
                 <w:sz w:val="15"/>
                 <w:szCs w:val="15"/>
                 <w:lang w:bidi="ar"/>
@@ -36952,6 +37395,7 @@
               <w:jc w:val="both"/>
               <w:rPr>
                 <w:rFonts w:ascii="SimSun" w:hAnsi="SimSun" w:eastAsia="SimSun" w:cs="SimSun"/>
+                <w:color w:val="00B050"/>
                 <w:sz w:val="15"/>
                 <w:szCs w:val="15"/>
               </w:rPr>
@@ -36959,6 +37403,7 @@
             <w:r>
               <w:rPr>
                 <w:rFonts w:hint="eastAsia" w:ascii="SimSun" w:hAnsi="SimSun" w:eastAsia="SimSun" w:cs="SimSun"/>
+                <w:color w:val="00B050"/>
                 <w:sz w:val="15"/>
                 <w:szCs w:val="15"/>
                 <w:lang w:bidi="ar"/>
@@ -36991,6 +37436,7 @@
               <w:jc w:val="both"/>
               <w:rPr>
                 <w:rFonts w:ascii="SimSun" w:hAnsi="SimSun" w:eastAsia="SimSun" w:cs="SimSun"/>
+                <w:color w:val="00B050"/>
                 <w:sz w:val="15"/>
                 <w:szCs w:val="15"/>
               </w:rPr>
@@ -36998,6 +37444,7 @@
             <w:r>
               <w:rPr>
                 <w:rFonts w:hint="eastAsia" w:ascii="SimSun" w:hAnsi="SimSun" w:eastAsia="SimSun" w:cs="SimSun"/>
+                <w:color w:val="00B050"/>
                 <w:sz w:val="15"/>
                 <w:szCs w:val="15"/>
                 <w:lang w:bidi="ar"/>
@@ -37030,6 +37477,7 @@
               <w:jc w:val="both"/>
               <w:rPr>
                 <w:rFonts w:ascii="SimSun" w:hAnsi="SimSun" w:eastAsia="SimSun" w:cs="SimSun"/>
+                <w:color w:val="00B050"/>
                 <w:sz w:val="15"/>
                 <w:szCs w:val="15"/>
               </w:rPr>
@@ -37037,6 +37485,7 @@
             <w:r>
               <w:rPr>
                 <w:rFonts w:hint="eastAsia" w:ascii="SimSun" w:hAnsi="SimSun" w:eastAsia="SimSun" w:cs="SimSun"/>
+                <w:color w:val="00B050"/>
                 <w:sz w:val="15"/>
                 <w:szCs w:val="15"/>
                 <w:lang w:bidi="ar"/>
@@ -37069,19 +37518,20 @@
               <w:jc w:val="both"/>
               <w:rPr>
                 <w:rFonts w:ascii="SimSun" w:hAnsi="SimSun" w:eastAsia="SimSun" w:cs="SimSun"/>
+                <w:color w:val="00B050"/>
                 <w:sz w:val="15"/>
                 <w:szCs w:val="15"/>
               </w:rPr>
             </w:pPr>
             <w:r>
               <w:rPr>
-                <w:rFonts w:hint="eastAsia" w:ascii="SimSun" w:hAnsi="SimSun" w:eastAsia="SimSun" w:cs="SimSun"/>
-                <w:color w:val="FF0000"/>
+                <w:rFonts w:hint="default" w:ascii="SimSun" w:hAnsi="SimSun" w:eastAsia="SimSun" w:cs="SimSun"/>
+                <w:color w:val="00B050"/>
                 <w:sz w:val="15"/>
                 <w:szCs w:val="15"/>
                 <w:lang w:bidi="ar"/>
               </w:rPr>
-              <w:t>10</w:t>
+              <w:t>1</w:t>
             </w:r>
           </w:p>
         </w:tc>
@@ -37109,18 +37559,20 @@
               <w:jc w:val="both"/>
               <w:rPr>
                 <w:rFonts w:ascii="SimSun" w:hAnsi="SimSun" w:eastAsia="SimSun" w:cs="SimSun"/>
+                <w:color w:val="00B050"/>
                 <w:sz w:val="15"/>
                 <w:szCs w:val="15"/>
               </w:rPr>
             </w:pPr>
             <w:r>
               <w:rPr>
-                <w:rFonts w:hint="eastAsia" w:ascii="SimSun" w:hAnsi="SimSun" w:eastAsia="SimSun" w:cs="SimSun"/>
+                <w:rFonts w:hint="default" w:ascii="SimSun" w:hAnsi="SimSun" w:eastAsia="SimSun" w:cs="SimSun"/>
+                <w:color w:val="00B050"/>
                 <w:sz w:val="15"/>
                 <w:szCs w:val="15"/>
                 <w:lang w:bidi="ar"/>
               </w:rPr>
-              <w:t>11</w:t>
+              <w:t>2</w:t>
             </w:r>
           </w:p>
         </w:tc>
@@ -37148,18 +37600,20 @@
               <w:jc w:val="both"/>
               <w:rPr>
                 <w:rFonts w:ascii="SimSun" w:hAnsi="SimSun" w:eastAsia="SimSun" w:cs="SimSun"/>
+                <w:color w:val="00B050"/>
                 <w:sz w:val="15"/>
                 <w:szCs w:val="15"/>
               </w:rPr>
             </w:pPr>
             <w:r>
               <w:rPr>
-                <w:rFonts w:hint="eastAsia" w:ascii="SimSun" w:hAnsi="SimSun" w:eastAsia="SimSun" w:cs="SimSun"/>
+                <w:rFonts w:hint="default" w:ascii="SimSun" w:hAnsi="SimSun" w:eastAsia="SimSun" w:cs="SimSun"/>
+                <w:color w:val="00B050"/>
                 <w:sz w:val="15"/>
                 <w:szCs w:val="15"/>
                 <w:lang w:bidi="ar"/>
               </w:rPr>
-              <w:t>12</w:t>
+              <w:t>4</w:t>
             </w:r>
           </w:p>
         </w:tc>
@@ -37187,18 +37641,20 @@
               <w:jc w:val="both"/>
               <w:rPr>
                 <w:rFonts w:ascii="SimSun" w:hAnsi="SimSun" w:eastAsia="SimSun" w:cs="SimSun"/>
+                <w:color w:val="00B050"/>
                 <w:sz w:val="15"/>
                 <w:szCs w:val="15"/>
               </w:rPr>
             </w:pPr>
             <w:r>
               <w:rPr>
-                <w:rFonts w:hint="eastAsia" w:ascii="SimSun" w:hAnsi="SimSun" w:eastAsia="SimSun" w:cs="SimSun"/>
+                <w:rFonts w:hint="default" w:ascii="SimSun" w:hAnsi="SimSun" w:eastAsia="SimSun" w:cs="SimSun"/>
+                <w:color w:val="00B050"/>
                 <w:sz w:val="15"/>
                 <w:szCs w:val="15"/>
                 <w:lang w:bidi="ar"/>
               </w:rPr>
-              <w:t>13</w:t>
+              <w:t>8</w:t>
             </w:r>
           </w:p>
         </w:tc>
@@ -37226,18 +37682,20 @@
               <w:jc w:val="both"/>
               <w:rPr>
                 <w:rFonts w:ascii="SimSun" w:hAnsi="SimSun" w:eastAsia="SimSun" w:cs="SimSun"/>
+                <w:color w:val="00B050"/>
                 <w:sz w:val="15"/>
                 <w:szCs w:val="15"/>
               </w:rPr>
             </w:pPr>
             <w:r>
               <w:rPr>
-                <w:rFonts w:hint="eastAsia" w:ascii="SimSun" w:hAnsi="SimSun" w:eastAsia="SimSun" w:cs="SimSun"/>
+                <w:rFonts w:hint="default" w:ascii="SimSun" w:hAnsi="SimSun" w:eastAsia="SimSun" w:cs="SimSun"/>
+                <w:color w:val="00B050"/>
                 <w:sz w:val="15"/>
                 <w:szCs w:val="15"/>
                 <w:lang w:bidi="ar"/>
               </w:rPr>
-              <w:t>14</w:t>
+              <w:t>10</w:t>
             </w:r>
           </w:p>
         </w:tc>
@@ -37265,6 +37723,7 @@
               <w:jc w:val="both"/>
               <w:rPr>
                 <w:rFonts w:ascii="SimSun" w:hAnsi="SimSun" w:eastAsia="SimSun" w:cs="SimSun"/>
+                <w:color w:val="00B050"/>
                 <w:sz w:val="15"/>
                 <w:szCs w:val="15"/>
               </w:rPr>
@@ -37272,11 +37731,22 @@
             <w:r>
               <w:rPr>
                 <w:rFonts w:hint="eastAsia" w:ascii="SimSun" w:hAnsi="SimSun" w:eastAsia="SimSun" w:cs="SimSun"/>
+                <w:color w:val="00B050"/>
                 <w:sz w:val="15"/>
                 <w:szCs w:val="15"/>
                 <w:lang w:bidi="ar"/>
               </w:rPr>
-              <w:t>15</w:t>
+              <w:t>1</w:t>
+            </w:r>
+            <w:r>
+              <w:rPr>
+                <w:rFonts w:hint="default" w:ascii="SimSun" w:hAnsi="SimSun" w:eastAsia="SimSun" w:cs="SimSun"/>
+                <w:color w:val="00B050"/>
+                <w:sz w:val="15"/>
+                <w:szCs w:val="15"/>
+                <w:lang w:bidi="ar"/>
+              </w:rPr>
+              <w:t>1</w:t>
             </w:r>
           </w:p>
         </w:tc>
@@ -37291,19 +37761,31 @@
         <w:jc w:val="both"/>
         <w:rPr>
           <w:rFonts w:ascii="SimSun" w:hAnsi="SimSun" w:eastAsia="SimSun" w:cs="SimSun"/>
-          <w:sz w:val="15"/>
-          <w:szCs w:val="15"/>
-          <w:lang w:bidi="ar"/>
-        </w:rPr>
-      </w:pPr>
-      <w:r>
-        <w:rPr>
-          <w:rFonts w:hint="eastAsia" w:ascii="SimSun" w:hAnsi="SimSun" w:eastAsia="SimSun" w:cs="SimSun"/>
-          <w:sz w:val="15"/>
-          <w:szCs w:val="15"/>
-          <w:lang w:bidi="ar"/>
-        </w:rPr>
-        <w:t>故第15轮次传输时，拥塞窗口大小为：15</w:t>
+          <w:color w:val="00B050"/>
+          <w:sz w:val="15"/>
+          <w:szCs w:val="15"/>
+          <w:lang w:bidi="ar"/>
+        </w:rPr>
+      </w:pPr>
+      <w:r>
+        <w:rPr>
+          <w:rFonts w:hint="eastAsia" w:ascii="SimSun" w:hAnsi="SimSun" w:eastAsia="SimSun" w:cs="SimSun"/>
+          <w:color w:val="00B050"/>
+          <w:sz w:val="15"/>
+          <w:szCs w:val="15"/>
+          <w:lang w:bidi="ar"/>
+        </w:rPr>
+        <w:t>故第15轮次传输时，拥塞窗口大小为：1</w:t>
+      </w:r>
+      <w:r>
+        <w:rPr>
+          <w:rFonts w:hint="default" w:ascii="SimSun" w:hAnsi="SimSun" w:eastAsia="SimSun" w:cs="SimSun"/>
+          <w:color w:val="00B050"/>
+          <w:sz w:val="15"/>
+          <w:szCs w:val="15"/>
+          <w:lang w:bidi="ar"/>
+        </w:rPr>
+        <w:t>1</w:t>
       </w:r>
     </w:p>
     <w:p>
@@ -38321,65 +38803,154 @@
         <w:jc w:val="both"/>
         <w:rPr>
           <w:rFonts w:ascii="SimSun" w:hAnsi="SimSun" w:eastAsia="SimSun" w:cs="SimSun"/>
+          <w:color w:val="00B050"/>
+          <w:sz w:val="15"/>
+          <w:szCs w:val="15"/>
+          <w:lang w:bidi="ar"/>
+        </w:rPr>
+      </w:pPr>
+      <w:r>
+        <w:rPr>
+          <w:rFonts w:hint="eastAsia" w:ascii="SimSun" w:hAnsi="SimSun" w:eastAsia="SimSun" w:cs="SimSun"/>
+          <w:color w:val="00B050"/>
+          <w:sz w:val="15"/>
+          <w:szCs w:val="15"/>
+          <w:lang w:bidi="ar"/>
+        </w:rPr>
+        <w:t>（2）A 点拥塞窗口变化是因为达到了慢开始门限 ssthresh，之后停止使用慢开始算法而采用拥塞避免算法； B 处收到了 3 个重复的确认，接下来执行</w:t>
+      </w:r>
+      <w:r>
+        <w:rPr>
+          <w:rFonts w:hint="default" w:ascii="SimSun" w:hAnsi="SimSun" w:eastAsia="SimSun" w:cs="SimSun"/>
+          <w:color w:val="00B050"/>
+          <w:sz w:val="15"/>
+          <w:szCs w:val="15"/>
+          <w:lang w:bidi="ar"/>
+        </w:rPr>
+        <w:t>快恢复</w:t>
+      </w:r>
+      <w:r>
+        <w:rPr>
+          <w:rFonts w:hint="eastAsia" w:ascii="SimSun" w:hAnsi="SimSun" w:eastAsia="SimSun" w:cs="SimSun"/>
+          <w:color w:val="00B050"/>
+          <w:sz w:val="15"/>
+          <w:szCs w:val="15"/>
+          <w:lang w:bidi="ar"/>
+        </w:rPr>
+        <w:t>算法；E点拥塞窗口变化是因为启动</w:t>
+      </w:r>
+      <w:r>
+        <w:rPr>
+          <w:rFonts w:hint="default" w:ascii="SimSun" w:hAnsi="SimSun" w:eastAsia="SimSun" w:cs="SimSun"/>
+          <w:color w:val="00B050"/>
+          <w:sz w:val="15"/>
+          <w:szCs w:val="15"/>
+          <w:lang w:bidi="ar"/>
+        </w:rPr>
+        <w:t>了快恢复算法</w:t>
+      </w:r>
+      <w:r>
+        <w:rPr>
+          <w:rFonts w:hint="eastAsia" w:ascii="SimSun" w:hAnsi="SimSun" w:eastAsia="SimSun" w:cs="SimSun"/>
+          <w:color w:val="00B050"/>
+          <w:sz w:val="15"/>
+          <w:szCs w:val="15"/>
+          <w:lang w:bidi="ar"/>
+        </w:rPr>
+        <w:t xml:space="preserve">。 </w:t>
+      </w:r>
+    </w:p>
+    <w:p>
+      <w:pPr>
+        <w:pStyle w:val="5"/>
+        <w:widowControl/>
+        <w:shd w:val="clear" w:color="auto" w:fill="FFFFFF"/>
+        <w:spacing w:beforeAutospacing="0" w:afterAutospacing="0"/>
+        <w:jc w:val="both"/>
+        <w:rPr>
+          <w:rFonts w:hint="default" w:ascii="SimSun" w:hAnsi="SimSun" w:eastAsia="SimSun" w:cs="SimSun"/>
+          <w:color w:val="00B050"/>
+          <w:sz w:val="15"/>
+          <w:szCs w:val="15"/>
+          <w:lang w:bidi="ar"/>
+        </w:rPr>
+      </w:pPr>
+      <w:r>
+        <w:rPr>
+          <w:rFonts w:hint="eastAsia" w:ascii="SimSun" w:hAnsi="SimSun" w:eastAsia="SimSun" w:cs="SimSun"/>
+          <w:color w:val="00B050"/>
+          <w:sz w:val="15"/>
+          <w:szCs w:val="15"/>
+          <w:lang w:bidi="ar"/>
+        </w:rPr>
+        <w:t>（3）在 C 处收到了 3 个重复的确认，为预防网络出现拥塞，将拥塞窗口减小</w:t>
+      </w:r>
+      <w:r>
+        <w:rPr>
+          <w:rFonts w:hint="default" w:ascii="SimSun" w:hAnsi="SimSun" w:eastAsia="SimSun" w:cs="SimSun"/>
+          <w:color w:val="00B050"/>
+          <w:sz w:val="15"/>
+          <w:szCs w:val="15"/>
+          <w:lang w:bidi="ar"/>
+        </w:rPr>
+        <w:t>为原来的一半</w:t>
+      </w:r>
+      <w:r>
+        <w:rPr>
+          <w:rFonts w:hint="eastAsia" w:ascii="SimSun" w:hAnsi="SimSun" w:eastAsia="SimSun" w:cs="SimSun"/>
+          <w:color w:val="00B050"/>
+          <w:sz w:val="15"/>
+          <w:szCs w:val="15"/>
+          <w:lang w:bidi="ar"/>
+        </w:rPr>
+        <w:t>；在 D</w:t>
+      </w:r>
+      <w:r>
+        <w:rPr>
+          <w:rFonts w:hint="default" w:ascii="SimSun" w:hAnsi="SimSun" w:eastAsia="SimSun" w:cs="SimSun"/>
+          <w:color w:val="00B050"/>
+          <w:sz w:val="15"/>
+          <w:szCs w:val="15"/>
+          <w:lang w:bidi="ar"/>
+        </w:rPr>
+        <w:t>发生了超时</w:t>
+      </w:r>
+      <w:r>
+        <w:rPr>
+          <w:rFonts w:hint="eastAsia" w:ascii="SimSun" w:hAnsi="SimSun" w:eastAsia="SimSun" w:cs="SimSun"/>
+          <w:color w:val="00B050"/>
+          <w:sz w:val="15"/>
+          <w:szCs w:val="15"/>
+          <w:lang w:bidi="ar"/>
+        </w:rPr>
+        <w:t>，发送方设置的超时计时器时限己到但还没有收到确认，很可能是网络出现了拥塞,致使报文段在网络中的某处被丢弃， 因此拥塞窗口减小到 1</w:t>
+      </w:r>
+      <w:r>
+        <w:rPr>
+          <w:rFonts w:hint="default" w:ascii="SimSun" w:hAnsi="SimSun" w:eastAsia="SimSun" w:cs="SimSun"/>
+          <w:color w:val="00B050"/>
+          <w:sz w:val="15"/>
+          <w:szCs w:val="15"/>
+          <w:lang w:bidi="ar"/>
+        </w:rPr>
+        <w:t>，重新开始慢启动算法</w:t>
+      </w:r>
+    </w:p>
+    <w:p>
+      <w:pPr>
+        <w:pStyle w:val="5"/>
+        <w:widowControl/>
+        <w:shd w:val="clear" w:color="auto" w:fill="FFFFFF"/>
+        <w:spacing w:beforeAutospacing="0" w:afterAutospacing="0"/>
+        <w:jc w:val="both"/>
+        <w:rPr>
+          <w:rFonts w:hint="default" w:ascii="SimSun" w:hAnsi="SimSun" w:eastAsia="SimSun" w:cs="SimSun"/>
           <w:color w:val="FF0000"/>
           <w:sz w:val="15"/>
           <w:szCs w:val="15"/>
           <w:lang w:bidi="ar"/>
         </w:rPr>
       </w:pPr>
-      <w:r>
-        <w:rPr>
-          <w:rFonts w:hint="eastAsia" w:ascii="SimSun" w:hAnsi="SimSun" w:eastAsia="SimSun" w:cs="SimSun"/>
-          <w:sz w:val="15"/>
-          <w:szCs w:val="15"/>
-          <w:lang w:bidi="ar"/>
-        </w:rPr>
-        <w:t>（2）</w:t>
-      </w:r>
-      <w:r>
-        <w:rPr>
-          <w:rFonts w:hint="eastAsia" w:ascii="SimSun" w:hAnsi="SimSun" w:eastAsia="SimSun" w:cs="SimSun"/>
-          <w:color w:val="FF0000"/>
-          <w:sz w:val="15"/>
-          <w:szCs w:val="15"/>
-          <w:lang w:bidi="ar"/>
-        </w:rPr>
-        <w:t xml:space="preserve">A 点拥塞窗口变化是因为达到了慢开始门限 ssthresh，之后停止使用慢开始算法而采用拥塞避免算法； B 点拥塞窗门变化是因为发生了网络阻塞，接下来执行快重传算法；E点拥塞窗口变化是因为启动拥塞避免算法， 拥塞窗口“加法增大”。 </w:t>
-      </w:r>
-    </w:p>
-    <w:p>
-      <w:pPr>
-        <w:pStyle w:val="5"/>
-        <w:widowControl/>
-        <w:shd w:val="clear" w:color="auto" w:fill="FFFFFF"/>
-        <w:spacing w:beforeAutospacing="0" w:afterAutospacing="0"/>
-        <w:jc w:val="both"/>
-        <w:rPr>
-          <w:rFonts w:ascii="SimSun" w:hAnsi="SimSun" w:eastAsia="SimSun" w:cs="SimSun"/>
-          <w:sz w:val="15"/>
-          <w:szCs w:val="15"/>
-          <w:lang w:bidi="ar"/>
-        </w:rPr>
-      </w:pPr>
-      <w:r>
-        <w:rPr>
-          <w:rFonts w:hint="eastAsia" w:ascii="SimSun" w:hAnsi="SimSun" w:eastAsia="SimSun" w:cs="SimSun"/>
-          <w:sz w:val="15"/>
-          <w:szCs w:val="15"/>
-          <w:lang w:bidi="ar"/>
-        </w:rPr>
-        <w:t>（3）</w:t>
-      </w:r>
-      <w:r>
-        <w:rPr>
-          <w:rFonts w:hint="eastAsia" w:ascii="SimSun" w:hAnsi="SimSun" w:eastAsia="SimSun" w:cs="SimSun"/>
-          <w:color w:val="FF0000"/>
-          <w:sz w:val="15"/>
-          <w:szCs w:val="15"/>
-          <w:lang w:bidi="ar"/>
-        </w:rPr>
-        <w:t>在 C 处收到了 3 个重复的确认，为预防网络出现拥塞，将拥塞窗口减小；在 D 处己经不在使用快重传机制， 发送方设置的超时计时器时限己到但还没有收到确认，很可能是网络出现了拥塞,致使报文段在网络中的某处被丢弃， 因此拥塞窗口减小到 1。</w:t>
-      </w:r>
     </w:p>
     <w:p>
       <w:pPr>
@@ -38430,7 +39001,25 @@
           <w:szCs w:val="15"/>
           <w:lang w:bidi="ar"/>
         </w:rPr>
-        <w:t xml:space="preserve">答：拥塞窗口达到慢开始阈值前，呈指数增长，达到阈值后，每一轮加 1，直到达到 14，发生拥塞， 慢开始阈值 变为 7，拥塞窗口从7开始慢速增长，则建立连接后，第 1 轮到第 15 轮次的拥塞窗口 cwnd 大小如下表所示： </w:t>
+        <w:t>答：拥塞窗口达到慢开始阈值前，呈指数增长，达到阈值后，每一轮加 1，直到达到 14，发生拥塞， 慢开始阈值变为 7，拥塞窗口从</w:t>
+      </w:r>
+      <w:r>
+        <w:rPr>
+          <w:rFonts w:hint="default" w:ascii="SimSun" w:hAnsi="SimSun" w:eastAsia="SimSun" w:cs="SimSun"/>
+          <w:sz w:val="15"/>
+          <w:szCs w:val="15"/>
+          <w:lang w:bidi="ar"/>
+        </w:rPr>
+        <w:t>1</w:t>
+      </w:r>
+      <w:r>
+        <w:rPr>
+          <w:rFonts w:hint="eastAsia" w:ascii="SimSun" w:hAnsi="SimSun" w:eastAsia="SimSun" w:cs="SimSun"/>
+          <w:sz w:val="15"/>
+          <w:szCs w:val="15"/>
+          <w:lang w:bidi="ar"/>
+        </w:rPr>
+        <w:t xml:space="preserve">开始慢速增长，则建立连接后，第 1 轮到第 15 轮次的拥塞窗口 cwnd 大小如下表所示： </w:t>
       </w:r>
     </w:p>
     <w:tbl>
@@ -39554,12 +40143,12 @@
             </w:pPr>
             <w:r>
               <w:rPr>
-                <w:rFonts w:hint="eastAsia" w:ascii="SimSun" w:hAnsi="SimSun" w:eastAsia="SimSun" w:cs="SimSun"/>
+                <w:rFonts w:hint="default" w:ascii="SimSun" w:hAnsi="SimSun" w:eastAsia="SimSun" w:cs="SimSun"/>
                 <w:sz w:val="15"/>
                 <w:szCs w:val="15"/>
                 <w:lang w:bidi="ar"/>
               </w:rPr>
-              <w:t>7</w:t>
+              <w:t>1</w:t>
             </w:r>
           </w:p>
         </w:tc>
@@ -39593,12 +40182,12 @@
             </w:pPr>
             <w:r>
               <w:rPr>
-                <w:rFonts w:hint="eastAsia" w:ascii="SimSun" w:hAnsi="SimSun" w:eastAsia="SimSun" w:cs="SimSun"/>
+                <w:rFonts w:hint="default" w:ascii="SimSun" w:hAnsi="SimSun" w:eastAsia="SimSun" w:cs="SimSun"/>
                 <w:sz w:val="15"/>
                 <w:szCs w:val="15"/>
                 <w:lang w:bidi="ar"/>
               </w:rPr>
-              <w:t>8</w:t>
+              <w:t>2</w:t>
             </w:r>
           </w:p>
         </w:tc>
@@ -39632,12 +40221,12 @@
             </w:pPr>
             <w:r>
               <w:rPr>
-                <w:rFonts w:hint="eastAsia" w:ascii="SimSun" w:hAnsi="SimSun" w:eastAsia="SimSun" w:cs="SimSun"/>
+                <w:rFonts w:hint="default" w:ascii="SimSun" w:hAnsi="SimSun" w:eastAsia="SimSun" w:cs="SimSun"/>
                 <w:sz w:val="15"/>
                 <w:szCs w:val="15"/>
                 <w:lang w:bidi="ar"/>
               </w:rPr>
-              <w:t>9</w:t>
+              <w:t>4</w:t>
             </w:r>
           </w:p>
         </w:tc>
@@ -39665,18 +40254,20 @@
               <w:jc w:val="both"/>
               <w:rPr>
                 <w:rFonts w:ascii="SimSun" w:hAnsi="SimSun" w:eastAsia="SimSun" w:cs="SimSun"/>
+                <w:color w:val="00B050"/>
                 <w:sz w:val="15"/>
                 <w:szCs w:val="15"/>
               </w:rPr>
             </w:pPr>
             <w:r>
               <w:rPr>
-                <w:rFonts w:hint="eastAsia" w:ascii="SimSun" w:hAnsi="SimSun" w:eastAsia="SimSun" w:cs="SimSun"/>
+                <w:rFonts w:hint="default" w:ascii="SimSun" w:hAnsi="SimSun" w:eastAsia="SimSun" w:cs="SimSun"/>
+                <w:color w:val="00B050"/>
                 <w:sz w:val="15"/>
                 <w:szCs w:val="15"/>
                 <w:lang w:bidi="ar"/>
               </w:rPr>
-              <w:t>10</w:t>
+              <w:t>7</w:t>
             </w:r>
           </w:p>
         </w:tc>
@@ -39704,18 +40295,20 @@
               <w:jc w:val="both"/>
               <w:rPr>
                 <w:rFonts w:ascii="SimSun" w:hAnsi="SimSun" w:eastAsia="SimSun" w:cs="SimSun"/>
+                <w:color w:val="00B050"/>
                 <w:sz w:val="15"/>
                 <w:szCs w:val="15"/>
               </w:rPr>
             </w:pPr>
             <w:r>
               <w:rPr>
-                <w:rFonts w:hint="eastAsia" w:ascii="SimSun" w:hAnsi="SimSun" w:eastAsia="SimSun" w:cs="SimSun"/>
+                <w:rFonts w:hint="default" w:ascii="SimSun" w:hAnsi="SimSun" w:eastAsia="SimSun" w:cs="SimSun"/>
+                <w:color w:val="00B050"/>
                 <w:sz w:val="15"/>
                 <w:szCs w:val="15"/>
                 <w:lang w:bidi="ar"/>
               </w:rPr>
-              <w:t>11</w:t>
+              <w:t>8</w:t>
             </w:r>
           </w:p>
         </w:tc>
@@ -39735,6 +40328,49 @@
           <w:lang w:bidi="ar"/>
         </w:rPr>
       </w:pPr>
+      <w:r>
+        <w:drawing>
+          <wp:inline distT="0" distB="0" distL="114300" distR="114300">
+            <wp:extent cx="4017010" cy="1843405"/>
+            <wp:effectExtent l="0" t="0" r="21590" b="10795"/>
+            <wp:docPr id="7" name="Picture 77"/>
+            <wp:cNvGraphicFramePr>
+              <a:graphicFrameLocks xmlns:a="http://schemas.openxmlformats.org/drawingml/2006/main" noChangeAspect="1"/>
+            </wp:cNvGraphicFramePr>
+            <a:graphic xmlns:a="http://schemas.openxmlformats.org/drawingml/2006/main">
+              <a:graphicData uri="http://schemas.openxmlformats.org/drawingml/2006/picture">
+                <pic:pic xmlns:pic="http://schemas.openxmlformats.org/drawingml/2006/picture">
+                  <pic:nvPicPr>
+                    <pic:cNvPr id="7" name="Picture 77"/>
+                    <pic:cNvPicPr>
+                      <a:picLocks noChangeAspect="1"/>
+                    </pic:cNvPicPr>
+                  </pic:nvPicPr>
+                  <pic:blipFill>
+                    <a:blip r:embed="rId184"/>
+                    <a:stretch>
+                      <a:fillRect/>
+                    </a:stretch>
+                  </pic:blipFill>
+                  <pic:spPr>
+                    <a:xfrm>
+                      <a:off x="0" y="0"/>
+                      <a:ext cx="4017010" cy="1843405"/>
+                    </a:xfrm>
+                    <a:prstGeom prst="rect">
+                      <a:avLst/>
+                    </a:prstGeom>
+                    <a:noFill/>
+                    <a:ln w="9525">
+                      <a:noFill/>
+                    </a:ln>
+                  </pic:spPr>
+                </pic:pic>
+              </a:graphicData>
+            </a:graphic>
+          </wp:inline>
+        </w:drawing>
+      </w:r>
     </w:p>
     <w:p>
       <w:pPr>
@@ -39845,7 +40481,7 @@
                     </pic:cNvPicPr>
                   </pic:nvPicPr>
                   <pic:blipFill>
-                    <a:blip r:embed="rId184"/>
+                    <a:blip r:embed="rId185"/>
                     <a:stretch>
                       <a:fillRect/>
                     </a:stretch>
@@ -40323,12 +40959,12 @@
                   <v:path/>
                   <v:fill on="f" focussize="0,0"/>
                   <v:stroke on="f" joinstyle="miter"/>
-                  <v:imagedata r:id="rId186" o:title=""/>
+                  <v:imagedata r:id="rId187" o:title=""/>
                   <o:lock v:ext="edit" aspectratio="t"/>
                   <w10:wrap type="none"/>
                   <w10:anchorlock/>
                 </v:shape>
-                <o:OLEObject Type="Embed" ProgID="Equation.KSEE3" ShapeID="_x0000_i1093" DrawAspect="Content" ObjectID="_1468075793" r:id="rId185">
+                <o:OLEObject Type="Embed" ProgID="Equation.KSEE3" ShapeID="_x0000_i1093" DrawAspect="Content" ObjectID="_1468075793" r:id="rId186">
                   <o:LockedField>false</o:LockedField>
                 </o:OLEObject>
               </w:object>
@@ -41254,6 +41890,16 @@
         <w:gridCol w:w="599"/>
       </w:tblGrid>
       <w:tr>
+        <w:tblPrEx>
+          <w:tblBorders>
+            <w:top w:val="single" w:color="auto" w:sz="4" w:space="0"/>
+            <w:left w:val="single" w:color="auto" w:sz="4" w:space="0"/>
+            <w:bottom w:val="single" w:color="auto" w:sz="4" w:space="0"/>
+            <w:right w:val="single" w:color="auto" w:sz="4" w:space="0"/>
+            <w:insideH w:val="single" w:color="auto" w:sz="4" w:space="0"/>
+            <w:insideV w:val="single" w:color="auto" w:sz="4" w:space="0"/>
+          </w:tblBorders>
+        </w:tblPrEx>
         <w:tc>
           <w:tcPr>
             <w:tcW w:w="959" w:type="dxa"/>
@@ -41310,6 +41956,16 @@
         </w:tc>
       </w:tr>
       <w:tr>
+        <w:tblPrEx>
+          <w:tblBorders>
+            <w:top w:val="single" w:color="auto" w:sz="4" w:space="0"/>
+            <w:left w:val="single" w:color="auto" w:sz="4" w:space="0"/>
+            <w:bottom w:val="single" w:color="auto" w:sz="4" w:space="0"/>
+            <w:right w:val="single" w:color="auto" w:sz="4" w:space="0"/>
+            <w:insideH w:val="single" w:color="auto" w:sz="4" w:space="0"/>
+            <w:insideV w:val="single" w:color="auto" w:sz="4" w:space="0"/>
+          </w:tblBorders>
+        </w:tblPrEx>
         <w:tc>
           <w:tcPr>
             <w:tcW w:w="959" w:type="dxa"/>
@@ -41374,6 +42030,16 @@
         </w:tc>
       </w:tr>
       <w:tr>
+        <w:tblPrEx>
+          <w:tblBorders>
+            <w:top w:val="single" w:color="auto" w:sz="4" w:space="0"/>
+            <w:left w:val="single" w:color="auto" w:sz="4" w:space="0"/>
+            <w:bottom w:val="single" w:color="auto" w:sz="4" w:space="0"/>
+            <w:right w:val="single" w:color="auto" w:sz="4" w:space="0"/>
+            <w:insideH w:val="single" w:color="auto" w:sz="4" w:space="0"/>
+            <w:insideV w:val="single" w:color="auto" w:sz="4" w:space="0"/>
+          </w:tblBorders>
+        </w:tblPrEx>
         <w:tc>
           <w:tcPr>
             <w:tcW w:w="959" w:type="dxa"/>
@@ -41430,6 +42096,16 @@
         </w:tc>
       </w:tr>
       <w:tr>
+        <w:tblPrEx>
+          <w:tblBorders>
+            <w:top w:val="single" w:color="auto" w:sz="4" w:space="0"/>
+            <w:left w:val="single" w:color="auto" w:sz="4" w:space="0"/>
+            <w:bottom w:val="single" w:color="auto" w:sz="4" w:space="0"/>
+            <w:right w:val="single" w:color="auto" w:sz="4" w:space="0"/>
+            <w:insideH w:val="single" w:color="auto" w:sz="4" w:space="0"/>
+            <w:insideV w:val="single" w:color="auto" w:sz="4" w:space="0"/>
+          </w:tblBorders>
+        </w:tblPrEx>
         <w:tc>
           <w:tcPr>
             <w:tcW w:w="959" w:type="dxa"/>
@@ -41486,6 +42162,16 @@
         </w:tc>
       </w:tr>
       <w:tr>
+        <w:tblPrEx>
+          <w:tblBorders>
+            <w:top w:val="single" w:color="auto" w:sz="4" w:space="0"/>
+            <w:left w:val="single" w:color="auto" w:sz="4" w:space="0"/>
+            <w:bottom w:val="single" w:color="auto" w:sz="4" w:space="0"/>
+            <w:right w:val="single" w:color="auto" w:sz="4" w:space="0"/>
+            <w:insideH w:val="single" w:color="auto" w:sz="4" w:space="0"/>
+            <w:insideV w:val="single" w:color="auto" w:sz="4" w:space="0"/>
+          </w:tblBorders>
+        </w:tblPrEx>
         <w:tc>
           <w:tcPr>
             <w:tcW w:w="959" w:type="dxa"/>
@@ -42663,7 +43349,7 @@
                     </pic:cNvPicPr>
                   </pic:nvPicPr>
                   <pic:blipFill>
-                    <a:blip r:embed="rId187"/>
+                    <a:blip r:embed="rId188"/>
                     <a:stretch>
                       <a:fillRect/>
                     </a:stretch>
@@ -42754,16 +43440,6 @@
         <w:gridCol w:w="1131"/>
       </w:tblGrid>
       <w:tr>
-        <w:tblPrEx>
-          <w:tblBorders>
-            <w:top w:val="single" w:color="auto" w:sz="4" w:space="0"/>
-            <w:left w:val="single" w:color="auto" w:sz="4" w:space="0"/>
-            <w:bottom w:val="single" w:color="auto" w:sz="4" w:space="0"/>
-            <w:right w:val="single" w:color="auto" w:sz="4" w:space="0"/>
-            <w:insideH w:val="single" w:color="auto" w:sz="4" w:space="0"/>
-            <w:insideV w:val="single" w:color="auto" w:sz="4" w:space="0"/>
-          </w:tblBorders>
-        </w:tblPrEx>
         <w:tc>
           <w:tcPr>
             <w:tcW w:w="1737" w:type="dxa"/>
@@ -42902,12 +43578,12 @@
                   <v:path/>
                   <v:fill on="f" focussize="0,0"/>
                   <v:stroke on="f" joinstyle="miter"/>
-                  <v:imagedata r:id="rId189" o:title=""/>
+                  <v:imagedata r:id="rId190" o:title=""/>
                   <o:lock v:ext="edit" aspectratio="t"/>
                   <w10:wrap type="none"/>
                   <w10:anchorlock/>
                 </v:shape>
-                <o:OLEObject Type="Embed" ProgID="Equation.KSEE3" ShapeID="_x0000_i1094" DrawAspect="Content" ObjectID="_1468075794" r:id="rId188">
+                <o:OLEObject Type="Embed" ProgID="Equation.KSEE3" ShapeID="_x0000_i1094" DrawAspect="Content" ObjectID="_1468075794" r:id="rId189">
                   <o:LockedField>false</o:LockedField>
                 </o:OLEObject>
               </w:object>
@@ -43356,16 +44032,6 @@
         <w:gridCol w:w="1191"/>
       </w:tblGrid>
       <w:tr>
-        <w:tblPrEx>
-          <w:tblBorders>
-            <w:top w:val="single" w:color="auto" w:sz="4" w:space="0"/>
-            <w:left w:val="single" w:color="auto" w:sz="4" w:space="0"/>
-            <w:bottom w:val="single" w:color="auto" w:sz="4" w:space="0"/>
-            <w:right w:val="single" w:color="auto" w:sz="4" w:space="0"/>
-            <w:insideH w:val="single" w:color="auto" w:sz="4" w:space="0"/>
-            <w:insideV w:val="single" w:color="auto" w:sz="4" w:space="0"/>
-          </w:tblBorders>
-        </w:tblPrEx>
         <w:tc>
           <w:tcPr>
             <w:tcW w:w="1772" w:type="dxa"/>
@@ -43449,16 +44115,6 @@
         </w:tc>
       </w:tr>
       <w:tr>
-        <w:tblPrEx>
-          <w:tblBorders>
-            <w:top w:val="single" w:color="auto" w:sz="4" w:space="0"/>
-            <w:left w:val="single" w:color="auto" w:sz="4" w:space="0"/>
-            <w:bottom w:val="single" w:color="auto" w:sz="4" w:space="0"/>
-            <w:right w:val="single" w:color="auto" w:sz="4" w:space="0"/>
-            <w:insideH w:val="single" w:color="auto" w:sz="4" w:space="0"/>
-            <w:insideV w:val="single" w:color="auto" w:sz="4" w:space="0"/>
-          </w:tblBorders>
-        </w:tblPrEx>
         <w:tc>
           <w:tcPr>
             <w:tcW w:w="1772" w:type="dxa"/>
@@ -43542,16 +44198,6 @@
         </w:tc>
       </w:tr>
       <w:tr>
-        <w:tblPrEx>
-          <w:tblBorders>
-            <w:top w:val="single" w:color="auto" w:sz="4" w:space="0"/>
-            <w:left w:val="single" w:color="auto" w:sz="4" w:space="0"/>
-            <w:bottom w:val="single" w:color="auto" w:sz="4" w:space="0"/>
-            <w:right w:val="single" w:color="auto" w:sz="4" w:space="0"/>
-            <w:insideH w:val="single" w:color="auto" w:sz="4" w:space="0"/>
-            <w:insideV w:val="single" w:color="auto" w:sz="4" w:space="0"/>
-          </w:tblBorders>
-        </w:tblPrEx>
         <w:tc>
           <w:tcPr>
             <w:tcW w:w="1772" w:type="dxa"/>
@@ -43635,16 +44281,6 @@
         </w:tc>
       </w:tr>
       <w:tr>
-        <w:tblPrEx>
-          <w:tblBorders>
-            <w:top w:val="single" w:color="auto" w:sz="4" w:space="0"/>
-            <w:left w:val="single" w:color="auto" w:sz="4" w:space="0"/>
-            <w:bottom w:val="single" w:color="auto" w:sz="4" w:space="0"/>
-            <w:right w:val="single" w:color="auto" w:sz="4" w:space="0"/>
-            <w:insideH w:val="single" w:color="auto" w:sz="4" w:space="0"/>
-            <w:insideV w:val="single" w:color="auto" w:sz="4" w:space="0"/>
-          </w:tblBorders>
-        </w:tblPrEx>
         <w:tc>
           <w:tcPr>
             <w:tcW w:w="1772" w:type="dxa"/>
@@ -43728,16 +44364,6 @@
         </w:tc>
       </w:tr>
       <w:tr>
-        <w:tblPrEx>
-          <w:tblBorders>
-            <w:top w:val="single" w:color="auto" w:sz="4" w:space="0"/>
-            <w:left w:val="single" w:color="auto" w:sz="4" w:space="0"/>
-            <w:bottom w:val="single" w:color="auto" w:sz="4" w:space="0"/>
-            <w:right w:val="single" w:color="auto" w:sz="4" w:space="0"/>
-            <w:insideH w:val="single" w:color="auto" w:sz="4" w:space="0"/>
-            <w:insideV w:val="single" w:color="auto" w:sz="4" w:space="0"/>
-          </w:tblBorders>
-        </w:tblPrEx>
         <w:tc>
           <w:tcPr>
             <w:tcW w:w="1772" w:type="dxa"/>
@@ -43821,16 +44447,6 @@
         </w:tc>
       </w:tr>
       <w:tr>
-        <w:tblPrEx>
-          <w:tblBorders>
-            <w:top w:val="single" w:color="auto" w:sz="4" w:space="0"/>
-            <w:left w:val="single" w:color="auto" w:sz="4" w:space="0"/>
-            <w:bottom w:val="single" w:color="auto" w:sz="4" w:space="0"/>
-            <w:right w:val="single" w:color="auto" w:sz="4" w:space="0"/>
-            <w:insideH w:val="single" w:color="auto" w:sz="4" w:space="0"/>
-            <w:insideV w:val="single" w:color="auto" w:sz="4" w:space="0"/>
-          </w:tblBorders>
-        </w:tblPrEx>
         <w:tc>
           <w:tcPr>
             <w:tcW w:w="1772" w:type="dxa"/>
@@ -44068,7 +44684,7 @@
                     </pic:cNvPicPr>
                   </pic:nvPicPr>
                   <pic:blipFill>
-                    <a:blip r:embed="rId190"/>
+                    <a:blip r:embed="rId191"/>
                     <a:stretch>
                       <a:fillRect/>
                     </a:stretch>
@@ -44389,12 +45005,12 @@
                   <v:path/>
                   <v:fill on="f" focussize="0,0"/>
                   <v:stroke on="f" joinstyle="miter"/>
-                  <v:imagedata r:id="rId192" o:title=""/>
+                  <v:imagedata r:id="rId193" o:title=""/>
                   <o:lock v:ext="edit" aspectratio="t"/>
                   <w10:wrap type="none"/>
                   <w10:anchorlock/>
                 </v:shape>
-                <o:OLEObject Type="Embed" ProgID="Equation.KSEE3" ShapeID="_x0000_i1095" DrawAspect="Content" ObjectID="_1468075795" r:id="rId191">
+                <o:OLEObject Type="Embed" ProgID="Equation.KSEE3" ShapeID="_x0000_i1095" DrawAspect="Content" ObjectID="_1468075795" r:id="rId192">
                   <o:LockedField>false</o:LockedField>
                 </o:OLEObject>
               </w:object>
@@ -44485,12 +45101,12 @@
                   <v:path/>
                   <v:fill on="f" focussize="0,0"/>
                   <v:stroke on="f" joinstyle="miter"/>
-                  <v:imagedata r:id="rId192" o:title=""/>
+                  <v:imagedata r:id="rId193" o:title=""/>
                   <o:lock v:ext="edit" aspectratio="t"/>
                   <w10:wrap type="none"/>
                   <w10:anchorlock/>
                 </v:shape>
-                <o:OLEObject Type="Embed" ProgID="Equation.KSEE3" ShapeID="_x0000_i1096" DrawAspect="Content" ObjectID="_1468075796" r:id="rId193">
+                <o:OLEObject Type="Embed" ProgID="Equation.KSEE3" ShapeID="_x0000_i1096" DrawAspect="Content" ObjectID="_1468075796" r:id="rId194">
                   <o:LockedField>false</o:LockedField>
                 </o:OLEObject>
               </w:object>
@@ -44859,6 +45475,16 @@
         <w:gridCol w:w="1071"/>
       </w:tblGrid>
       <w:tr>
+        <w:tblPrEx>
+          <w:tblBorders>
+            <w:top w:val="single" w:color="auto" w:sz="4" w:space="0"/>
+            <w:left w:val="single" w:color="auto" w:sz="4" w:space="0"/>
+            <w:bottom w:val="single" w:color="auto" w:sz="4" w:space="0"/>
+            <w:right w:val="single" w:color="auto" w:sz="4" w:space="0"/>
+            <w:insideH w:val="single" w:color="auto" w:sz="4" w:space="0"/>
+            <w:insideV w:val="single" w:color="auto" w:sz="4" w:space="0"/>
+          </w:tblBorders>
+        </w:tblPrEx>
         <w:tc>
           <w:tcPr>
             <w:tcW w:w="1130" w:type="dxa"/>
@@ -46967,7 +47593,7 @@
                     </pic:cNvPicPr>
                   </pic:nvPicPr>
                   <pic:blipFill>
-                    <a:blip r:embed="rId194"/>
+                    <a:blip r:embed="rId195"/>
                     <a:stretch>
                       <a:fillRect/>
                     </a:stretch>
@@ -47187,6 +47813,16 @@
         <w:gridCol w:w="1119"/>
       </w:tblGrid>
       <w:tr>
+        <w:tblPrEx>
+          <w:tblBorders>
+            <w:top w:val="single" w:color="auto" w:sz="4" w:space="0"/>
+            <w:left w:val="single" w:color="auto" w:sz="4" w:space="0"/>
+            <w:bottom w:val="single" w:color="auto" w:sz="4" w:space="0"/>
+            <w:right w:val="single" w:color="auto" w:sz="4" w:space="0"/>
+            <w:insideH w:val="single" w:color="auto" w:sz="4" w:space="0"/>
+            <w:insideV w:val="single" w:color="auto" w:sz="4" w:space="0"/>
+          </w:tblBorders>
+        </w:tblPrEx>
         <w:tc>
           <w:tcPr>
             <w:tcW w:w="892" w:type="dxa"/>
@@ -47270,6 +47906,16 @@
         </w:tc>
       </w:tr>
       <w:tr>
+        <w:tblPrEx>
+          <w:tblBorders>
+            <w:top w:val="single" w:color="auto" w:sz="4" w:space="0"/>
+            <w:left w:val="single" w:color="auto" w:sz="4" w:space="0"/>
+            <w:bottom w:val="single" w:color="auto" w:sz="4" w:space="0"/>
+            <w:right w:val="single" w:color="auto" w:sz="4" w:space="0"/>
+            <w:insideH w:val="single" w:color="auto" w:sz="4" w:space="0"/>
+            <w:insideV w:val="single" w:color="auto" w:sz="4" w:space="0"/>
+          </w:tblBorders>
+        </w:tblPrEx>
         <w:tc>
           <w:tcPr>
             <w:tcW w:w="892" w:type="dxa"/>
@@ -47353,6 +47999,16 @@
         </w:tc>
       </w:tr>
       <w:tr>
+        <w:tblPrEx>
+          <w:tblBorders>
+            <w:top w:val="single" w:color="auto" w:sz="4" w:space="0"/>
+            <w:left w:val="single" w:color="auto" w:sz="4" w:space="0"/>
+            <w:bottom w:val="single" w:color="auto" w:sz="4" w:space="0"/>
+            <w:right w:val="single" w:color="auto" w:sz="4" w:space="0"/>
+            <w:insideH w:val="single" w:color="auto" w:sz="4" w:space="0"/>
+            <w:insideV w:val="single" w:color="auto" w:sz="4" w:space="0"/>
+          </w:tblBorders>
+        </w:tblPrEx>
         <w:tc>
           <w:tcPr>
             <w:tcW w:w="892" w:type="dxa"/>
@@ -47436,6 +48092,16 @@
         </w:tc>
       </w:tr>
       <w:tr>
+        <w:tblPrEx>
+          <w:tblBorders>
+            <w:top w:val="single" w:color="auto" w:sz="4" w:space="0"/>
+            <w:left w:val="single" w:color="auto" w:sz="4" w:space="0"/>
+            <w:bottom w:val="single" w:color="auto" w:sz="4" w:space="0"/>
+            <w:right w:val="single" w:color="auto" w:sz="4" w:space="0"/>
+            <w:insideH w:val="single" w:color="auto" w:sz="4" w:space="0"/>
+            <w:insideV w:val="single" w:color="auto" w:sz="4" w:space="0"/>
+          </w:tblBorders>
+        </w:tblPrEx>
         <w:tc>
           <w:tcPr>
             <w:tcW w:w="892" w:type="dxa"/>
@@ -47519,6 +48185,16 @@
         </w:tc>
       </w:tr>
       <w:tr>
+        <w:tblPrEx>
+          <w:tblBorders>
+            <w:top w:val="single" w:color="auto" w:sz="4" w:space="0"/>
+            <w:left w:val="single" w:color="auto" w:sz="4" w:space="0"/>
+            <w:bottom w:val="single" w:color="auto" w:sz="4" w:space="0"/>
+            <w:right w:val="single" w:color="auto" w:sz="4" w:space="0"/>
+            <w:insideH w:val="single" w:color="auto" w:sz="4" w:space="0"/>
+            <w:insideV w:val="single" w:color="auto" w:sz="4" w:space="0"/>
+          </w:tblBorders>
+        </w:tblPrEx>
         <w:tc>
           <w:tcPr>
             <w:tcW w:w="892" w:type="dxa"/>
@@ -47602,6 +48278,16 @@
         </w:tc>
       </w:tr>
       <w:tr>
+        <w:tblPrEx>
+          <w:tblBorders>
+            <w:top w:val="single" w:color="auto" w:sz="4" w:space="0"/>
+            <w:left w:val="single" w:color="auto" w:sz="4" w:space="0"/>
+            <w:bottom w:val="single" w:color="auto" w:sz="4" w:space="0"/>
+            <w:right w:val="single" w:color="auto" w:sz="4" w:space="0"/>
+            <w:insideH w:val="single" w:color="auto" w:sz="4" w:space="0"/>
+            <w:insideV w:val="single" w:color="auto" w:sz="4" w:space="0"/>
+          </w:tblBorders>
+        </w:tblPrEx>
         <w:tc>
           <w:tcPr>
             <w:tcW w:w="892" w:type="dxa"/>
@@ -47685,6 +48371,16 @@
         </w:tc>
       </w:tr>
       <w:tr>
+        <w:tblPrEx>
+          <w:tblBorders>
+            <w:top w:val="single" w:color="auto" w:sz="4" w:space="0"/>
+            <w:left w:val="single" w:color="auto" w:sz="4" w:space="0"/>
+            <w:bottom w:val="single" w:color="auto" w:sz="4" w:space="0"/>
+            <w:right w:val="single" w:color="auto" w:sz="4" w:space="0"/>
+            <w:insideH w:val="single" w:color="auto" w:sz="4" w:space="0"/>
+            <w:insideV w:val="single" w:color="auto" w:sz="4" w:space="0"/>
+          </w:tblBorders>
+        </w:tblPrEx>
         <w:tc>
           <w:tcPr>
             <w:tcW w:w="892" w:type="dxa"/>
@@ -47768,6 +48464,16 @@
         </w:tc>
       </w:tr>
       <w:tr>
+        <w:tblPrEx>
+          <w:tblBorders>
+            <w:top w:val="single" w:color="auto" w:sz="4" w:space="0"/>
+            <w:left w:val="single" w:color="auto" w:sz="4" w:space="0"/>
+            <w:bottom w:val="single" w:color="auto" w:sz="4" w:space="0"/>
+            <w:right w:val="single" w:color="auto" w:sz="4" w:space="0"/>
+            <w:insideH w:val="single" w:color="auto" w:sz="4" w:space="0"/>
+            <w:insideV w:val="single" w:color="auto" w:sz="4" w:space="0"/>
+          </w:tblBorders>
+        </w:tblPrEx>
         <w:tc>
           <w:tcPr>
             <w:tcW w:w="892" w:type="dxa"/>
@@ -47851,6 +48557,16 @@
         </w:tc>
       </w:tr>
       <w:tr>
+        <w:tblPrEx>
+          <w:tblBorders>
+            <w:top w:val="single" w:color="auto" w:sz="4" w:space="0"/>
+            <w:left w:val="single" w:color="auto" w:sz="4" w:space="0"/>
+            <w:bottom w:val="single" w:color="auto" w:sz="4" w:space="0"/>
+            <w:right w:val="single" w:color="auto" w:sz="4" w:space="0"/>
+            <w:insideH w:val="single" w:color="auto" w:sz="4" w:space="0"/>
+            <w:insideV w:val="single" w:color="auto" w:sz="4" w:space="0"/>
+          </w:tblBorders>
+        </w:tblPrEx>
         <w:tc>
           <w:tcPr>
             <w:tcW w:w="892" w:type="dxa"/>
@@ -48064,7 +48780,7 @@
                     </pic:cNvPicPr>
                   </pic:nvPicPr>
                   <pic:blipFill>
-                    <a:blip r:embed="rId195"/>
+                    <a:blip r:embed="rId196"/>
                     <a:stretch>
                       <a:fillRect/>
                     </a:stretch>
@@ -49257,7 +49973,7 @@
                     </pic:cNvPicPr>
                   </pic:nvPicPr>
                   <pic:blipFill>
-                    <a:blip r:embed="rId196"/>
+                    <a:blip r:embed="rId197"/>
                     <a:stretch>
                       <a:fillRect/>
                     </a:stretch>
@@ -54183,7 +54899,7 @@
                     </pic:cNvPicPr>
                   </pic:nvPicPr>
                   <pic:blipFill>
-                    <a:blip r:embed="rId197"/>
+                    <a:blip r:embed="rId198"/>
                     <a:stretch>
                       <a:fillRect/>
                     </a:stretch>
